--- a/Needs Analysis Survey/Needs Analysis Survey Paper 27-Jul-2017.docx
+++ b/Needs Analysis Survey/Needs Analysis Survey Paper 27-Jul-2017.docx
@@ -1,6 +1,6 @@
 
 <file path=word/document.xml><?xml version="1.0" encoding="utf-8"?>
-<w:document xmlns:wpc="http://schemas.microsoft.com/office/word/2010/wordprocessingCanvas" xmlns:mo="http://schemas.microsoft.com/office/mac/office/2008/main" xmlns:mc="http://schemas.openxmlformats.org/markup-compatibility/2006" xmlns:mv="urn:schemas-microsoft-com:mac:vml" xmlns:o="urn:schemas-microsoft-com:office:office" xmlns:r="http://schemas.openxmlformats.org/officeDocument/2006/relationships" xmlns:m="http://schemas.openxmlformats.org/officeDocument/2006/math" xmlns:v="urn:schemas-microsoft-com:vml" xmlns:wp14="http://schemas.microsoft.com/office/word/2010/wordprocessingDrawing" xmlns:wp="http://schemas.openxmlformats.org/drawingml/2006/wordprocessingDrawing" xmlns:w10="urn:schemas-microsoft-com:office:word" xmlns:w="http://schemas.openxmlformats.org/wordprocessingml/2006/main" xmlns:w14="http://schemas.microsoft.com/office/word/2010/wordml" xmlns:w15="http://schemas.microsoft.com/office/word/2012/wordml" xmlns:wpg="http://schemas.microsoft.com/office/word/2010/wordprocessingGroup" xmlns:wpi="http://schemas.microsoft.com/office/word/2010/wordprocessingInk" xmlns:wne="http://schemas.microsoft.com/office/word/2006/wordml" xmlns:wps="http://schemas.microsoft.com/office/word/2010/wordprocessingShape" mc:Ignorable="w14 w15 wp14">
+<w:document xmlns:ve="http://schemas.openxmlformats.org/markup-compatibility/2006" xmlns:o="urn:schemas-microsoft-com:office:office" xmlns:r="http://schemas.openxmlformats.org/officeDocument/2006/relationships" xmlns:m="http://schemas.openxmlformats.org/officeDocument/2006/math" xmlns:v="urn:schemas-microsoft-com:vml" xmlns:wp="http://schemas.openxmlformats.org/drawingml/2006/wordprocessingDrawing" xmlns:w10="urn:schemas-microsoft-com:office:word" xmlns:w="http://schemas.openxmlformats.org/wordprocessingml/2006/main" xmlns:wne="http://schemas.microsoft.com/office/word/2006/wordml">
   <w:body>
     <w:p>
       <w:pPr>
@@ -62,19 +62,39 @@
           <w:numId w:val="1"/>
         </w:numPr>
       </w:pPr>
-      <w:proofErr w:type="spellStart"/>
       <w:r>
         <w:rPr>
           <w:lang w:val="en-CA"/>
         </w:rPr>
-        <w:t>Otolaryngologic</w:t>
-      </w:r>
-      <w:proofErr w:type="spellEnd"/>
-      <w:r>
+        <w:t>Otolaryngologic Clinics</w:t>
+      </w:r>
+    </w:p>
+    <w:p>
+      <w:pPr>
+        <w:pStyle w:val="ListParagraph"/>
+      </w:pPr>
+    </w:p>
+    <w:p>
+      <w:pPr>
+        <w:pStyle w:val="Heading2"/>
+      </w:pPr>
+      <w:r>
+        <w:t>Abstract:</w:t>
+      </w:r>
+    </w:p>
+    <w:p/>
+    <w:p>
+      <w:pPr>
+        <w:pStyle w:val="Heading2"/>
         <w:rPr>
           <w:lang w:val="en-CA"/>
         </w:rPr>
-        <w:t xml:space="preserve"> Clinics</w:t>
+      </w:pPr>
+      <w:r>
+        <w:rPr>
+          <w:lang w:val="en-CA"/>
+        </w:rPr>
+        <w:t xml:space="preserve">Background: </w:t>
       </w:r>
     </w:p>
     <w:p>
@@ -84,34 +104,6 @@
     </w:p>
     <w:p>
       <w:pPr>
-        <w:pStyle w:val="Heading2"/>
-      </w:pPr>
-      <w:r>
-        <w:t>Abstract:</w:t>
-      </w:r>
-    </w:p>
-    <w:p/>
-    <w:p>
-      <w:pPr>
-        <w:pStyle w:val="Heading2"/>
-        <w:rPr>
-          <w:lang w:val="en-CA"/>
-        </w:rPr>
-      </w:pPr>
-      <w:r>
-        <w:rPr>
-          <w:lang w:val="en-CA"/>
-        </w:rPr>
-        <w:t xml:space="preserve">Background: </w:t>
-      </w:r>
-    </w:p>
-    <w:p>
-      <w:pPr>
-        <w:pStyle w:val="ListParagraph"/>
-      </w:pPr>
-    </w:p>
-    <w:p>
-      <w:pPr>
         <w:ind w:firstLine="720"/>
       </w:pPr>
       <w:r>
@@ -151,26 +143,10 @@
         <w:t xml:space="preserve">sinus tympani, anterior and </w:t>
       </w:r>
       <w:r>
-        <w:t xml:space="preserve">posterior </w:t>
-      </w:r>
-      <w:proofErr w:type="spellStart"/>
-      <w:r>
-        <w:t>epitympanum</w:t>
-      </w:r>
-      <w:proofErr w:type="spellEnd"/>
-      <w:r>
-        <w:t xml:space="preserve"> and</w:t>
-      </w:r>
-      <w:r>
-        <w:t xml:space="preserve"> </w:t>
-      </w:r>
-      <w:proofErr w:type="spellStart"/>
-      <w:r>
-        <w:t>hypotympanum</w:t>
-      </w:r>
-      <w:proofErr w:type="spellEnd"/>
-      <w:r>
-        <w:t xml:space="preserve"> </w:t>
+        <w:t>posterior epitympanum and</w:t>
+      </w:r>
+      <w:r>
+        <w:t xml:space="preserve"> hypotympanum </w:t>
       </w:r>
       <w:r>
         <w:fldChar w:fldCharType="begin" w:fldLock="1"/>
@@ -309,16 +285,8 @@
         <w:rPr>
           <w:rFonts w:eastAsia="Times New Roman"/>
         </w:rPr>
-        <w:t xml:space="preserve"> </w:t>
-      </w:r>
-      <w:proofErr w:type="spellStart"/>
-      <w:r>
-        <w:rPr>
-          <w:rFonts w:eastAsia="Times New Roman"/>
-        </w:rPr>
-        <w:t>otologists</w:t>
-      </w:r>
-      <w:proofErr w:type="spellEnd"/>
+        <w:t xml:space="preserve"> otologists</w:t>
+      </w:r>
       <w:r>
         <w:rPr>
           <w:rFonts w:eastAsia="Times New Roman"/>
@@ -535,73 +503,31 @@
         <w:rPr>
           <w:rFonts w:eastAsia="Times New Roman"/>
         </w:rPr>
-        <w:t> </w:t>
-      </w:r>
-      <w:proofErr w:type="spellStart"/>
+        <w:t> Otologic instruments were developed for two-handed microscope-guided surgery so they are not optimized for the TEES</w:t>
+      </w:r>
       <w:r>
         <w:rPr>
           <w:rFonts w:eastAsia="Times New Roman"/>
         </w:rPr>
-        <w:t>Otologic</w:t>
-      </w:r>
-      <w:proofErr w:type="spellEnd"/>
+        <w:t xml:space="preserve"> environment</w:t>
+      </w:r>
       <w:r>
         <w:rPr>
           <w:rFonts w:eastAsia="Times New Roman"/>
         </w:rPr>
-        <w:t xml:space="preserve"> instruments were developed for two-handed microscope-guided surgery so they are not optimized for the TEES</w:t>
+        <w:t>. As otologists have been trained and gained experience in microscope-guided ear surgery, they have developed techniques with the according instruments and have become accustomed to a two-handed surgical approach. By learning different surgical techniques and gaining experience with the endoscope, most surgeons find that they can complete more cases</w:t>
       </w:r>
       <w:r>
         <w:rPr>
           <w:rFonts w:eastAsia="Times New Roman"/>
         </w:rPr>
-        <w:t xml:space="preserve"> environment</w:t>
+        <w:t xml:space="preserve"> totally</w:t>
       </w:r>
       <w:r>
         <w:rPr>
           <w:rFonts w:eastAsia="Times New Roman"/>
         </w:rPr>
-        <w:t xml:space="preserve">. As </w:t>
-      </w:r>
-      <w:proofErr w:type="spellStart"/>
-      <w:r>
-        <w:rPr>
-          <w:rFonts w:eastAsia="Times New Roman"/>
-        </w:rPr>
-        <w:t>otologists</w:t>
-      </w:r>
-      <w:proofErr w:type="spellEnd"/>
-      <w:r>
-        <w:rPr>
-          <w:rFonts w:eastAsia="Times New Roman"/>
-        </w:rPr>
-        <w:t xml:space="preserve"> have been trained and gained experience in microscope-guided ear surgery, they have developed techniques with the according instruments and have become accustomed to a two-handed surgical approach. By learning different surgical techniques and gaining experience with the endoscope, most surgeons find that they can complete more cases</w:t>
-      </w:r>
-      <w:r>
-        <w:rPr>
-          <w:rFonts w:eastAsia="Times New Roman"/>
-        </w:rPr>
-        <w:t xml:space="preserve"> totally</w:t>
-      </w:r>
-      <w:r>
-        <w:rPr>
-          <w:rFonts w:eastAsia="Times New Roman"/>
-        </w:rPr>
-        <w:t xml:space="preserve"> </w:t>
-      </w:r>
-      <w:proofErr w:type="spellStart"/>
-      <w:r>
-        <w:rPr>
-          <w:rFonts w:eastAsia="Times New Roman"/>
-        </w:rPr>
-        <w:t>endoscopically</w:t>
-      </w:r>
-      <w:proofErr w:type="spellEnd"/>
-      <w:r>
-        <w:rPr>
-          <w:rFonts w:eastAsia="Times New Roman"/>
-        </w:rPr>
-        <w:t xml:space="preserve"> </w:t>
+        <w:t xml:space="preserve"> endoscopically </w:t>
       </w:r>
       <w:r>
         <w:rPr>
@@ -842,16 +768,14 @@
         <w:rPr>
           <w:i/>
         </w:rPr>
-        <w:t xml:space="preserve">ize that </w:t>
-      </w:r>
-      <w:proofErr w:type="spellStart"/>
+        <w:t xml:space="preserve">ize that otologists </w:t>
+      </w:r>
       <w:r>
         <w:rPr>
           <w:i/>
         </w:rPr>
-        <w:t>otologists</w:t>
-      </w:r>
-      <w:proofErr w:type="spellEnd"/>
+        <w:t>need</w:t>
+      </w:r>
       <w:r>
         <w:rPr>
           <w:i/>
@@ -862,57 +786,31 @@
         <w:rPr>
           <w:i/>
         </w:rPr>
-        <w:t>need</w:t>
+        <w:t>better i</w:t>
       </w:r>
       <w:r>
         <w:rPr>
           <w:i/>
         </w:rPr>
+        <w:t>nstrumentation to facilitate</w:t>
+      </w:r>
+      <w:r>
+        <w:rPr>
+          <w:i/>
+        </w:rPr>
         <w:t xml:space="preserve"> </w:t>
       </w:r>
       <w:r>
         <w:rPr>
           <w:i/>
         </w:rPr>
-        <w:t>better i</w:t>
+        <w:t>specific challenges posed by TEES</w:t>
       </w:r>
       <w:r>
         <w:rPr>
           <w:i/>
         </w:rPr>
-        <w:t>nstrumentation to facilitate</w:t>
-      </w:r>
-      <w:r>
-        <w:rPr>
-          <w:i/>
-        </w:rPr>
-        <w:t xml:space="preserve"> </w:t>
-      </w:r>
-      <w:r>
-        <w:rPr>
-          <w:i/>
-        </w:rPr>
-        <w:t>specific challenges posed by TEES</w:t>
-      </w:r>
-      <w:r>
-        <w:rPr>
-          <w:i/>
-        </w:rPr>
-        <w:t xml:space="preserve">. Further, we hypothesize that </w:t>
-      </w:r>
-      <w:proofErr w:type="spellStart"/>
-      <w:r>
-        <w:rPr>
-          <w:i/>
-        </w:rPr>
-        <w:t>otologists</w:t>
-      </w:r>
-      <w:proofErr w:type="spellEnd"/>
-      <w:r>
-        <w:rPr>
-          <w:i/>
-        </w:rPr>
-        <w:t xml:space="preserve"> performing greater proportions of surgeries using </w:t>
+        <w:t xml:space="preserve">. Further, we hypothesize that otologists performing greater proportions of surgeries using </w:t>
       </w:r>
       <w:r>
         <w:rPr>
@@ -1042,21 +940,7 @@
         <w:rPr>
           <w:lang w:val="en-CA"/>
         </w:rPr>
-        <w:t xml:space="preserve">to what degree do </w:t>
-      </w:r>
-      <w:proofErr w:type="spellStart"/>
-      <w:r>
-        <w:rPr>
-          <w:lang w:val="en-CA"/>
-        </w:rPr>
-        <w:t>otologists</w:t>
-      </w:r>
-      <w:proofErr w:type="spellEnd"/>
-      <w:r>
-        <w:rPr>
-          <w:lang w:val="en-CA"/>
-        </w:rPr>
-        <w:t xml:space="preserve"> need better instrumentation to facilitate specific challenges listed below. D</w:t>
+        <w:t>to what degree do otologists need better instrumentation to facilitate specific challenges listed below. D</w:t>
       </w:r>
       <w:r>
         <w:rPr>
@@ -1148,10 +1032,10 @@
       <w:tblPr>
         <w:tblStyle w:val="TableGrid"/>
         <w:tblW w:w="0" w:type="auto"/>
-        <w:tblLook w:val="04A0" w:firstRow="1" w:lastRow="0" w:firstColumn="1" w:lastColumn="0" w:noHBand="0" w:noVBand="1"/>
+        <w:tblLook w:val="04A0"/>
       </w:tblPr>
       <w:tblGrid>
-        <w:gridCol w:w="9350"/>
+        <w:gridCol w:w="9576"/>
       </w:tblGrid>
       <w:tr>
         <w:tc>
@@ -1208,13 +1092,8 @@
           </w:tcPr>
           <w:p>
             <w:r>
-              <w:t xml:space="preserve">Dissection and removal of </w:t>
+              <w:t>Dissection and removal of cholesteatoma</w:t>
             </w:r>
-            <w:proofErr w:type="spellStart"/>
-            <w:r>
-              <w:t>cholesteatoma</w:t>
-            </w:r>
-            <w:proofErr w:type="spellEnd"/>
           </w:p>
         </w:tc>
       </w:tr>
@@ -1289,14 +1168,12 @@
         </w:rPr>
         <w:t xml:space="preserve">ocal </w:t>
       </w:r>
-      <w:proofErr w:type="spellStart"/>
       <w:r>
         <w:rPr>
           <w:highlight w:val="yellow"/>
         </w:rPr>
         <w:t>otologists</w:t>
       </w:r>
-      <w:proofErr w:type="spellEnd"/>
       <w:r>
         <w:rPr>
           <w:highlight w:val="yellow"/>
@@ -1325,21 +1202,7 @@
         <w:rPr>
           <w:highlight w:val="yellow"/>
         </w:rPr>
-        <w:t xml:space="preserve">its advantages and disadvantages. Using this data, a preliminary questionnaire was developed and piloted amongst local </w:t>
-      </w:r>
-      <w:proofErr w:type="spellStart"/>
-      <w:r>
-        <w:rPr>
-          <w:highlight w:val="yellow"/>
-        </w:rPr>
-        <w:t>otologists</w:t>
-      </w:r>
-      <w:proofErr w:type="spellEnd"/>
-      <w:r>
-        <w:rPr>
-          <w:highlight w:val="yellow"/>
-        </w:rPr>
-        <w:t>. The results of the pilot questionnaire were used to create the final concise and non-redundant questionnaire that was distributed internationally.</w:t>
+        <w:t>its advantages and disadvantages. Using this data, a preliminary questionnaire was developed and piloted amongst local otologists. The results of the pilot questionnaire were used to create the final concise and non-redundant questionnaire that was distributed internationally.</w:t>
       </w:r>
     </w:p>
     <w:p>
@@ -1361,18 +1224,10 @@
         <w:ind w:firstLine="720"/>
       </w:pPr>
       <w:r>
-        <w:t xml:space="preserve">We identified </w:t>
-      </w:r>
-      <w:proofErr w:type="spellStart"/>
-      <w:r>
-        <w:t>o</w:t>
-      </w:r>
-      <w:r>
-        <w:t>tologists</w:t>
-      </w:r>
-      <w:proofErr w:type="spellEnd"/>
-      <w:r>
-        <w:t xml:space="preserve"> who attended the 2</w:t>
+        <w:t>We identified o</w:t>
+      </w:r>
+      <w:r>
+        <w:t>tologists who attended the 2</w:t>
       </w:r>
       <w:r>
         <w:rPr>
@@ -1624,7 +1479,7 @@
         <w:t>48</w:t>
       </w:r>
       <w:r>
-        <w:t xml:space="preserve"> people responses were received, with a response rate of </w:t>
+        <w:t xml:space="preserve"> responses were received, with a response rate of </w:t>
       </w:r>
       <w:r>
         <w:rPr>
@@ -1693,19 +1548,14 @@
         <w:t>2</w:t>
       </w:r>
       <w:r>
-        <w:t xml:space="preserve">: Percent of surgeries performed totally </w:t>
-      </w:r>
-      <w:proofErr w:type="spellStart"/>
-      <w:r>
-        <w:t>endoscopically</w:t>
-      </w:r>
-      <w:proofErr w:type="spellEnd"/>
+        <w:t>: Percent of surgeries performed totally endoscopically</w:t>
+      </w:r>
     </w:p>
     <w:tbl>
       <w:tblPr>
         <w:tblStyle w:val="TableGrid"/>
         <w:tblW w:w="0" w:type="auto"/>
-        <w:tblLook w:val="04A0" w:firstRow="1" w:lastRow="0" w:firstColumn="1" w:lastColumn="0" w:noHBand="0" w:noVBand="1"/>
+        <w:tblLook w:val="04A0"/>
       </w:tblPr>
       <w:tblGrid>
         <w:gridCol w:w="4788"/>
@@ -1719,13 +1569,8 @@
           </w:tcPr>
           <w:p>
             <w:r>
-              <w:t xml:space="preserve">Percent of Surgeries Performed Totally </w:t>
+              <w:t>Percent of Surgeries Performed Totally Endoscopically</w:t>
             </w:r>
-            <w:proofErr w:type="spellStart"/>
-            <w:r>
-              <w:t>Endoscopically</w:t>
-            </w:r>
-            <w:proofErr w:type="spellEnd"/>
           </w:p>
         </w:tc>
         <w:tc>
@@ -1811,7 +1656,7 @@
           </w:tcPr>
           <w:p>
             <w:r>
-              <w:t>18</w:t>
+              <w:t>20</w:t>
             </w:r>
           </w:p>
         </w:tc>
@@ -1833,7 +1678,7 @@
           </w:tcPr>
           <w:p>
             <w:r>
-              <w:t>8</w:t>
+              <w:t>9</w:t>
             </w:r>
           </w:p>
         </w:tc>
@@ -1855,7 +1700,7 @@
       <w:tblPr>
         <w:tblStyle w:val="TableGrid"/>
         <w:tblW w:w="0" w:type="auto"/>
-        <w:tblLook w:val="04A0" w:firstRow="1" w:lastRow="0" w:firstColumn="1" w:lastColumn="0" w:noHBand="0" w:noVBand="1"/>
+        <w:tblLook w:val="04A0"/>
       </w:tblPr>
       <w:tblGrid>
         <w:gridCol w:w="4788"/>
@@ -1902,7 +1747,10 @@
           </w:tcPr>
           <w:p>
             <w:r>
-              <w:t>35</w:t>
+              <w:t>3</w:t>
+            </w:r>
+            <w:r>
+              <w:t>7</w:t>
             </w:r>
           </w:p>
         </w:tc>
@@ -1924,7 +1772,10 @@
           </w:tcPr>
           <w:p>
             <w:r>
-              <w:t>10</w:t>
+              <w:t>1</w:t>
+            </w:r>
+            <w:r>
+              <w:t>1</w:t>
             </w:r>
           </w:p>
         </w:tc>
@@ -1939,17 +1790,18 @@
       <w:r>
         <w:rPr>
           <w:noProof/>
+          <w:lang w:val="en-CA" w:eastAsia="en-CA"/>
         </w:rPr>
         <w:lastRenderedPageBreak/>
         <w:drawing>
-          <wp:inline distT="0" distB="0" distL="0" distR="0" wp14:anchorId="3F0D25AF" wp14:editId="766B7E44">
+          <wp:inline distT="0" distB="0" distL="0" distR="0">
             <wp:extent cx="4706569" cy="3050438"/>
             <wp:effectExtent l="19050" t="0" r="17831" b="0"/>
             <wp:docPr id="2" name="Chart 1"/>
             <wp:cNvGraphicFramePr/>
             <a:graphic xmlns:a="http://schemas.openxmlformats.org/drawingml/2006/main">
               <a:graphicData uri="http://schemas.openxmlformats.org/drawingml/2006/chart">
-                <c:chart xmlns:c="http://schemas.openxmlformats.org/drawingml/2006/chart" xmlns:r="http://schemas.openxmlformats.org/officeDocument/2006/relationships" r:id="rId9"/>
+                <c:chart xmlns:c="http://schemas.openxmlformats.org/drawingml/2006/chart" xmlns:r="http://schemas.openxmlformats.org/officeDocument/2006/relationships" r:id="rId8"/>
               </a:graphicData>
             </a:graphic>
           </wp:inline>
@@ -2005,15 +1857,7 @@
         <w:t>all challenges presented</w:t>
       </w:r>
       <w:r>
-        <w:t xml:space="preserve"> are experienced significantly by the respondents. Reaching structures visualized by the endoscope and dissection and removal of </w:t>
-      </w:r>
-      <w:proofErr w:type="spellStart"/>
-      <w:r>
-        <w:t>cholesteatoma</w:t>
-      </w:r>
-      <w:proofErr w:type="spellEnd"/>
-      <w:r>
-        <w:t xml:space="preserve"> resulted in </w:t>
+        <w:t xml:space="preserve"> are experienced significantly by the respondents. Reaching structures visualized by the endoscope and dissection and removal of cholesteatoma resulted in </w:t>
       </w:r>
       <w:r>
         <w:t xml:space="preserve">the highest degree of need at </w:t>
@@ -2076,28 +1920,12 @@
         <w:pStyle w:val="Heading3"/>
       </w:pPr>
       <w:r>
-        <w:t xml:space="preserve">Effect of percent of surgeries performed totally </w:t>
-      </w:r>
-      <w:proofErr w:type="spellStart"/>
-      <w:r>
-        <w:t>endoscopically</w:t>
-      </w:r>
-      <w:proofErr w:type="spellEnd"/>
-      <w:r>
-        <w:t xml:space="preserve"> on difficulties experienced: </w:t>
-      </w:r>
-    </w:p>
-    <w:p>
-      <w:r>
-        <w:t xml:space="preserve">ANOVA with an alpha of 0.05 showed that the percent of surgeries performed totally </w:t>
-      </w:r>
-      <w:proofErr w:type="spellStart"/>
-      <w:r>
-        <w:t>endoscopically</w:t>
-      </w:r>
-      <w:proofErr w:type="spellEnd"/>
-      <w:r>
-        <w:t xml:space="preserve"> had no significant effect on the degree of need for each difficulty.</w:t>
+        <w:t xml:space="preserve">Effect of percent of surgeries performed totally endoscopically on difficulties experienced: </w:t>
+      </w:r>
+    </w:p>
+    <w:p>
+      <w:r>
+        <w:t>ANOVA with an alpha of 0.05 showed that the percent of surgeries performed totally endoscopically had no significant effect on the degree of need for each difficulty.</w:t>
       </w:r>
     </w:p>
     <w:p/>
@@ -2171,10 +1999,7 @@
         <w:sym w:font="Symbol" w:char="F061"/>
       </w:r>
       <w:r>
-        <w:t xml:space="preserve"> = 0.05</w:t>
-      </w:r>
-      <w:r>
-        <w:t xml:space="preserve"> was chosen to determine if there was a significantly greater need</w:t>
+        <w:t xml:space="preserve"> = 0.05 was chosen to determine if there was a significantly greater need</w:t>
       </w:r>
       <w:r>
         <w:t xml:space="preserve">. </w:t>
@@ -2202,7 +2027,7 @@
         <w:tblStyle w:val="TableGrid"/>
         <w:tblW w:w="0" w:type="auto"/>
         <w:tblInd w:w="-1026" w:type="dxa"/>
-        <w:tblLook w:val="04A0" w:firstRow="1" w:lastRow="0" w:firstColumn="1" w:lastColumn="0" w:noHBand="0" w:noVBand="1"/>
+        <w:tblLook w:val="04A0"/>
       </w:tblPr>
       <w:tblGrid>
         <w:gridCol w:w="1701"/>
@@ -2472,23 +2297,7 @@
                 <w:sz w:val="16"/>
                 <w:szCs w:val="16"/>
               </w:rPr>
-              <w:t>Reach disease in the mastoid through the canal (</w:t>
-            </w:r>
-            <w:proofErr w:type="spellStart"/>
-            <w:r>
-              <w:rPr>
-                <w:sz w:val="16"/>
-                <w:szCs w:val="16"/>
-              </w:rPr>
-              <w:t>retractible</w:t>
-            </w:r>
-            <w:proofErr w:type="spellEnd"/>
-            <w:r>
-              <w:rPr>
-                <w:sz w:val="16"/>
-                <w:szCs w:val="16"/>
-              </w:rPr>
-              <w:t>)</w:t>
+              <w:t>Reach disease in the mastoid through the canal (retractible)</w:t>
             </w:r>
           </w:p>
         </w:tc>
@@ -2636,29 +2445,7 @@
                 <w:szCs w:val="16"/>
                 <w:lang w:val="en-CA" w:eastAsia="en-CA"/>
               </w:rPr>
-              <w:t xml:space="preserve">Bent and longer instruments to reach </w:t>
-            </w:r>
-            <w:proofErr w:type="spellStart"/>
-            <w:r>
-              <w:rPr>
-                <w:rFonts w:ascii="Calibri" w:eastAsia="Times New Roman" w:hAnsi="Calibri" w:cs="Times New Roman"/>
-                <w:color w:val="000000"/>
-                <w:sz w:val="16"/>
-                <w:szCs w:val="16"/>
-                <w:lang w:val="en-CA" w:eastAsia="en-CA"/>
-              </w:rPr>
-              <w:t>supratubal</w:t>
-            </w:r>
-            <w:proofErr w:type="spellEnd"/>
-            <w:r>
-              <w:rPr>
-                <w:rFonts w:ascii="Calibri" w:eastAsia="Times New Roman" w:hAnsi="Calibri" w:cs="Times New Roman"/>
-                <w:color w:val="000000"/>
-                <w:sz w:val="16"/>
-                <w:szCs w:val="16"/>
-                <w:lang w:val="en-CA" w:eastAsia="en-CA"/>
-              </w:rPr>
-              <w:t xml:space="preserve"> recess or deep sinus tympani</w:t>
+              <w:t>Bent and longer instruments to reach supratubal recess or deep sinus tympani</w:t>
             </w:r>
           </w:p>
         </w:tc>
@@ -2982,29 +2769,7 @@
                 <w:szCs w:val="16"/>
                 <w:lang w:val="en-CA" w:eastAsia="en-CA"/>
               </w:rPr>
-              <w:t xml:space="preserve">Flexible joint by </w:t>
-            </w:r>
-            <w:proofErr w:type="spellStart"/>
-            <w:r>
-              <w:rPr>
-                <w:rFonts w:ascii="Calibri" w:eastAsia="Times New Roman" w:hAnsi="Calibri" w:cs="Times New Roman"/>
-                <w:color w:val="000000"/>
-                <w:sz w:val="16"/>
-                <w:szCs w:val="16"/>
-                <w:lang w:val="en-CA" w:eastAsia="en-CA"/>
-              </w:rPr>
-              <w:t>storz</w:t>
-            </w:r>
-            <w:proofErr w:type="spellEnd"/>
-            <w:r>
-              <w:rPr>
-                <w:rFonts w:ascii="Calibri" w:eastAsia="Times New Roman" w:hAnsi="Calibri" w:cs="Times New Roman"/>
-                <w:color w:val="000000"/>
-                <w:sz w:val="16"/>
-                <w:szCs w:val="16"/>
-                <w:lang w:val="en-CA" w:eastAsia="en-CA"/>
-              </w:rPr>
-              <w:t xml:space="preserve"> to fix endoscope to allow bimanual work is useful but too thick </w:t>
+              <w:t xml:space="preserve">Flexible joint by storz to fix endoscope to allow bimanual work is useful but too thick </w:t>
             </w:r>
           </w:p>
         </w:tc>
@@ -3056,6 +2821,13 @@
                 <w:szCs w:val="16"/>
               </w:rPr>
             </w:pPr>
+            <w:r>
+              <w:rPr>
+                <w:sz w:val="16"/>
+                <w:szCs w:val="16"/>
+              </w:rPr>
+              <w:t>Whirly bird instrument [from Bausch and lomb] not long enough to dissect cholesteatoma from sinus tympani if it is deep; instrument should be modified</w:t>
+            </w:r>
           </w:p>
         </w:tc>
         <w:tc>
@@ -3101,6 +2873,16 @@
                 <w:lang w:val="en-CA" w:eastAsia="en-CA"/>
               </w:rPr>
             </w:pPr>
+            <w:r>
+              <w:rPr>
+                <w:rFonts w:ascii="Calibri" w:eastAsia="Times New Roman" w:hAnsi="Calibri" w:cs="Times New Roman"/>
+                <w:color w:val="000000"/>
+                <w:sz w:val="16"/>
+                <w:szCs w:val="16"/>
+                <w:lang w:val="en-CA" w:eastAsia="en-CA"/>
+              </w:rPr>
+              <w:t>Safer to use endoscope holder to facilitate the two handed technique</w:t>
+            </w:r>
           </w:p>
         </w:tc>
         <w:tc>
@@ -3126,29 +2908,7 @@
                 <w:szCs w:val="16"/>
                 <w:lang w:val="en-CA" w:eastAsia="en-CA"/>
               </w:rPr>
-              <w:t xml:space="preserve">Suction with different angles to suction </w:t>
-            </w:r>
-            <w:proofErr w:type="spellStart"/>
-            <w:r>
-              <w:rPr>
-                <w:rFonts w:ascii="Calibri" w:eastAsia="Times New Roman" w:hAnsi="Calibri" w:cs="Times New Roman"/>
-                <w:color w:val="000000"/>
-                <w:sz w:val="16"/>
-                <w:szCs w:val="16"/>
-                <w:lang w:val="en-CA" w:eastAsia="en-CA"/>
-              </w:rPr>
-              <w:t>cholesteatomatous</w:t>
-            </w:r>
-            <w:proofErr w:type="spellEnd"/>
-            <w:r>
-              <w:rPr>
-                <w:rFonts w:ascii="Calibri" w:eastAsia="Times New Roman" w:hAnsi="Calibri" w:cs="Times New Roman"/>
-                <w:color w:val="000000"/>
-                <w:sz w:val="16"/>
-                <w:szCs w:val="16"/>
-                <w:lang w:val="en-CA" w:eastAsia="en-CA"/>
-              </w:rPr>
-              <w:t xml:space="preserve"> matrix at different sites</w:t>
+              <w:t>Suction with different angles to suction cholesteatomatous matrix at different sites</w:t>
             </w:r>
           </w:p>
         </w:tc>
@@ -3344,51 +3104,7 @@
                 <w:szCs w:val="16"/>
                 <w:lang w:val="en-CA" w:eastAsia="en-CA"/>
               </w:rPr>
-              <w:t xml:space="preserve">Improved curved suctions able to reach and aspirate </w:t>
-            </w:r>
-            <w:proofErr w:type="spellStart"/>
-            <w:r>
-              <w:rPr>
-                <w:rFonts w:ascii="Calibri" w:eastAsia="Times New Roman" w:hAnsi="Calibri" w:cs="Times New Roman"/>
-                <w:color w:val="000000"/>
-                <w:sz w:val="16"/>
-                <w:szCs w:val="16"/>
-                <w:lang w:val="en-CA" w:eastAsia="en-CA"/>
-              </w:rPr>
-              <w:t>cholesteatoma</w:t>
-            </w:r>
-            <w:proofErr w:type="spellEnd"/>
-            <w:r>
-              <w:rPr>
-                <w:rFonts w:ascii="Calibri" w:eastAsia="Times New Roman" w:hAnsi="Calibri" w:cs="Times New Roman"/>
-                <w:color w:val="000000"/>
-                <w:sz w:val="16"/>
-                <w:szCs w:val="16"/>
-                <w:lang w:val="en-CA" w:eastAsia="en-CA"/>
-              </w:rPr>
-              <w:t xml:space="preserve"> matrix from attic and sinus tympani (difficult to reach areas) current </w:t>
-            </w:r>
-            <w:proofErr w:type="spellStart"/>
-            <w:r>
-              <w:rPr>
-                <w:rFonts w:ascii="Calibri" w:eastAsia="Times New Roman" w:hAnsi="Calibri" w:cs="Times New Roman"/>
-                <w:color w:val="000000"/>
-                <w:sz w:val="16"/>
-                <w:szCs w:val="16"/>
-                <w:lang w:val="en-CA" w:eastAsia="en-CA"/>
-              </w:rPr>
-              <w:t>Storz</w:t>
-            </w:r>
-            <w:proofErr w:type="spellEnd"/>
-            <w:r>
-              <w:rPr>
-                <w:rFonts w:ascii="Calibri" w:eastAsia="Times New Roman" w:hAnsi="Calibri" w:cs="Times New Roman"/>
-                <w:color w:val="000000"/>
-                <w:sz w:val="16"/>
-                <w:szCs w:val="16"/>
-                <w:lang w:val="en-CA" w:eastAsia="en-CA"/>
-              </w:rPr>
-              <w:t xml:space="preserve"> curved suctions are too flimsy, thin and long</w:t>
+              <w:t>Improved curved suctions able to reach and aspirate cholesteatoma matrix from attic and sinus tympani (difficult to reach areas) current Storz curved suctions are too flimsy, thin and long</w:t>
             </w:r>
           </w:p>
         </w:tc>
@@ -3578,88 +3294,25 @@
         <w:t>quantify</w:t>
       </w:r>
       <w:r>
-        <w:t xml:space="preserve"> and describe the difficulties </w:t>
-      </w:r>
-      <w:proofErr w:type="spellStart"/>
-      <w:r>
-        <w:t>otologists</w:t>
-      </w:r>
-      <w:proofErr w:type="spellEnd"/>
-      <w:r>
-        <w:t xml:space="preserve"> face with TEES. A survey on TEES for Canadian </w:t>
-      </w:r>
-      <w:proofErr w:type="spellStart"/>
-      <w:r>
-        <w:t>otologists</w:t>
-      </w:r>
-      <w:proofErr w:type="spellEnd"/>
+        <w:t xml:space="preserve"> and describe the difficulties otologists face with TEES. A survey on TEES for Canadian otologists</w:t>
+      </w:r>
       <w:r>
         <w:rPr>
           <w:lang w:val="en-CA"/>
         </w:rPr>
-        <w:t xml:space="preserve"> has reported that 11% of </w:t>
-      </w:r>
-      <w:proofErr w:type="spellStart"/>
+        <w:t xml:space="preserve"> has reported that 11% of otologists in Canada use TEES for cholesteatoma, tympanoplasty, </w:t>
+      </w:r>
       <w:r>
         <w:rPr>
           <w:lang w:val="en-CA"/>
         </w:rPr>
-        <w:t>otologists</w:t>
-      </w:r>
-      <w:proofErr w:type="spellEnd"/>
+        <w:t xml:space="preserve">and </w:t>
+      </w:r>
       <w:r>
         <w:rPr>
           <w:lang w:val="en-CA"/>
         </w:rPr>
-        <w:t xml:space="preserve"> in Canada use TEES for </w:t>
-      </w:r>
-      <w:proofErr w:type="spellStart"/>
-      <w:r>
-        <w:rPr>
-          <w:lang w:val="en-CA"/>
-        </w:rPr>
-        <w:t>cholesteatoma</w:t>
-      </w:r>
-      <w:proofErr w:type="spellEnd"/>
-      <w:r>
-        <w:rPr>
-          <w:lang w:val="en-CA"/>
-        </w:rPr>
-        <w:t xml:space="preserve">, </w:t>
-      </w:r>
-      <w:proofErr w:type="spellStart"/>
-      <w:r>
-        <w:rPr>
-          <w:lang w:val="en-CA"/>
-        </w:rPr>
-        <w:t>tympanoplasty</w:t>
-      </w:r>
-      <w:proofErr w:type="spellEnd"/>
-      <w:r>
-        <w:rPr>
-          <w:lang w:val="en-CA"/>
-        </w:rPr>
-        <w:t xml:space="preserve">, </w:t>
-      </w:r>
-      <w:r>
-        <w:rPr>
-          <w:lang w:val="en-CA"/>
-        </w:rPr>
-        <w:t xml:space="preserve">and </w:t>
-      </w:r>
-      <w:proofErr w:type="spellStart"/>
-      <w:r>
-        <w:rPr>
-          <w:lang w:val="en-CA"/>
-        </w:rPr>
-        <w:t>ossicular</w:t>
-      </w:r>
-      <w:proofErr w:type="spellEnd"/>
-      <w:r>
-        <w:rPr>
-          <w:lang w:val="en-CA"/>
-        </w:rPr>
-        <w:t xml:space="preserve"> reconstruction surgeries and they find the following factors difficult about TEES: single-handed surgery, efficiency/operative time, technical difficulty, cost, managing bleeding </w:t>
+        <w:t xml:space="preserve">ossicular reconstruction surgeries and they find the following factors difficult about TEES: single-handed surgery, efficiency/operative time, technical difficulty, cost, managing bleeding </w:t>
       </w:r>
       <w:r>
         <w:rPr>
@@ -3858,15 +3511,7 @@
         <w:t xml:space="preserve"> chosen </w:t>
       </w:r>
       <w:r>
-        <w:t xml:space="preserve">over </w:t>
-      </w:r>
-      <w:proofErr w:type="spellStart"/>
-      <w:r>
-        <w:t>likert</w:t>
-      </w:r>
-      <w:proofErr w:type="spellEnd"/>
-      <w:r>
-        <w:t xml:space="preserve"> scales </w:t>
+        <w:t xml:space="preserve">over likert scales </w:t>
       </w:r>
       <w:r>
         <w:t xml:space="preserve">as </w:t>
@@ -3969,111 +3614,729 @@
         <w:t>a</w:t>
       </w:r>
       <w:r>
+        <w:t xml:space="preserve"> likert scale because respondents </w:t>
+      </w:r>
+      <w:r>
+        <w:t xml:space="preserve">are not </w:t>
+      </w:r>
+      <w:r>
+        <w:rPr>
+          <w:i/>
+        </w:rPr>
+        <w:t xml:space="preserve">arbitrarily bound to a set </w:t>
+      </w:r>
+      <w:r>
+        <w:rPr>
+          <w:i/>
+        </w:rPr>
+        <w:t xml:space="preserve">number of </w:t>
+      </w:r>
+      <w:r>
+        <w:rPr>
+          <w:i/>
+        </w:rPr>
+        <w:lastRenderedPageBreak/>
+        <w:t>discrete</w:t>
+      </w:r>
+      <w:r>
+        <w:rPr>
+          <w:i/>
+        </w:rPr>
         <w:t xml:space="preserve"> </w:t>
       </w:r>
-      <w:proofErr w:type="spellStart"/>
-      <w:r>
-        <w:t>likert</w:t>
-      </w:r>
-      <w:proofErr w:type="spellEnd"/>
-      <w:r>
-        <w:t xml:space="preserve"> scale because respondents </w:t>
-      </w:r>
-      <w:r>
-        <w:t xml:space="preserve">are not </w:t>
-      </w:r>
       <w:r>
         <w:rPr>
           <w:i/>
         </w:rPr>
-        <w:t xml:space="preserve">arbitrarily bound to a set </w:t>
+        <w:t>ratings</w:t>
       </w:r>
       <w:r>
         <w:rPr>
           <w:i/>
         </w:rPr>
-        <w:t>number of discrete</w:t>
+        <w:t xml:space="preserve"> and do not need to subjectively discriminate between those ratings</w:t>
+      </w:r>
+      <w:r>
+        <w:t>.</w:t>
+      </w:r>
+      <w:r>
+        <w:t xml:space="preserve"> </w:t>
+      </w:r>
+      <w:r>
+        <w:t xml:space="preserve">Further, the analog visual scale </w:t>
       </w:r>
       <w:r>
         <w:rPr>
           <w:i/>
         </w:rPr>
+        <w:t>is more sensitive in detecting</w:t>
+      </w:r>
+      <w:r>
+        <w:t xml:space="preserve"> differences</w:t>
+      </w:r>
+      <w:r>
+        <w:t xml:space="preserve"> between measured variables as compared with a likert scale. Finally, analog visual scales are </w:t>
+      </w:r>
+      <w:r>
+        <w:t xml:space="preserve">more likely </w:t>
+      </w:r>
+      <w:r>
+        <w:t>to yield</w:t>
+      </w:r>
+      <w:r>
+        <w:t xml:space="preserve"> normally distributed </w:t>
+      </w:r>
+      <w:r>
+        <w:t>data and this facilitates</w:t>
+      </w:r>
+      <w:r>
+        <w:t xml:space="preserve"> paramet</w:t>
+      </w:r>
+      <w:r>
+        <w:t xml:space="preserve">ric statistical analysis with </w:t>
+      </w:r>
+      <w:r>
+        <w:t>smaller sample size</w:t>
+      </w:r>
+      <w:r>
+        <w:t>s</w:t>
+      </w:r>
+      <w:r>
+        <w:fldChar w:fldCharType="begin" w:fldLock="1"/>
+      </w:r>
+      <w:r>
+        <w:instrText>ADDIN CSL_CITATION { "citationItems" : [ { "id" : "ITEM-1", "itemData" : { "DOI" : "10.1111/j.1742-6723.2010.01352.x", "ISBN" : "1742-6731\\r1742-6723", "ISSN" : "17426731", "PMID" : "21284816", "abstract" : "The present study compares visual analogue scale (VAS) to Likert-type scale (LTS) instruments in evaluating perceptions of an ED bedside clinical teaching programme. A prospective study was conducted in the ED of an urban, adult tertiary hospital. Prospective pairing occurred of a teaching consultant and registrar who were relatively quarantined from normal clinical duties. Registrars received 3 months of the teaching intervention, and 3 months without the intervention in a cross-over fashion. Evaluation questionnaires were completed using both the LTS and 100 mm horizontal VAS for each question. Correlation between VAS and LTS gave a measure of validity, and test-retest stability and internal consistency gave measures of reliability. Registrar perceptions of the teaching programme were positive, but no differences were found between the pre- and post-intervention groups. The test-retest reliabilities (intraclass correlation coefficient) for the questionnaires were 0.51 and 0.54 for the VAS, and 0.58 and 0.58 for the LTS. Cronbach's alpha varied between 0.79 and 0.91 for the VAS, and 0.79 and 0.81 for the LTS. Correlations between the two methods varied from 0.35 to 0.94 for each question. A linear regression equation describing the relationship approximated VAS = 19.5 \u00d7 LTS-9 with overall r= 0.89. An ED bedside teaching programme is perceived to be a beneficial educational intervention. The VAS is a reliable and valid alternative to the LTS for educational evaluation and might provide advantages in educational measurement. Further research into the significance of extreme values and educationally important changes in scores is required.", "author" : [ { "dropping-particle" : "", "family" : "Celenza", "given" : "Antonio", "non-dropping-particle" : "", "parse-names" : false, "suffix" : "" }, { "dropping-particle" : "", "family" : "Rogers", "given" : "Ian R.", "non-dropping-particle" : "", "parse-names" : false, "suffix" : "" } ], "container-title" : "EMA - Emergency Medicine Australasia", "id" : "ITEM-1", "issue" : "1", "issued" : { "date-parts" : [ [ "2011" ] ] }, "page" : "68-75", "title" : "Comparison of visual analogue and Likert scales in evaluation of an emergency department bedside teaching programme", "type" : "article-journal", "volume" : "23" }, "uris" : [ "http://www.mendeley.com/documents/?uuid=17c38545-f6be-4a54-a0ab-b7904ac0f96f" ] } ], "mendeley" : { "formattedCitation" : "[11]", "plainTextFormattedCitation" : "[11]", "previouslyFormattedCitation" : "[11]" }, "properties" : { "noteIndex" : 0 }, "schema" : "https://github.com/citation-style-language/schema/raw/master/csl-citation.json" }</w:instrText>
+      </w:r>
+      <w:r>
+        <w:fldChar w:fldCharType="separate"/>
+      </w:r>
+      <w:r>
+        <w:rPr>
+          <w:noProof/>
+        </w:rPr>
+        <w:t>[11]</w:t>
+      </w:r>
+      <w:r>
+        <w:fldChar w:fldCharType="end"/>
+      </w:r>
+      <w:r>
+        <w:fldChar w:fldCharType="begin" w:fldLock="1"/>
+      </w:r>
+      <w:r>
+        <w:instrText>ADDIN CSL_CITATION { "citationItems" : [ { "id" : "ITEM-1", "itemData" : { "author" : [ { "dropping-particle" : "", "family" : "Filzmoser", "given" : "H. Treiblmaier and P.", "non-dropping-particle" : "", "parse-names" : false, "suffix" : "" } ], "container-title" : "Journal of Economic and Social Measurement", "id" : "ITEM-1", "issue" : "November", "issued" : { "date-parts" : [ [ "2009" ] ] }, "page" : "25", "title" : "Benefits from Using Continuous Rating Scales in Online Survey Research", "type" : "article-journal", "volume" : "4" }, "uris" : [ "http://www.mendeley.com/documents/?uuid=d8177cab-f97e-4573-b35c-a38b205d3f90", "http://www.mendeley.com/documents/?uuid=0a9fdd71-4e5f-4124-a8c6-7464cd1a0485" ] } ], "mendeley" : { "formattedCitation" : "[13]", "plainTextFormattedCitation" : "[13]", "previouslyFormattedCitation" : "[13]" }, "properties" : { "noteIndex" : 0 }, "schema" : "https://github.com/citation-style-language/schema/raw/master/csl-citation.json" }</w:instrText>
+      </w:r>
+      <w:r>
+        <w:fldChar w:fldCharType="separate"/>
+      </w:r>
+      <w:r>
+        <w:rPr>
+          <w:noProof/>
+        </w:rPr>
+        <w:t>[13]</w:t>
+      </w:r>
+      <w:r>
+        <w:fldChar w:fldCharType="end"/>
+      </w:r>
+      <w:r>
+        <w:t xml:space="preserve">. </w:t>
+      </w:r>
+      <w:commentRangeEnd w:id="12"/>
+      <w:r>
+        <w:rPr>
+          <w:rStyle w:val="CommentReference"/>
+        </w:rPr>
+        <w:commentReference w:id="12"/>
+      </w:r>
+      <w:commentRangeEnd w:id="11"/>
+      <w:r>
+        <w:rPr>
+          <w:rStyle w:val="CommentReference"/>
+        </w:rPr>
+        <w:commentReference w:id="11"/>
+      </w:r>
+    </w:p>
+    <w:p>
+      <w:pPr>
+        <w:ind w:firstLine="720"/>
+        <w:rPr>
+          <w:lang w:val="en-CA"/>
+        </w:rPr>
+      </w:pPr>
+      <w:r>
+        <w:t>The following discusses the different difficulties outli</w:t>
+      </w:r>
+      <w:r>
+        <w:t>ned in the questionnaire:</w:t>
+      </w:r>
+    </w:p>
+    <w:p/>
+    <w:p>
+      <w:pPr>
+        <w:pStyle w:val="Heading3"/>
+        <w:rPr>
+          <w:lang w:val="en-CA"/>
+        </w:rPr>
+      </w:pPr>
+      <w:r>
+        <w:rPr>
+          <w:lang w:val="en-CA"/>
+        </w:rPr>
+        <w:t>Bleeding c</w:t>
+      </w:r>
+      <w:r>
+        <w:rPr>
+          <w:lang w:val="en-CA"/>
+        </w:rPr>
+        <w:t xml:space="preserve">ontrol </w:t>
+      </w:r>
+    </w:p>
+    <w:p>
+      <w:pPr>
+        <w:ind w:firstLine="720"/>
+      </w:pPr>
+    </w:p>
+    <w:p>
+      <w:pPr>
+        <w:ind w:firstLine="720"/>
+      </w:pPr>
+      <w:commentRangeStart w:id="13"/>
+      <w:r>
+        <w:t>-discuss the nature of the challenge</w:t>
+      </w:r>
+    </w:p>
+    <w:p>
+      <w:pPr>
+        <w:ind w:firstLine="720"/>
+      </w:pPr>
+      <w:r>
+        <w:t>-identified this as a challenge</w:t>
+      </w:r>
+      <w:r>
+        <w:t xml:space="preserve"> (can also cite an excellent paper by le Nobel et al.!!)</w:t>
+      </w:r>
+    </w:p>
+    <w:p>
+      <w:pPr>
+        <w:ind w:firstLine="720"/>
+      </w:pPr>
+      <w:r>
+        <w:t>-compare this to existing literature on the topic</w:t>
+      </w:r>
+      <w:r>
+        <w:t xml:space="preserve"> (i.e. did we identify this as being a greater concern? Subgroup analyses?)</w:t>
+      </w:r>
+    </w:p>
+    <w:p>
+      <w:pPr>
+        <w:ind w:firstLine="720"/>
+      </w:pPr>
+      <w:r>
+        <w:t xml:space="preserve">-discuss </w:t>
+      </w:r>
+      <w:r>
+        <w:t>existing methods managing bleeding</w:t>
+      </w:r>
+    </w:p>
+    <w:p>
+      <w:pPr>
+        <w:ind w:firstLine="720"/>
+      </w:pPr>
+      <w:r>
+        <w:t>-discuss potential future ways of managing</w:t>
+      </w:r>
+    </w:p>
+    <w:commentRangeEnd w:id="13"/>
+    <w:p>
+      <w:pPr>
+        <w:ind w:firstLine="720"/>
+      </w:pPr>
+      <w:r>
+        <w:rPr>
+          <w:rStyle w:val="CommentReference"/>
+        </w:rPr>
+        <w:commentReference w:id="13"/>
+      </w:r>
+    </w:p>
+    <w:p>
+      <w:pPr>
+        <w:ind w:firstLine="720"/>
+      </w:pPr>
+      <w:r>
+        <w:t>Managing bleeding has been reported as a challenge during TEES (by 24% of Canadian Otologist repondents in Lea et al.’s survey)</w:t>
+      </w:r>
+      <w:r>
+        <w:fldChar w:fldCharType="begin" w:fldLock="1"/>
+      </w:r>
+      <w:r>
+        <w:instrText>ADDIN CSL_CITATION { "citationItems" : [ { "id" : "ITEM-1", "itemData" : { "DOI" : "10.1177/000348949910800106", "ISSN" : "0003-4894", "author" : [ { "dropping-particle" : "", "family" : "Tarabichi", "given" : "M.", "non-dropping-particle" : "", "parse-names" : false, "suffix" : "" } ], "container-title" : "Annals of Otology, Rhinology &amp; Laryngology", "id" : "ITEM-1", "issue" : "1", "issued" : { "date-parts" : [ [ "1999" ] ] }, "page" : "39-46", "title" : "Endoscopic Middle Ear Surgery", "type" : "article-journal", "volume" : "108" }, "uris" : [ "http://www.mendeley.com/documents/?uuid=fa5f37a4-cf42-4dec-9f4f-cbd386c8bf0d" ] } ], "mendeley" : { "formattedCitation" : "[5]", "plainTextFormattedCitation" : "[5]", "previouslyFormattedCitation" : "[5]" }, "properties" : { "noteIndex" : 0 }, "schema" : "https://github.com/citation-style-language/schema/raw/master/csl-citation.json" }</w:instrText>
+      </w:r>
+      <w:r>
+        <w:fldChar w:fldCharType="separate"/>
+      </w:r>
+      <w:r>
+        <w:rPr>
+          <w:noProof/>
+        </w:rPr>
+        <w:t>[5]</w:t>
+      </w:r>
+      <w:r>
+        <w:fldChar w:fldCharType="end"/>
+      </w:r>
+      <w:r>
+        <w:fldChar w:fldCharType="begin" w:fldLock="1"/>
+      </w:r>
+      <w:r>
+        <w:instrText>ADDIN CSL_CITATION { "citationItems" : [ { "id" : "ITEM-1", "itemData" : { "DOI" : "10.1186/s40463-016-0117-7", "ISBN" : "4046301601177", "ISSN" : "1916-0216", "author" : [ { "dropping-particle" : "", "family" : "Yong", "given" : "Michael", "non-dropping-particle" : "", "parse-names" : false, "suffix" : "" }, { "dropping-particle" : "", "family" : "Mijovic", "given" : "Tamara", "non-dropping-particle" : "", "parse-names" : false, "suffix" : "" }, { "dropping-particle" : "", "family" : "Lea", "given" : "Jane", "non-dropping-particle" : "", "parse-names" : false, "suffix" : "" } ], "container-title" : "Journal of Otolaryngology - Head &amp; Neck Surgery", "id" : "ITEM-1", "issued" : { "date-parts" : [ [ "2016" ] ] }, "page" : "1-8", "publisher" : "Journal of Otolaryngology - Head &amp; Neck Surgery", "title" : "Endoscopic ear surgery in Canada : a cross-sectional study", "type" : "article-journal" }, "uris" : [ "http://www.mendeley.com/documents/?uuid=87b1929f-e167-4a41-84de-c65b866e8d91" ] } ], "mendeley" : { "formattedCitation" : "[6]", "plainTextFormattedCitation" : "[6]", "previouslyFormattedCitation" : "[6]" }, "properties" : { "noteIndex" : 0 }, "schema" : "https://github.com/citation-style-language/schema/raw/master/csl-citation.json" }</w:instrText>
+      </w:r>
+      <w:r>
+        <w:fldChar w:fldCharType="separate"/>
+      </w:r>
+      <w:r>
+        <w:rPr>
+          <w:noProof/>
+        </w:rPr>
+        <w:t>[6]</w:t>
+      </w:r>
+      <w:r>
+        <w:fldChar w:fldCharType="end"/>
+      </w:r>
+      <w:r>
+        <w:fldChar w:fldCharType="begin" w:fldLock="1"/>
+      </w:r>
+      <w:r>
+        <w:instrText>ADDIN CSL_CITATION { "citationItems" : [ { "id" : "ITEM-1", "itemData" : { "DOI" : "10.1016/j.otc.2012.10.005", "ISSN" : "0030-6665", "author" : [ { "dropping-particle" : "", "family" : "Badr-el-dine", "given" : "Mohamed", "non-dropping-particle" : "", "parse-names" : false, "suffix" : "" } ], "container-title" : "Otolaryngologic Clinics of NA", "id" : "ITEM-1", "issue" : "2", "issued" : { "date-parts" : [ [ "2013" ] ] }, "page" : "211-225", "publisher" : "Elsevier Inc", "title" : "Instrumentation and Technologies in Endoscopic Ear Surgery", "type" : "article-journal", "volume" : "46" }, "uris" : [ "http://www.mendeley.com/documents/?uuid=6118feae-57bc-4854-bd2a-2f31d06f81cc" ] } ], "mendeley" : { "formattedCitation" : "[3]", "plainTextFormattedCitation" : "[3]", "previouslyFormattedCitation" : "[3]" }, "properties" : { "noteIndex" : 0 }, "schema" : "https://github.com/citation-style-language/schema/raw/master/csl-citation.json" }</w:instrText>
+      </w:r>
+      <w:r>
+        <w:fldChar w:fldCharType="separate"/>
+      </w:r>
+      <w:r>
+        <w:rPr>
+          <w:noProof/>
+        </w:rPr>
+        <w:t>[3]</w:t>
+      </w:r>
+      <w:r>
+        <w:fldChar w:fldCharType="end"/>
+      </w:r>
+      <w:r>
+        <w:fldChar w:fldCharType="begin" w:fldLock="1"/>
+      </w:r>
+      <w:r>
+        <w:instrText>ADDIN CSL_CITATION { "citationItems" : [ { "id" : "ITEM-1", "itemData" : { "DOI" : "10.1097/MAO.0000000000000988", "ISSN" : "15374505", "PMID" : "26945313", "abstract" : "Introduction: The primary goal of chronic ear surgery is the creation of a safe, clean dry ear. For cholesteatomas, complete removal of disease is dependent on visualization. Conventional microscopy is adequate for most dissection, but various subregions of the middle ear are better visualized with endoscopy. Objective: The purpose of the present study was to quanti- tatively assess the improved visualization that endoscopes afford as compared with operating microscopes. Methods: Microscopic and endoscopic views were simulated using a three-dimensional model developed from temporal bone scans. Surface renderings of the ear canal and middle ear subsegments were defined and the percentage of visualization of each middle ear subsegment, both with and without ossicles, was then determined for the microscope as well as for 0-, 30-, and 45-degree endoscopes. Using this information, we analyzed which mode of visualization is best suited for dissection within a particular anatomical region. Results: Using a 0-degree scope provides significantly more visualization of every subregion, except the antrum, com- pared with a microscope. In addition, angled scopes permit visualizing significantly more surface area of every subre- gion of the middle ear than straight scopes or microscopes. Conclusions: Endoscopes offer advantages for cholesteatoma dissection in difficult-to-visualize areas including the sinus tympani and epitympanum.", "author" : [ { "dropping-particle" : "", "family" : "Bennett", "given" : "Marc L", "non-dropping-particle" : "", "parse-names" : false, "suffix" : "" }, { "dropping-particle" : "", "family" : "Zhang", "given" : "Dongqing", "non-dropping-particle" : "", "parse-names" : false, "suffix" : "" }, { "dropping-particle" : "", "family" : "Labadie", "given" : "Robert F", "non-dropping-particle" : "", "parse-names" : false, "suffix" : "" }, { "dropping-particle" : "", "family" : "Noble", "given" : "Jack H", "non-dropping-particle" : "", "parse-names" : false, "suffix" : "" } ], "container-title" : "Otology &amp; Neurotology", "id" : "ITEM-1", "issued" : { "date-parts" : [ [ "2016" ] ] }, "page" : "362-366", "title" : "Comparison of Middle Ear Visualization With Endoscopy and Microscopy", "type" : "article-journal", "volume" : "37" }, "uris" : [ "http://www.mendeley.com/documents/?uuid=da95f8db-85b7-4cdb-bd3e-6fd933a5db48" ] } ], "mendeley" : { "formattedCitation" : "[4]", "plainTextFormattedCitation" : "[4]", "previouslyFormattedCitation" : "[4]" }, "properties" : { "noteIndex" : 0 }, "schema" : "https://github.com/citation-style-language/schema/raw/master/csl-citation.json" }</w:instrText>
+      </w:r>
+      <w:r>
+        <w:fldChar w:fldCharType="separate"/>
+      </w:r>
+      <w:r>
+        <w:rPr>
+          <w:noProof/>
+        </w:rPr>
+        <w:t>[4]</w:t>
+      </w:r>
+      <w:r>
+        <w:fldChar w:fldCharType="end"/>
+      </w:r>
+      <w:r>
+        <w:fldChar w:fldCharType="begin" w:fldLock="1"/>
+      </w:r>
+      <w:r>
+        <w:instrText>ADDIN CSL_CITATION { "citationItems" : [ { "id" : "ITEM-1", "itemData" : { "DOI" : "10.1016/j.otc.2016.05.005", "ISSN" : "15578259", "PMID" : "27565389", "abstract" : "Paralleling the introduction of endoscopes for sinus surgery more than two decades ago, otology is facing a similar paradigm shift in the use of endoscopes to perform ear surgery. The wide-angle and high-resolution image provided by endoscopes allows for improved visualization of the tympanic cavity using minimally invasive surgical portals. Incorporating endoscopic ear surgery into otologic practice is challenging. A graduated and step-wise introduction of EES to otologic surgery is recommended to ensure safe and successful implementation.", "author" : [ { "dropping-particle" : "", "family" : "Kozin", "given" : "Elliott D.", "non-dropping-particle" : "", "parse-names" : false, "suffix" : "" }, { "dropping-particle" : "", "family" : "Kiringoda", "given" : "Ruwan", "non-dropping-particle" : "", "parse-names" : false, "suffix" : "" }, { "dropping-particle" : "", "family" : "Lee", "given" : "Daniel J.", "non-dropping-particle" : "", "parse-names" : false, "suffix" : "" } ], "container-title" : "Otolaryngologic Clinics of North America", "id" : "ITEM-1", "issue" : "5", "issued" : { "date-parts" : [ [ "2016" ] ] }, "page" : "1237-1251", "publisher" : "Elsevier Inc", "title" : "Incorporating Endoscopic Ear Surgery into Your Clinical Practice", "type" : "article-journal", "volume" : "49" }, "uris" : [ "http://www.mendeley.com/documents/?uuid=4b5ae2ba-631d-4946-9aaa-f9287b507580" ] } ], "mendeley" : { "formattedCitation" : "[14]", "plainTextFormattedCitation" : "[14]", "previouslyFormattedCitation" : "[14]" }, "properties" : { "noteIndex" : 0 }, "schema" : "https://github.com/citation-style-language/schema/raw/master/csl-citation.json" }</w:instrText>
+      </w:r>
+      <w:r>
+        <w:fldChar w:fldCharType="separate"/>
+      </w:r>
+      <w:r>
+        <w:rPr>
+          <w:noProof/>
+        </w:rPr>
+        <w:t>[14]</w:t>
+      </w:r>
+      <w:r>
+        <w:fldChar w:fldCharType="end"/>
+      </w:r>
+      <w:r>
+        <w:t xml:space="preserve">. </w:t>
+      </w:r>
+      <w:r>
+        <w:t xml:space="preserve">As well, excessive bleeding during cholesteatoma surgery has been linked to residual cholesteatoma rates </w:t>
+      </w:r>
+      <w:r>
+        <w:fldChar w:fldCharType="begin" w:fldLock="1"/>
+      </w:r>
+      <w:r>
+        <w:instrText>ADDIN CSL_CITATION { "citationItems" : [ { "id" : "ITEM-1", "itemData" : { "DOI" : "10.1097/MAO.0000000000001355", "ISBN" : "0000000000", "ISSN" : "1531-7129", "PMID" : "28288477", "abstract" : "OBJECTIVE Residual cholesteatoma most frequently occurs where visualization and surgical access are restricted by anatomic constraints. Other factors that compromise surgical field visualization might also increase rates of residual cholesteatoma. We evaluated whether impaired surgical field clarity from bleeding increases rates of residual cholesteatoma. STUDY DESIGN Prospective cohort study. SETTING Tertiary care hospital. PATIENTS Consecutive series of children having intact canal wall surgery for cholesteatoma. INTERVENTIONS Impact of bleeding on surgical field clarity was assessed intraoperatively on a six-point scale. MAIN OUTCOME MEASURES Presence of residual cholesteatoma was established at follow up clinical encounters, second stage procedures, and with magnetic resonance imaging. Multiple logistic regression was used to determine the influence of surgical field clarity and other factors on rates of residual cholesteatoma. RESULTS Surgery was completed on 232 ears and residual cholesteatoma found in 45 (19%) ears. Multivariate regression analysis of cases completed with atticotomy or tympanoplasty demonstrated that surgical field clarity was a significant predictor of residual cholesteatoma (OR [odds ratio] 4, 95%CI 1.05-15; p\u200a=\u200a0.04). Cholesteatoma extent was the most significant predictor of residual cholesteatoma when including cases requiring combined approach tympanomastoidectomy (OR 2.2, 95%CI 1.4-3.3; p\u200a&lt;\u200a0.001). CONCLUSIONS Impaired surgical field clarity from intraoperative bleeding is associated with increased risk of residual cholesteatoma in surgery for meso/epitympanic cholesteatoma. These findings are of particular significance for endoscopic ear surgery in which management of bleeding can be more difficult and support the use of techniques, such as hypotensive general anesthesia, that minimize surgical site bleeding and improve surgical field visualization.", "author" : [ { "dropping-particle" : "", "family" : "Nobel", "given" : "Gavin J.", "non-dropping-particle" : "le", "parse-names" : false, "suffix" : "" }, { "dropping-particle" : "", "family" : "Cushing", "given" : "Sharon L.", "non-dropping-particle" : "", "parse-names" : false, "suffix" : "" }, { "dropping-particle" : "", "family" : "Papsin", "given" : "Blake C.", "non-dropping-particle" : "", "parse-names" : false, "suffix" : "" }, { "dropping-particle" : "", "family" : "James", "given" : "Adrian L.", "non-dropping-particle" : "", "parse-names" : false, "suffix" : "" } ], "container-title" : "Otology &amp; Neurotology", "id" : "ITEM-1", "issue" : "4", "issued" : { "date-parts" : [ [ "2017" ] ] }, "page" : "529-534", "title" : "Intraoperative Bleeding and the Risk of Residual Cholesteatoma", "type" : "article-journal", "volume" : "38" }, "uris" : [ "http://www.mendeley.com/documents/?uuid=9e0e2042-b9d1-4917-92bc-141bb64a4027" ] } ], "mendeley" : { "formattedCitation" : "[15]", "plainTextFormattedCitation" : "[15]" }, "properties" : { "noteIndex" : 0 }, "schema" : "https://github.com/citation-style-language/schema/raw/master/csl-citation.json" }</w:instrText>
+      </w:r>
+      <w:r>
+        <w:fldChar w:fldCharType="separate"/>
+      </w:r>
+      <w:r>
+        <w:rPr>
+          <w:noProof/>
+        </w:rPr>
+        <w:t>[15]</w:t>
+      </w:r>
+      <w:r>
+        <w:fldChar w:fldCharType="end"/>
+      </w:r>
+      <w:r>
+        <w:t xml:space="preserve">. </w:t>
+      </w:r>
+      <w:r>
+        <w:t>Specialized instruments are being developed to mitigate the problem of bleeding control. Instruments that incorporate a functional tip with a suction shaft allow for cutting, dissecting or elevating tissues while suctioning</w:t>
+      </w:r>
+      <w:r>
+        <w:fldChar w:fldCharType="begin" w:fldLock="1"/>
+      </w:r>
+      <w:r>
+        <w:instrText>ADDIN CSL_CITATION { "citationItems" : [ { "id" : "ITEM-1", "itemData" : { "DOI" : "10.1016/j.otc.2012.10.005", "ISSN" : "0030-6665", "author" : [ { "dropping-particle" : "", "family" : "Badr-el-dine", "given" : "Mohamed", "non-dropping-particle" : "", "parse-names" : false, "suffix" : "" } ], "container-title" : "Otolaryngologic Clinics of NA", "id" : "ITEM-1", "issue" : "2", "issued" : { "date-parts" : [ [ "2013" ] ] }, "page" : "211-225", "publisher" : "Elsevier Inc", "title" : "Instrumentation and Technologies in Endoscopic Ear Surgery", "type" : "article-journal", "volume" : "46" }, "uris" : [ "http://www.mendeley.com/documents/?uuid=6118feae-57bc-4854-bd2a-2f31d06f81cc" ] } ], "mendeley" : { "formattedCitation" : "[3]", "plainTextFormattedCitation" : "[3]", "previouslyFormattedCitation" : "[3]" }, "properties" : { "noteIndex" : 0 }, "schema" : "https://github.com/citation-style-language/schema/raw/master/csl-citation.json" }</w:instrText>
+      </w:r>
+      <w:r>
+        <w:fldChar w:fldCharType="separate"/>
+      </w:r>
+      <w:r>
+        <w:rPr>
+          <w:noProof/>
+        </w:rPr>
+        <w:t>[3]</w:t>
+      </w:r>
+      <w:r>
+        <w:fldChar w:fldCharType="end"/>
+      </w:r>
+      <w:r>
+        <w:t xml:space="preserve">. </w:t>
+      </w:r>
+      <w:r>
+        <w:t xml:space="preserve">As well, there are techniques to maintain hemostastis during TEES to facilitate one-handed surgery such as: injecting local anesthetic and epinephrine, packing the ear canal with topical epinephrine soaked neuro-patties before surgery, maintaining hypotensive  anesthesia and gentle head elevation, careful instrument manipulation in external canal and applying epinephrine soaked cotton balls while raising the tympanomeatal flap </w:t>
+      </w:r>
+      <w:r>
+        <w:fldChar w:fldCharType="begin" w:fldLock="1"/>
+      </w:r>
+      <w:r>
+        <w:instrText>ADDIN CSL_CITATION { "citationItems" : [ { "id" : "ITEM-1", "itemData" : { "DOI" : "10.1007/s40136-015-0101-1", "ISSN" : "2167-583X", "author" : [ { "dropping-particle" : "", "family" : "Mijovic", "given" : "Tamara", "non-dropping-particle" : "", "parse-names" : false, "suffix" : "" }, { "dropping-particle" : "", "family" : "Lea", "given" : "Jane", "non-dropping-particle" : "", "parse-names" : false, "suffix" : "" } ], "container-title" : "Current Otorhinolaryngology Reports", "id" : "ITEM-1", "issue" : "4", "issued" : { "date-parts" : [ [ "2015" ] ] }, "page" : "193-199", "publisher" : "Springer US", "title" : "Training and Education in Endoscopic Ear Surgery", "type" : "article-journal", "volume" : "3" }, "uris" : [ "http://www.mendeley.com/documents/?uuid=2701d7f2-1bf2-4052-81dc-87f9251c7903" ] } ], "mendeley" : { "formattedCitation" : "[8]", "plainTextFormattedCitation" : "[8]", "previouslyFormattedCitation" : "[8]" }, "properties" : { "noteIndex" : 0 }, "schema" : "https://github.com/citation-style-language/schema/raw/master/csl-citation.json" }</w:instrText>
+      </w:r>
+      <w:r>
+        <w:fldChar w:fldCharType="separate"/>
+      </w:r>
+      <w:r>
+        <w:rPr>
+          <w:noProof/>
+        </w:rPr>
+        <w:t>[8]</w:t>
+      </w:r>
+      <w:r>
+        <w:fldChar w:fldCharType="end"/>
+      </w:r>
+      <w:r>
+        <w:fldChar w:fldCharType="begin" w:fldLock="1"/>
+      </w:r>
+      <w:r>
+        <w:instrText>ADDIN CSL_CITATION { "citationItems" : [ { "id" : "ITEM-1", "itemData" : { "DOI" : "10.1016/j.otc.2016.05.005", "ISSN" : "15578259", "PMID" : "27565389", "abstract" : "Paralleling the introduction of endoscopes for sinus surgery more than two decades ago, otology is facing a similar paradigm shift in the use of endoscopes to perform ear surgery. The wide-angle and high-resolution image provided by endoscopes allows for improved visualization of the tympanic cavity using minimally invasive surgical portals. Incorporating endoscopic ear surgery into otologic practice is challenging. A graduated and step-wise introduction of EES to otologic surgery is recommended to ensure safe and successful implementation.", "author" : [ { "dropping-particle" : "", "family" : "Kozin", "given" : "Elliott D.", "non-dropping-particle" : "", "parse-names" : false, "suffix" : "" }, { "dropping-particle" : "", "family" : "Kiringoda", "given" : "Ruwan", "non-dropping-particle" : "", "parse-names" : false, "suffix" : "" }, { "dropping-particle" : "", "family" : "Lee", "given" : "Daniel J.", "non-dropping-particle" : "", "parse-names" : false, "suffix" : "" } ], "container-title" : "Otolaryngologic Clinics of North America", "id" : "ITEM-1", "issue" : "5", "issued" : { "date-parts" : [ [ "2016" ] ] }, "page" : "1237-1251", "publisher" : "Elsevier Inc", "title" : "Incorporating Endoscopic Ear Surgery into Your Clinical Practice", "type" : "article-journal", "volume" : "49" }, "uris" : [ "http://www.mendeley.com/documents/?uuid=4b5ae2ba-631d-4946-9aaa-f9287b507580" ] } ], "mendeley" : { "formattedCitation" : "[14]", "plainTextFormattedCitation" : "[14]", "previouslyFormattedCitation" : "[14]" }, "properties" : { "noteIndex" : 0 }, "schema" : "https://github.com/citation-style-language/schema/raw/master/csl-citation.json" }</w:instrText>
+      </w:r>
+      <w:r>
+        <w:fldChar w:fldCharType="separate"/>
+      </w:r>
+      <w:r>
+        <w:rPr>
+          <w:noProof/>
+        </w:rPr>
+        <w:t>[14]</w:t>
+      </w:r>
+      <w:r>
+        <w:fldChar w:fldCharType="end"/>
+      </w:r>
+      <w:r>
+        <w:t xml:space="preserve">. </w:t>
+      </w:r>
+      <w:r>
+        <w:t xml:space="preserve">Another method of controlling bleeding during TEES is to use instruments that combine suction with another functionality, such as dissection or cutting. From the respondent’s comments about future instruments, nine out of seventeen comments requested a suction-enabled tool. </w:t>
+      </w:r>
+    </w:p>
+    <w:p>
+      <w:pPr>
+        <w:ind w:firstLine="720"/>
+      </w:pPr>
+    </w:p>
+    <w:p>
+      <w:pPr>
+        <w:pStyle w:val="Heading3"/>
+        <w:rPr>
+          <w:lang w:val="en-CA"/>
+        </w:rPr>
+      </w:pPr>
+      <w:r>
+        <w:rPr>
+          <w:lang w:val="en-CA"/>
+        </w:rPr>
+        <w:t>R</w:t>
+      </w:r>
+      <w:r>
+        <w:rPr>
+          <w:lang w:val="en-CA"/>
+        </w:rPr>
+        <w:t>eaching structures visualized by the endoscope and dissection and removal of cholesteatoma</w:t>
+      </w:r>
+    </w:p>
+    <w:p>
+      <w:pPr>
+        <w:ind w:firstLine="720"/>
+      </w:pPr>
+      <w:r>
+        <w:t xml:space="preserve">Difficult to reach anatomical recesses include the sinus tympani, facial recess and anterior epitympanic recess  </w:t>
+      </w:r>
+      <w:r>
+        <w:fldChar w:fldCharType="begin" w:fldLock="1"/>
+      </w:r>
+      <w:r>
+        <w:instrText>ADDIN CSL_CITATION { "citationItems" : [ { "id" : "ITEM-1", "itemData" : { "DOI" : "10.1016/j.otc.2012.10.005", "ISSN" : "0030-6665", "author" : [ { "dropping-particle" : "", "family" : "Badr-el-dine", "given" : "Mohamed", "non-dropping-particle" : "", "parse-names" : false, "suffix" : "" } ], "container-title" : "Otolaryngologic Clinics of NA", "id" : "ITEM-1", "issue" : "2", "issued" : { "date-parts" : [ [ "2013" ] ] }, "page" : "211-225", "publisher" : "Elsevier Inc", "title" : "Instrumentation and Technologies in Endoscopic Ear Surgery", "type" : "article-journal", "volume" : "46" }, "uris" : [ "http://www.mendeley.com/documents/?uuid=6118feae-57bc-4854-bd2a-2f31d06f81cc" ] } ], "mendeley" : { "formattedCitation" : "[3]", "plainTextFormattedCitation" : "[3]", "previouslyFormattedCitation" : "[3]" }, "properties" : { "noteIndex" : 0 }, "schema" : "https://github.com/citation-style-language/schema/raw/master/csl-citation.json" }</w:instrText>
+      </w:r>
+      <w:r>
+        <w:fldChar w:fldCharType="separate"/>
+      </w:r>
+      <w:r>
+        <w:rPr>
+          <w:noProof/>
+        </w:rPr>
+        <w:t>[3]</w:t>
+      </w:r>
+      <w:r>
+        <w:fldChar w:fldCharType="end"/>
+      </w:r>
+      <w:r>
+        <w:t xml:space="preserve">. As well, residual cholesteatoma occurs if </w:t>
+      </w:r>
+      <w:r>
+        <w:t>it</w:t>
+      </w:r>
+      <w:r>
+        <w:t xml:space="preserve"> is found in inaccessible areas </w:t>
+      </w:r>
+      <w:r>
+        <w:fldChar w:fldCharType="begin" w:fldLock="1"/>
+      </w:r>
+      <w:r>
+        <w:instrText>ADDIN CSL_CITATION { "citationItems" : [ { "id" : "ITEM-1", "itemData" : { "ISSN" : "0001-6497 (Print)", "PMID" : "7193397", "abstract" : "We recently reviewed the records of 1024 operations for aural cholesteatoma. One  hundred and eighty one of these were on children. Complications of the disease occurred more frequently in those whose disease had existed 20 years or more. As such, complications of the disease were less common in children. Our surgical management of cholesteatoma in children is the same as in adults. We are more likely, however, to perform the operation in two stages in children, and more likely to find residual cholesteatoma at the second-stage operation. There were no differences in the functional results in children and adults.", "author" : [ { "dropping-particle" : "", "family" : "Sheehy", "given" : "James L", "non-dropping-particle" : "", "parse-names" : false, "suffix" : "" } ], "container-title" : "The American journal of otology", "id" : "ITEM-1", "issue" : "2", "issued" : { "date-parts" : [ [ "1985" ] ] }, "page" : "170-2", "title" : "Cholesteatoma Surgery in Children", "type" : "article", "volume" : "6" }, "uris" : [ "http://www.mendeley.com/documents/?uuid=47fcc573-2c91-4610-8109-46cd636a6d77" ] } ], "mendeley" : { "formattedCitation" : "[16]", "plainTextFormattedCitation" : "[16]", "previouslyFormattedCitation" : "[15]" }, "properties" : { "noteIndex" : 0 }, "schema" : "https://github.com/citation-style-language/schema/raw/master/csl-citation.json" }</w:instrText>
+      </w:r>
+      <w:r>
+        <w:fldChar w:fldCharType="separate"/>
+      </w:r>
+      <w:r>
+        <w:rPr>
+          <w:noProof/>
+        </w:rPr>
+        <w:t>[16]</w:t>
+      </w:r>
+      <w:r>
+        <w:fldChar w:fldCharType="end"/>
+      </w:r>
+      <w:r>
+        <w:fldChar w:fldCharType="begin" w:fldLock="1"/>
+      </w:r>
+      <w:r>
+        <w:instrText>ADDIN CSL_CITATION { "citationItems" : [ { "id" : "ITEM-1", "itemData" : { "DOI" : "10.1002/lary.24633", "ISBN" : "1531-4995 (Electronic)\\r0023-852X (Linking)", "ISSN" : "15314995", "PMID" : "24496645", "abstract" : "OBJECTIVES/HYPOTHESIS: Report the efficacy of a functional minimally invasive approach for cholesteatoma surgery.\\n\\nSTUDY DESIGN: Retrospective review of surgical cases performed between 1996 and 2008.\\n\\nMETHODS: One hundred sixty-nine patient charts were reviewed in which ears with primary cholesteatomas that extended beyond the mesotympanum were operated on with a plan for canal wall up (CWU) mastoidectomy. The surgical approach consisted of progressive exposure from transcanal to postauricular tympanoplasty to CWU mastoidectomy, as needed, to identify and lyse the fibrous attachments that bind the capsule to the surrounding mucosa. Endoscopic guidance was employed as appropriate to minimize exposure needs. Any planned second-stage operations were attempted with a transcanal approach if appropriate and with endoscopic assistance.\\n\\nRESULTS: One hundred eighty-four ears of 169 patients were included. The median age was 32 years (range, 1-79 years). The mean follow-up was 3.2 years (range, 1-11 years). Eighty-three (45%) were planned for a second-look operation, and three (2%) required unplanned second operations. The overall recurrence rate was 24/184 (13%), and the unexpected residual rate was 5/184 (3%). The residual rate with endoscopy (5/119, 4%,) or without endoscopy (1/65, 2%), were not significantly different. Hearing results in 156 ears improved significantly, from a preoperative pure-tone average (PTA) of 41 dB to a postoperative PTA average of 29 dB (P &lt; .0001).\\n\\nCONCLUSIONS: A functional minimally invasive approach to cholesteatoma surgery provided equivalent residual rates but higher recurrence rates compared to published canal wall down mastoidectomy. Endoscopic techniques were helpful in providing adequate views while minimizing exposure.\\n\\nLEVEL OF EVIDENCE: 4 Laryngoscope, 2014.", "author" : [ { "dropping-particle" : "", "family" : "Hanna", "given" : "Bassem M.", "non-dropping-particle" : "", "parse-names" : false, "suffix" : "" }, { "dropping-particle" : "", "family" : "Kivek\u00e4s", "given" : "Ilkka", "non-dropping-particle" : "", "parse-names" : false, "suffix" : "" }, { "dropping-particle" : "", "family" : "Wu", "given" : "Yi Hsuan", "non-dropping-particle" : "", "parse-names" : false, "suffix" : "" }, { "dropping-particle" : "", "family" : "Guo", "given" : "Lee J.", "non-dropping-particle" : "", "parse-names" : false, "suffix" : "" }, { "dropping-particle" : "", "family" : "Lin", "given" : "Huang", "non-dropping-particle" : "", "parse-names" : false, "suffix" : "" }, { "dropping-particle" : "", "family" : "Guidi", "given" : "Jessica", "non-dropping-particle" : "", "parse-names" : false, "suffix" : "" }, { "dropping-particle" : "", "family" : "Poe", "given" : "Dennis", "non-dropping-particle" : "", "parse-names" : false, "suffix" : "" } ], "container-title" : "Laryngoscope", "id" : "ITEM-1", "issue" : "10", "issued" : { "date-parts" : [ [ "2014" ] ] }, "page" : "2386-2392", "title" : "Minimally invasive functional approach for cholesteatoma surgery", "type" : "article-journal", "volume" : "124" }, "uris" : [ "http://www.mendeley.com/documents/?uuid=76f0fa9b-6b5e-41e9-8cab-f0f424e25fba" ] } ], "mendeley" : { "formattedCitation" : "[17]", "plainTextFormattedCitation" : "[17]", "previouslyFormattedCitation" : "[16]" }, "properties" : { "noteIndex" : 0 }, "schema" : "https://github.com/citation-style-language/schema/raw/master/csl-citation.json" }</w:instrText>
+      </w:r>
+      <w:r>
+        <w:fldChar w:fldCharType="separate"/>
+      </w:r>
+      <w:r>
+        <w:rPr>
+          <w:noProof/>
+        </w:rPr>
+        <w:t>[17]</w:t>
+      </w:r>
+      <w:r>
+        <w:fldChar w:fldCharType="end"/>
+      </w:r>
+      <w:r>
+        <w:t xml:space="preserve">.  </w:t>
+      </w:r>
+      <w:r>
+        <w:t>Reaching structures visualized by the endoscope and dissection and removal of cholesteatoma resulted in the highest degree of need</w:t>
+      </w:r>
+      <w:r>
+        <w:t xml:space="preserve"> at </w:t>
+      </w:r>
+      <w:r>
+        <w:rPr>
+          <w:highlight w:val="yellow"/>
+        </w:rPr>
+        <w:t>83%</w:t>
+      </w:r>
+      <w:r>
+        <w:rPr>
+          <w:highlight w:val="yellow"/>
+        </w:rPr>
+        <w:sym w:font="Symbol" w:char="F0B1"/>
+      </w:r>
+      <w:r>
+        <w:rPr>
+          <w:highlight w:val="yellow"/>
+        </w:rPr>
+        <w:t>4% and 78</w:t>
+      </w:r>
+      <w:r>
+        <w:rPr>
+          <w:highlight w:val="yellow"/>
+        </w:rPr>
+        <w:t>%</w:t>
+      </w:r>
+      <w:r>
+        <w:rPr>
+          <w:highlight w:val="yellow"/>
+        </w:rPr>
+        <w:sym w:font="Symbol" w:char="F0B1"/>
+      </w:r>
+      <w:r>
+        <w:rPr>
+          <w:highlight w:val="yellow"/>
+        </w:rPr>
+        <w:t>4%</w:t>
+      </w:r>
+      <w:r>
+        <w:t>, respectively</w:t>
+      </w:r>
+      <w:r>
+        <w:t xml:space="preserve">. These two difficulties are related as </w:t>
+      </w:r>
+      <w:r>
+        <w:t>dissection</w:t>
+      </w:r>
+      <w:r>
+        <w:t xml:space="preserve"> and removal of cholesteatoma requires the surgeon’s tools to reach the cholesteatoma, which is often located in hard to access areas visualized by the endoscope. </w:t>
+      </w:r>
+      <w:r>
+        <w:t xml:space="preserve">Specialized instruments that have a curved tip in order to reach structures visualized by the endoscope have also being developed, particularly instruments to reach the sinus tympani </w:t>
+      </w:r>
+      <w:r>
+        <w:fldChar w:fldCharType="begin" w:fldLock="1"/>
+      </w:r>
+      <w:r>
+        <w:instrText>ADDIN CSL_CITATION { "citationItems" : [ { "id" : "ITEM-1", "itemData" : { "DOI" : "10.1016/j.otc.2012.10.005", "ISSN" : "0030-6665", "author" : [ { "dropping-particle" : "", "family" : "Badr-el-dine", "given" : "Mohamed", "non-dropping-particle" : "", "parse-names" : false, "suffix" : "" } ], "container-title" : "Otolaryngologic Clinics of NA", "id" : "ITEM-1", "issue" : "2", "issued" : { "date-parts" : [ [ "2013" ] ] }, "page" : "211-225", "publisher" : "Elsevier Inc", "title" : "Instrumentation and Technologies in Endoscopic Ear Surgery", "type" : "article-journal", "volume" : "46" }, "uris" : [ "http://www.mendeley.com/documents/?uuid=6118feae-57bc-4854-bd2a-2f31d06f81cc" ] } ], "mendeley" : { "formattedCitation" : "[3]", "plainTextFormattedCitation" : "[3]", "previouslyFormattedCitation" : "[3]" }, "properties" : { "noteIndex" : 0 }, "schema" : "https://github.com/citation-style-language/schema/raw/master/csl-citation.json" }</w:instrText>
+      </w:r>
+      <w:r>
+        <w:fldChar w:fldCharType="separate"/>
+      </w:r>
+      <w:r>
+        <w:rPr>
+          <w:noProof/>
+        </w:rPr>
+        <w:t>[3]</w:t>
+      </w:r>
+      <w:r>
+        <w:fldChar w:fldCharType="end"/>
+      </w:r>
+      <w:r>
+        <w:t>. However, the curve in the shaft is fixed and there are areas where the tip cannot reach, which would require bone removal.</w:t>
+      </w:r>
+      <w:r>
+        <w:t xml:space="preserve"> Using a set of instruments that have an array of different curvatures at the tip or a controllable curved tip </w:t>
+      </w:r>
+      <w:r>
+        <w:lastRenderedPageBreak/>
+        <w:t>might be more useful in reaching these difficult to reach areas inside the anatomy.</w:t>
+      </w:r>
+      <w:r>
         <w:t xml:space="preserve"> </w:t>
       </w:r>
       <w:r>
-        <w:rPr>
-          <w:i/>
-        </w:rPr>
-        <w:t>ratings</w:t>
-      </w:r>
-      <w:r>
-        <w:rPr>
-          <w:i/>
-        </w:rPr>
-        <w:t xml:space="preserve"> and do not need to subjectively discriminate between those ratings</w:t>
-      </w:r>
-      <w:r>
-        <w:t>.</w:t>
-      </w:r>
-      <w:r>
-        <w:t xml:space="preserve"> </w:t>
-      </w:r>
-      <w:r>
-        <w:t xml:space="preserve">Further, the analog visual scale </w:t>
-      </w:r>
-      <w:r>
-        <w:rPr>
-          <w:i/>
-        </w:rPr>
-        <w:t>is more sensitive in detecting</w:t>
-      </w:r>
-      <w:r>
-        <w:t xml:space="preserve"> differences</w:t>
-      </w:r>
-      <w:r>
-        <w:t xml:space="preserve"> between measured variables as compared with a </w:t>
-      </w:r>
-      <w:proofErr w:type="spellStart"/>
-      <w:r>
-        <w:t>likert</w:t>
-      </w:r>
-      <w:proofErr w:type="spellEnd"/>
-      <w:r>
-        <w:t xml:space="preserve"> scale. Finally, analog visual scales are </w:t>
-      </w:r>
-      <w:r>
-        <w:t xml:space="preserve">more likely </w:t>
-      </w:r>
-      <w:r>
-        <w:t>to yield</w:t>
-      </w:r>
-      <w:r>
-        <w:t xml:space="preserve"> normally </w:t>
-      </w:r>
-      <w:r>
-        <w:lastRenderedPageBreak/>
-        <w:t xml:space="preserve">distributed </w:t>
-      </w:r>
-      <w:r>
-        <w:t>data and this facilitates</w:t>
-      </w:r>
-      <w:r>
-        <w:t xml:space="preserve"> paramet</w:t>
-      </w:r>
-      <w:r>
-        <w:t xml:space="preserve">ric statistical analysis with </w:t>
-      </w:r>
-      <w:r>
-        <w:t>smaller sample size</w:t>
-      </w:r>
-      <w:r>
-        <w:t>s</w:t>
+        <w:t xml:space="preserve">From the respondent’s comments about future instruments, nine out of seventeen comments requested a tool that can reach more areas. </w:t>
+      </w:r>
+    </w:p>
+    <w:p>
+      <w:pPr>
+        <w:ind w:firstLine="720"/>
+      </w:pPr>
+    </w:p>
+    <w:p>
+      <w:pPr>
+        <w:pStyle w:val="Heading2"/>
+        <w:rPr>
+          <w:lang w:val="en-CA"/>
+        </w:rPr>
+      </w:pPr>
+    </w:p>
+    <w:p>
+      <w:pPr>
+        <w:pStyle w:val="Heading3"/>
+        <w:rPr>
+          <w:lang w:val="en-CA"/>
+        </w:rPr>
+      </w:pPr>
+      <w:r>
+        <w:rPr>
+          <w:lang w:val="en-CA"/>
+        </w:rPr>
+        <w:t>C</w:t>
+      </w:r>
+      <w:r>
+        <w:rPr>
+          <w:lang w:val="en-CA"/>
+        </w:rPr>
+        <w:t>utting and removing bone</w:t>
+      </w:r>
+    </w:p>
+    <w:p>
+      <w:pPr>
+        <w:ind w:firstLine="720"/>
+      </w:pPr>
+      <w:r>
+        <w:rPr>
+          <w:highlight w:val="yellow"/>
+        </w:rPr>
+        <w:t>need a source for this</w:t>
+      </w:r>
+    </w:p>
+    <w:p>
+      <w:pPr>
+        <w:pStyle w:val="Heading2"/>
+        <w:rPr>
+          <w:lang w:val="en-CA"/>
+        </w:rPr>
+      </w:pPr>
+    </w:p>
+    <w:p>
+      <w:pPr>
+        <w:pStyle w:val="Heading3"/>
+        <w:rPr>
+          <w:lang w:val="en-CA"/>
+        </w:rPr>
+      </w:pPr>
+      <w:r>
+        <w:rPr>
+          <w:lang w:val="en-CA"/>
+        </w:rPr>
+        <w:t>K</w:t>
+      </w:r>
+      <w:r>
+        <w:rPr>
+          <w:lang w:val="en-CA"/>
+        </w:rPr>
+        <w:t xml:space="preserve">eeping the endoscope lens clean </w:t>
+      </w:r>
+    </w:p>
+    <w:p>
+      <w:pPr>
+        <w:ind w:firstLine="720"/>
+      </w:pPr>
+      <w:r>
+        <w:t>Fogging</w:t>
+      </w:r>
+      <w:r>
+        <w:t xml:space="preserve"> and smearing of the endoscope tip is a </w:t>
+      </w:r>
+      <w:r>
+        <w:t>challenge</w:t>
+      </w:r>
+      <w:r>
+        <w:t xml:space="preserve"> of TEES</w:t>
+      </w:r>
+      <w:r>
+        <w:t xml:space="preserve"> and surgeons must pause surgery, remove the fogged lens and wipe it clean on a defog pad periodically</w:t>
       </w:r>
       <w:r>
         <w:fldChar w:fldCharType="begin" w:fldLock="1"/>
       </w:r>
       <w:r>
-        <w:instrText>ADDIN CSL_CITATION { "citationItems" : [ { "id" : "ITEM-1", "itemData" : { "DOI" : "10.1111/j.1742-6723.2010.01352.x", "ISBN" : "1742-6731\\r1742-6723", "ISSN" : "17426731", "PMID" : "21284816", "abstract" : "The present study compares visual analogue scale (VAS) to Likert-type scale (LTS) instruments in evaluating perceptions of an ED bedside clinical teaching programme. A prospective study was conducted in the ED of an urban, adult tertiary hospital. Prospective pairing occurred of a teaching consultant and registrar who were relatively quarantined from normal clinical duties. Registrars received 3 months of the teaching intervention, and 3 months without the intervention in a cross-over fashion. Evaluation questionnaires were completed using both the LTS and 100 mm horizontal VAS for each question. Correlation between VAS and LTS gave a measure of validity, and test-retest stability and internal consistency gave measures of reliability. Registrar perceptions of the teaching programme were positive, but no differences were found between the pre- and post-intervention groups. The test-retest reliabilities (intraclass correlation coefficient) for the questionnaires were 0.51 and 0.54 for the VAS, and 0.58 and 0.58 for the LTS. Cronbach's alpha varied between 0.79 and 0.91 for the VAS, and 0.79 and 0.81 for the LTS. Correlations between the two methods varied from 0.35 to 0.94 for each question. A linear regression equation describing the relationship approximated VAS = 19.5 \u00d7 LTS-9 with overall r= 0.89. An ED bedside teaching programme is perceived to be a beneficial educational intervention. The VAS is a reliable and valid alternative to the LTS for educational evaluation and might provide advantages in educational measurement. Further research into the significance of extreme values and educationally important changes in scores is required.", "author" : [ { "dropping-particle" : "", "family" : "Celenza", "given" : "Antonio", "non-dropping-particle" : "", "parse-names" : false, "suffix" : "" }, { "dropping-particle" : "", "family" : "Rogers", "given" : "Ian R.", "non-dropping-particle" : "", "parse-names" : false, "suffix" : "" } ], "container-title" : "EMA - Emergency Medicine Australasia", "id" : "ITEM-1", "issue" : "1", "issued" : { "date-parts" : [ [ "2011" ] ] }, "page" : "68-75", "title" : "Comparison of visual analogue and Likert scales in evaluation of an emergency department bedside teaching programme", "type" : "article-journal", "volume" : "23" }, "uris" : [ "http://www.mendeley.com/documents/?uuid=17c38545-f6be-4a54-a0ab-b7904ac0f96f" ] } ], "mendeley" : { "formattedCitation" : "[11]", "plainTextFormattedCitation" : "[11]", "previouslyFormattedCitation" : "[11]" }, "properties" : { "noteIndex" : 0 }, "schema" : "https://github.com/citation-style-language/schema/raw/master/csl-citation.json" }</w:instrText>
+        <w:instrText>ADDIN CSL_CITATION { "citationItems" : [ { "id" : "ITEM-1", "itemData" : { "DOI" : "10.1016/j.otc.2012.10.005", "ISSN" : "0030-6665", "author" : [ { "dropping-particle" : "", "family" : "Badr-el-dine", "given" : "Mohamed", "non-dropping-particle" : "", "parse-names" : false, "suffix" : "" } ], "container-title" : "Otolaryngologic Clinics of NA", "id" : "ITEM-1", "issue" : "2", "issued" : { "date-parts" : [ [ "2013" ] ] }, "page" : "211-225", "publisher" : "Elsevier Inc", "title" : "Instrumentation and Technologies in Endoscopic Ear Surgery", "type" : "article-journal", "volume" : "46" }, "uris" : [ "http://www.mendeley.com/documents/?uuid=6118feae-57bc-4854-bd2a-2f31d06f81cc" ] } ], "mendeley" : { "formattedCitation" : "[3]", "plainTextFormattedCitation" : "[3]", "previouslyFormattedCitation" : "[3]" }, "properties" : { "noteIndex" : 0 }, "schema" : "https://github.com/citation-style-language/schema/raw/master/csl-citation.json" }</w:instrText>
       </w:r>
       <w:r>
         <w:fldChar w:fldCharType="separate"/>
@@ -4082,7 +4345,7 @@
         <w:rPr>
           <w:noProof/>
         </w:rPr>
-        <w:t>[11]</w:t>
+        <w:t>[3]</w:t>
       </w:r>
       <w:r>
         <w:fldChar w:fldCharType="end"/>
@@ -4091,7 +4354,7 @@
         <w:fldChar w:fldCharType="begin" w:fldLock="1"/>
       </w:r>
       <w:r>
-        <w:instrText>ADDIN CSL_CITATION { "citationItems" : [ { "id" : "ITEM-1", "itemData" : { "author" : [ { "dropping-particle" : "", "family" : "Filzmoser", "given" : "H. Treiblmaier and P.", "non-dropping-particle" : "", "parse-names" : false, "suffix" : "" } ], "container-title" : "Journal of Economic and Social Measurement", "id" : "ITEM-1", "issue" : "November", "issued" : { "date-parts" : [ [ "2009" ] ] }, "page" : "25", "title" : "Benefits from Using Continuous Rating Scales in Online Survey Research", "type" : "article-journal", "volume" : "4" }, "uris" : [ "http://www.mendeley.com/documents/?uuid=d8177cab-f97e-4573-b35c-a38b205d3f90", "http://www.mendeley.com/documents/?uuid=0a9fdd71-4e5f-4124-a8c6-7464cd1a0485" ] } ], "mendeley" : { "formattedCitation" : "[13]", "plainTextFormattedCitation" : "[13]", "previouslyFormattedCitation" : "[13]" }, "properties" : { "noteIndex" : 0 }, "schema" : "https://github.com/citation-style-language/schema/raw/master/csl-citation.json" }</w:instrText>
+        <w:instrText>ADDIN CSL_CITATION { "citationItems" : [ { "id" : "ITEM-1", "itemData" : { "DOI" : "10.1016/j.otc.2016.05.005", "ISSN" : "15578259", "PMID" : "27565389", "abstract" : "Paralleling the introduction of endoscopes for sinus surgery more than two decades ago, otology is facing a similar paradigm shift in the use of endoscopes to perform ear surgery. The wide-angle and high-resolution image provided by endoscopes allows for improved visualization of the tympanic cavity using minimally invasive surgical portals. Incorporating endoscopic ear surgery into otologic practice is challenging. A graduated and step-wise introduction of EES to otologic surgery is recommended to ensure safe and successful implementation.", "author" : [ { "dropping-particle" : "", "family" : "Kozin", "given" : "Elliott D.", "non-dropping-particle" : "", "parse-names" : false, "suffix" : "" }, { "dropping-particle" : "", "family" : "Kiringoda", "given" : "Ruwan", "non-dropping-particle" : "", "parse-names" : false, "suffix" : "" }, { "dropping-particle" : "", "family" : "Lee", "given" : "Daniel J.", "non-dropping-particle" : "", "parse-names" : false, "suffix" : "" } ], "container-title" : "Otolaryngologic Clinics of North America", "id" : "ITEM-1", "issue" : "5", "issued" : { "date-parts" : [ [ "2016" ] ] }, "page" : "1237-1251", "publisher" : "Elsevier Inc", "title" : "Incorporating Endoscopic Ear Surgery into Your Clinical Practice", "type" : "article-journal", "volume" : "49" }, "uris" : [ "http://www.mendeley.com/documents/?uuid=4b5ae2ba-631d-4946-9aaa-f9287b507580" ] } ], "mendeley" : { "formattedCitation" : "[14]", "plainTextFormattedCitation" : "[14]", "previouslyFormattedCitation" : "[14]" }, "properties" : { "noteIndex" : 0 }, "schema" : "https://github.com/citation-style-language/schema/raw/master/csl-citation.json" }</w:instrText>
       </w:r>
       <w:r>
         <w:fldChar w:fldCharType="separate"/>
@@ -4100,159 +4363,64 @@
         <w:rPr>
           <w:noProof/>
         </w:rPr>
-        <w:t>[13]</w:t>
+        <w:t>[14]</w:t>
       </w:r>
       <w:r>
         <w:fldChar w:fldCharType="end"/>
       </w:r>
       <w:r>
+        <w:t>. This difficulty during surgery requires the surgeon to remove the tool and endoscope, and wipe it periodically when the lens is not clean. The lens can also become dirty during drilling when pieces of bone and irrigation fluid are flowing in the surgical field</w:t>
+      </w:r>
+      <w:r>
+        <w:rPr>
+          <w:highlight w:val="yellow"/>
+        </w:rPr>
+        <w:t>(???)</w:t>
+      </w:r>
+      <w:r>
         <w:t xml:space="preserve">. </w:t>
       </w:r>
-      <w:commentRangeEnd w:id="12"/>
-      <w:r>
-        <w:rPr>
-          <w:rStyle w:val="CommentReference"/>
-        </w:rPr>
-        <w:commentReference w:id="12"/>
-      </w:r>
-      <w:commentRangeEnd w:id="11"/>
-      <w:r>
-        <w:rPr>
-          <w:rStyle w:val="CommentReference"/>
-        </w:rPr>
-        <w:commentReference w:id="11"/>
+    </w:p>
+    <w:p>
+      <w:pPr>
+        <w:pStyle w:val="Heading2"/>
+        <w:rPr>
+          <w:lang w:val="en-CA"/>
+        </w:rPr>
+      </w:pPr>
+    </w:p>
+    <w:p>
+      <w:pPr>
+        <w:pStyle w:val="Heading3"/>
+        <w:rPr>
+          <w:lang w:val="en-CA"/>
+        </w:rPr>
+      </w:pPr>
+      <w:r>
+        <w:rPr>
+          <w:lang w:val="en-CA"/>
+        </w:rPr>
+        <w:t>M</w:t>
+      </w:r>
+      <w:r>
+        <w:rPr>
+          <w:lang w:val="en-CA"/>
+        </w:rPr>
+        <w:t xml:space="preserve">oving and positioning a graft into the intended place </w:t>
       </w:r>
     </w:p>
     <w:p>
       <w:pPr>
         <w:ind w:firstLine="720"/>
-        <w:rPr>
-          <w:lang w:val="en-CA"/>
-        </w:rPr>
-      </w:pPr>
-      <w:r>
-        <w:t>The following discusses the different difficulties outli</w:t>
-      </w:r>
-      <w:r>
-        <w:t>ned in the questionnaire:</w:t>
-      </w:r>
-    </w:p>
-    <w:p/>
-    <w:p>
-      <w:pPr>
-        <w:pStyle w:val="Heading3"/>
-        <w:rPr>
-          <w:lang w:val="en-CA"/>
-        </w:rPr>
-      </w:pPr>
-      <w:r>
-        <w:rPr>
-          <w:lang w:val="en-CA"/>
-        </w:rPr>
-        <w:t>Bleeding c</w:t>
-      </w:r>
-      <w:r>
-        <w:rPr>
-          <w:lang w:val="en-CA"/>
-        </w:rPr>
-        <w:t xml:space="preserve">ontrol </w:t>
-      </w:r>
-    </w:p>
-    <w:p>
-      <w:pPr>
-        <w:ind w:firstLine="720"/>
-      </w:pPr>
-    </w:p>
-    <w:p>
-      <w:pPr>
-        <w:ind w:firstLine="720"/>
-      </w:pPr>
-      <w:commentRangeStart w:id="13"/>
-      <w:r>
-        <w:t>-discuss the nature of the challenge</w:t>
-      </w:r>
-    </w:p>
-    <w:p>
-      <w:pPr>
-        <w:ind w:firstLine="720"/>
-      </w:pPr>
-      <w:r>
-        <w:t>-identified this as a challenge</w:t>
-      </w:r>
-      <w:r>
-        <w:t xml:space="preserve"> (can also cite an excellent paper by le Nobel et al.!!)</w:t>
-      </w:r>
-    </w:p>
-    <w:p>
-      <w:pPr>
-        <w:ind w:firstLine="720"/>
-      </w:pPr>
-      <w:r>
-        <w:t>-compare this to existing literature on the topic</w:t>
-      </w:r>
-      <w:r>
-        <w:t xml:space="preserve"> (i.e. did we identify this as being a greater concern? Subgroup analyses?)</w:t>
-      </w:r>
-    </w:p>
-    <w:p>
-      <w:pPr>
-        <w:ind w:firstLine="720"/>
-      </w:pPr>
-      <w:r>
-        <w:t xml:space="preserve">-discuss </w:t>
-      </w:r>
-      <w:r>
-        <w:t>existing methods managing bleeding</w:t>
-      </w:r>
-    </w:p>
-    <w:p>
-      <w:pPr>
-        <w:ind w:firstLine="720"/>
-      </w:pPr>
-      <w:r>
-        <w:t>-discuss potential future ways of managing</w:t>
-      </w:r>
-    </w:p>
-    <w:commentRangeEnd w:id="13"/>
-    <w:p>
-      <w:pPr>
-        <w:ind w:firstLine="720"/>
-      </w:pPr>
-      <w:r>
-        <w:rPr>
-          <w:rStyle w:val="CommentReference"/>
-        </w:rPr>
-        <w:commentReference w:id="13"/>
-      </w:r>
-    </w:p>
-    <w:p>
-      <w:pPr>
-        <w:ind w:firstLine="720"/>
-      </w:pPr>
-      <w:r>
-        <w:t xml:space="preserve">Managing bleeding has been reported as a challenge during TEES (by 24% of Canadian </w:t>
-      </w:r>
-      <w:proofErr w:type="spellStart"/>
-      <w:r>
-        <w:t>Otologist</w:t>
-      </w:r>
-      <w:proofErr w:type="spellEnd"/>
-      <w:r>
-        <w:t xml:space="preserve"> </w:t>
-      </w:r>
-      <w:proofErr w:type="spellStart"/>
-      <w:r>
-        <w:t>repondents</w:t>
-      </w:r>
-      <w:proofErr w:type="spellEnd"/>
-      <w:r>
-        <w:t xml:space="preserve"> in Lea et al.’s survey)</w:t>
+      </w:pPr>
+      <w:r>
+        <w:t xml:space="preserve">In tympanoplasty surgery, the approach, graft material and graft placement technique vary depending on the training, case load, resources and experience available to the surgeon </w:t>
       </w:r>
       <w:r>
         <w:fldChar w:fldCharType="begin" w:fldLock="1"/>
       </w:r>
       <w:r>
-        <w:instrText>ADDIN CSL_CITATION { "citationItems" : [ { "id" : "ITEM-1", "itemData" : { "DOI" : "10.1177/000348949910800106", "ISSN" : "0003-4894", "author" : [ { "dropping-particle" : "", "family" : "Tarabichi", "given" : "M.", "non-dropping-particle" : "", "parse-names" : false, "suffix" : "" } ], "container-title" : "Annals of Otology, Rhinology &amp; Laryngology", "id" : "ITEM-1", "issue" : "1", "issued" : { "date-parts" : [ [ "1999" ] ] }, "page" : "39-46", "title" : "Endoscopic Middle Ear Surgery", "type" : "article-journal", "volume" : "108" }, "uris" : [ "http://www.mendeley.com/documents/?uuid=fa5f37a4-cf42-4dec-9f4f-cbd386c8bf0d" ] } ], "mendeley" : { "formattedCitation" : "[5]", "plainTextFormattedCitation" : "[5]", "previouslyFormattedCitation" : "[5]" }, "properties" : { "noteIndex" : 0 }, "schema" : "https://github.com/citation-style-language/schema/raw/master/csl-citation.json" }</w:instrText>
+        <w:instrText>ADDIN CSL_CITATION { "citationItems" : [ { "id" : "ITEM-1", "itemData" : { "DOI" : "10.1177/0194599812460497", "author" : [ { "dropping-particle" : "", "family" : "James", "given" : "Adrian L", "non-dropping-particle" : "", "parse-names" : false, "suffix" : "" }, { "dropping-particle" : "", "family" : "Papsin", "given" : "Blake C", "non-dropping-particle" : "", "parse-names" : false, "suffix" : "" } ], "container-title" : "American Academy of Otolaryngology - Head and Neck Surgery", "id" : "ITEM-1", "issue" : "September", "issued" : { "date-parts" : [ [ "2012" ] ] }, "page" : "992-998", "title" : "Ten Top Considerations in Pediatric Tympanoplasty", "type" : "article-journal" }, "uris" : [ "http://www.mendeley.com/documents/?uuid=09e17a5c-14e9-4108-a269-3c4a9d318877" ] } ], "mendeley" : { "formattedCitation" : "[18]", "plainTextFormattedCitation" : "[18]", "previouslyFormattedCitation" : "[17]" }, "properties" : { "noteIndex" : 0 }, "schema" : "https://github.com/citation-style-language/schema/raw/master/csl-citation.json" }</w:instrText>
       </w:r>
       <w:r>
         <w:fldChar w:fldCharType="separate"/>
@@ -4261,16 +4429,19 @@
         <w:rPr>
           <w:noProof/>
         </w:rPr>
-        <w:t>[5]</w:t>
+        <w:t>[18]</w:t>
       </w:r>
       <w:r>
         <w:fldChar w:fldCharType="end"/>
       </w:r>
       <w:r>
+        <w:t xml:space="preserve">. During TEES tympanoplasty the graft must be inserted into the ear canal and positioned single handedly in the desired orientation, e.g. underlay technique requires the graft to be supported under the annulus anteriorly and over the neck of the malleus for anterosuperior support </w:t>
+      </w:r>
+      <w:r>
         <w:fldChar w:fldCharType="begin" w:fldLock="1"/>
       </w:r>
       <w:r>
-        <w:instrText>ADDIN CSL_CITATION { "citationItems" : [ { "id" : "ITEM-1", "itemData" : { "DOI" : "10.1186/s40463-016-0117-7", "ISBN" : "4046301601177", "ISSN" : "1916-0216", "author" : [ { "dropping-particle" : "", "family" : "Yong", "given" : "Michael", "non-dropping-particle" : "", "parse-names" : false, "suffix" : "" }, { "dropping-particle" : "", "family" : "Mijovic", "given" : "Tamara", "non-dropping-particle" : "", "parse-names" : false, "suffix" : "" }, { "dropping-particle" : "", "family" : "Lea", "given" : "Jane", "non-dropping-particle" : "", "parse-names" : false, "suffix" : "" } ], "container-title" : "Journal of Otolaryngology - Head &amp; Neck Surgery", "id" : "ITEM-1", "issued" : { "date-parts" : [ [ "2016" ] ] }, "page" : "1-8", "publisher" : "Journal of Otolaryngology - Head &amp; Neck Surgery", "title" : "Endoscopic ear surgery in Canada : a cross-sectional study", "type" : "article-journal" }, "uris" : [ "http://www.mendeley.com/documents/?uuid=87b1929f-e167-4a41-84de-c65b866e8d91" ] } ], "mendeley" : { "formattedCitation" : "[6]", "plainTextFormattedCitation" : "[6]", "previouslyFormattedCitation" : "[6]" }, "properties" : { "noteIndex" : 0 }, "schema" : "https://github.com/citation-style-language/schema/raw/master/csl-citation.json" }</w:instrText>
+        <w:instrText>ADDIN CSL_CITATION { "citationItems" : [ { "id" : "ITEM-1", "itemData" : { "DOI" : "10.1177/0194599812460497", "author" : [ { "dropping-particle" : "", "family" : "James", "given" : "Adrian L", "non-dropping-particle" : "", "parse-names" : false, "suffix" : "" }, { "dropping-particle" : "", "family" : "Papsin", "given" : "Blake C", "non-dropping-particle" : "", "parse-names" : false, "suffix" : "" } ], "container-title" : "American Academy of Otolaryngology - Head and Neck Surgery", "id" : "ITEM-1", "issue" : "September", "issued" : { "date-parts" : [ [ "2012" ] ] }, "page" : "992-998", "title" : "Ten Top Considerations in Pediatric Tympanoplasty", "type" : "article-journal" }, "uris" : [ "http://www.mendeley.com/documents/?uuid=09e17a5c-14e9-4108-a269-3c4a9d318877" ] } ], "mendeley" : { "formattedCitation" : "[18]", "plainTextFormattedCitation" : "[18]", "previouslyFormattedCitation" : "[17]" }, "properties" : { "noteIndex" : 0 }, "schema" : "https://github.com/citation-style-language/schema/raw/master/csl-citation.json" }</w:instrText>
       </w:r>
       <w:r>
         <w:fldChar w:fldCharType="separate"/>
@@ -4279,588 +4450,16 @@
         <w:rPr>
           <w:noProof/>
         </w:rPr>
-        <w:t>[6]</w:t>
+        <w:t>[18]</w:t>
       </w:r>
       <w:r>
         <w:fldChar w:fldCharType="end"/>
       </w:r>
       <w:r>
-        <w:fldChar w:fldCharType="begin" w:fldLock="1"/>
-      </w:r>
-      <w:r>
-        <w:instrText>ADDIN CSL_CITATION { "citationItems" : [ { "id" : "ITEM-1", "itemData" : { "DOI" : "10.1016/j.otc.2012.10.005", "ISSN" : "0030-6665", "author" : [ { "dropping-particle" : "", "family" : "Badr-el-dine", "given" : "Mohamed", "non-dropping-particle" : "", "parse-names" : false, "suffix" : "" } ], "container-title" : "Otolaryngologic Clinics of NA", "id" : "ITEM-1", "issue" : "2", "issued" : { "date-parts" : [ [ "2013" ] ] }, "page" : "211-225", "publisher" : "Elsevier Inc", "title" : "Instrumentation and Technologies in Endoscopic Ear Surgery", "type" : "article-journal", "volume" : "46" }, "uris" : [ "http://www.mendeley.com/documents/?uuid=6118feae-57bc-4854-bd2a-2f31d06f81cc" ] } ], "mendeley" : { "formattedCitation" : "[3]", "plainTextFormattedCitation" : "[3]", "previouslyFormattedCitation" : "[3]" }, "properties" : { "noteIndex" : 0 }, "schema" : "https://github.com/citation-style-language/schema/raw/master/csl-citation.json" }</w:instrText>
-      </w:r>
-      <w:r>
-        <w:fldChar w:fldCharType="separate"/>
-      </w:r>
-      <w:r>
-        <w:rPr>
-          <w:noProof/>
-        </w:rPr>
-        <w:t>[3]</w:t>
-      </w:r>
-      <w:r>
-        <w:fldChar w:fldCharType="end"/>
-      </w:r>
-      <w:r>
-        <w:fldChar w:fldCharType="begin" w:fldLock="1"/>
-      </w:r>
-      <w:r>
-        <w:instrText>ADDIN CSL_CITATION { "citationItems" : [ { "id" : "ITEM-1", "itemData" : { "DOI" : "10.1097/MAO.0000000000000988", "ISSN" : "15374505", "PMID" : "26945313", "abstract" : "Introduction: The primary goal of chronic ear surgery is the creation of a safe, clean dry ear. For cholesteatomas, complete removal of disease is dependent on visualization. Conventional microscopy is adequate for most dissection, but various subregions of the middle ear are better visualized with endoscopy. Objective: The purpose of the present study was to quanti- tatively assess the improved visualization that endoscopes afford as compared with operating microscopes. Methods: Microscopic and endoscopic views were simulated using a three-dimensional model developed from temporal bone scans. Surface renderings of the ear canal and middle ear subsegments were defined and the percentage of visualization of each middle ear subsegment, both with and without ossicles, was then determined for the microscope as well as for 0-, 30-, and 45-degree endoscopes. Using this information, we analyzed which mode of visualization is best suited for dissection within a particular anatomical region. Results: Using a 0-degree scope provides significantly more visualization of every subregion, except the antrum, com- pared with a microscope. In addition, angled scopes permit visualizing significantly more surface area of every subre- gion of the middle ear than straight scopes or microscopes. Conclusions: Endoscopes offer advantages for cholesteatoma dissection in difficult-to-visualize areas including the sinus tympani and epitympanum.", "author" : [ { "dropping-particle" : "", "family" : "Bennett", "given" : "Marc L", "non-dropping-particle" : "", "parse-names" : false, "suffix" : "" }, { "dropping-particle" : "", "family" : "Zhang", "given" : "Dongqing", "non-dropping-particle" : "", "parse-names" : false, "suffix" : "" }, { "dropping-particle" : "", "family" : "Labadie", "given" : "Robert F", "non-dropping-particle" : "", "parse-names" : false, "suffix" : "" }, { "dropping-particle" : "", "family" : "Noble", "given" : "Jack H", "non-dropping-particle" : "", "parse-names" : false, "suffix" : "" } ], "container-title" : "Otology &amp; Neurotology", "id" : "ITEM-1", "issued" : { "date-parts" : [ [ "2016" ] ] }, "page" : "362-366", "title" : "Comparison of Middle Ear Visualization With Endoscopy and Microscopy", "type" : "article-journal", "volume" : "37" }, "uris" : [ "http://www.mendeley.com/documents/?uuid=da95f8db-85b7-4cdb-bd3e-6fd933a5db48" ] } ], "mendeley" : { "formattedCitation" : "[4]", "plainTextFormattedCitation" : "[4]", "previouslyFormattedCitation" : "[4]" }, "properties" : { "noteIndex" : 0 }, "schema" : "https://github.com/citation-style-language/schema/raw/master/csl-citation.json" }</w:instrText>
-      </w:r>
-      <w:r>
-        <w:fldChar w:fldCharType="separate"/>
-      </w:r>
-      <w:r>
-        <w:rPr>
-          <w:noProof/>
-        </w:rPr>
-        <w:t>[4]</w:t>
-      </w:r>
-      <w:r>
-        <w:fldChar w:fldCharType="end"/>
-      </w:r>
-      <w:r>
-        <w:fldChar w:fldCharType="begin" w:fldLock="1"/>
-      </w:r>
-      <w:r>
-        <w:instrText>ADDIN CSL_CITATION { "citationItems" : [ { "id" : "ITEM-1", "itemData" : { "DOI" : "10.1016/j.otc.2016.05.005", "ISSN" : "15578259", "PMID" : "27565389", "abstract" : "Paralleling the introduction of endoscopes for sinus surgery more than two decades ago, otology is facing a similar paradigm shift in the use of endoscopes to perform ear surgery. The wide-angle and high-resolution image provided by endoscopes allows for improved visualization of the tympanic cavity using minimally invasive surgical portals. Incorporating endoscopic ear surgery into otologic practice is challenging. A graduated and step-wise introduction of EES to otologic surgery is recommended to ensure safe and successful implementation.", "author" : [ { "dropping-particle" : "", "family" : "Kozin", "given" : "Elliott D.", "non-dropping-particle" : "", "parse-names" : false, "suffix" : "" }, { "dropping-particle" : "", "family" : "Kiringoda", "given" : "Ruwan", "non-dropping-particle" : "", "parse-names" : false, "suffix" : "" }, { "dropping-particle" : "", "family" : "Lee", "given" : "Daniel J.", "non-dropping-particle" : "", "parse-names" : false, "suffix" : "" } ], "container-title" : "Otolaryngologic Clinics of North America", "id" : "ITEM-1", "issue" : "5", "issued" : { "date-parts" : [ [ "2016" ] ] }, "page" : "1237-1251", "publisher" : "Elsevier Inc", "title" : "Incorporating Endoscopic Ear Surgery into Your Clinical Practice", "type" : "article-journal", "volume" : "49" }, "uris" : [ "http://www.mendeley.com/documents/?uuid=4b5ae2ba-631d-4946-9aaa-f9287b507580" ] } ], "mendeley" : { "formattedCitation" : "[14]", "plainTextFormattedCitation" : "[14]", "previouslyFormattedCitation" : "[14]" }, "properties" : { "noteIndex" : 0 }, "schema" : "https://github.com/citation-style-language/schema/raw/master/csl-citation.json" }</w:instrText>
-      </w:r>
-      <w:r>
-        <w:fldChar w:fldCharType="separate"/>
-      </w:r>
-      <w:r>
-        <w:rPr>
-          <w:noProof/>
-        </w:rPr>
-        <w:t>[14]</w:t>
-      </w:r>
-      <w:r>
-        <w:fldChar w:fldCharType="end"/>
-      </w:r>
-      <w:r>
-        <w:t xml:space="preserve">. </w:t>
-      </w:r>
-      <w:r>
-        <w:t>Specialized instruments are being developed to mitigate the problem of bleeding control. Instruments that incorporate a functional tip with a suction shaft allow for cutting, dissecting or elevating tissues while suctioning</w:t>
-      </w:r>
-      <w:r>
-        <w:fldChar w:fldCharType="begin" w:fldLock="1"/>
-      </w:r>
-      <w:r>
-        <w:instrText>ADDIN CSL_CITATION { "citationItems" : [ { "id" : "ITEM-1", "itemData" : { "DOI" : "10.1016/j.otc.2012.10.005", "ISSN" : "0030-6665", "author" : [ { "dropping-particle" : "", "family" : "Badr-el-dine", "given" : "Mohamed", "non-dropping-particle" : "", "parse-names" : false, "suffix" : "" } ], "container-title" : "Otolaryngologic Clinics of NA", "id" : "ITEM-1", "issue" : "2", "issued" : { "date-parts" : [ [ "2013" ] ] }, "page" : "211-225", "publisher" : "Elsevier Inc", "title" : "Instrumentation and Technologies in Endoscopic Ear Surgery", "type" : "article-journal", "volume" : "46" }, "uris" : [ "http://www.mendeley.com/documents/?uuid=6118feae-57bc-4854-bd2a-2f31d06f81cc" ] } ], "mendeley" : { "formattedCitation" : "[3]", "plainTextFormattedCitation" : "[3]", "previouslyFormattedCitation" : "[3]" }, "properties" : { "noteIndex" : 0 }, "schema" : "https://github.com/citation-style-language/schema/raw/master/csl-citation.json" }</w:instrText>
-      </w:r>
-      <w:r>
-        <w:fldChar w:fldCharType="separate"/>
-      </w:r>
-      <w:r>
-        <w:rPr>
-          <w:noProof/>
-        </w:rPr>
-        <w:t>[3]</w:t>
-      </w:r>
-      <w:r>
-        <w:fldChar w:fldCharType="end"/>
-      </w:r>
-      <w:r>
-        <w:t xml:space="preserve">. </w:t>
-      </w:r>
-      <w:r>
-        <w:t xml:space="preserve">As well, there are techniques to maintain </w:t>
-      </w:r>
-      <w:proofErr w:type="spellStart"/>
-      <w:r>
-        <w:t>hemostastis</w:t>
-      </w:r>
-      <w:proofErr w:type="spellEnd"/>
-      <w:r>
-        <w:t xml:space="preserve"> during TEES to facilitate one-handed surgery such as: injecting local anesthetic and epinephrine, packing the ear canal with topical epinephrine soaked neuro-patties before surgery, maintaining hypotensive  anesthesia and gentle head elevation, careful instrument manipulation in external canal and applying epinephrine soaked cotton balls while raising the </w:t>
-      </w:r>
-      <w:proofErr w:type="spellStart"/>
-      <w:r>
-        <w:t>tympanomeatal</w:t>
-      </w:r>
-      <w:proofErr w:type="spellEnd"/>
-      <w:r>
-        <w:t xml:space="preserve"> flap </w:t>
-      </w:r>
-      <w:r>
-        <w:fldChar w:fldCharType="begin" w:fldLock="1"/>
-      </w:r>
-      <w:r>
-        <w:instrText>ADDIN CSL_CITATION { "citationItems" : [ { "id" : "ITEM-1", "itemData" : { "DOI" : "10.1007/s40136-015-0101-1", "ISSN" : "2167-583X", "author" : [ { "dropping-particle" : "", "family" : "Mijovic", "given" : "Tamara", "non-dropping-particle" : "", "parse-names" : false, "suffix" : "" }, { "dropping-particle" : "", "family" : "Lea", "given" : "Jane", "non-dropping-particle" : "", "parse-names" : false, "suffix" : "" } ], "container-title" : "Current Otorhinolaryngology Reports", "id" : "ITEM-1", "issue" : "4", "issued" : { "date-parts" : [ [ "2015" ] ] }, "page" : "193-199", "publisher" : "Springer US", "title" : "Training and Education in Endoscopic Ear Surgery", "type" : "article-journal", "volume" : "3" }, "uris" : [ "http://www.mendeley.com/documents/?uuid=2701d7f2-1bf2-4052-81dc-87f9251c7903" ] } ], "mendeley" : { "formattedCitation" : "[8]", "plainTextFormattedCitation" : "[8]", "previouslyFormattedCitation" : "[8]" }, "properties" : { "noteIndex" : 0 }, "schema" : "https://github.com/citation-style-language/schema/raw/master/csl-citation.json" }</w:instrText>
-      </w:r>
-      <w:r>
-        <w:fldChar w:fldCharType="separate"/>
-      </w:r>
-      <w:r>
-        <w:rPr>
-          <w:noProof/>
-        </w:rPr>
-        <w:t>[8]</w:t>
-      </w:r>
-      <w:r>
-        <w:fldChar w:fldCharType="end"/>
-      </w:r>
-      <w:r>
-        <w:fldChar w:fldCharType="begin" w:fldLock="1"/>
-      </w:r>
-      <w:r>
-        <w:instrText>ADDIN CSL_CITATION { "citationItems" : [ { "id" : "ITEM-1", "itemData" : { "DOI" : "10.1016/j.otc.2016.05.005", "ISSN" : "15578259", "PMID" : "27565389", "abstract" : "Paralleling the introduction of endoscopes for sinus surgery more than two decades ago, otology is facing a similar paradigm shift in the use of endoscopes to perform ear surgery. The wide-angle and high-resolution image provided by endoscopes allows for improved visualization of the tympanic cavity using minimally invasive surgical portals. Incorporating endoscopic ear surgery into otologic practice is challenging. A graduated and step-wise introduction of EES to otologic surgery is recommended to ensure safe and successful implementation.", "author" : [ { "dropping-particle" : "", "family" : "Kozin", "given" : "Elliott D.", "non-dropping-particle" : "", "parse-names" : false, "suffix" : "" }, { "dropping-particle" : "", "family" : "Kiringoda", "given" : "Ruwan", "non-dropping-particle" : "", "parse-names" : false, "suffix" : "" }, { "dropping-particle" : "", "family" : "Lee", "given" : "Daniel J.", "non-dropping-particle" : "", "parse-names" : false, "suffix" : "" } ], "container-title" : "Otolaryngologic Clinics of North America", "id" : "ITEM-1", "issue" : "5", "issued" : { "date-parts" : [ [ "2016" ] ] }, "page" : "1237-1251", "publisher" : "Elsevier Inc", "title" : "Incorporating Endoscopic Ear Surgery into Your Clinical Practice", "type" : "article-journal", "volume" : "49" }, "uris" : [ "http://www.mendeley.com/documents/?uuid=4b5ae2ba-631d-4946-9aaa-f9287b507580" ] } ], "mendeley" : { "formattedCitation" : "[14]", "plainTextFormattedCitation" : "[14]", "previouslyFormattedCitation" : "[14]" }, "properties" : { "noteIndex" : 0 }, "schema" : "https://github.com/citation-style-language/schema/raw/master/csl-citation.json" }</w:instrText>
-      </w:r>
-      <w:r>
-        <w:fldChar w:fldCharType="separate"/>
-      </w:r>
-      <w:r>
-        <w:rPr>
-          <w:noProof/>
-        </w:rPr>
-        <w:t>[14]</w:t>
-      </w:r>
-      <w:r>
-        <w:fldChar w:fldCharType="end"/>
-      </w:r>
-      <w:r>
-        <w:t xml:space="preserve">. </w:t>
-      </w:r>
-    </w:p>
-    <w:p>
-      <w:pPr>
-        <w:ind w:firstLine="720"/>
-      </w:pPr>
-    </w:p>
-    <w:p>
-      <w:pPr>
-        <w:pStyle w:val="Heading3"/>
-        <w:rPr>
-          <w:lang w:val="en-CA"/>
-        </w:rPr>
-      </w:pPr>
-      <w:r>
-        <w:rPr>
-          <w:lang w:val="en-CA"/>
-        </w:rPr>
-        <w:t>R</w:t>
-      </w:r>
-      <w:r>
-        <w:rPr>
-          <w:lang w:val="en-CA"/>
-        </w:rPr>
-        <w:t xml:space="preserve">eaching structures visualized by the endoscope and dissection and removal of </w:t>
-      </w:r>
-      <w:proofErr w:type="spellStart"/>
-      <w:r>
-        <w:rPr>
-          <w:lang w:val="en-CA"/>
-        </w:rPr>
-        <w:t>cholesteatoma</w:t>
-      </w:r>
-      <w:proofErr w:type="spellEnd"/>
-    </w:p>
-    <w:p>
-      <w:pPr>
-        <w:ind w:firstLine="720"/>
-      </w:pPr>
-      <w:r>
-        <w:t xml:space="preserve">Difficult to reach anatomical recesses include the sinus tympani, facial recess and anterior </w:t>
-      </w:r>
-      <w:proofErr w:type="spellStart"/>
-      <w:r>
-        <w:t>epitympanic</w:t>
-      </w:r>
-      <w:proofErr w:type="spellEnd"/>
-      <w:r>
-        <w:t xml:space="preserve"> recess  </w:t>
-      </w:r>
-      <w:r>
-        <w:fldChar w:fldCharType="begin" w:fldLock="1"/>
-      </w:r>
-      <w:r>
-        <w:instrText>ADDIN CSL_CITATION { "citationItems" : [ { "id" : "ITEM-1", "itemData" : { "DOI" : "10.1016/j.otc.2012.10.005", "ISSN" : "0030-6665", "author" : [ { "dropping-particle" : "", "family" : "Badr-el-dine", "given" : "Mohamed", "non-dropping-particle" : "", "parse-names" : false, "suffix" : "" } ], "container-title" : "Otolaryngologic Clinics of NA", "id" : "ITEM-1", "issue" : "2", "issued" : { "date-parts" : [ [ "2013" ] ] }, "page" : "211-225", "publisher" : "Elsevier Inc", "title" : "Instrumentation and Technologies in Endoscopic Ear Surgery", "type" : "article-journal", "volume" : "46" }, "uris" : [ "http://www.mendeley.com/documents/?uuid=6118feae-57bc-4854-bd2a-2f31d06f81cc" ] } ], "mendeley" : { "formattedCitation" : "[3]", "plainTextFormattedCitation" : "[3]", "previouslyFormattedCitation" : "[3]" }, "properties" : { "noteIndex" : 0 }, "schema" : "https://github.com/citation-style-language/schema/raw/master/csl-citation.json" }</w:instrText>
-      </w:r>
-      <w:r>
-        <w:fldChar w:fldCharType="separate"/>
-      </w:r>
-      <w:r>
-        <w:rPr>
-          <w:noProof/>
-        </w:rPr>
-        <w:t>[3]</w:t>
-      </w:r>
-      <w:r>
-        <w:fldChar w:fldCharType="end"/>
-      </w:r>
-      <w:r>
-        <w:t xml:space="preserve">. As well, residual </w:t>
-      </w:r>
-      <w:proofErr w:type="spellStart"/>
-      <w:r>
-        <w:t>cholesteatoma</w:t>
-      </w:r>
-      <w:proofErr w:type="spellEnd"/>
-      <w:r>
-        <w:t xml:space="preserve"> occurs if </w:t>
-      </w:r>
-      <w:proofErr w:type="spellStart"/>
-      <w:r>
-        <w:t>cholesteatoma</w:t>
-      </w:r>
-      <w:proofErr w:type="spellEnd"/>
-      <w:r>
-        <w:t xml:space="preserve"> is found in inaccessible areas </w:t>
-      </w:r>
-      <w:r>
-        <w:fldChar w:fldCharType="begin" w:fldLock="1"/>
-      </w:r>
-      <w:r>
-        <w:instrText>ADDIN CSL_CITATION { "citationItems" : [ { "id" : "ITEM-1", "itemData" : { "ISSN" : "0001-6497 (Print)", "PMID" : "7193397", "abstract" : "We recently reviewed the records of 1024 operations for aural cholesteatoma. One  hundred and eighty one of these were on children. Complications of the disease occurred more frequently in those whose disease had existed 20 years or more. As such, complications of the disease were less common in children. Our surgical management of cholesteatoma in children is the same as in adults. We are more likely, however, to perform the operation in two stages in children, and more likely to find residual cholesteatoma at the second-stage operation. There were no differences in the functional results in children and adults.", "author" : [ { "dropping-particle" : "", "family" : "Sheehy", "given" : "James L", "non-dropping-particle" : "", "parse-names" : false, "suffix" : "" } ], "container-title" : "The American journal of otology", "id" : "ITEM-1", "issue" : "2", "issued" : { "date-parts" : [ [ "1985" ] ] }, "page" : "170-2", "title" : "Cholesteatoma Surgery in Children", "type" : "article", "volume" : "6" }, "uris" : [ "http://www.mendeley.com/documents/?uuid=47fcc573-2c91-4610-8109-46cd636a6d77" ] } ], "mendeley" : { "formattedCitation" : "[15]", "plainTextFormattedCitation" : "[15]", "previouslyFormattedCitation" : "[15]" }, "properties" : { "noteIndex" : 0 }, "schema" : "https://github.com/citation-style-language/schema/raw/master/csl-citation.json" }</w:instrText>
-      </w:r>
-      <w:r>
-        <w:fldChar w:fldCharType="separate"/>
-      </w:r>
-      <w:r>
-        <w:rPr>
-          <w:noProof/>
-        </w:rPr>
-        <w:t>[15]</w:t>
-      </w:r>
-      <w:r>
-        <w:fldChar w:fldCharType="end"/>
-      </w:r>
-      <w:r>
-        <w:fldChar w:fldCharType="begin" w:fldLock="1"/>
-      </w:r>
-      <w:r>
-        <w:instrText>ADDIN CSL_CITATION { "citationItems" : [ { "id" : "ITEM-1", "itemData" : { "DOI" : "10.1002/lary.24633", "ISBN" : "1531-4995 (Electronic)\\r0023-852X (Linking)", "ISSN" : "15314995", "PMID" : "24496645", "abstract" : "OBJECTIVES/HYPOTHESIS: Report the efficacy of a functional minimally invasive approach for cholesteatoma surgery.\\n\\nSTUDY DESIGN: Retrospective review of surgical cases performed between 1996 and 2008.\\n\\nMETHODS: One hundred sixty-nine patient charts were reviewed in which ears with primary cholesteatomas that extended beyond the mesotympanum were operated on with a plan for canal wall up (CWU) mastoidectomy. The surgical approach consisted of progressive exposure from transcanal to postauricular tympanoplasty to CWU mastoidectomy, as needed, to identify and lyse the fibrous attachments that bind the capsule to the surrounding mucosa. Endoscopic guidance was employed as appropriate to minimize exposure needs. Any planned second-stage operations were attempted with a transcanal approach if appropriate and with endoscopic assistance.\\n\\nRESULTS: One hundred eighty-four ears of 169 patients were included. The median age was 32 years (range, 1-79 years). The mean follow-up was 3.2 years (range, 1-11 years). Eighty-three (45%) were planned for a second-look operation, and three (2%) required unplanned second operations. The overall recurrence rate was 24/184 (13%), and the unexpected residual rate was 5/184 (3%). The residual rate with endoscopy (5/119, 4%,) or without endoscopy (1/65, 2%), were not significantly different. Hearing results in 156 ears improved significantly, from a preoperative pure-tone average (PTA) of 41 dB to a postoperative PTA average of 29 dB (P &lt; .0001).\\n\\nCONCLUSIONS: A functional minimally invasive approach to cholesteatoma surgery provided equivalent residual rates but higher recurrence rates compared to published canal wall down mastoidectomy. Endoscopic techniques were helpful in providing adequate views while minimizing exposure.\\n\\nLEVEL OF EVIDENCE: 4 Laryngoscope, 2014.", "author" : [ { "dropping-particle" : "", "family" : "Hanna", "given" : "Bassem M.", "non-dropping-particle" : "", "parse-names" : false, "suffix" : "" }, { "dropping-particle" : "", "family" : "Kivek\u00e4s", "given" : "Ilkka", "non-dropping-particle" : "", "parse-names" : false, "suffix" : "" }, { "dropping-particle" : "", "family" : "Wu", "given" : "Yi Hsuan", "non-dropping-particle" : "", "parse-names" : false, "suffix" : "" }, { "dropping-particle" : "", "family" : "Guo", "given" : "Lee J.", "non-dropping-particle" : "", "parse-names" : false, "suffix" : "" }, { "dropping-particle" : "", "family" : "Lin", "given" : "Huang", "non-dropping-particle" : "", "parse-names" : false, "suffix" : "" }, { "dropping-particle" : "", "family" : "Guidi", "given" : "Jessica", "non-dropping-particle" : "", "parse-names" : false, "suffix" : "" }, { "dropping-particle" : "", "family" : "Poe", "given" : "Dennis", "non-dropping-particle" : "", "parse-names" : false, "suffix" : "" } ], "container-title" : "Laryngoscope", "id" : "ITEM-1", "issue" : "10", "issued" : { "date-parts" : [ [ "2014" ] ] }, "page" : "2386-2392", "title" : "Minimally invasive functional approach for cholesteatoma surgery", "type" : "article-journal", "volume" : "124" }, "uris" : [ "http://www.mendeley.com/documents/?uuid=76f0fa9b-6b5e-41e9-8cab-f0f424e25fba" ] } ], "mendeley" : { "formattedCitation" : "[16]", "plainTextFormattedCitation" : "[16]", "previouslyFormattedCitation" : "[16]" }, "properties" : { "noteIndex" : 0 }, "schema" : "https://github.com/citation-style-language/schema/raw/master/csl-citation.json" }</w:instrText>
-      </w:r>
-      <w:r>
-        <w:fldChar w:fldCharType="separate"/>
-      </w:r>
-      <w:r>
-        <w:rPr>
-          <w:noProof/>
-        </w:rPr>
-        <w:t>[16]</w:t>
-      </w:r>
-      <w:r>
-        <w:fldChar w:fldCharType="end"/>
-      </w:r>
-      <w:r>
-        <w:t xml:space="preserve">.  </w:t>
-      </w:r>
-      <w:r>
-        <w:t xml:space="preserve">Reaching structures visualized by the endoscope and dissection and removal of </w:t>
-      </w:r>
-      <w:proofErr w:type="spellStart"/>
-      <w:r>
-        <w:t>cholesteatoma</w:t>
-      </w:r>
-      <w:proofErr w:type="spellEnd"/>
-      <w:r>
-        <w:t xml:space="preserve"> resulted in the highest degree of need. These two difficulties are related as dissecting and removal of </w:t>
-      </w:r>
-      <w:proofErr w:type="spellStart"/>
-      <w:r>
-        <w:t>cholesteatoma</w:t>
-      </w:r>
-      <w:proofErr w:type="spellEnd"/>
-      <w:r>
-        <w:t xml:space="preserve"> requires the surgeon’s tools to reach the </w:t>
-      </w:r>
-      <w:proofErr w:type="spellStart"/>
-      <w:r>
-        <w:t>cholesteatoma</w:t>
-      </w:r>
-      <w:proofErr w:type="spellEnd"/>
-      <w:r>
-        <w:t xml:space="preserve">, which is often located in hard to access areas visualized by the endoscope. </w:t>
-      </w:r>
-      <w:r>
-        <w:t xml:space="preserve">Specialized instruments that have a curved tip in order to reach structures visualized by the endoscope have also being developed, particularly instruments to reach the sinus tympani </w:t>
-      </w:r>
-      <w:r>
-        <w:fldChar w:fldCharType="begin" w:fldLock="1"/>
-      </w:r>
-      <w:r>
-        <w:instrText>ADDIN CSL_CITATION { "citationItems" : [ { "id" : "ITEM-1", "itemData" : { "DOI" : "10.1016/j.otc.2012.10.005", "ISSN" : "0030-6665", "author" : [ { "dropping-particle" : "", "family" : "Badr-el-dine", "given" : "Mohamed", "non-dropping-particle" : "", "parse-names" : false, "suffix" : "" } ], "container-title" : "Otolaryngologic Clinics of NA", "id" : "ITEM-1", "issue" : "2", "issued" : { "date-parts" : [ [ "2013" ] ] }, "page" : "211-225", "publisher" : "Elsevier Inc", "title" : "Instrumentation and Technologies in Endoscopic Ear Surgery", "type" : "article-journal", "volume" : "46" }, "uris" : [ "http://www.mendeley.com/documents/?uuid=6118feae-57bc-4854-bd2a-2f31d06f81cc" ] } ], "mendeley" : { "formattedCitation" : "[3]", "plainTextFormattedCitation" : "[3]", "previouslyFormattedCitation" : "[3]" }, "properties" : { "noteIndex" : 0 }, "schema" : "https://github.com/citation-style-language/schema/raw/master/csl-citation.json" }</w:instrText>
-      </w:r>
-      <w:r>
-        <w:fldChar w:fldCharType="separate"/>
-      </w:r>
-      <w:r>
-        <w:rPr>
-          <w:noProof/>
-        </w:rPr>
-        <w:t>[3]</w:t>
-      </w:r>
-      <w:r>
-        <w:fldChar w:fldCharType="end"/>
-      </w:r>
-      <w:r>
-        <w:t>. However, the curve in the shaft is fixed and there are areas where the tip cannot reach, which would require bone removal.</w:t>
-      </w:r>
-    </w:p>
-    <w:p>
-      <w:pPr>
-        <w:pStyle w:val="Heading2"/>
-        <w:rPr>
-          <w:lang w:val="en-CA"/>
-        </w:rPr>
-      </w:pPr>
-    </w:p>
-    <w:p>
-      <w:pPr>
-        <w:pStyle w:val="Heading3"/>
-        <w:rPr>
-          <w:lang w:val="en-CA"/>
-        </w:rPr>
-      </w:pPr>
-      <w:r>
-        <w:rPr>
-          <w:lang w:val="en-CA"/>
-        </w:rPr>
-        <w:t>C</w:t>
-      </w:r>
-      <w:r>
-        <w:rPr>
-          <w:lang w:val="en-CA"/>
-        </w:rPr>
-        <w:t>utting and removing bone</w:t>
-      </w:r>
-    </w:p>
-    <w:p>
-      <w:pPr>
-        <w:ind w:firstLine="720"/>
-      </w:pPr>
-      <w:r>
-        <w:rPr>
-          <w:highlight w:val="yellow"/>
-        </w:rPr>
-        <w:t>need a source for this</w:t>
-      </w:r>
-    </w:p>
-    <w:p>
-      <w:pPr>
-        <w:pStyle w:val="Heading2"/>
-        <w:rPr>
-          <w:lang w:val="en-CA"/>
-        </w:rPr>
-      </w:pPr>
-    </w:p>
-    <w:p>
-      <w:pPr>
-        <w:pStyle w:val="Heading3"/>
-        <w:rPr>
-          <w:lang w:val="en-CA"/>
-        </w:rPr>
-      </w:pPr>
-      <w:r>
-        <w:rPr>
-          <w:lang w:val="en-CA"/>
-        </w:rPr>
-        <w:t>K</w:t>
-      </w:r>
-      <w:r>
-        <w:rPr>
-          <w:lang w:val="en-CA"/>
-        </w:rPr>
-        <w:t xml:space="preserve">eeping the endoscope lens clean </w:t>
-      </w:r>
-    </w:p>
-    <w:p>
-      <w:pPr>
-        <w:ind w:firstLine="720"/>
-      </w:pPr>
-      <w:r>
-        <w:t>Fogging</w:t>
-      </w:r>
-      <w:r>
-        <w:t xml:space="preserve"> and smearing of the endoscope tip is a </w:t>
-      </w:r>
-      <w:r>
-        <w:t>challenge</w:t>
-      </w:r>
-      <w:r>
-        <w:t xml:space="preserve"> of TEES</w:t>
-      </w:r>
-      <w:r>
-        <w:t xml:space="preserve"> and surgeons must pause surgery, remove the fogged lens and wipe it clean on a defog pad periodically</w:t>
-      </w:r>
-      <w:r>
-        <w:fldChar w:fldCharType="begin" w:fldLock="1"/>
-      </w:r>
-      <w:r>
-        <w:instrText>ADDIN CSL_CITATION { "citationItems" : [ { "id" : "ITEM-1", "itemData" : { "DOI" : "10.1016/j.otc.2012.10.005", "ISSN" : "0030-6665", "author" : [ { "dropping-particle" : "", "family" : "Badr-el-dine", "given" : "Mohamed", "non-dropping-particle" : "", "parse-names" : false, "suffix" : "" } ], "container-title" : "Otolaryngologic Clinics of NA", "id" : "ITEM-1", "issue" : "2", "issued" : { "date-parts" : [ [ "2013" ] ] }, "page" : "211-225", "publisher" : "Elsevier Inc", "title" : "Instrumentation and Technologies in Endoscopic Ear Surgery", "type" : "article-journal", "volume" : "46" }, "uris" : [ "http://www.mendeley.com/documents/?uuid=6118feae-57bc-4854-bd2a-2f31d06f81cc" ] } ], "mendeley" : { "formattedCitation" : "[3]", "plainTextFormattedCitation" : "[3]", "previouslyFormattedCitation" : "[3]" }, "properties" : { "noteIndex" : 0 }, "schema" : "https://github.com/citation-style-language/schema/raw/master/csl-citation.json" }</w:instrText>
-      </w:r>
-      <w:r>
-        <w:fldChar w:fldCharType="separate"/>
-      </w:r>
-      <w:r>
-        <w:rPr>
-          <w:noProof/>
-        </w:rPr>
-        <w:t>[3]</w:t>
-      </w:r>
-      <w:r>
-        <w:fldChar w:fldCharType="end"/>
-      </w:r>
-      <w:r>
-        <w:fldChar w:fldCharType="begin" w:fldLock="1"/>
-      </w:r>
-      <w:r>
-        <w:instrText>ADDIN CSL_CITATION { "citationItems" : [ { "id" : "ITEM-1", "itemData" : { "DOI" : "10.1016/j.otc.2016.05.005", "ISSN" : "15578259", "PMID" : "27565389", "abstract" : "Paralleling the introduction of endoscopes for sinus surgery more than two decades ago, otology is facing a similar paradigm shift in the use of endoscopes to perform ear surgery. The wide-angle and high-resolution image provided by endoscopes allows for improved visualization of the tympanic cavity using minimally invasive surgical portals. Incorporating endoscopic ear surgery into otologic practice is challenging. A graduated and step-wise introduction of EES to otologic surgery is recommended to ensure safe and successful implementation.", "author" : [ { "dropping-particle" : "", "family" : "Kozin", "given" : "Elliott D.", "non-dropping-particle" : "", "parse-names" : false, "suffix" : "" }, { "dropping-particle" : "", "family" : "Kiringoda", "given" : "Ruwan", "non-dropping-particle" : "", "parse-names" : false, "suffix" : "" }, { "dropping-particle" : "", "family" : "Lee", "given" : "Daniel J.", "non-dropping-particle" : "", "parse-names" : false, "suffix" : "" } ], "container-title" : "Otolaryngologic Clinics of North America", "id" : "ITEM-1", "issue" : "5", "issued" : { "date-parts" : [ [ "2016" ] ] }, "page" : "1237-1251", "publisher" : "Elsevier Inc", "title" : "Incorporating Endoscopic Ear Surgery into Your Clinical Practice", "type" : "article-journal", "volume" : "49" }, "uris" : [ "http://www.mendeley.com/documents/?uuid=4b5ae2ba-631d-4946-9aaa-f9287b507580" ] } ], "mendeley" : { "formattedCitation" : "[14]", "plainTextFormattedCitation" : "[14]" }, "properties" : { "noteIndex" : 0 }, "schema" : "https://github.com/citation-style-language/schema/raw/master/csl-citation.json" }</w:instrText>
-      </w:r>
-      <w:r>
-        <w:fldChar w:fldCharType="separate"/>
-      </w:r>
-      <w:r>
-        <w:rPr>
-          <w:noProof/>
-        </w:rPr>
-        <w:t>[14]</w:t>
-      </w:r>
-      <w:r>
-        <w:fldChar w:fldCharType="end"/>
-      </w:r>
-      <w:r>
-        <w:t xml:space="preserve">. This difficulty during surgery requires the surgeon to remove the tool and endoscope, and wipe it </w:t>
-      </w:r>
-      <w:r>
-        <w:lastRenderedPageBreak/>
-        <w:t xml:space="preserve">periodically when the lens is not clean. The lens can also become dirty during drilling when pieces of bone and irrigation fluid are flowing in the surgical </w:t>
-      </w:r>
-      <w:proofErr w:type="gramStart"/>
-      <w:r>
-        <w:t>field</w:t>
-      </w:r>
-      <w:r>
-        <w:rPr>
-          <w:highlight w:val="yellow"/>
-        </w:rPr>
-        <w:t>(</w:t>
-      </w:r>
-      <w:proofErr w:type="gramEnd"/>
-      <w:r>
-        <w:rPr>
-          <w:highlight w:val="yellow"/>
-        </w:rPr>
-        <w:t>???)</w:t>
-      </w:r>
-      <w:r>
-        <w:t xml:space="preserve">. </w:t>
-      </w:r>
-    </w:p>
-    <w:p>
-      <w:pPr>
-        <w:pStyle w:val="Heading2"/>
-        <w:rPr>
-          <w:lang w:val="en-CA"/>
-        </w:rPr>
-      </w:pPr>
-    </w:p>
-    <w:p>
-      <w:pPr>
-        <w:pStyle w:val="Heading3"/>
-        <w:rPr>
-          <w:lang w:val="en-CA"/>
-        </w:rPr>
-      </w:pPr>
-      <w:r>
-        <w:rPr>
-          <w:lang w:val="en-CA"/>
-        </w:rPr>
-        <w:t>M</w:t>
-      </w:r>
-      <w:r>
-        <w:rPr>
-          <w:lang w:val="en-CA"/>
-        </w:rPr>
-        <w:t xml:space="preserve">oving and positioning a graft into the intended place </w:t>
-      </w:r>
-    </w:p>
-    <w:p>
-      <w:pPr>
-        <w:ind w:firstLine="720"/>
-      </w:pPr>
-      <w:r>
-        <w:t xml:space="preserve">In </w:t>
-      </w:r>
-      <w:proofErr w:type="spellStart"/>
-      <w:r>
-        <w:t>tympanoplasty</w:t>
-      </w:r>
-      <w:proofErr w:type="spellEnd"/>
-      <w:r>
-        <w:t xml:space="preserve"> surgery, the approach, graft material and graft placement technique vary depending on the training, case load, resources and experience available to the surgeon </w:t>
-      </w:r>
-      <w:r>
-        <w:fldChar w:fldCharType="begin" w:fldLock="1"/>
-      </w:r>
-      <w:r>
-        <w:instrText>ADDIN CSL_CITATION { "citationItems" : [ { "id" : "ITEM-1", "itemData" : { "DOI" : "10.1177/0194599812460497", "author" : [ { "dropping-particle" : "", "family" : "James", "given" : "Adrian L", "non-dropping-particle" : "", "parse-names" : false, "suffix" : "" }, { "dropping-particle" : "", "family" : "Papsin", "given" : "Blake C", "non-dropping-particle" : "", "parse-names" : false, "suffix" : "" } ], "container-title" : "American Academy of Otolaryngology - Head and Neck Surgery", "id" : "ITEM-1", "issue" : "September", "issued" : { "date-parts" : [ [ "2012" ] ] }, "page" : "992-998", "title" : "Ten Top Considerations in Pediatric Tympanoplasty", "type" : "article-journal" }, "uris" : [ "http://www.mendeley.com/documents/?uuid=09e17a5c-14e9-4108-a269-3c4a9d318877" ] } ], "mendeley" : { "formattedCitation" : "[17]", "plainTextFormattedCitation" : "[17]", "previouslyFormattedCitation" : "[17]" }, "properties" : { "noteIndex" : 0 }, "schema" : "https://github.com/citation-style-language/schema/raw/master/csl-citation.json" }</w:instrText>
-      </w:r>
-      <w:r>
-        <w:fldChar w:fldCharType="separate"/>
-      </w:r>
-      <w:r>
-        <w:rPr>
-          <w:noProof/>
-        </w:rPr>
-        <w:t>[17]</w:t>
-      </w:r>
-      <w:r>
-        <w:fldChar w:fldCharType="end"/>
-      </w:r>
-      <w:r>
-        <w:t xml:space="preserve">. During TEES </w:t>
-      </w:r>
-      <w:proofErr w:type="spellStart"/>
-      <w:r>
-        <w:t>tympanoplasty</w:t>
-      </w:r>
-      <w:proofErr w:type="spellEnd"/>
-      <w:r>
-        <w:t xml:space="preserve"> the graft must be inserted into the ear canal and positioned single handedly in the desired orientation, e.g. underlay technique requires the graft to be supported under the annulus anteriorly and over the neck of the malleus for </w:t>
-      </w:r>
-      <w:proofErr w:type="spellStart"/>
-      <w:r>
-        <w:t>anterosuperior</w:t>
-      </w:r>
-      <w:proofErr w:type="spellEnd"/>
-      <w:r>
-        <w:t xml:space="preserve"> support </w:t>
-      </w:r>
-      <w:r>
-        <w:fldChar w:fldCharType="begin" w:fldLock="1"/>
-      </w:r>
-      <w:r>
-        <w:instrText>ADDIN CSL_CITATION { "citationItems" : [ { "id" : "ITEM-1", "itemData" : { "DOI" : "10.1177/0194599812460497", "author" : [ { "dropping-particle" : "", "family" : "James", "given" : "Adrian L", "non-dropping-particle" : "", "parse-names" : false, "suffix" : "" }, { "dropping-particle" : "", "family" : "Papsin", "given" : "Blake C", "non-dropping-particle" : "", "parse-names" : false, "suffix" : "" } ], "container-title" : "American Academy of Otolaryngology - Head and Neck Surgery", "id" : "ITEM-1", "issue" : "September", "issued" : { "date-parts" : [ [ "2012" ] ] }, "page" : "992-998", "title" : "Ten Top Considerations in Pediatric Tympanoplasty", "type" : "article-journal" }, "uris" : [ "http://www.mendeley.com/documents/?uuid=09e17a5c-14e9-4108-a269-3c4a9d318877" ] } ], "mendeley" : { "formattedCitation" : "[17]", "plainTextFormattedCitation" : "[17]", "previouslyFormattedCitation" : "[17]" }, "properties" : { "noteIndex" : 0 }, "schema" : "https://github.com/citation-style-language/schema/raw/master/csl-citation.json" }</w:instrText>
-      </w:r>
-      <w:r>
-        <w:fldChar w:fldCharType="separate"/>
-      </w:r>
-      <w:r>
-        <w:rPr>
-          <w:noProof/>
-        </w:rPr>
-        <w:t>[17]</w:t>
-      </w:r>
-      <w:r>
-        <w:fldChar w:fldCharType="end"/>
-      </w:r>
-      <w:r>
         <w:t xml:space="preserve">. Performing this technique single handedly can be challenging and so perhaps a tool that facilitates graft manipulation would be helpful for TEES surgeons. </w:t>
       </w:r>
       <w:r>
-        <w:t xml:space="preserve">Lea and </w:t>
-      </w:r>
-      <w:proofErr w:type="spellStart"/>
-      <w:r>
-        <w:t>Mijovic</w:t>
-      </w:r>
-      <w:proofErr w:type="spellEnd"/>
-      <w:r>
-        <w:t xml:space="preserve"> show that cartilage or graft placement is easier when using two hands in a surgery video </w:t>
+        <w:t xml:space="preserve">Lea and Mijovic show that cartilage or graft placement is easier when using two hands in a surgery video </w:t>
       </w:r>
       <w:r>
         <w:fldChar w:fldCharType="begin" w:fldLock="1"/>
@@ -4968,26 +4567,10 @@
         </w:numPr>
       </w:pPr>
       <w:r>
-        <w:t xml:space="preserve">The questionnaire was sent to </w:t>
-      </w:r>
-      <w:proofErr w:type="spellStart"/>
-      <w:r>
-        <w:t>otologists</w:t>
-      </w:r>
-      <w:proofErr w:type="spellEnd"/>
-      <w:r>
-        <w:t xml:space="preserve"> interested in endoscopic ear surgery, as the respondents attended TEES courses and are members of IWGEES. We have a low sample size of surgeons who do 0% of surger</w:t>
-      </w:r>
-      <w:r>
-        <w:t xml:space="preserve">ies totally </w:t>
-      </w:r>
-      <w:proofErr w:type="spellStart"/>
-      <w:r>
-        <w:t>endoscopically</w:t>
-      </w:r>
-      <w:proofErr w:type="spellEnd"/>
-      <w:r>
-        <w:t xml:space="preserve"> (4/22</w:t>
+        <w:t>The questionnaire was sent to otologists interested in endoscopic ear surgery, as the respondents attended TEES courses and are members of IWGEES. We have a low sample size of surgeons who do 0% of surger</w:t>
+      </w:r>
+      <w:r>
+        <w:t>ies totally endoscopically (4/22</w:t>
       </w:r>
       <w:r>
         <w:t xml:space="preserve">). </w:t>
@@ -5005,23 +4588,7 @@
         <w:t xml:space="preserve">We do not know the major types of surgeries that the respondents do using TEES. </w:t>
       </w:r>
       <w:r>
-        <w:t xml:space="preserve">This would affect the results as they would face different difficulties during surgery. For example, a surgeon who primarily performs TEES </w:t>
-      </w:r>
-      <w:proofErr w:type="spellStart"/>
-      <w:r>
-        <w:t>cholesteatoma</w:t>
-      </w:r>
-      <w:proofErr w:type="spellEnd"/>
-      <w:r>
-        <w:t xml:space="preserve"> would probably need more instrumentation for dissecting and reaching </w:t>
-      </w:r>
-      <w:proofErr w:type="spellStart"/>
-      <w:r>
-        <w:t>cholesteatoma</w:t>
-      </w:r>
-      <w:proofErr w:type="spellEnd"/>
-      <w:r>
-        <w:t xml:space="preserve">. </w:t>
+        <w:t xml:space="preserve">This would affect the results as they would face different difficulties during surgery. For example, a surgeon who primarily performs TEES cholesteatoma would probably need more instrumentation for dissecting and reaching cholesteatoma. </w:t>
       </w:r>
     </w:p>
     <w:p>
@@ -5033,6 +4600,7 @@
         </w:numPr>
       </w:pPr>
       <w:r>
+        <w:lastRenderedPageBreak/>
         <w:t xml:space="preserve">Low response rate. The questionnaire, with 11 questions, was designed to be very short and easy to complete but it still received a low response rate. </w:t>
       </w:r>
     </w:p>
@@ -5157,7 +4725,7 @@
         <w:fldChar w:fldCharType="begin" w:fldLock="1"/>
       </w:r>
       <w:r>
-        <w:instrText>ADDIN CSL_CITATION { "citationItems" : [ { "id" : "ITEM-1", "itemData" : { "DOI" : "10.3109/02688697.2014.887654.Endoscopic", "author" : [ { "dropping-particle" : "", "family" : "Marcus", "given" : "Hani J", "non-dropping-particle" : "", "parse-names" : false, "suffix" : "" }, { "dropping-particle" : "", "family" : "Cundy", "given" : "Thomas P", "non-dropping-particle" : "", "parse-names" : false, "suffix" : "" }, { "dropping-particle" : "", "family" : "Hughes-hallett", "given" : "Archie", "non-dropping-particle" : "", "parse-names" : false, "suffix" : "" }, { "dropping-particle" : "", "family" : "Yang", "given" : "Zhong", "non-dropping-particle" : "", "parse-names" : false, "suffix" : "" }, { "dropping-particle" : "", "family" : "Darzi", "given" : "Ara", "non-dropping-particle" : "", "parse-names" : false, "suffix" : "" }, { "dropping-particle" : "", "family" : "Nandi", "given" : "Dipankar", "non-dropping-particle" : "", "parse-names" : false, "suffix" : "" }, { "dropping-particle" : "", "family" : "Phil", "given" : "D", "non-dropping-particle" : "", "parse-names" : false, "suffix" : "" } ], "id" : "ITEM-1", "issue" : "5", "issued" : { "date-parts" : [ [ "2015" ] ] }, "page" : "606-610", "title" : "Europe PMC Funders Group Endoscopic and Keyhole Endoscope-assisted Neurosurgical Approaches : A Qualitative Survey on Technical Challenges and Technological Solutions", "type" : "article-journal", "volume" : "28" }, "uris" : [ "http://www.mendeley.com/documents/?uuid=28dea761-b9c4-4883-baa6-bf04c8290463" ] } ], "mendeley" : { "formattedCitation" : "[18]", "plainTextFormattedCitation" : "[18]", "previouslyFormattedCitation" : "[18]" }, "properties" : { "noteIndex" : 0 }, "schema" : "https://github.com/citation-style-language/schema/raw/master/csl-citation.json" }</w:instrText>
+        <w:instrText>ADDIN CSL_CITATION { "citationItems" : [ { "id" : "ITEM-1", "itemData" : { "DOI" : "10.3109/02688697.2014.887654.Endoscopic", "author" : [ { "dropping-particle" : "", "family" : "Marcus", "given" : "Hani J", "non-dropping-particle" : "", "parse-names" : false, "suffix" : "" }, { "dropping-particle" : "", "family" : "Cundy", "given" : "Thomas P", "non-dropping-particle" : "", "parse-names" : false, "suffix" : "" }, { "dropping-particle" : "", "family" : "Hughes-hallett", "given" : "Archie", "non-dropping-particle" : "", "parse-names" : false, "suffix" : "" }, { "dropping-particle" : "", "family" : "Yang", "given" : "Zhong", "non-dropping-particle" : "", "parse-names" : false, "suffix" : "" }, { "dropping-particle" : "", "family" : "Darzi", "given" : "Ara", "non-dropping-particle" : "", "parse-names" : false, "suffix" : "" }, { "dropping-particle" : "", "family" : "Nandi", "given" : "Dipankar", "non-dropping-particle" : "", "parse-names" : false, "suffix" : "" }, { "dropping-particle" : "", "family" : "Phil", "given" : "D", "non-dropping-particle" : "", "parse-names" : false, "suffix" : "" } ], "id" : "ITEM-1", "issue" : "5", "issued" : { "date-parts" : [ [ "2015" ] ] }, "page" : "606-610", "title" : "Europe PMC Funders Group Endoscopic and Keyhole Endoscope-assisted Neurosurgical Approaches : A Qualitative Survey on Technical Challenges and Technological Solutions", "type" : "article-journal", "volume" : "28" }, "uris" : [ "http://www.mendeley.com/documents/?uuid=28dea761-b9c4-4883-baa6-bf04c8290463" ] } ], "mendeley" : { "formattedCitation" : "[19]", "plainTextFormattedCitation" : "[19]", "previouslyFormattedCitation" : "[18]" }, "properties" : { "noteIndex" : 0 }, "schema" : "https://github.com/citation-style-language/schema/raw/master/csl-citation.json" }</w:instrText>
       </w:r>
       <w:r>
         <w:fldChar w:fldCharType="separate"/>
@@ -5166,7 +4734,7 @@
         <w:rPr>
           <w:noProof/>
         </w:rPr>
-        <w:t>[18]</w:t>
+        <w:t>[19]</w:t>
       </w:r>
       <w:r>
         <w:fldChar w:fldCharType="end"/>
@@ -5289,15 +4857,7 @@
         <w:spacing w:after="240"/>
       </w:pPr>
       <w:r>
-        <w:t xml:space="preserve">three authors </w:t>
-      </w:r>
-      <w:proofErr w:type="spellStart"/>
-      <w:r>
-        <w:t>analysed</w:t>
-      </w:r>
-      <w:proofErr w:type="spellEnd"/>
-      <w:r>
-        <w:t xml:space="preserve"> the survey </w:t>
+        <w:t xml:space="preserve">three authors analysed the survey </w:t>
       </w:r>
     </w:p>
     <w:p>
@@ -5377,15 +4937,7 @@
         <w:spacing w:after="240"/>
       </w:pPr>
       <w:r>
-        <w:t xml:space="preserve">grouped responses into specific themes: surgical approach with better integration with image guidance, intra-op visualization and improvement in </w:t>
-      </w:r>
-      <w:proofErr w:type="spellStart"/>
-      <w:r>
-        <w:t>neuroendoscopy</w:t>
-      </w:r>
-      <w:proofErr w:type="spellEnd"/>
-      <w:r>
-        <w:t>, surgical manipulation and improvements in instruments</w:t>
+        <w:t>grouped responses into specific themes: surgical approach with better integration with image guidance, intra-op visualization and improvement in neuroendoscopy, surgical manipulation and improvements in instruments</w:t>
       </w:r>
     </w:p>
     <w:p>
@@ -6176,7 +5728,7 @@
           <w:noProof/>
         </w:rPr>
         <w:tab/>
-        <w:t xml:space="preserve">J. L. Sheehy, “Cholesteatoma Surgery in Children,” </w:t>
+        <w:t xml:space="preserve">G. J. le Nobel, S. L. Cushing, B. C. Papsin, and A. L. James, “Intraoperative Bleeding and the Risk of Residual Cholesteatoma,” </w:t>
       </w:r>
       <w:r>
         <w:rPr>
@@ -6185,14 +5737,14 @@
           <w:iCs/>
           <w:noProof/>
         </w:rPr>
-        <w:t>The American journal of otology</w:t>
-      </w:r>
-      <w:r>
-        <w:rPr>
-          <w:rFonts w:ascii="Calibri" w:hAnsi="Calibri" w:cs="Times New Roman"/>
-          <w:noProof/>
-        </w:rPr>
-        <w:t>, vol. 6, no. 2. pp. 170–2, 1985.</w:t>
+        <w:t>Otol. Neurotol.</w:t>
+      </w:r>
+      <w:r>
+        <w:rPr>
+          <w:rFonts w:ascii="Calibri" w:hAnsi="Calibri" w:cs="Times New Roman"/>
+          <w:noProof/>
+        </w:rPr>
+        <w:t>, vol. 38, no. 4, pp. 529–534, 2017.</w:t>
       </w:r>
     </w:p>
     <w:p>
@@ -6222,7 +5774,7 @@
           <w:noProof/>
         </w:rPr>
         <w:tab/>
-        <w:t xml:space="preserve">B. M. Hanna </w:t>
+        <w:t xml:space="preserve">J. L. Sheehy, “Cholesteatoma Surgery in Children,” </w:t>
       </w:r>
       <w:r>
         <w:rPr>
@@ -6231,30 +5783,14 @@
           <w:iCs/>
           <w:noProof/>
         </w:rPr>
-        <w:t>et al.</w:t>
-      </w:r>
-      <w:r>
-        <w:rPr>
-          <w:rFonts w:ascii="Calibri" w:hAnsi="Calibri" w:cs="Times New Roman"/>
-          <w:noProof/>
-        </w:rPr>
-        <w:t xml:space="preserve">, “Minimally invasive functional approach for cholesteatoma surgery,” </w:t>
-      </w:r>
-      <w:r>
-        <w:rPr>
-          <w:rFonts w:ascii="Calibri" w:hAnsi="Calibri" w:cs="Times New Roman"/>
-          <w:i/>
-          <w:iCs/>
-          <w:noProof/>
-        </w:rPr>
-        <w:t>Laryngoscope</w:t>
-      </w:r>
-      <w:r>
-        <w:rPr>
-          <w:rFonts w:ascii="Calibri" w:hAnsi="Calibri" w:cs="Times New Roman"/>
-          <w:noProof/>
-        </w:rPr>
-        <w:t>, vol. 124, no. 10, pp. 2386–2392, 2014.</w:t>
+        <w:t>The American journal of otology</w:t>
+      </w:r>
+      <w:r>
+        <w:rPr>
+          <w:rFonts w:ascii="Calibri" w:hAnsi="Calibri" w:cs="Times New Roman"/>
+          <w:noProof/>
+        </w:rPr>
+        <w:t>, vol. 6, no. 2. pp. 170–2, 1985.</w:t>
       </w:r>
     </w:p>
     <w:p>
@@ -6283,7 +5819,7 @@
           <w:noProof/>
         </w:rPr>
         <w:tab/>
-        <w:t xml:space="preserve">A. L. James and B. C. Papsin, “Ten Top Considerations in Pediatric Tympanoplasty,” </w:t>
+        <w:t xml:space="preserve">B. M. Hanna </w:t>
       </w:r>
       <w:r>
         <w:rPr>
@@ -6292,14 +5828,30 @@
           <w:iCs/>
           <w:noProof/>
         </w:rPr>
-        <w:t>Am. Acad. Otolaryngol. - Head Neck Surg.</w:t>
-      </w:r>
-      <w:r>
-        <w:rPr>
-          <w:rFonts w:ascii="Calibri" w:hAnsi="Calibri" w:cs="Times New Roman"/>
-          <w:noProof/>
-        </w:rPr>
-        <w:t>, no. September, pp. 992–998, 2012.</w:t>
+        <w:t>et al.</w:t>
+      </w:r>
+      <w:r>
+        <w:rPr>
+          <w:rFonts w:ascii="Calibri" w:hAnsi="Calibri" w:cs="Times New Roman"/>
+          <w:noProof/>
+        </w:rPr>
+        <w:t xml:space="preserve">, “Minimally invasive functional approach for cholesteatoma surgery,” </w:t>
+      </w:r>
+      <w:r>
+        <w:rPr>
+          <w:rFonts w:ascii="Calibri" w:hAnsi="Calibri" w:cs="Times New Roman"/>
+          <w:i/>
+          <w:iCs/>
+          <w:noProof/>
+        </w:rPr>
+        <w:t>Laryngoscope</w:t>
+      </w:r>
+      <w:r>
+        <w:rPr>
+          <w:rFonts w:ascii="Calibri" w:hAnsi="Calibri" w:cs="Times New Roman"/>
+          <w:noProof/>
+        </w:rPr>
+        <w:t>, vol. 124, no. 10, pp. 2386–2392, 2014.</w:t>
       </w:r>
     </w:p>
     <w:p>
@@ -6328,7 +5880,7 @@
           <w:noProof/>
         </w:rPr>
         <w:tab/>
-        <w:t xml:space="preserve">H. J. Marcus </w:t>
+        <w:t xml:space="preserve">A. L. James and B. C. Papsin, “Ten Top Considerations in Pediatric Tympanoplasty,” </w:t>
       </w:r>
       <w:r>
         <w:rPr>
@@ -6337,14 +5889,14 @@
           <w:iCs/>
           <w:noProof/>
         </w:rPr>
-        <w:t>et al.</w:t>
-      </w:r>
-      <w:r>
-        <w:rPr>
-          <w:rFonts w:ascii="Calibri" w:hAnsi="Calibri" w:cs="Times New Roman"/>
-          <w:noProof/>
-        </w:rPr>
-        <w:t>, “Europe PMC Funders Group Endoscopic and Keyhole Endoscope-assisted Neurosurgical Approaches : A Qualitative Survey on Technical Challenges and Technological Solutions,” vol. 28, no. 5, pp. 606–610, 2015.</w:t>
+        <w:t>Am. Acad. Otolaryngol. - Head Neck Surg.</w:t>
+      </w:r>
+      <w:r>
+        <w:rPr>
+          <w:rFonts w:ascii="Calibri" w:hAnsi="Calibri" w:cs="Times New Roman"/>
+          <w:noProof/>
+        </w:rPr>
+        <w:t>, no. September, pp. 992–998, 2012.</w:t>
       </w:r>
     </w:p>
     <w:p>
@@ -6373,7 +5925,7 @@
           <w:noProof/>
         </w:rPr>
         <w:tab/>
-        <w:t xml:space="preserve">D. M. Prevedello, F. Doglietto, J. A. Jane, J. Jagannathan, J. Han, and E. R. Laws, “History of endoscopic skull base surgery: its evolution and current reality,” </w:t>
+        <w:t xml:space="preserve">H. J. Marcus </w:t>
       </w:r>
       <w:r>
         <w:rPr>
@@ -6382,14 +5934,14 @@
           <w:iCs/>
           <w:noProof/>
         </w:rPr>
-        <w:t>J. Neurosurg.</w:t>
-      </w:r>
-      <w:r>
-        <w:rPr>
-          <w:rFonts w:ascii="Calibri" w:hAnsi="Calibri" w:cs="Times New Roman"/>
-          <w:noProof/>
-        </w:rPr>
-        <w:t>, vol. 107, no. 1, pp. 206–213, 2007.</w:t>
+        <w:t>et al.</w:t>
+      </w:r>
+      <w:r>
+        <w:rPr>
+          <w:rFonts w:ascii="Calibri" w:hAnsi="Calibri" w:cs="Times New Roman"/>
+          <w:noProof/>
+        </w:rPr>
+        <w:t>, “Europe PMC Funders Group Endoscopic and Keyhole Endoscope-assisted Neurosurgical Approaches : A Qualitative Survey on Technical Challenges and Technological Solutions,” vol. 28, no. 5, pp. 606–610, 2015.</w:t>
       </w:r>
     </w:p>
     <w:p>
@@ -6416,7 +5968,7 @@
 </file>
 
 <file path=word/comments.xml><?xml version="1.0" encoding="utf-8"?>
-<w:comments xmlns:wpc="http://schemas.microsoft.com/office/word/2010/wordprocessingCanvas" xmlns:mo="http://schemas.microsoft.com/office/mac/office/2008/main" xmlns:mc="http://schemas.openxmlformats.org/markup-compatibility/2006" xmlns:mv="urn:schemas-microsoft-com:mac:vml" xmlns:o="urn:schemas-microsoft-com:office:office" xmlns:r="http://schemas.openxmlformats.org/officeDocument/2006/relationships" xmlns:m="http://schemas.openxmlformats.org/officeDocument/2006/math" xmlns:v="urn:schemas-microsoft-com:vml" xmlns:wp14="http://schemas.microsoft.com/office/word/2010/wordprocessingDrawing" xmlns:wp="http://schemas.openxmlformats.org/drawingml/2006/wordprocessingDrawing" xmlns:w10="urn:schemas-microsoft-com:office:word" xmlns:w="http://schemas.openxmlformats.org/wordprocessingml/2006/main" xmlns:w14="http://schemas.microsoft.com/office/word/2010/wordml" xmlns:w15="http://schemas.microsoft.com/office/word/2012/wordml" xmlns:wpg="http://schemas.microsoft.com/office/word/2010/wordprocessingGroup" xmlns:wpi="http://schemas.microsoft.com/office/word/2010/wordprocessingInk" xmlns:wne="http://schemas.microsoft.com/office/word/2006/wordml" xmlns:wps="http://schemas.microsoft.com/office/word/2010/wordprocessingShape" mc:Ignorable="w14 w15 wp14">
+<w:comments xmlns:ve="http://schemas.openxmlformats.org/markup-compatibility/2006" xmlns:o="urn:schemas-microsoft-com:office:office" xmlns:r="http://schemas.openxmlformats.org/officeDocument/2006/relationships" xmlns:m="http://schemas.openxmlformats.org/officeDocument/2006/math" xmlns:v="urn:schemas-microsoft-com:vml" xmlns:wp="http://schemas.openxmlformats.org/drawingml/2006/wordprocessingDrawing" xmlns:w10="urn:schemas-microsoft-com:office:word" xmlns:w="http://schemas.openxmlformats.org/wordprocessingml/2006/main" xmlns:wne="http://schemas.microsoft.com/office/word/2006/wordml">
   <w:comment w:id="0" w:author="Arushri Swarup" w:date="2017-07-08T22:37:00Z" w:initials="AS">
     <w:p>
       <w:pPr>
@@ -6565,13 +6117,8 @@
         </w:rPr>
         <w:annotationRef/>
       </w:r>
-      <w:proofErr w:type="spellStart"/>
-      <w:r>
-        <w:t>Arushri</w:t>
-      </w:r>
-      <w:proofErr w:type="spellEnd"/>
-      <w:r>
-        <w:t xml:space="preserve"> to do – one tailed t-test</w:t>
+      <w:r>
+        <w:t>Arushri to do – one tailed t-test</w:t>
       </w:r>
       <w:r>
         <w:t xml:space="preserve"> and update the p-value with the new data</w:t>
@@ -6673,7 +6220,7 @@
 </file>
 
 <file path=word/numbering.xml><?xml version="1.0" encoding="utf-8"?>
-<w:numbering xmlns:wpc="http://schemas.microsoft.com/office/word/2010/wordprocessingCanvas" xmlns:mo="http://schemas.microsoft.com/office/mac/office/2008/main" xmlns:mc="http://schemas.openxmlformats.org/markup-compatibility/2006" xmlns:mv="urn:schemas-microsoft-com:mac:vml" xmlns:o="urn:schemas-microsoft-com:office:office" xmlns:r="http://schemas.openxmlformats.org/officeDocument/2006/relationships" xmlns:m="http://schemas.openxmlformats.org/officeDocument/2006/math" xmlns:v="urn:schemas-microsoft-com:vml" xmlns:wp14="http://schemas.microsoft.com/office/word/2010/wordprocessingDrawing" xmlns:wp="http://schemas.openxmlformats.org/drawingml/2006/wordprocessingDrawing" xmlns:w10="urn:schemas-microsoft-com:office:word" xmlns:w="http://schemas.openxmlformats.org/wordprocessingml/2006/main" xmlns:w14="http://schemas.microsoft.com/office/word/2010/wordml" xmlns:w15="http://schemas.microsoft.com/office/word/2012/wordml" xmlns:wpg="http://schemas.microsoft.com/office/word/2010/wordprocessingGroup" xmlns:wpi="http://schemas.microsoft.com/office/word/2010/wordprocessingInk" xmlns:wne="http://schemas.microsoft.com/office/word/2006/wordml" xmlns:wps="http://schemas.microsoft.com/office/word/2010/wordprocessingShape" mc:Ignorable="w14 w15 wp14">
+<w:numbering xmlns:ve="http://schemas.openxmlformats.org/markup-compatibility/2006" xmlns:o="urn:schemas-microsoft-com:office:office" xmlns:r="http://schemas.openxmlformats.org/officeDocument/2006/relationships" xmlns:m="http://schemas.openxmlformats.org/officeDocument/2006/math" xmlns:v="urn:schemas-microsoft-com:vml" xmlns:wp="http://schemas.openxmlformats.org/drawingml/2006/wordprocessingDrawing" xmlns:w10="urn:schemas-microsoft-com:office:word" xmlns:w="http://schemas.openxmlformats.org/wordprocessingml/2006/main" xmlns:wne="http://schemas.microsoft.com/office/word/2006/wordml">
   <w:abstractNum w:abstractNumId="0">
     <w:nsid w:val="04281794"/>
     <w:multiLevelType w:val="hybridMultilevel"/>
@@ -8771,7 +8318,7 @@
 </file>
 
 <file path=word/styles.xml><?xml version="1.0" encoding="utf-8"?>
-<w:styles xmlns:mc="http://schemas.openxmlformats.org/markup-compatibility/2006" xmlns:r="http://schemas.openxmlformats.org/officeDocument/2006/relationships" xmlns:w="http://schemas.openxmlformats.org/wordprocessingml/2006/main" xmlns:w14="http://schemas.microsoft.com/office/word/2010/wordml" xmlns:w15="http://schemas.microsoft.com/office/word/2012/wordml" mc:Ignorable="w14 w15">
+<w:styles xmlns:r="http://schemas.openxmlformats.org/officeDocument/2006/relationships" xmlns:w="http://schemas.openxmlformats.org/wordprocessingml/2006/main">
   <w:docDefaults>
     <w:rPrDefault>
       <w:rPr>
@@ -8783,387 +8330,144 @@
     </w:rPrDefault>
     <w:pPrDefault/>
   </w:docDefaults>
-  <w:latentStyles w:defLockedState="0" w:defUIPriority="99" w:defSemiHidden="0" w:defUnhideWhenUsed="0" w:defQFormat="0" w:count="380">
-    <w:lsdException w:name="Normal" w:uiPriority="0" w:qFormat="1"/>
-    <w:lsdException w:name="heading 1" w:uiPriority="9" w:qFormat="1"/>
-    <w:lsdException w:name="heading 2" w:semiHidden="1" w:uiPriority="9" w:unhideWhenUsed="1" w:qFormat="1"/>
-    <w:lsdException w:name="heading 3" w:semiHidden="1" w:uiPriority="9" w:unhideWhenUsed="1" w:qFormat="1"/>
-    <w:lsdException w:name="heading 4" w:semiHidden="1" w:uiPriority="9" w:unhideWhenUsed="1" w:qFormat="1"/>
-    <w:lsdException w:name="heading 5" w:semiHidden="1" w:uiPriority="9" w:unhideWhenUsed="1" w:qFormat="1"/>
-    <w:lsdException w:name="heading 6" w:semiHidden="1" w:uiPriority="9" w:unhideWhenUsed="1" w:qFormat="1"/>
-    <w:lsdException w:name="heading 7" w:semiHidden="1" w:uiPriority="9" w:unhideWhenUsed="1" w:qFormat="1"/>
-    <w:lsdException w:name="heading 8" w:semiHidden="1" w:uiPriority="9" w:unhideWhenUsed="1" w:qFormat="1"/>
-    <w:lsdException w:name="heading 9" w:semiHidden="1" w:uiPriority="9" w:unhideWhenUsed="1" w:qFormat="1"/>
-    <w:lsdException w:name="index 1" w:semiHidden="1" w:unhideWhenUsed="1"/>
-    <w:lsdException w:name="index 2" w:semiHidden="1" w:unhideWhenUsed="1"/>
-    <w:lsdException w:name="index 3" w:semiHidden="1" w:unhideWhenUsed="1"/>
-    <w:lsdException w:name="index 4" w:semiHidden="1" w:unhideWhenUsed="1"/>
-    <w:lsdException w:name="index 5" w:semiHidden="1" w:unhideWhenUsed="1"/>
-    <w:lsdException w:name="index 6" w:semiHidden="1" w:unhideWhenUsed="1"/>
-    <w:lsdException w:name="index 7" w:semiHidden="1" w:unhideWhenUsed="1"/>
-    <w:lsdException w:name="index 8" w:semiHidden="1" w:unhideWhenUsed="1"/>
-    <w:lsdException w:name="index 9" w:semiHidden="1" w:unhideWhenUsed="1"/>
-    <w:lsdException w:name="toc 1" w:semiHidden="1" w:uiPriority="39" w:unhideWhenUsed="1"/>
-    <w:lsdException w:name="toc 2" w:semiHidden="1" w:uiPriority="39" w:unhideWhenUsed="1"/>
-    <w:lsdException w:name="toc 3" w:semiHidden="1" w:uiPriority="39" w:unhideWhenUsed="1"/>
-    <w:lsdException w:name="toc 4" w:semiHidden="1" w:uiPriority="39" w:unhideWhenUsed="1"/>
-    <w:lsdException w:name="toc 5" w:semiHidden="1" w:uiPriority="39" w:unhideWhenUsed="1"/>
-    <w:lsdException w:name="toc 6" w:semiHidden="1" w:uiPriority="39" w:unhideWhenUsed="1"/>
-    <w:lsdException w:name="toc 7" w:semiHidden="1" w:uiPriority="39" w:unhideWhenUsed="1"/>
-    <w:lsdException w:name="toc 8" w:semiHidden="1" w:uiPriority="39" w:unhideWhenUsed="1"/>
-    <w:lsdException w:name="toc 9" w:semiHidden="1" w:uiPriority="39" w:unhideWhenUsed="1"/>
-    <w:lsdException w:name="Normal Indent" w:semiHidden="1" w:unhideWhenUsed="1"/>
-    <w:lsdException w:name="footnote text" w:semiHidden="1" w:unhideWhenUsed="1"/>
-    <w:lsdException w:name="annotation text" w:semiHidden="1" w:unhideWhenUsed="1"/>
-    <w:lsdException w:name="header" w:semiHidden="1" w:unhideWhenUsed="1"/>
-    <w:lsdException w:name="footer" w:semiHidden="1" w:unhideWhenUsed="1"/>
-    <w:lsdException w:name="index heading" w:semiHidden="1" w:unhideWhenUsed="1"/>
-    <w:lsdException w:name="caption" w:semiHidden="1" w:uiPriority="35" w:unhideWhenUsed="1" w:qFormat="1"/>
-    <w:lsdException w:name="table of figures" w:semiHidden="1" w:unhideWhenUsed="1"/>
-    <w:lsdException w:name="envelope address" w:semiHidden="1" w:unhideWhenUsed="1"/>
-    <w:lsdException w:name="envelope return" w:semiHidden="1" w:unhideWhenUsed="1"/>
-    <w:lsdException w:name="footnote reference" w:semiHidden="1" w:unhideWhenUsed="1"/>
-    <w:lsdException w:name="annotation reference" w:semiHidden="1" w:unhideWhenUsed="1"/>
-    <w:lsdException w:name="line number" w:semiHidden="1" w:unhideWhenUsed="1"/>
-    <w:lsdException w:name="page number" w:semiHidden="1" w:unhideWhenUsed="1"/>
-    <w:lsdException w:name="endnote reference" w:semiHidden="1" w:unhideWhenUsed="1"/>
-    <w:lsdException w:name="endnote text" w:semiHidden="1" w:unhideWhenUsed="1"/>
-    <w:lsdException w:name="table of authorities" w:semiHidden="1" w:unhideWhenUsed="1"/>
-    <w:lsdException w:name="macro" w:semiHidden="1" w:unhideWhenUsed="1"/>
-    <w:lsdException w:name="toa heading" w:semiHidden="1" w:unhideWhenUsed="1"/>
-    <w:lsdException w:name="List" w:semiHidden="1" w:unhideWhenUsed="1"/>
-    <w:lsdException w:name="List Bullet" w:semiHidden="1" w:unhideWhenUsed="1"/>
-    <w:lsdException w:name="List Number" w:semiHidden="1" w:unhideWhenUsed="1"/>
-    <w:lsdException w:name="List 2" w:semiHidden="1" w:unhideWhenUsed="1"/>
-    <w:lsdException w:name="List 3" w:semiHidden="1" w:unhideWhenUsed="1"/>
-    <w:lsdException w:name="List 4" w:semiHidden="1" w:unhideWhenUsed="1"/>
-    <w:lsdException w:name="List 5" w:semiHidden="1" w:unhideWhenUsed="1"/>
-    <w:lsdException w:name="List Bullet 2" w:semiHidden="1" w:unhideWhenUsed="1"/>
-    <w:lsdException w:name="List Bullet 3" w:semiHidden="1" w:unhideWhenUsed="1"/>
-    <w:lsdException w:name="List Bullet 4" w:semiHidden="1" w:unhideWhenUsed="1"/>
-    <w:lsdException w:name="List Bullet 5" w:semiHidden="1" w:unhideWhenUsed="1"/>
-    <w:lsdException w:name="List Number 2" w:semiHidden="1" w:unhideWhenUsed="1"/>
-    <w:lsdException w:name="List Number 3" w:semiHidden="1" w:unhideWhenUsed="1"/>
-    <w:lsdException w:name="List Number 4" w:semiHidden="1" w:unhideWhenUsed="1"/>
-    <w:lsdException w:name="List Number 5" w:semiHidden="1" w:unhideWhenUsed="1"/>
-    <w:lsdException w:name="Title" w:uiPriority="10" w:qFormat="1"/>
-    <w:lsdException w:name="Closing" w:semiHidden="1" w:unhideWhenUsed="1"/>
-    <w:lsdException w:name="Signature" w:semiHidden="1" w:unhideWhenUsed="1"/>
-    <w:lsdException w:name="Default Paragraph Font" w:semiHidden="1" w:uiPriority="1" w:unhideWhenUsed="1"/>
-    <w:lsdException w:name="Body Text" w:semiHidden="1" w:unhideWhenUsed="1"/>
-    <w:lsdException w:name="Body Text Indent" w:semiHidden="1" w:unhideWhenUsed="1"/>
-    <w:lsdException w:name="List Continue" w:semiHidden="1" w:unhideWhenUsed="1"/>
-    <w:lsdException w:name="List Continue 2" w:semiHidden="1" w:unhideWhenUsed="1"/>
-    <w:lsdException w:name="List Continue 3" w:semiHidden="1" w:unhideWhenUsed="1"/>
-    <w:lsdException w:name="List Continue 4" w:semiHidden="1" w:unhideWhenUsed="1"/>
-    <w:lsdException w:name="List Continue 5" w:semiHidden="1" w:unhideWhenUsed="1"/>
-    <w:lsdException w:name="Message Header" w:semiHidden="1" w:unhideWhenUsed="1"/>
-    <w:lsdException w:name="Subtitle" w:uiPriority="11" w:qFormat="1"/>
-    <w:lsdException w:name="Salutation" w:semiHidden="1" w:unhideWhenUsed="1"/>
-    <w:lsdException w:name="Date" w:semiHidden="1" w:unhideWhenUsed="1"/>
-    <w:lsdException w:name="Body Text First Indent" w:semiHidden="1" w:unhideWhenUsed="1"/>
-    <w:lsdException w:name="Body Text First Indent 2" w:semiHidden="1" w:unhideWhenUsed="1"/>
-    <w:lsdException w:name="Note Heading" w:semiHidden="1" w:unhideWhenUsed="1"/>
-    <w:lsdException w:name="Body Text 2" w:semiHidden="1" w:unhideWhenUsed="1"/>
-    <w:lsdException w:name="Body Text 3" w:semiHidden="1" w:unhideWhenUsed="1"/>
-    <w:lsdException w:name="Body Text Indent 2" w:semiHidden="1" w:unhideWhenUsed="1"/>
-    <w:lsdException w:name="Body Text Indent 3" w:semiHidden="1" w:unhideWhenUsed="1"/>
-    <w:lsdException w:name="Block Text" w:semiHidden="1" w:unhideWhenUsed="1"/>
-    <w:lsdException w:name="Hyperlink" w:semiHidden="1" w:unhideWhenUsed="1"/>
-    <w:lsdException w:name="FollowedHyperlink" w:semiHidden="1" w:unhideWhenUsed="1"/>
-    <w:lsdException w:name="Strong" w:uiPriority="22" w:qFormat="1"/>
-    <w:lsdException w:name="Emphasis" w:uiPriority="20" w:qFormat="1"/>
-    <w:lsdException w:name="Document Map" w:semiHidden="1" w:unhideWhenUsed="1"/>
-    <w:lsdException w:name="Plain Text" w:semiHidden="1" w:unhideWhenUsed="1"/>
-    <w:lsdException w:name="E-mail Signature" w:semiHidden="1" w:unhideWhenUsed="1"/>
-    <w:lsdException w:name="HTML Top of Form" w:semiHidden="1" w:unhideWhenUsed="1"/>
-    <w:lsdException w:name="HTML Bottom of Form" w:semiHidden="1" w:unhideWhenUsed="1"/>
-    <w:lsdException w:name="Normal (Web)" w:semiHidden="1" w:unhideWhenUsed="1"/>
-    <w:lsdException w:name="HTML Acronym" w:semiHidden="1" w:unhideWhenUsed="1"/>
-    <w:lsdException w:name="HTML Address" w:semiHidden="1" w:unhideWhenUsed="1"/>
-    <w:lsdException w:name="HTML Cite" w:semiHidden="1" w:unhideWhenUsed="1"/>
-    <w:lsdException w:name="HTML Code" w:semiHidden="1" w:unhideWhenUsed="1"/>
-    <w:lsdException w:name="HTML Definition" w:semiHidden="1" w:unhideWhenUsed="1"/>
-    <w:lsdException w:name="HTML Keyboard" w:semiHidden="1" w:unhideWhenUsed="1"/>
-    <w:lsdException w:name="HTML Preformatted" w:semiHidden="1" w:unhideWhenUsed="1"/>
-    <w:lsdException w:name="HTML Sample" w:semiHidden="1" w:unhideWhenUsed="1"/>
-    <w:lsdException w:name="HTML Typewriter" w:semiHidden="1" w:unhideWhenUsed="1"/>
-    <w:lsdException w:name="HTML Variable" w:semiHidden="1" w:unhideWhenUsed="1"/>
-    <w:lsdException w:name="Normal Table" w:semiHidden="1" w:unhideWhenUsed="1"/>
-    <w:lsdException w:name="annotation subject" w:semiHidden="1" w:unhideWhenUsed="1"/>
-    <w:lsdException w:name="No List" w:semiHidden="1" w:unhideWhenUsed="1"/>
-    <w:lsdException w:name="Outline List 1" w:semiHidden="1" w:unhideWhenUsed="1"/>
-    <w:lsdException w:name="Outline List 2" w:semiHidden="1" w:unhideWhenUsed="1"/>
-    <w:lsdException w:name="Outline List 3" w:semiHidden="1" w:unhideWhenUsed="1"/>
-    <w:lsdException w:name="Table Simple 1" w:semiHidden="1" w:unhideWhenUsed="1"/>
-    <w:lsdException w:name="Table Simple 2" w:semiHidden="1" w:unhideWhenUsed="1"/>
-    <w:lsdException w:name="Table Simple 3" w:semiHidden="1" w:unhideWhenUsed="1"/>
-    <w:lsdException w:name="Table Classic 1" w:semiHidden="1" w:unhideWhenUsed="1"/>
-    <w:lsdException w:name="Table Classic 2" w:semiHidden="1" w:unhideWhenUsed="1"/>
-    <w:lsdException w:name="Table Classic 3" w:semiHidden="1" w:unhideWhenUsed="1"/>
-    <w:lsdException w:name="Table Classic 4" w:semiHidden="1" w:unhideWhenUsed="1"/>
-    <w:lsdException w:name="Table Colorful 1" w:semiHidden="1" w:unhideWhenUsed="1"/>
-    <w:lsdException w:name="Table Colorful 2" w:semiHidden="1" w:unhideWhenUsed="1"/>
-    <w:lsdException w:name="Table Colorful 3" w:semiHidden="1" w:unhideWhenUsed="1"/>
-    <w:lsdException w:name="Table Columns 1" w:semiHidden="1" w:unhideWhenUsed="1"/>
-    <w:lsdException w:name="Table Columns 2" w:semiHidden="1" w:unhideWhenUsed="1"/>
-    <w:lsdException w:name="Table Columns 3" w:semiHidden="1" w:unhideWhenUsed="1"/>
-    <w:lsdException w:name="Table Columns 4" w:semiHidden="1" w:unhideWhenUsed="1"/>
-    <w:lsdException w:name="Table Columns 5" w:semiHidden="1" w:unhideWhenUsed="1"/>
-    <w:lsdException w:name="Table Grid 1" w:semiHidden="1" w:unhideWhenUsed="1"/>
-    <w:lsdException w:name="Table Grid 2" w:semiHidden="1" w:unhideWhenUsed="1"/>
-    <w:lsdException w:name="Table Grid 3" w:semiHidden="1" w:unhideWhenUsed="1"/>
-    <w:lsdException w:name="Table Grid 4" w:semiHidden="1" w:unhideWhenUsed="1"/>
-    <w:lsdException w:name="Table Grid 5" w:semiHidden="1" w:unhideWhenUsed="1"/>
-    <w:lsdException w:name="Table Grid 6" w:semiHidden="1" w:unhideWhenUsed="1"/>
-    <w:lsdException w:name="Table Grid 7" w:semiHidden="1" w:unhideWhenUsed="1"/>
-    <w:lsdException w:name="Table Grid 8" w:semiHidden="1" w:unhideWhenUsed="1"/>
-    <w:lsdException w:name="Table List 1" w:semiHidden="1" w:unhideWhenUsed="1"/>
-    <w:lsdException w:name="Table List 2" w:semiHidden="1" w:unhideWhenUsed="1"/>
-    <w:lsdException w:name="Table List 3" w:semiHidden="1" w:unhideWhenUsed="1"/>
-    <w:lsdException w:name="Table List 4" w:semiHidden="1" w:unhideWhenUsed="1"/>
-    <w:lsdException w:name="Table List 5" w:semiHidden="1" w:unhideWhenUsed="1"/>
-    <w:lsdException w:name="Table List 6" w:semiHidden="1" w:unhideWhenUsed="1"/>
-    <w:lsdException w:name="Table List 7" w:semiHidden="1" w:unhideWhenUsed="1"/>
-    <w:lsdException w:name="Table List 8" w:semiHidden="1" w:unhideWhenUsed="1"/>
-    <w:lsdException w:name="Table 3D effects 1" w:semiHidden="1" w:unhideWhenUsed="1"/>
-    <w:lsdException w:name="Table 3D effects 2" w:semiHidden="1" w:unhideWhenUsed="1"/>
-    <w:lsdException w:name="Table 3D effects 3" w:semiHidden="1" w:unhideWhenUsed="1"/>
-    <w:lsdException w:name="Table Contemporary" w:semiHidden="1" w:unhideWhenUsed="1"/>
-    <w:lsdException w:name="Table Elegant" w:semiHidden="1" w:unhideWhenUsed="1"/>
-    <w:lsdException w:name="Table Professional" w:semiHidden="1" w:unhideWhenUsed="1"/>
-    <w:lsdException w:name="Table Subtle 1" w:semiHidden="1" w:unhideWhenUsed="1"/>
-    <w:lsdException w:name="Table Subtle 2" w:semiHidden="1" w:unhideWhenUsed="1"/>
-    <w:lsdException w:name="Table Web 1" w:semiHidden="1" w:unhideWhenUsed="1"/>
-    <w:lsdException w:name="Table Web 2" w:semiHidden="1" w:unhideWhenUsed="1"/>
-    <w:lsdException w:name="Table Web 3" w:semiHidden="1" w:unhideWhenUsed="1"/>
-    <w:lsdException w:name="Balloon Text" w:semiHidden="1" w:unhideWhenUsed="1"/>
-    <w:lsdException w:name="Table Grid" w:uiPriority="39"/>
-    <w:lsdException w:name="Table Theme" w:semiHidden="1" w:unhideWhenUsed="1"/>
-    <w:lsdException w:name="Note Level 1" w:semiHidden="1" w:unhideWhenUsed="1"/>
-    <w:lsdException w:name="Note Level 2" w:semiHidden="1" w:unhideWhenUsed="1"/>
-    <w:lsdException w:name="Note Level 3" w:semiHidden="1" w:unhideWhenUsed="1"/>
-    <w:lsdException w:name="Note Level 4" w:semiHidden="1" w:unhideWhenUsed="1"/>
-    <w:lsdException w:name="Note Level 5" w:semiHidden="1" w:unhideWhenUsed="1"/>
-    <w:lsdException w:name="Note Level 6" w:semiHidden="1" w:unhideWhenUsed="1"/>
-    <w:lsdException w:name="Note Level 7" w:semiHidden="1" w:unhideWhenUsed="1"/>
-    <w:lsdException w:name="Note Level 8" w:semiHidden="1" w:unhideWhenUsed="1"/>
-    <w:lsdException w:name="Note Level 9" w:semiHidden="1" w:unhideWhenUsed="1"/>
-    <w:lsdException w:name="Placeholder Text" w:semiHidden="1"/>
-    <w:lsdException w:name="No Spacing" w:uiPriority="1" w:qFormat="1"/>
-    <w:lsdException w:name="Light Shading" w:uiPriority="60"/>
-    <w:lsdException w:name="Light List" w:uiPriority="61"/>
-    <w:lsdException w:name="Light Grid" w:uiPriority="62"/>
-    <w:lsdException w:name="Medium Shading 1" w:uiPriority="63"/>
-    <w:lsdException w:name="Medium Shading 2" w:uiPriority="64"/>
-    <w:lsdException w:name="Medium List 1" w:uiPriority="65"/>
-    <w:lsdException w:name="Medium List 2" w:uiPriority="66"/>
-    <w:lsdException w:name="Medium Grid 1" w:uiPriority="67"/>
-    <w:lsdException w:name="Medium Grid 2" w:uiPriority="68"/>
-    <w:lsdException w:name="Medium Grid 3" w:uiPriority="69"/>
-    <w:lsdException w:name="Dark List" w:uiPriority="70"/>
-    <w:lsdException w:name="Colorful Shading" w:uiPriority="71"/>
-    <w:lsdException w:name="Colorful List" w:uiPriority="72"/>
-    <w:lsdException w:name="Colorful Grid" w:uiPriority="73"/>
-    <w:lsdException w:name="Light Shading Accent 1" w:uiPriority="60"/>
-    <w:lsdException w:name="Light List Accent 1" w:uiPriority="61"/>
-    <w:lsdException w:name="Light Grid Accent 1" w:uiPriority="62"/>
-    <w:lsdException w:name="Medium Shading 1 Accent 1" w:uiPriority="63"/>
-    <w:lsdException w:name="Medium Shading 2 Accent 1" w:uiPriority="64"/>
-    <w:lsdException w:name="Medium List 1 Accent 1" w:uiPriority="65"/>
-    <w:lsdException w:name="Revision" w:semiHidden="1"/>
-    <w:lsdException w:name="List Paragraph" w:uiPriority="34" w:qFormat="1"/>
-    <w:lsdException w:name="Quote" w:uiPriority="29" w:qFormat="1"/>
-    <w:lsdException w:name="Intense Quote" w:uiPriority="30" w:qFormat="1"/>
-    <w:lsdException w:name="Medium List 2 Accent 1" w:uiPriority="66"/>
-    <w:lsdException w:name="Medium Grid 1 Accent 1" w:uiPriority="67"/>
-    <w:lsdException w:name="Medium Grid 2 Accent 1" w:uiPriority="68"/>
-    <w:lsdException w:name="Medium Grid 3 Accent 1" w:uiPriority="69"/>
-    <w:lsdException w:name="Dark List Accent 1" w:uiPriority="70"/>
-    <w:lsdException w:name="Colorful Shading Accent 1" w:uiPriority="71"/>
-    <w:lsdException w:name="Colorful List Accent 1" w:uiPriority="72"/>
-    <w:lsdException w:name="Colorful Grid Accent 1" w:uiPriority="73"/>
-    <w:lsdException w:name="Light Shading Accent 2" w:uiPriority="60"/>
-    <w:lsdException w:name="Light List Accent 2" w:uiPriority="61"/>
-    <w:lsdException w:name="Light Grid Accent 2" w:uiPriority="62"/>
-    <w:lsdException w:name="Medium Shading 1 Accent 2" w:uiPriority="63"/>
-    <w:lsdException w:name="Medium Shading 2 Accent 2" w:uiPriority="64"/>
-    <w:lsdException w:name="Medium List 1 Accent 2" w:uiPriority="65"/>
-    <w:lsdException w:name="Medium List 2 Accent 2" w:uiPriority="66"/>
-    <w:lsdException w:name="Medium Grid 1 Accent 2" w:uiPriority="67"/>
-    <w:lsdException w:name="Medium Grid 2 Accent 2" w:uiPriority="68"/>
-    <w:lsdException w:name="Medium Grid 3 Accent 2" w:uiPriority="69"/>
-    <w:lsdException w:name="Dark List Accent 2" w:uiPriority="70"/>
-    <w:lsdException w:name="Colorful Shading Accent 2" w:uiPriority="71"/>
-    <w:lsdException w:name="Colorful List Accent 2" w:uiPriority="72"/>
-    <w:lsdException w:name="Colorful Grid Accent 2" w:uiPriority="73"/>
-    <w:lsdException w:name="Light Shading Accent 3" w:uiPriority="60"/>
-    <w:lsdException w:name="Light List Accent 3" w:uiPriority="61"/>
-    <w:lsdException w:name="Light Grid Accent 3" w:uiPriority="62"/>
-    <w:lsdException w:name="Medium Shading 1 Accent 3" w:uiPriority="63"/>
-    <w:lsdException w:name="Medium Shading 2 Accent 3" w:uiPriority="64"/>
-    <w:lsdException w:name="Medium List 1 Accent 3" w:uiPriority="65"/>
-    <w:lsdException w:name="Medium List 2 Accent 3" w:uiPriority="66"/>
-    <w:lsdException w:name="Medium Grid 1 Accent 3" w:uiPriority="67"/>
-    <w:lsdException w:name="Medium Grid 2 Accent 3" w:uiPriority="68"/>
-    <w:lsdException w:name="Medium Grid 3 Accent 3" w:uiPriority="69"/>
-    <w:lsdException w:name="Dark List Accent 3" w:uiPriority="70"/>
-    <w:lsdException w:name="Colorful Shading Accent 3" w:uiPriority="71"/>
-    <w:lsdException w:name="Colorful List Accent 3" w:uiPriority="72"/>
-    <w:lsdException w:name="Colorful Grid Accent 3" w:uiPriority="73"/>
-    <w:lsdException w:name="Light Shading Accent 4" w:uiPriority="60"/>
-    <w:lsdException w:name="Light List Accent 4" w:uiPriority="61"/>
-    <w:lsdException w:name="Light Grid Accent 4" w:uiPriority="62"/>
-    <w:lsdException w:name="Medium Shading 1 Accent 4" w:uiPriority="63"/>
-    <w:lsdException w:name="Medium Shading 2 Accent 4" w:uiPriority="64"/>
-    <w:lsdException w:name="Medium List 1 Accent 4" w:uiPriority="65"/>
-    <w:lsdException w:name="Medium List 2 Accent 4" w:uiPriority="66"/>
-    <w:lsdException w:name="Medium Grid 1 Accent 4" w:uiPriority="67"/>
-    <w:lsdException w:name="Medium Grid 2 Accent 4" w:uiPriority="68"/>
-    <w:lsdException w:name="Medium Grid 3 Accent 4" w:uiPriority="69"/>
-    <w:lsdException w:name="Dark List Accent 4" w:uiPriority="70"/>
-    <w:lsdException w:name="Colorful Shading Accent 4" w:uiPriority="71"/>
-    <w:lsdException w:name="Colorful List Accent 4" w:uiPriority="72"/>
-    <w:lsdException w:name="Colorful Grid Accent 4" w:uiPriority="73"/>
-    <w:lsdException w:name="Light Shading Accent 5" w:uiPriority="60"/>
-    <w:lsdException w:name="Light List Accent 5" w:uiPriority="61"/>
-    <w:lsdException w:name="Light Grid Accent 5" w:uiPriority="62"/>
-    <w:lsdException w:name="Medium Shading 1 Accent 5" w:uiPriority="63"/>
-    <w:lsdException w:name="Medium Shading 2 Accent 5" w:uiPriority="64"/>
-    <w:lsdException w:name="Medium List 1 Accent 5" w:uiPriority="65"/>
-    <w:lsdException w:name="Medium List 2 Accent 5" w:uiPriority="66"/>
-    <w:lsdException w:name="Medium Grid 1 Accent 5" w:uiPriority="67"/>
-    <w:lsdException w:name="Medium Grid 2 Accent 5" w:uiPriority="68"/>
-    <w:lsdException w:name="Medium Grid 3 Accent 5" w:uiPriority="69"/>
-    <w:lsdException w:name="Dark List Accent 5" w:uiPriority="70"/>
-    <w:lsdException w:name="Colorful Shading Accent 5" w:uiPriority="71"/>
-    <w:lsdException w:name="Colorful List Accent 5" w:uiPriority="72"/>
-    <w:lsdException w:name="Colorful Grid Accent 5" w:uiPriority="73"/>
-    <w:lsdException w:name="Light Shading Accent 6" w:uiPriority="60"/>
-    <w:lsdException w:name="Light List Accent 6" w:uiPriority="61"/>
-    <w:lsdException w:name="Light Grid Accent 6" w:uiPriority="62"/>
-    <w:lsdException w:name="Medium Shading 1 Accent 6" w:uiPriority="63"/>
-    <w:lsdException w:name="Medium Shading 2 Accent 6" w:uiPriority="64"/>
-    <w:lsdException w:name="Medium List 1 Accent 6" w:uiPriority="65"/>
-    <w:lsdException w:name="Medium List 2 Accent 6" w:uiPriority="66"/>
-    <w:lsdException w:name="Medium Grid 1 Accent 6" w:uiPriority="67"/>
-    <w:lsdException w:name="Medium Grid 2 Accent 6" w:uiPriority="68"/>
-    <w:lsdException w:name="Medium Grid 3 Accent 6" w:uiPriority="69"/>
-    <w:lsdException w:name="Dark List Accent 6" w:uiPriority="70"/>
-    <w:lsdException w:name="Colorful Shading Accent 6" w:uiPriority="71"/>
-    <w:lsdException w:name="Colorful List Accent 6" w:uiPriority="72"/>
-    <w:lsdException w:name="Colorful Grid Accent 6" w:uiPriority="73"/>
-    <w:lsdException w:name="Subtle Emphasis" w:uiPriority="19" w:qFormat="1"/>
-    <w:lsdException w:name="Intense Emphasis" w:uiPriority="21" w:qFormat="1"/>
-    <w:lsdException w:name="Subtle Reference" w:uiPriority="31" w:qFormat="1"/>
-    <w:lsdException w:name="Intense Reference" w:uiPriority="32" w:qFormat="1"/>
-    <w:lsdException w:name="Book Title" w:uiPriority="33" w:qFormat="1"/>
-    <w:lsdException w:name="Bibliography" w:semiHidden="1" w:uiPriority="37" w:unhideWhenUsed="1"/>
-    <w:lsdException w:name="TOC Heading" w:semiHidden="1" w:uiPriority="39" w:unhideWhenUsed="1" w:qFormat="1"/>
-    <w:lsdException w:name="Plain Table 1" w:uiPriority="41"/>
-    <w:lsdException w:name="Plain Table 2" w:uiPriority="42"/>
-    <w:lsdException w:name="Plain Table 3" w:uiPriority="43"/>
-    <w:lsdException w:name="Plain Table 4" w:uiPriority="44"/>
-    <w:lsdException w:name="Plain Table 5" w:uiPriority="45"/>
-    <w:lsdException w:name="Grid Table Light" w:uiPriority="40"/>
-    <w:lsdException w:name="Grid Table 1 Light" w:uiPriority="46"/>
-    <w:lsdException w:name="Grid Table 2" w:uiPriority="47"/>
-    <w:lsdException w:name="Grid Table 3" w:uiPriority="48"/>
-    <w:lsdException w:name="Grid Table 4" w:uiPriority="49"/>
-    <w:lsdException w:name="Grid Table 5 Dark" w:uiPriority="50"/>
-    <w:lsdException w:name="Grid Table 6 Colorful" w:uiPriority="51"/>
-    <w:lsdException w:name="Grid Table 7 Colorful" w:uiPriority="52"/>
-    <w:lsdException w:name="Grid Table 1 Light Accent 1" w:uiPriority="46"/>
-    <w:lsdException w:name="Grid Table 2 Accent 1" w:uiPriority="47"/>
-    <w:lsdException w:name="Grid Table 3 Accent 1" w:uiPriority="48"/>
-    <w:lsdException w:name="Grid Table 4 Accent 1" w:uiPriority="49"/>
-    <w:lsdException w:name="Grid Table 5 Dark Accent 1" w:uiPriority="50"/>
-    <w:lsdException w:name="Grid Table 6 Colorful Accent 1" w:uiPriority="51"/>
-    <w:lsdException w:name="Grid Table 7 Colorful Accent 1" w:uiPriority="52"/>
-    <w:lsdException w:name="Grid Table 1 Light Accent 2" w:uiPriority="46"/>
-    <w:lsdException w:name="Grid Table 2 Accent 2" w:uiPriority="47"/>
-    <w:lsdException w:name="Grid Table 3 Accent 2" w:uiPriority="48"/>
-    <w:lsdException w:name="Grid Table 4 Accent 2" w:uiPriority="49"/>
-    <w:lsdException w:name="Grid Table 5 Dark Accent 2" w:uiPriority="50"/>
-    <w:lsdException w:name="Grid Table 6 Colorful Accent 2" w:uiPriority="51"/>
-    <w:lsdException w:name="Grid Table 7 Colorful Accent 2" w:uiPriority="52"/>
-    <w:lsdException w:name="Grid Table 1 Light Accent 3" w:uiPriority="46"/>
-    <w:lsdException w:name="Grid Table 2 Accent 3" w:uiPriority="47"/>
-    <w:lsdException w:name="Grid Table 3 Accent 3" w:uiPriority="48"/>
-    <w:lsdException w:name="Grid Table 4 Accent 3" w:uiPriority="49"/>
-    <w:lsdException w:name="Grid Table 5 Dark Accent 3" w:uiPriority="50"/>
-    <w:lsdException w:name="Grid Table 6 Colorful Accent 3" w:uiPriority="51"/>
-    <w:lsdException w:name="Grid Table 7 Colorful Accent 3" w:uiPriority="52"/>
-    <w:lsdException w:name="Grid Table 1 Light Accent 4" w:uiPriority="46"/>
-    <w:lsdException w:name="Grid Table 2 Accent 4" w:uiPriority="47"/>
-    <w:lsdException w:name="Grid Table 3 Accent 4" w:uiPriority="48"/>
-    <w:lsdException w:name="Grid Table 4 Accent 4" w:uiPriority="49"/>
-    <w:lsdException w:name="Grid Table 5 Dark Accent 4" w:uiPriority="50"/>
-    <w:lsdException w:name="Grid Table 6 Colorful Accent 4" w:uiPriority="51"/>
-    <w:lsdException w:name="Grid Table 7 Colorful Accent 4" w:uiPriority="52"/>
-    <w:lsdException w:name="Grid Table 1 Light Accent 5" w:uiPriority="46"/>
-    <w:lsdException w:name="Grid Table 2 Accent 5" w:uiPriority="47"/>
-    <w:lsdException w:name="Grid Table 3 Accent 5" w:uiPriority="48"/>
-    <w:lsdException w:name="Grid Table 4 Accent 5" w:uiPriority="49"/>
-    <w:lsdException w:name="Grid Table 5 Dark Accent 5" w:uiPriority="50"/>
-    <w:lsdException w:name="Grid Table 6 Colorful Accent 5" w:uiPriority="51"/>
-    <w:lsdException w:name="Grid Table 7 Colorful Accent 5" w:uiPriority="52"/>
-    <w:lsdException w:name="Grid Table 1 Light Accent 6" w:uiPriority="46"/>
-    <w:lsdException w:name="Grid Table 2 Accent 6" w:uiPriority="47"/>
-    <w:lsdException w:name="Grid Table 3 Accent 6" w:uiPriority="48"/>
-    <w:lsdException w:name="Grid Table 4 Accent 6" w:uiPriority="49"/>
-    <w:lsdException w:name="Grid Table 5 Dark Accent 6" w:uiPriority="50"/>
-    <w:lsdException w:name="Grid Table 6 Colorful Accent 6" w:uiPriority="51"/>
-    <w:lsdException w:name="Grid Table 7 Colorful Accent 6" w:uiPriority="52"/>
-    <w:lsdException w:name="List Table 1 Light" w:uiPriority="46"/>
-    <w:lsdException w:name="List Table 2" w:uiPriority="47"/>
-    <w:lsdException w:name="List Table 3" w:uiPriority="48"/>
-    <w:lsdException w:name="List Table 4" w:uiPriority="49"/>
-    <w:lsdException w:name="List Table 5 Dark" w:uiPriority="50"/>
-    <w:lsdException w:name="List Table 6 Colorful" w:uiPriority="51"/>
-    <w:lsdException w:name="List Table 7 Colorful" w:uiPriority="52"/>
-    <w:lsdException w:name="List Table 1 Light Accent 1" w:uiPriority="46"/>
-    <w:lsdException w:name="List Table 2 Accent 1" w:uiPriority="47"/>
-    <w:lsdException w:name="List Table 3 Accent 1" w:uiPriority="48"/>
-    <w:lsdException w:name="List Table 4 Accent 1" w:uiPriority="49"/>
-    <w:lsdException w:name="List Table 5 Dark Accent 1" w:uiPriority="50"/>
-    <w:lsdException w:name="List Table 6 Colorful Accent 1" w:uiPriority="51"/>
-    <w:lsdException w:name="List Table 7 Colorful Accent 1" w:uiPriority="52"/>
-    <w:lsdException w:name="List Table 1 Light Accent 2" w:uiPriority="46"/>
-    <w:lsdException w:name="List Table 2 Accent 2" w:uiPriority="47"/>
-    <w:lsdException w:name="List Table 3 Accent 2" w:uiPriority="48"/>
-    <w:lsdException w:name="List Table 4 Accent 2" w:uiPriority="49"/>
-    <w:lsdException w:name="List Table 5 Dark Accent 2" w:uiPriority="50"/>
-    <w:lsdException w:name="List Table 6 Colorful Accent 2" w:uiPriority="51"/>
-    <w:lsdException w:name="List Table 7 Colorful Accent 2" w:uiPriority="52"/>
-    <w:lsdException w:name="List Table 1 Light Accent 3" w:uiPriority="46"/>
-    <w:lsdException w:name="List Table 2 Accent 3" w:uiPriority="47"/>
-    <w:lsdException w:name="List Table 3 Accent 3" w:uiPriority="48"/>
-    <w:lsdException w:name="List Table 4 Accent 3" w:uiPriority="49"/>
-    <w:lsdException w:name="List Table 5 Dark Accent 3" w:uiPriority="50"/>
-    <w:lsdException w:name="List Table 6 Colorful Accent 3" w:uiPriority="51"/>
-    <w:lsdException w:name="List Table 7 Colorful Accent 3" w:uiPriority="52"/>
-    <w:lsdException w:name="List Table 1 Light Accent 4" w:uiPriority="46"/>
-    <w:lsdException w:name="List Table 2 Accent 4" w:uiPriority="47"/>
-    <w:lsdException w:name="List Table 3 Accent 4" w:uiPriority="48"/>
-    <w:lsdException w:name="List Table 4 Accent 4" w:uiPriority="49"/>
-    <w:lsdException w:name="List Table 5 Dark Accent 4" w:uiPriority="50"/>
-    <w:lsdException w:name="List Table 6 Colorful Accent 4" w:uiPriority="51"/>
-    <w:lsdException w:name="List Table 7 Colorful Accent 4" w:uiPriority="52"/>
-    <w:lsdException w:name="List Table 1 Light Accent 5" w:uiPriority="46"/>
-    <w:lsdException w:name="List Table 2 Accent 5" w:uiPriority="47"/>
-    <w:lsdException w:name="List Table 3 Accent 5" w:uiPriority="48"/>
-    <w:lsdException w:name="List Table 4 Accent 5" w:uiPriority="49"/>
-    <w:lsdException w:name="List Table 5 Dark Accent 5" w:uiPriority="50"/>
-    <w:lsdException w:name="List Table 6 Colorful Accent 5" w:uiPriority="51"/>
-    <w:lsdException w:name="List Table 7 Colorful Accent 5" w:uiPriority="52"/>
-    <w:lsdException w:name="List Table 1 Light Accent 6" w:uiPriority="46"/>
-    <w:lsdException w:name="List Table 2 Accent 6" w:uiPriority="47"/>
-    <w:lsdException w:name="List Table 3 Accent 6" w:uiPriority="48"/>
-    <w:lsdException w:name="List Table 4 Accent 6" w:uiPriority="49"/>
-    <w:lsdException w:name="List Table 5 Dark Accent 6" w:uiPriority="50"/>
-    <w:lsdException w:name="List Table 6 Colorful Accent 6" w:uiPriority="51"/>
-    <w:lsdException w:name="List Table 7 Colorful Accent 6" w:uiPriority="52"/>
+  <w:latentStyles w:defLockedState="0" w:defUIPriority="99" w:defSemiHidden="1" w:defUnhideWhenUsed="1" w:defQFormat="0" w:count="267">
+    <w:lsdException w:name="Normal" w:semiHidden="0" w:uiPriority="0" w:unhideWhenUsed="0" w:qFormat="1"/>
+    <w:lsdException w:name="heading 1" w:semiHidden="0" w:uiPriority="9" w:unhideWhenUsed="0" w:qFormat="1"/>
+    <w:lsdException w:name="heading 2" w:uiPriority="9" w:qFormat="1"/>
+    <w:lsdException w:name="heading 3" w:uiPriority="9" w:qFormat="1"/>
+    <w:lsdException w:name="heading 4" w:uiPriority="9" w:qFormat="1"/>
+    <w:lsdException w:name="heading 5" w:uiPriority="9" w:qFormat="1"/>
+    <w:lsdException w:name="heading 6" w:uiPriority="9" w:qFormat="1"/>
+    <w:lsdException w:name="heading 7" w:uiPriority="9" w:qFormat="1"/>
+    <w:lsdException w:name="heading 8" w:uiPriority="9" w:qFormat="1"/>
+    <w:lsdException w:name="heading 9" w:uiPriority="9" w:qFormat="1"/>
+    <w:lsdException w:name="toc 1" w:uiPriority="39"/>
+    <w:lsdException w:name="toc 2" w:uiPriority="39"/>
+    <w:lsdException w:name="toc 3" w:uiPriority="39"/>
+    <w:lsdException w:name="toc 4" w:uiPriority="39"/>
+    <w:lsdException w:name="toc 5" w:uiPriority="39"/>
+    <w:lsdException w:name="toc 6" w:uiPriority="39"/>
+    <w:lsdException w:name="toc 7" w:uiPriority="39"/>
+    <w:lsdException w:name="toc 8" w:uiPriority="39"/>
+    <w:lsdException w:name="toc 9" w:uiPriority="39"/>
+    <w:lsdException w:name="caption" w:uiPriority="35" w:qFormat="1"/>
+    <w:lsdException w:name="Title" w:semiHidden="0" w:uiPriority="10" w:unhideWhenUsed="0" w:qFormat="1"/>
+    <w:lsdException w:name="Default Paragraph Font" w:uiPriority="1"/>
+    <w:lsdException w:name="Subtitle" w:semiHidden="0" w:uiPriority="11" w:unhideWhenUsed="0" w:qFormat="1"/>
+    <w:lsdException w:name="Strong" w:semiHidden="0" w:uiPriority="22" w:unhideWhenUsed="0" w:qFormat="1"/>
+    <w:lsdException w:name="Emphasis" w:semiHidden="0" w:uiPriority="20" w:unhideWhenUsed="0" w:qFormat="1"/>
+    <w:lsdException w:name="Table Grid" w:semiHidden="0" w:uiPriority="39" w:unhideWhenUsed="0"/>
+    <w:lsdException w:name="Placeholder Text" w:unhideWhenUsed="0"/>
+    <w:lsdException w:name="No Spacing" w:semiHidden="0" w:uiPriority="1" w:unhideWhenUsed="0" w:qFormat="1"/>
+    <w:lsdException w:name="Light Shading" w:semiHidden="0" w:uiPriority="60" w:unhideWhenUsed="0"/>
+    <w:lsdException w:name="Light List" w:semiHidden="0" w:uiPriority="61" w:unhideWhenUsed="0"/>
+    <w:lsdException w:name="Light Grid" w:semiHidden="0" w:uiPriority="62" w:unhideWhenUsed="0"/>
+    <w:lsdException w:name="Medium Shading 1" w:semiHidden="0" w:uiPriority="63" w:unhideWhenUsed="0"/>
+    <w:lsdException w:name="Medium Shading 2" w:semiHidden="0" w:uiPriority="64" w:unhideWhenUsed="0"/>
+    <w:lsdException w:name="Medium List 1" w:semiHidden="0" w:uiPriority="65" w:unhideWhenUsed="0"/>
+    <w:lsdException w:name="Medium List 2" w:semiHidden="0" w:uiPriority="66" w:unhideWhenUsed="0"/>
+    <w:lsdException w:name="Medium Grid 1" w:semiHidden="0" w:uiPriority="67" w:unhideWhenUsed="0"/>
+    <w:lsdException w:name="Medium Grid 2" w:semiHidden="0" w:uiPriority="68" w:unhideWhenUsed="0"/>
+    <w:lsdException w:name="Medium Grid 3" w:semiHidden="0" w:uiPriority="69" w:unhideWhenUsed="0"/>
+    <w:lsdException w:name="Dark List" w:semiHidden="0" w:uiPriority="70" w:unhideWhenUsed="0"/>
+    <w:lsdException w:name="Colorful Shading" w:semiHidden="0" w:uiPriority="71" w:unhideWhenUsed="0"/>
+    <w:lsdException w:name="Colorful List" w:semiHidden="0" w:uiPriority="72" w:unhideWhenUsed="0"/>
+    <w:lsdException w:name="Colorful Grid" w:semiHidden="0" w:uiPriority="73" w:unhideWhenUsed="0"/>
+    <w:lsdException w:name="Light Shading Accent 1" w:semiHidden="0" w:uiPriority="60" w:unhideWhenUsed="0"/>
+    <w:lsdException w:name="Light List Accent 1" w:semiHidden="0" w:uiPriority="61" w:unhideWhenUsed="0"/>
+    <w:lsdException w:name="Light Grid Accent 1" w:semiHidden="0" w:uiPriority="62" w:unhideWhenUsed="0"/>
+    <w:lsdException w:name="Medium Shading 1 Accent 1" w:semiHidden="0" w:uiPriority="63" w:unhideWhenUsed="0"/>
+    <w:lsdException w:name="Medium Shading 2 Accent 1" w:semiHidden="0" w:uiPriority="64" w:unhideWhenUsed="0"/>
+    <w:lsdException w:name="Medium List 1 Accent 1" w:semiHidden="0" w:uiPriority="65" w:unhideWhenUsed="0"/>
+    <w:lsdException w:name="Revision" w:unhideWhenUsed="0"/>
+    <w:lsdException w:name="List Paragraph" w:semiHidden="0" w:uiPriority="34" w:unhideWhenUsed="0" w:qFormat="1"/>
+    <w:lsdException w:name="Quote" w:semiHidden="0" w:uiPriority="29" w:unhideWhenUsed="0" w:qFormat="1"/>
+    <w:lsdException w:name="Intense Quote" w:semiHidden="0" w:uiPriority="30" w:unhideWhenUsed="0" w:qFormat="1"/>
+    <w:lsdException w:name="Medium List 2 Accent 1" w:semiHidden="0" w:uiPriority="66" w:unhideWhenUsed="0"/>
+    <w:lsdException w:name="Medium Grid 1 Accent 1" w:semiHidden="0" w:uiPriority="67" w:unhideWhenUsed="0"/>
+    <w:lsdException w:name="Medium Grid 2 Accent 1" w:semiHidden="0" w:uiPriority="68" w:unhideWhenUsed="0"/>
+    <w:lsdException w:name="Medium Grid 3 Accent 1" w:semiHidden="0" w:uiPriority="69" w:unhideWhenUsed="0"/>
+    <w:lsdException w:name="Dark List Accent 1" w:semiHidden="0" w:uiPriority="70" w:unhideWhenUsed="0"/>
+    <w:lsdException w:name="Colorful Shading Accent 1" w:semiHidden="0" w:uiPriority="71" w:unhideWhenUsed="0"/>
+    <w:lsdException w:name="Colorful List Accent 1" w:semiHidden="0" w:uiPriority="72" w:unhideWhenUsed="0"/>
+    <w:lsdException w:name="Colorful Grid Accent 1" w:semiHidden="0" w:uiPriority="73" w:unhideWhenUsed="0"/>
+    <w:lsdException w:name="Light Shading Accent 2" w:semiHidden="0" w:uiPriority="60" w:unhideWhenUsed="0"/>
+    <w:lsdException w:name="Light List Accent 2" w:semiHidden="0" w:uiPriority="61" w:unhideWhenUsed="0"/>
+    <w:lsdException w:name="Light Grid Accent 2" w:semiHidden="0" w:uiPriority="62" w:unhideWhenUsed="0"/>
+    <w:lsdException w:name="Medium Shading 1 Accent 2" w:semiHidden="0" w:uiPriority="63" w:unhideWhenUsed="0"/>
+    <w:lsdException w:name="Medium Shading 2 Accent 2" w:semiHidden="0" w:uiPriority="64" w:unhideWhenUsed="0"/>
+    <w:lsdException w:name="Medium List 1 Accent 2" w:semiHidden="0" w:uiPriority="65" w:unhideWhenUsed="0"/>
+    <w:lsdException w:name="Medium List 2 Accent 2" w:semiHidden="0" w:uiPriority="66" w:unhideWhenUsed="0"/>
+    <w:lsdException w:name="Medium Grid 1 Accent 2" w:semiHidden="0" w:uiPriority="67" w:unhideWhenUsed="0"/>
+    <w:lsdException w:name="Medium Grid 2 Accent 2" w:semiHidden="0" w:uiPriority="68" w:unhideWhenUsed="0"/>
+    <w:lsdException w:name="Medium Grid 3 Accent 2" w:semiHidden="0" w:uiPriority="69" w:unhideWhenUsed="0"/>
+    <w:lsdException w:name="Dark List Accent 2" w:semiHidden="0" w:uiPriority="70" w:unhideWhenUsed="0"/>
+    <w:lsdException w:name="Colorful Shading Accent 2" w:semiHidden="0" w:uiPriority="71" w:unhideWhenUsed="0"/>
+    <w:lsdException w:name="Colorful List Accent 2" w:semiHidden="0" w:uiPriority="72" w:unhideWhenUsed="0"/>
+    <w:lsdException w:name="Colorful Grid Accent 2" w:semiHidden="0" w:uiPriority="73" w:unhideWhenUsed="0"/>
+    <w:lsdException w:name="Light Shading Accent 3" w:semiHidden="0" w:uiPriority="60" w:unhideWhenUsed="0"/>
+    <w:lsdException w:name="Light List Accent 3" w:semiHidden="0" w:uiPriority="61" w:unhideWhenUsed="0"/>
+    <w:lsdException w:name="Light Grid Accent 3" w:semiHidden="0" w:uiPriority="62" w:unhideWhenUsed="0"/>
+    <w:lsdException w:name="Medium Shading 1 Accent 3" w:semiHidden="0" w:uiPriority="63" w:unhideWhenUsed="0"/>
+    <w:lsdException w:name="Medium Shading 2 Accent 3" w:semiHidden="0" w:uiPriority="64" w:unhideWhenUsed="0"/>
+    <w:lsdException w:name="Medium List 1 Accent 3" w:semiHidden="0" w:uiPriority="65" w:unhideWhenUsed="0"/>
+    <w:lsdException w:name="Medium List 2 Accent 3" w:semiHidden="0" w:uiPriority="66" w:unhideWhenUsed="0"/>
+    <w:lsdException w:name="Medium Grid 1 Accent 3" w:semiHidden="0" w:uiPriority="67" w:unhideWhenUsed="0"/>
+    <w:lsdException w:name="Medium Grid 2 Accent 3" w:semiHidden="0" w:uiPriority="68" w:unhideWhenUsed="0"/>
+    <w:lsdException w:name="Medium Grid 3 Accent 3" w:semiHidden="0" w:uiPriority="69" w:unhideWhenUsed="0"/>
+    <w:lsdException w:name="Dark List Accent 3" w:semiHidden="0" w:uiPriority="70" w:unhideWhenUsed="0"/>
+    <w:lsdException w:name="Colorful Shading Accent 3" w:semiHidden="0" w:uiPriority="71" w:unhideWhenUsed="0"/>
+    <w:lsdException w:name="Colorful List Accent 3" w:semiHidden="0" w:uiPriority="72" w:unhideWhenUsed="0"/>
+    <w:lsdException w:name="Colorful Grid Accent 3" w:semiHidden="0" w:uiPriority="73" w:unhideWhenUsed="0"/>
+    <w:lsdException w:name="Light Shading Accent 4" w:semiHidden="0" w:uiPriority="60" w:unhideWhenUsed="0"/>
+    <w:lsdException w:name="Light List Accent 4" w:semiHidden="0" w:uiPriority="61" w:unhideWhenUsed="0"/>
+    <w:lsdException w:name="Light Grid Accent 4" w:semiHidden="0" w:uiPriority="62" w:unhideWhenUsed="0"/>
+    <w:lsdException w:name="Medium Shading 1 Accent 4" w:semiHidden="0" w:uiPriority="63" w:unhideWhenUsed="0"/>
+    <w:lsdException w:name="Medium Shading 2 Accent 4" w:semiHidden="0" w:uiPriority="64" w:unhideWhenUsed="0"/>
+    <w:lsdException w:name="Medium List 1 Accent 4" w:semiHidden="0" w:uiPriority="65" w:unhideWhenUsed="0"/>
+    <w:lsdException w:name="Medium List 2 Accent 4" w:semiHidden="0" w:uiPriority="66" w:unhideWhenUsed="0"/>
+    <w:lsdException w:name="Medium Grid 1 Accent 4" w:semiHidden="0" w:uiPriority="67" w:unhideWhenUsed="0"/>
+    <w:lsdException w:name="Medium Grid 2 Accent 4" w:semiHidden="0" w:uiPriority="68" w:unhideWhenUsed="0"/>
+    <w:lsdException w:name="Medium Grid 3 Accent 4" w:semiHidden="0" w:uiPriority="69" w:unhideWhenUsed="0"/>
+    <w:lsdException w:name="Dark List Accent 4" w:semiHidden="0" w:uiPriority="70" w:unhideWhenUsed="0"/>
+    <w:lsdException w:name="Colorful Shading Accent 4" w:semiHidden="0" w:uiPriority="71" w:unhideWhenUsed="0"/>
+    <w:lsdException w:name="Colorful List Accent 4" w:semiHidden="0" w:uiPriority="72" w:unhideWhenUsed="0"/>
+    <w:lsdException w:name="Colorful Grid Accent 4" w:semiHidden="0" w:uiPriority="73" w:unhideWhenUsed="0"/>
+    <w:lsdException w:name="Light Shading Accent 5" w:semiHidden="0" w:uiPriority="60" w:unhideWhenUsed="0"/>
+    <w:lsdException w:name="Light List Accent 5" w:semiHidden="0" w:uiPriority="61" w:unhideWhenUsed="0"/>
+    <w:lsdException w:name="Light Grid Accent 5" w:semiHidden="0" w:uiPriority="62" w:unhideWhenUsed="0"/>
+    <w:lsdException w:name="Medium Shading 1 Accent 5" w:semiHidden="0" w:uiPriority="63" w:unhideWhenUsed="0"/>
+    <w:lsdException w:name="Medium Shading 2 Accent 5" w:semiHidden="0" w:uiPriority="64" w:unhideWhenUsed="0"/>
+    <w:lsdException w:name="Medium List 1 Accent 5" w:semiHidden="0" w:uiPriority="65" w:unhideWhenUsed="0"/>
+    <w:lsdException w:name="Medium List 2 Accent 5" w:semiHidden="0" w:uiPriority="66" w:unhideWhenUsed="0"/>
+    <w:lsdException w:name="Medium Grid 1 Accent 5" w:semiHidden="0" w:uiPriority="67" w:unhideWhenUsed="0"/>
+    <w:lsdException w:name="Medium Grid 2 Accent 5" w:semiHidden="0" w:uiPriority="68" w:unhideWhenUsed="0"/>
+    <w:lsdException w:name="Medium Grid 3 Accent 5" w:semiHidden="0" w:uiPriority="69" w:unhideWhenUsed="0"/>
+    <w:lsdException w:name="Dark List Accent 5" w:semiHidden="0" w:uiPriority="70" w:unhideWhenUsed="0"/>
+    <w:lsdException w:name="Colorful Shading Accent 5" w:semiHidden="0" w:uiPriority="71" w:unhideWhenUsed="0"/>
+    <w:lsdException w:name="Colorful List Accent 5" w:semiHidden="0" w:uiPriority="72" w:unhideWhenUsed="0"/>
+    <w:lsdException w:name="Colorful Grid Accent 5" w:semiHidden="0" w:uiPriority="73" w:unhideWhenUsed="0"/>
+    <w:lsdException w:name="Light Shading Accent 6" w:semiHidden="0" w:uiPriority="60" w:unhideWhenUsed="0"/>
+    <w:lsdException w:name="Light List Accent 6" w:semiHidden="0" w:uiPriority="61" w:unhideWhenUsed="0"/>
+    <w:lsdException w:name="Light Grid Accent 6" w:semiHidden="0" w:uiPriority="62" w:unhideWhenUsed="0"/>
+    <w:lsdException w:name="Medium Shading 1 Accent 6" w:semiHidden="0" w:uiPriority="63" w:unhideWhenUsed="0"/>
+    <w:lsdException w:name="Medium Shading 2 Accent 6" w:semiHidden="0" w:uiPriority="64" w:unhideWhenUsed="0"/>
+    <w:lsdException w:name="Medium List 1 Accent 6" w:semiHidden="0" w:uiPriority="65" w:unhideWhenUsed="0"/>
+    <w:lsdException w:name="Medium List 2 Accent 6" w:semiHidden="0" w:uiPriority="66" w:unhideWhenUsed="0"/>
+    <w:lsdException w:name="Medium Grid 1 Accent 6" w:semiHidden="0" w:uiPriority="67" w:unhideWhenUsed="0"/>
+    <w:lsdException w:name="Medium Grid 2 Accent 6" w:semiHidden="0" w:uiPriority="68" w:unhideWhenUsed="0"/>
+    <w:lsdException w:name="Medium Grid 3 Accent 6" w:semiHidden="0" w:uiPriority="69" w:unhideWhenUsed="0"/>
+    <w:lsdException w:name="Dark List Accent 6" w:semiHidden="0" w:uiPriority="70" w:unhideWhenUsed="0"/>
+    <w:lsdException w:name="Colorful Shading Accent 6" w:semiHidden="0" w:uiPriority="71" w:unhideWhenUsed="0"/>
+    <w:lsdException w:name="Colorful List Accent 6" w:semiHidden="0" w:uiPriority="72" w:unhideWhenUsed="0"/>
+    <w:lsdException w:name="Colorful Grid Accent 6" w:semiHidden="0" w:uiPriority="73" w:unhideWhenUsed="0"/>
+    <w:lsdException w:name="Subtle Emphasis" w:semiHidden="0" w:uiPriority="19" w:unhideWhenUsed="0" w:qFormat="1"/>
+    <w:lsdException w:name="Intense Emphasis" w:semiHidden="0" w:uiPriority="21" w:unhideWhenUsed="0" w:qFormat="1"/>
+    <w:lsdException w:name="Subtle Reference" w:semiHidden="0" w:uiPriority="31" w:unhideWhenUsed="0" w:qFormat="1"/>
+    <w:lsdException w:name="Intense Reference" w:semiHidden="0" w:uiPriority="32" w:unhideWhenUsed="0" w:qFormat="1"/>
+    <w:lsdException w:name="Book Title" w:semiHidden="0" w:uiPriority="33" w:unhideWhenUsed="0" w:qFormat="1"/>
+    <w:lsdException w:name="Bibliography" w:uiPriority="37"/>
+    <w:lsdException w:name="TOC Heading" w:uiPriority="39" w:qFormat="1"/>
   </w:latentStyles>
   <w:style w:type="paragraph" w:default="1" w:styleId="Normal">
     <w:name w:val="Normal"/>
@@ -9244,6 +8548,7 @@
     <w:uiPriority w:val="99"/>
     <w:semiHidden/>
     <w:unhideWhenUsed/>
+    <w:qFormat/>
     <w:tblPr>
       <w:tblInd w:w="0" w:type="dxa"/>
       <w:tblCellMar>
@@ -9466,17 +8771,8 @@
 
 <file path=word/charts/chart1.xml><?xml version="1.0" encoding="utf-8"?>
 <c:chartSpace xmlns:c="http://schemas.openxmlformats.org/drawingml/2006/chart" xmlns:a="http://schemas.openxmlformats.org/drawingml/2006/main" xmlns:r="http://schemas.openxmlformats.org/officeDocument/2006/relationships">
-  <c:date1904 val="0"/>
+  <c:date1904 val="1"/>
   <c:lang val="en-CA"/>
-  <c:roundedCorners val="0"/>
-  <mc:AlternateContent xmlns:mc="http://schemas.openxmlformats.org/markup-compatibility/2006">
-    <mc:Choice xmlns:c14="http://schemas.microsoft.com/office/drawing/2007/8/2/chart" Requires="c14">
-      <c14:style val="102"/>
-    </mc:Choice>
-    <mc:Fallback>
-      <c:style val="2"/>
-    </mc:Fallback>
-  </mc:AlternateContent>
   <c:chart>
     <c:title>
       <c:tx>
@@ -9499,23 +8795,18 @@
           </a:p>
         </c:rich>
       </c:tx>
-      <c:overlay val="0"/>
     </c:title>
-    <c:autoTitleDeleted val="0"/>
     <c:plotArea>
       <c:layout/>
       <c:barChart>
         <c:barDir val="col"/>
         <c:grouping val="clustered"/>
-        <c:varyColors val="0"/>
         <c:ser>
           <c:idx val="0"/>
           <c:order val="0"/>
-          <c:invertIfNegative val="0"/>
           <c:errBars>
             <c:errBarType val="both"/>
             <c:errValType val="cust"/>
-            <c:noEndCap val="0"/>
             <c:plus>
               <c:numRef>
                 <c:f>'EndoscopicEarSurgery_DATA_09-Ma'!$H$20:$M$20</c:f>
@@ -9523,22 +8814,22 @@
                   <c:formatCode>General</c:formatCode>
                   <c:ptCount val="6"/>
                   <c:pt idx="0">
-                    <c:v>6.805446536716166</c:v>
+                    <c:v>6.8054465367161656</c:v>
                   </c:pt>
                   <c:pt idx="1">
-                    <c:v>5.015867678819736</c:v>
+                    <c:v>5.0158676788197356</c:v>
                   </c:pt>
                   <c:pt idx="2">
-                    <c:v>3.67110225385262</c:v>
+                    <c:v>3.6711022538526201</c:v>
                   </c:pt>
                   <c:pt idx="3">
-                    <c:v>7.265254886886527</c:v>
+                    <c:v>7.2652548868865265</c:v>
                   </c:pt>
                   <c:pt idx="4">
-                    <c:v>7.39312743927314</c:v>
+                    <c:v>7.3931274392731403</c:v>
                   </c:pt>
                   <c:pt idx="5">
-                    <c:v>5.305376877237194</c:v>
+                    <c:v>5.3053768772371912</c:v>
                   </c:pt>
                 </c:numCache>
               </c:numRef>
@@ -9550,22 +8841,22 @@
                   <c:formatCode>General</c:formatCode>
                   <c:ptCount val="6"/>
                   <c:pt idx="0">
-                    <c:v>6.805446536716166</c:v>
+                    <c:v>6.8054465367161656</c:v>
                   </c:pt>
                   <c:pt idx="1">
-                    <c:v>5.015867678819736</c:v>
+                    <c:v>5.0158676788197356</c:v>
                   </c:pt>
                   <c:pt idx="2">
-                    <c:v>3.67110225385262</c:v>
+                    <c:v>3.6711022538526201</c:v>
                   </c:pt>
                   <c:pt idx="3">
-                    <c:v>7.265254886886527</c:v>
+                    <c:v>7.2652548868865265</c:v>
                   </c:pt>
                   <c:pt idx="4">
-                    <c:v>7.39312743927314</c:v>
+                    <c:v>7.3931274392731403</c:v>
                   </c:pt>
                   <c:pt idx="5">
-                    <c:v>5.305376877237194</c:v>
+                    <c:v>5.3053768772371912</c:v>
                   </c:pt>
                 </c:numCache>
               </c:numRef>
@@ -9604,13 +8895,13 @@
                 <c:formatCode>General</c:formatCode>
                 <c:ptCount val="6"/>
                 <c:pt idx="0">
-                  <c:v>62.76923076923078</c:v>
+                  <c:v>62.769230769230781</c:v>
                 </c:pt>
                 <c:pt idx="1">
                   <c:v>82.4</c:v>
                 </c:pt>
                 <c:pt idx="2">
-                  <c:v>72.64285714285596</c:v>
+                  <c:v>72.642857142855902</c:v>
                 </c:pt>
                 <c:pt idx="3">
                   <c:v>56.6</c:v>
@@ -9619,7 +8910,7 @@
                   <c:v>55.5</c:v>
                 </c:pt>
                 <c:pt idx="5">
-                  <c:v>77.93333333333331</c:v>
+                  <c:v>77.933333333333309</c:v>
                 </c:pt>
               </c:numCache>
             </c:numRef>
@@ -9630,24 +8921,14 @@
             </c:ext>
           </c:extLst>
         </c:ser>
-        <c:dLbls>
-          <c:showLegendKey val="0"/>
-          <c:showVal val="0"/>
-          <c:showCatName val="0"/>
-          <c:showSerName val="0"/>
-          <c:showPercent val="0"/>
-          <c:showBubbleSize val="0"/>
-        </c:dLbls>
-        <c:gapWidth val="150"/>
-        <c:axId val="933805856"/>
-        <c:axId val="1013236112"/>
+        <c:axId val="127407616"/>
+        <c:axId val="127412864"/>
       </c:barChart>
       <c:catAx>
-        <c:axId val="933805856"/>
+        <c:axId val="127407616"/>
         <c:scaling>
           <c:orientation val="minMax"/>
         </c:scaling>
-        <c:delete val="0"/>
         <c:axPos val="b"/>
         <c:title>
           <c:tx>
@@ -9670,11 +8951,8 @@
               </a:p>
             </c:rich>
           </c:tx>
-          <c:overlay val="0"/>
         </c:title>
         <c:numFmt formatCode="General" sourceLinked="0"/>
-        <c:majorTickMark val="out"/>
-        <c:minorTickMark val="none"/>
         <c:tickLblPos val="nextTo"/>
         <c:txPr>
           <a:bodyPr/>
@@ -9686,19 +8964,17 @@
             <a:endParaRPr lang="en-US"/>
           </a:p>
         </c:txPr>
-        <c:crossAx val="1013236112"/>
+        <c:crossAx val="127412864"/>
         <c:crosses val="autoZero"/>
         <c:auto val="1"/>
         <c:lblAlgn val="ctr"/>
         <c:lblOffset val="100"/>
-        <c:noMultiLvlLbl val="0"/>
       </c:catAx>
       <c:valAx>
-        <c:axId val="1013236112"/>
+        <c:axId val="127412864"/>
         <c:scaling>
           <c:orientation val="minMax"/>
         </c:scaling>
-        <c:delete val="0"/>
         <c:axPos val="l"/>
         <c:majorGridlines/>
         <c:title>
@@ -9722,11 +8998,8 @@
               </a:p>
             </c:rich>
           </c:tx>
-          <c:overlay val="0"/>
         </c:title>
         <c:numFmt formatCode="General" sourceLinked="1"/>
-        <c:majorTickMark val="out"/>
-        <c:minorTickMark val="none"/>
         <c:tickLblPos val="nextTo"/>
         <c:txPr>
           <a:bodyPr/>
@@ -9738,18 +9011,15 @@
             <a:endParaRPr lang="en-US"/>
           </a:p>
         </c:txPr>
-        <c:crossAx val="933805856"/>
+        <c:crossAx val="127407616"/>
         <c:crosses val="autoZero"/>
         <c:crossBetween val="between"/>
       </c:valAx>
     </c:plotArea>
     <c:plotVisOnly val="1"/>
     <c:dispBlanksAs val="gap"/>
-    <c:showDLblsOverMax val="0"/>
   </c:chart>
-  <c:externalData r:id="rId1">
-    <c:autoUpdate val="0"/>
-  </c:externalData>
+  <c:externalData r:id="rId1"/>
 </c:chartSpace>
 </file>
 
@@ -10008,7 +9278,7 @@
   <a:extraClrSchemeLst/>
   <a:extLst>
     <a:ext uri="{05A4C25C-085E-4340-85A3-A5531E510DB2}">
-      <thm15:themeFamily xmlns:thm15="http://schemas.microsoft.com/office/thememl/2012/main" name="Office Theme" id="{62F939B6-93AF-4DB8-9C6B-D6C7DFDC589F}" vid="{4A3C46E8-61CC-4603-A589-7422A47A8E4A}"/>
+      <thm15:themeFamily xmlns:thm15="http://schemas.microsoft.com/office/thememl/2012/main" xmlns="" name="Office Theme" id="{62F939B6-93AF-4DB8-9C6B-D6C7DFDC589F}" vid="{4A3C46E8-61CC-4603-A589-7422A47A8E4A}"/>
     </a:ext>
   </a:extLst>
 </a:theme>
@@ -10019,7 +9289,7 @@
 </file>
 
 <file path=customXml/itemProps1.xml><?xml version="1.0" encoding="utf-8"?>
-<ds:datastoreItem xmlns:ds="http://schemas.openxmlformats.org/officeDocument/2006/customXml" ds:itemID="{183EEB70-CC20-CE44-A8B2-73D3A38085F0}">
+<ds:datastoreItem xmlns:ds="http://schemas.openxmlformats.org/officeDocument/2006/customXml" ds:itemID="{3E01F3D0-3FA0-4F2F-AA5A-E90A41768E61}">
   <ds:schemaRefs>
     <ds:schemaRef ds:uri="http://schemas.openxmlformats.org/officeDocument/2006/bibliography"/>
   </ds:schemaRefs>

--- a/Needs Analysis Survey/Needs Analysis Survey Paper 27-Jul-2017.docx
+++ b/Needs Analysis Survey/Needs Analysis Survey Paper 27-Jul-2017.docx
@@ -62,11 +62,19 @@
           <w:numId w:val="1"/>
         </w:numPr>
       </w:pPr>
+      <w:proofErr w:type="spellStart"/>
       <w:r>
         <w:rPr>
           <w:lang w:val="en-CA"/>
         </w:rPr>
-        <w:t>Otolaryngologic Clinics</w:t>
+        <w:t>Otolaryngologic</w:t>
+      </w:r>
+      <w:proofErr w:type="spellEnd"/>
+      <w:r>
+        <w:rPr>
+          <w:lang w:val="en-CA"/>
+        </w:rPr>
+        <w:t xml:space="preserve"> Clinics</w:t>
       </w:r>
     </w:p>
     <w:p>
@@ -143,10 +151,26 @@
         <w:t xml:space="preserve">sinus tympani, anterior and </w:t>
       </w:r>
       <w:r>
-        <w:t>posterior epitympanum and</w:t>
-      </w:r>
-      <w:r>
-        <w:t xml:space="preserve"> hypotympanum </w:t>
+        <w:t xml:space="preserve">posterior </w:t>
+      </w:r>
+      <w:proofErr w:type="spellStart"/>
+      <w:r>
+        <w:t>epitympanum</w:t>
+      </w:r>
+      <w:proofErr w:type="spellEnd"/>
+      <w:r>
+        <w:t xml:space="preserve"> and</w:t>
+      </w:r>
+      <w:r>
+        <w:t xml:space="preserve"> </w:t>
+      </w:r>
+      <w:proofErr w:type="spellStart"/>
+      <w:r>
+        <w:t>hypotympanum</w:t>
+      </w:r>
+      <w:proofErr w:type="spellEnd"/>
+      <w:r>
+        <w:t xml:space="preserve"> </w:t>
       </w:r>
       <w:r>
         <w:fldChar w:fldCharType="begin" w:fldLock="1"/>
@@ -503,12 +527,26 @@
         <w:rPr>
           <w:rFonts w:eastAsia="Times New Roman"/>
         </w:rPr>
-        <w:t> Otologic instruments were developed for two-handed microscope-guided surgery so they are not optimized for the TEES</w:t>
-      </w:r>
+        <w:t> </w:t>
+      </w:r>
+      <w:proofErr w:type="spellStart"/>
       <w:r>
         <w:rPr>
           <w:rFonts w:eastAsia="Times New Roman"/>
         </w:rPr>
+        <w:t>Otologic</w:t>
+      </w:r>
+      <w:proofErr w:type="spellEnd"/>
+      <w:r>
+        <w:rPr>
+          <w:rFonts w:eastAsia="Times New Roman"/>
+        </w:rPr>
+        <w:t xml:space="preserve"> instruments were developed for two-handed microscope-guided surgery so they are not optimized for the TEES</w:t>
+      </w:r>
+      <w:r>
+        <w:rPr>
+          <w:rFonts w:eastAsia="Times New Roman"/>
+        </w:rPr>
         <w:t xml:space="preserve"> environment</w:t>
       </w:r>
       <w:r>
@@ -527,7 +565,21 @@
         <w:rPr>
           <w:rFonts w:eastAsia="Times New Roman"/>
         </w:rPr>
-        <w:t xml:space="preserve"> endoscopically </w:t>
+        <w:t xml:space="preserve"> </w:t>
+      </w:r>
+      <w:proofErr w:type="spellStart"/>
+      <w:r>
+        <w:rPr>
+          <w:rFonts w:eastAsia="Times New Roman"/>
+        </w:rPr>
+        <w:t>endoscopically</w:t>
+      </w:r>
+      <w:proofErr w:type="spellEnd"/>
+      <w:r>
+        <w:rPr>
+          <w:rFonts w:eastAsia="Times New Roman"/>
+        </w:rPr>
+        <w:t xml:space="preserve"> </w:t>
       </w:r>
       <w:r>
         <w:rPr>
@@ -750,156 +802,85 @@
     </w:p>
     <w:p/>
     <w:p>
-      <w:pPr>
-        <w:rPr>
-          <w:i/>
-        </w:rPr>
-      </w:pPr>
       <w:r>
         <w:tab/>
-      </w:r>
-      <w:r>
-        <w:rPr>
-          <w:i/>
-        </w:rPr>
         <w:t>We hypothes</w:t>
       </w:r>
       <w:r>
-        <w:rPr>
-          <w:i/>
-        </w:rPr>
         <w:t xml:space="preserve">ize that otologists </w:t>
       </w:r>
       <w:r>
-        <w:rPr>
-          <w:i/>
-        </w:rPr>
         <w:t>need</w:t>
       </w:r>
       <w:r>
-        <w:rPr>
-          <w:i/>
-        </w:rPr>
         <w:t xml:space="preserve"> </w:t>
       </w:r>
       <w:r>
-        <w:rPr>
-          <w:i/>
-        </w:rPr>
         <w:t>better i</w:t>
       </w:r>
       <w:r>
-        <w:rPr>
-          <w:i/>
-        </w:rPr>
         <w:t>nstrumentation to facilitate</w:t>
       </w:r>
       <w:r>
-        <w:rPr>
-          <w:i/>
-        </w:rPr>
         <w:t xml:space="preserve"> </w:t>
       </w:r>
       <w:r>
-        <w:rPr>
-          <w:i/>
-        </w:rPr>
         <w:t>specific challenges posed by TEES</w:t>
       </w:r>
       <w:r>
-        <w:rPr>
-          <w:i/>
-        </w:rPr>
         <w:t xml:space="preserve">. Further, we hypothesize that otologists performing greater proportions of surgeries using </w:t>
       </w:r>
       <w:r>
-        <w:rPr>
-          <w:i/>
-        </w:rPr>
         <w:t>TEES</w:t>
       </w:r>
       <w:r>
-        <w:rPr>
-          <w:i/>
-        </w:rPr>
         <w:t xml:space="preserve"> will </w:t>
       </w:r>
       <w:r>
-        <w:rPr>
-          <w:i/>
-        </w:rPr>
         <w:t>experience</w:t>
       </w:r>
       <w:r>
-        <w:rPr>
-          <w:i/>
-        </w:rPr>
         <w:t xml:space="preserve"> different challenges than those who use </w:t>
       </w:r>
       <w:r>
-        <w:rPr>
-          <w:i/>
-        </w:rPr>
         <w:t>TEES</w:t>
       </w:r>
       <w:r>
-        <w:rPr>
-          <w:i/>
-        </w:rPr>
         <w:t xml:space="preserve"> </w:t>
       </w:r>
       <w:r>
-        <w:rPr>
-          <w:i/>
-        </w:rPr>
         <w:t xml:space="preserve">less </w:t>
       </w:r>
       <w:r>
-        <w:rPr>
-          <w:i/>
-        </w:rPr>
         <w:t xml:space="preserve">frequently. </w:t>
       </w:r>
       <w:r>
-        <w:rPr>
-          <w:i/>
-        </w:rPr>
-        <w:t xml:space="preserve">Similarly, we hypothesize that those surgeons who use specialized TEES instrument sets may </w:t>
-      </w:r>
-      <w:r>
-        <w:rPr>
-          <w:i/>
-        </w:rPr>
+        <w:t xml:space="preserve">Similarly, we hypothesize that those surgeons who use specialized </w:t>
+      </w:r>
+      <w:proofErr w:type="gramStart"/>
+      <w:r>
+        <w:t>TEES</w:t>
+      </w:r>
+      <w:proofErr w:type="gramEnd"/>
+      <w:r>
+        <w:t xml:space="preserve"> instrument sets may </w:t>
+      </w:r>
+      <w:r>
         <w:t>experience</w:t>
       </w:r>
       <w:r>
-        <w:rPr>
-          <w:i/>
-        </w:rPr>
         <w:t xml:space="preserve"> different challenges </w:t>
       </w:r>
       <w:r>
-        <w:rPr>
-          <w:i/>
-        </w:rPr>
-        <w:t xml:space="preserve">that those who do not. </w:t>
-      </w:r>
-      <w:r>
-        <w:rPr>
-          <w:i/>
-        </w:rPr>
-        <w:t xml:space="preserve">To this end, we conducted a mixed-methods </w:t>
-      </w:r>
-      <w:r>
-        <w:rPr>
-          <w:i/>
-        </w:rPr>
+        <w:t>than</w:t>
+      </w:r>
+      <w:r>
+        <w:t xml:space="preserve"> those who do not. To this end, we conducted a mixed-methods </w:t>
+      </w:r>
+      <w:r>
         <w:t>study to explore these hypotheses</w:t>
       </w:r>
       <w:r>
-        <w:rPr>
-          <w:i/>
-        </w:rPr>
         <w:t>.</w:t>
       </w:r>
     </w:p>
@@ -911,70 +892,13 @@
           <w:lang w:val="en-CA"/>
         </w:rPr>
       </w:pPr>
-      <w:r>
-        <w:rPr>
-          <w:lang w:val="en-CA"/>
-        </w:rPr>
-        <w:t xml:space="preserve">The </w:t>
-      </w:r>
-      <w:r>
-        <w:rPr>
-          <w:highlight w:val="yellow"/>
-          <w:lang w:val="en-CA"/>
-        </w:rPr>
-        <w:t>research questions</w:t>
-      </w:r>
-      <w:r>
-        <w:rPr>
-          <w:lang w:val="en-CA"/>
-        </w:rPr>
-        <w:t xml:space="preserve"> are:</w:t>
-      </w:r>
-      <w:r>
-        <w:rPr>
-          <w:lang w:val="en-CA"/>
-        </w:rPr>
-        <w:t xml:space="preserve"> </w:t>
-      </w:r>
-      <w:r>
-        <w:rPr>
-          <w:lang w:val="en-CA"/>
-        </w:rPr>
-        <w:t>to what degree do otologists need better instrumentation to facilitate specific challenges listed below. D</w:t>
-      </w:r>
-      <w:r>
-        <w:rPr>
-          <w:lang w:val="en-CA"/>
-        </w:rPr>
-        <w:t xml:space="preserve">oes the frequency of performing TEES affect the </w:t>
-      </w:r>
-      <w:r>
-        <w:rPr>
-          <w:lang w:val="en-CA"/>
-        </w:rPr>
+    </w:p>
+    <w:p>
+      <w:pPr>
+        <w:pStyle w:val="Heading2"/>
+      </w:pPr>
+      <w:r>
         <w:lastRenderedPageBreak/>
-        <w:t xml:space="preserve">challenges experienced during surgery? As well, </w:t>
-      </w:r>
-      <w:r>
-        <w:rPr>
-          <w:lang w:val="en-CA"/>
-        </w:rPr>
-        <w:t xml:space="preserve">are the difficulties experienced related to the type of instrument set used by the surgeon? </w:t>
-      </w:r>
-    </w:p>
-    <w:p>
-      <w:pPr>
-        <w:ind w:firstLine="720"/>
-        <w:rPr>
-          <w:lang w:val="en-CA"/>
-        </w:rPr>
-      </w:pPr>
-    </w:p>
-    <w:p>
-      <w:pPr>
-        <w:pStyle w:val="Heading2"/>
-      </w:pPr>
-      <w:r>
         <w:t xml:space="preserve">Methods: </w:t>
       </w:r>
     </w:p>
@@ -1280,7 +1204,6 @@
         <w:pStyle w:val="Heading3"/>
       </w:pPr>
       <w:r>
-        <w:lastRenderedPageBreak/>
         <w:t xml:space="preserve">Data Analysis: </w:t>
       </w:r>
     </w:p>
@@ -1320,7 +1243,11 @@
         <w:t xml:space="preserve"> </w:t>
       </w:r>
       <w:r>
-        <w:t>The difficulties were ranked in order of greatest to least</w:t>
+        <w:t xml:space="preserve">The </w:t>
+      </w:r>
+      <w:r>
+        <w:lastRenderedPageBreak/>
+        <w:t>difficulties were ranked in order of greatest to least</w:t>
       </w:r>
       <w:r>
         <w:t xml:space="preserve"> degree of</w:t>
@@ -1379,7 +1306,21 @@
         <w:rPr>
           <w:highlight w:val="yellow"/>
         </w:rPr>
-        <w:t>(attendees of 2</w:t>
+        <w:t>(</w:t>
+      </w:r>
+      <w:proofErr w:type="gramStart"/>
+      <w:r>
+        <w:rPr>
+          <w:highlight w:val="yellow"/>
+        </w:rPr>
+        <w:t>attendees</w:t>
+      </w:r>
+      <w:proofErr w:type="gramEnd"/>
+      <w:r>
+        <w:rPr>
+          <w:highlight w:val="yellow"/>
+        </w:rPr>
+        <w:t xml:space="preserve"> of 2</w:t>
       </w:r>
       <w:r>
         <w:rPr>
@@ -1394,22 +1335,14 @@
         </w:rPr>
         <w:t xml:space="preserve"> world congress + Japan course participants + members of IWGEES).</w:t>
       </w:r>
-    </w:p>
-    <w:p>
-      <w:pPr>
-        <w:pStyle w:val="ListParagraph"/>
-        <w:widowControl w:val="0"/>
-        <w:numPr>
-          <w:ilvl w:val="0"/>
-          <w:numId w:val="3"/>
-        </w:numPr>
-        <w:autoSpaceDE w:val="0"/>
-        <w:autoSpaceDN w:val="0"/>
-        <w:adjustRightInd w:val="0"/>
-        <w:spacing w:after="240"/>
-      </w:pPr>
-      <w:r>
-        <w:t xml:space="preserve">16/number of attendees at </w:t>
+      <w:r>
+        <w:t xml:space="preserve">16 attendees </w:t>
+      </w:r>
+      <w:r>
+        <w:t>of</w:t>
+      </w:r>
+      <w:r>
+        <w:t xml:space="preserve"> </w:t>
       </w:r>
       <w:r>
         <w:t>the 2</w:t>
@@ -1426,43 +1359,91 @@
       <w:r>
         <w:t xml:space="preserve"> responded</w:t>
       </w:r>
-    </w:p>
-    <w:p>
-      <w:pPr>
-        <w:pStyle w:val="ListParagraph"/>
-        <w:widowControl w:val="0"/>
-        <w:numPr>
-          <w:ilvl w:val="0"/>
-          <w:numId w:val="3"/>
-        </w:numPr>
-        <w:autoSpaceDE w:val="0"/>
-        <w:autoSpaceDN w:val="0"/>
-        <w:adjustRightInd w:val="0"/>
-        <w:spacing w:after="240"/>
-      </w:pPr>
-      <w:r>
-        <w:t>6</w:t>
-      </w:r>
-      <w:r>
-        <w:t>/number of people at the Japan course</w:t>
-      </w:r>
-    </w:p>
-    <w:p>
-      <w:pPr>
-        <w:pStyle w:val="ListParagraph"/>
-        <w:widowControl w:val="0"/>
-        <w:numPr>
-          <w:ilvl w:val="0"/>
-          <w:numId w:val="3"/>
-        </w:numPr>
-        <w:autoSpaceDE w:val="0"/>
-        <w:autoSpaceDN w:val="0"/>
-        <w:adjustRightInd w:val="0"/>
-        <w:spacing w:after="240"/>
-      </w:pPr>
-      <w:r>
-        <w:t>26/IWGEES</w:t>
-      </w:r>
+      <w:r>
+        <w:t xml:space="preserve"> as well as six attendees of the </w:t>
+      </w:r>
+      <w:r>
+        <w:rPr>
+          <w:highlight w:val="yellow"/>
+        </w:rPr>
+        <w:t>Japanese surgical skills course (name??)</w:t>
+      </w:r>
+      <w:r>
+        <w:t xml:space="preserve"> and 26 members of the International Working Group on Endoscopic Ear Surgery (IWGEES).</w:t>
+      </w:r>
+      <w:r>
+        <w:rPr>
+          <w:lang w:val="en-CA"/>
+        </w:rPr>
+        <w:t xml:space="preserve"> </w:t>
+      </w:r>
+      <w:r>
+        <w:rPr>
+          <w:highlight w:val="yellow"/>
+        </w:rPr>
+        <w:t>48</w:t>
+      </w:r>
+      <w:r>
+        <w:t xml:space="preserve"> responses were received, with a response rate of </w:t>
+      </w:r>
+      <w:r>
+        <w:rPr>
+          <w:highlight w:val="yellow"/>
+        </w:rPr>
+        <w:t>&lt;???&gt;.</w:t>
+      </w:r>
+      <w:r>
+        <w:t xml:space="preserve"> </w:t>
+      </w:r>
+      <w:r>
+        <w:t>To organize the respondents, t</w:t>
+      </w:r>
+      <w:r>
+        <w:t xml:space="preserve">he questionnaire asked surgeons to indicate </w:t>
+      </w:r>
+      <w:r>
+        <w:t>the percent</w:t>
+      </w:r>
+      <w:r>
+        <w:t>age</w:t>
+      </w:r>
+      <w:r>
+        <w:t xml:space="preserve"> of surgeries</w:t>
+      </w:r>
+      <w:r>
+        <w:t xml:space="preserve"> </w:t>
+      </w:r>
+      <w:r>
+        <w:t>they perform by</w:t>
+      </w:r>
+      <w:r>
+        <w:t xml:space="preserve"> TEES and whether they use a specialized TEES instrument set. </w:t>
+      </w:r>
+      <w:r>
+        <w:t xml:space="preserve">This </w:t>
+      </w:r>
+      <w:r>
+        <w:t xml:space="preserve">is summarized in Tables </w:t>
+      </w:r>
+      <w:r>
+        <w:t>2</w:t>
+      </w:r>
+      <w:r>
+        <w:t xml:space="preserve"> and </w:t>
+      </w:r>
+      <w:r>
+        <w:t>3</w:t>
+      </w:r>
+      <w:r>
+        <w:t xml:space="preserve">. </w:t>
+      </w:r>
+    </w:p>
+    <w:p>
+      <w:pPr>
+        <w:rPr>
+          <w:lang w:val="en-CA"/>
+        </w:rPr>
+      </w:pPr>
     </w:p>
     <w:p>
       <w:pPr>
@@ -1473,83 +1454,19 @@
         <w:spacing w:after="240"/>
       </w:pPr>
       <w:r>
-        <w:rPr>
-          <w:highlight w:val="yellow"/>
-        </w:rPr>
-        <w:t>48</w:t>
-      </w:r>
-      <w:r>
-        <w:t xml:space="preserve"> responses were received, with a response rate of </w:t>
-      </w:r>
-      <w:r>
-        <w:rPr>
-          <w:highlight w:val="yellow"/>
-        </w:rPr>
-        <w:t>&lt;???&gt;.</w:t>
-      </w:r>
-      <w:r>
-        <w:t xml:space="preserve"> </w:t>
-      </w:r>
-      <w:r>
-        <w:t>To organize the respondents, t</w:t>
-      </w:r>
-      <w:r>
-        <w:t xml:space="preserve">he questionnaire asked surgeons to indicate </w:t>
-      </w:r>
-      <w:r>
-        <w:t>the percent</w:t>
-      </w:r>
-      <w:r>
-        <w:t>age</w:t>
-      </w:r>
-      <w:r>
-        <w:t xml:space="preserve"> of surgeries</w:t>
-      </w:r>
-      <w:r>
-        <w:t xml:space="preserve"> </w:t>
-      </w:r>
-      <w:r>
-        <w:t>they perform by</w:t>
-      </w:r>
-      <w:r>
-        <w:t xml:space="preserve"> TEES and whether they use a specialized TEES instrument set. </w:t>
-      </w:r>
-      <w:r>
-        <w:t xml:space="preserve">This </w:t>
-      </w:r>
-      <w:r>
-        <w:t xml:space="preserve">is summarized in Tables </w:t>
+        <w:t xml:space="preserve">Table </w:t>
       </w:r>
       <w:r>
         <w:t>2</w:t>
       </w:r>
       <w:r>
-        <w:t xml:space="preserve"> and </w:t>
-      </w:r>
-      <w:r>
-        <w:t>3</w:t>
-      </w:r>
-      <w:r>
-        <w:t xml:space="preserve">. </w:t>
-      </w:r>
-    </w:p>
-    <w:p>
-      <w:pPr>
-        <w:widowControl w:val="0"/>
-        <w:autoSpaceDE w:val="0"/>
-        <w:autoSpaceDN w:val="0"/>
-        <w:adjustRightInd w:val="0"/>
-        <w:spacing w:after="240"/>
-      </w:pPr>
-      <w:r>
-        <w:t xml:space="preserve">Table </w:t>
-      </w:r>
-      <w:r>
-        <w:t>2</w:t>
-      </w:r>
-      <w:r>
-        <w:t>: Percent of surgeries performed totally endoscopically</w:t>
-      </w:r>
+        <w:t xml:space="preserve">: Percent of surgeries performed totally </w:t>
+      </w:r>
+      <w:proofErr w:type="spellStart"/>
+      <w:r>
+        <w:t>endoscopically</w:t>
+      </w:r>
+      <w:proofErr w:type="spellEnd"/>
     </w:p>
     <w:tbl>
       <w:tblPr>
@@ -1569,8 +1486,13 @@
           </w:tcPr>
           <w:p>
             <w:r>
-              <w:t>Percent of Surgeries Performed Totally Endoscopically</w:t>
+              <w:t xml:space="preserve">Percent of Surgeries Performed Totally </w:t>
             </w:r>
+            <w:proofErr w:type="spellStart"/>
+            <w:r>
+              <w:t>Endoscopically</w:t>
+            </w:r>
+            <w:proofErr w:type="spellEnd"/>
           </w:p>
         </w:tc>
         <w:tc>
@@ -1920,12 +1842,28 @@
         <w:pStyle w:val="Heading3"/>
       </w:pPr>
       <w:r>
-        <w:t xml:space="preserve">Effect of percent of surgeries performed totally endoscopically on difficulties experienced: </w:t>
-      </w:r>
-    </w:p>
-    <w:p>
-      <w:r>
-        <w:t>ANOVA with an alpha of 0.05 showed that the percent of surgeries performed totally endoscopically had no significant effect on the degree of need for each difficulty.</w:t>
+        <w:t xml:space="preserve">Effect of percent of surgeries performed totally </w:t>
+      </w:r>
+      <w:proofErr w:type="spellStart"/>
+      <w:r>
+        <w:t>endoscopically</w:t>
+      </w:r>
+      <w:proofErr w:type="spellEnd"/>
+      <w:r>
+        <w:t xml:space="preserve"> on difficulties experienced: </w:t>
+      </w:r>
+    </w:p>
+    <w:p>
+      <w:r>
+        <w:t xml:space="preserve">ANOVA with an alpha of 0.05 showed that the percent of surgeries performed totally </w:t>
+      </w:r>
+      <w:proofErr w:type="spellStart"/>
+      <w:r>
+        <w:t>endoscopically</w:t>
+      </w:r>
+      <w:proofErr w:type="spellEnd"/>
+      <w:r>
+        <w:t xml:space="preserve"> had no significant effect on the degree of need for each difficulty.</w:t>
       </w:r>
     </w:p>
     <w:p/>
@@ -2297,7 +2235,23 @@
                 <w:sz w:val="16"/>
                 <w:szCs w:val="16"/>
               </w:rPr>
-              <w:t>Reach disease in the mastoid through the canal (retractible)</w:t>
+              <w:t>Reach disease in the mastoid through the canal (</w:t>
+            </w:r>
+            <w:proofErr w:type="spellStart"/>
+            <w:r>
+              <w:rPr>
+                <w:sz w:val="16"/>
+                <w:szCs w:val="16"/>
+              </w:rPr>
+              <w:t>retractible</w:t>
+            </w:r>
+            <w:proofErr w:type="spellEnd"/>
+            <w:r>
+              <w:rPr>
+                <w:sz w:val="16"/>
+                <w:szCs w:val="16"/>
+              </w:rPr>
+              <w:t>)</w:t>
             </w:r>
           </w:p>
         </w:tc>
@@ -2445,7 +2399,29 @@
                 <w:szCs w:val="16"/>
                 <w:lang w:val="en-CA" w:eastAsia="en-CA"/>
               </w:rPr>
-              <w:t>Bent and longer instruments to reach supratubal recess or deep sinus tympani</w:t>
+              <w:t xml:space="preserve">Bent and longer instruments to reach </w:t>
+            </w:r>
+            <w:proofErr w:type="spellStart"/>
+            <w:r>
+              <w:rPr>
+                <w:rFonts w:ascii="Calibri" w:eastAsia="Times New Roman" w:hAnsi="Calibri" w:cs="Times New Roman"/>
+                <w:color w:val="000000"/>
+                <w:sz w:val="16"/>
+                <w:szCs w:val="16"/>
+                <w:lang w:val="en-CA" w:eastAsia="en-CA"/>
+              </w:rPr>
+              <w:t>supratubal</w:t>
+            </w:r>
+            <w:proofErr w:type="spellEnd"/>
+            <w:r>
+              <w:rPr>
+                <w:rFonts w:ascii="Calibri" w:eastAsia="Times New Roman" w:hAnsi="Calibri" w:cs="Times New Roman"/>
+                <w:color w:val="000000"/>
+                <w:sz w:val="16"/>
+                <w:szCs w:val="16"/>
+                <w:lang w:val="en-CA" w:eastAsia="en-CA"/>
+              </w:rPr>
+              <w:t xml:space="preserve"> recess or deep sinus tympani</w:t>
             </w:r>
           </w:p>
         </w:tc>
@@ -2769,7 +2745,29 @@
                 <w:szCs w:val="16"/>
                 <w:lang w:val="en-CA" w:eastAsia="en-CA"/>
               </w:rPr>
-              <w:t xml:space="preserve">Flexible joint by storz to fix endoscope to allow bimanual work is useful but too thick </w:t>
+              <w:t xml:space="preserve">Flexible joint by </w:t>
+            </w:r>
+            <w:proofErr w:type="spellStart"/>
+            <w:r>
+              <w:rPr>
+                <w:rFonts w:ascii="Calibri" w:eastAsia="Times New Roman" w:hAnsi="Calibri" w:cs="Times New Roman"/>
+                <w:color w:val="000000"/>
+                <w:sz w:val="16"/>
+                <w:szCs w:val="16"/>
+                <w:lang w:val="en-CA" w:eastAsia="en-CA"/>
+              </w:rPr>
+              <w:t>storz</w:t>
+            </w:r>
+            <w:proofErr w:type="spellEnd"/>
+            <w:r>
+              <w:rPr>
+                <w:rFonts w:ascii="Calibri" w:eastAsia="Times New Roman" w:hAnsi="Calibri" w:cs="Times New Roman"/>
+                <w:color w:val="000000"/>
+                <w:sz w:val="16"/>
+                <w:szCs w:val="16"/>
+                <w:lang w:val="en-CA" w:eastAsia="en-CA"/>
+              </w:rPr>
+              <w:t xml:space="preserve"> to fix endoscope to allow bimanual work is useful but too thick </w:t>
             </w:r>
           </w:p>
         </w:tc>
@@ -2826,7 +2824,23 @@
                 <w:sz w:val="16"/>
                 <w:szCs w:val="16"/>
               </w:rPr>
-              <w:t>Whirly bird instrument [from Bausch and lomb] not long enough to dissect cholesteatoma from sinus tympani if it is deep; instrument should be modified</w:t>
+              <w:t xml:space="preserve">Whirly bird instrument [from Bausch and </w:t>
+            </w:r>
+            <w:proofErr w:type="spellStart"/>
+            <w:r>
+              <w:rPr>
+                <w:sz w:val="16"/>
+                <w:szCs w:val="16"/>
+              </w:rPr>
+              <w:t>lomb</w:t>
+            </w:r>
+            <w:proofErr w:type="spellEnd"/>
+            <w:r>
+              <w:rPr>
+                <w:sz w:val="16"/>
+                <w:szCs w:val="16"/>
+              </w:rPr>
+              <w:t>] not long enough to dissect cholesteatoma from sinus tympani if it is deep; instrument should be modified</w:t>
             </w:r>
           </w:p>
         </w:tc>
@@ -2908,7 +2922,29 @@
                 <w:szCs w:val="16"/>
                 <w:lang w:val="en-CA" w:eastAsia="en-CA"/>
               </w:rPr>
-              <w:t>Suction with different angles to suction cholesteatomatous matrix at different sites</w:t>
+              <w:t xml:space="preserve">Suction with different angles to suction </w:t>
+            </w:r>
+            <w:proofErr w:type="spellStart"/>
+            <w:r>
+              <w:rPr>
+                <w:rFonts w:ascii="Calibri" w:eastAsia="Times New Roman" w:hAnsi="Calibri" w:cs="Times New Roman"/>
+                <w:color w:val="000000"/>
+                <w:sz w:val="16"/>
+                <w:szCs w:val="16"/>
+                <w:lang w:val="en-CA" w:eastAsia="en-CA"/>
+              </w:rPr>
+              <w:t>cholesteatomatous</w:t>
+            </w:r>
+            <w:proofErr w:type="spellEnd"/>
+            <w:r>
+              <w:rPr>
+                <w:rFonts w:ascii="Calibri" w:eastAsia="Times New Roman" w:hAnsi="Calibri" w:cs="Times New Roman"/>
+                <w:color w:val="000000"/>
+                <w:sz w:val="16"/>
+                <w:szCs w:val="16"/>
+                <w:lang w:val="en-CA" w:eastAsia="en-CA"/>
+              </w:rPr>
+              <w:t xml:space="preserve"> matrix at different sites</w:t>
             </w:r>
           </w:p>
         </w:tc>
@@ -3104,7 +3140,29 @@
                 <w:szCs w:val="16"/>
                 <w:lang w:val="en-CA" w:eastAsia="en-CA"/>
               </w:rPr>
-              <w:t>Improved curved suctions able to reach and aspirate cholesteatoma matrix from attic and sinus tympani (difficult to reach areas) current Storz curved suctions are too flimsy, thin and long</w:t>
+              <w:t xml:space="preserve">Improved curved suctions able to reach and aspirate cholesteatoma matrix from attic and sinus tympani (difficult to reach areas) current </w:t>
+            </w:r>
+            <w:proofErr w:type="spellStart"/>
+            <w:r>
+              <w:rPr>
+                <w:rFonts w:ascii="Calibri" w:eastAsia="Times New Roman" w:hAnsi="Calibri" w:cs="Times New Roman"/>
+                <w:color w:val="000000"/>
+                <w:sz w:val="16"/>
+                <w:szCs w:val="16"/>
+                <w:lang w:val="en-CA" w:eastAsia="en-CA"/>
+              </w:rPr>
+              <w:t>Storz</w:t>
+            </w:r>
+            <w:proofErr w:type="spellEnd"/>
+            <w:r>
+              <w:rPr>
+                <w:rFonts w:ascii="Calibri" w:eastAsia="Times New Roman" w:hAnsi="Calibri" w:cs="Times New Roman"/>
+                <w:color w:val="000000"/>
+                <w:sz w:val="16"/>
+                <w:szCs w:val="16"/>
+                <w:lang w:val="en-CA" w:eastAsia="en-CA"/>
+              </w:rPr>
+              <w:t xml:space="preserve"> curved suctions are too flimsy, thin and long</w:t>
             </w:r>
           </w:p>
         </w:tc>
@@ -3279,6 +3337,249 @@
     </w:p>
     <w:p>
       <w:pPr>
+        <w:pStyle w:val="ListParagraph"/>
+        <w:numPr>
+          <w:ilvl w:val="0"/>
+          <w:numId w:val="19"/>
+        </w:numPr>
+      </w:pPr>
+      <w:r>
+        <w:t>Main findings</w:t>
+      </w:r>
+    </w:p>
+    <w:p>
+      <w:pPr>
+        <w:pStyle w:val="ListParagraph"/>
+      </w:pPr>
+    </w:p>
+    <w:p>
+      <w:pPr>
+        <w:pStyle w:val="Heading3"/>
+      </w:pPr>
+      <w:r>
+        <w:t xml:space="preserve">Limitations: </w:t>
+      </w:r>
+    </w:p>
+    <w:p>
+      <w:pPr>
+        <w:pStyle w:val="ListParagraph"/>
+        <w:numPr>
+          <w:ilvl w:val="0"/>
+          <w:numId w:val="21"/>
+        </w:numPr>
+      </w:pPr>
+      <w:r>
+        <w:t>The questionnaire was sent to oto</w:t>
+      </w:r>
+      <w:r>
+        <w:t>logists interested in TEES</w:t>
+      </w:r>
+      <w:r>
+        <w:t xml:space="preserve">, as the respondents attended </w:t>
+      </w:r>
+      <w:proofErr w:type="gramStart"/>
+      <w:r>
+        <w:t>TEES</w:t>
+      </w:r>
+      <w:proofErr w:type="gramEnd"/>
+      <w:r>
+        <w:t xml:space="preserve"> courses and are members of IWGEES</w:t>
+      </w:r>
+      <w:r>
+        <w:t xml:space="preserve"> which may have </w:t>
+      </w:r>
+      <w:r>
+        <w:t>yielded in</w:t>
+      </w:r>
+      <w:r>
+        <w:t xml:space="preserve"> a biased population</w:t>
+      </w:r>
+      <w:r>
+        <w:t xml:space="preserve"> of survey respondents</w:t>
+      </w:r>
+      <w:r>
+        <w:t xml:space="preserve">. </w:t>
+      </w:r>
+      <w:r>
+        <w:t xml:space="preserve">Otologists with TEES experience were chosen as they are the appropriate population who would be able to answer the questionnaire </w:t>
+      </w:r>
+      <w:r>
+        <w:t xml:space="preserve">that essentially </w:t>
+      </w:r>
+      <w:r>
+        <w:t>asks</w:t>
+      </w:r>
+      <w:r>
+        <w:t xml:space="preserve"> participants </w:t>
+      </w:r>
+      <w:r>
+        <w:t xml:space="preserve">to </w:t>
+      </w:r>
+      <w:r>
+        <w:t>rat</w:t>
+      </w:r>
+      <w:r>
+        <w:t>e</w:t>
+      </w:r>
+      <w:r>
+        <w:t xml:space="preserve"> and comment on</w:t>
+      </w:r>
+      <w:r>
+        <w:t xml:space="preserve"> their TEES experience. </w:t>
+      </w:r>
+      <w:r>
+        <w:t xml:space="preserve">Only </w:t>
+      </w:r>
+      <w:r>
+        <w:rPr>
+          <w:highlight w:val="yellow"/>
+        </w:rPr>
+        <w:t>four out of forty-nine</w:t>
+      </w:r>
+      <w:r>
+        <w:t xml:space="preserve"> respondents had performed</w:t>
+      </w:r>
+      <w:r>
+        <w:t xml:space="preserve"> 0% of surgeries totally </w:t>
+      </w:r>
+      <w:proofErr w:type="spellStart"/>
+      <w:r>
+        <w:t>en</w:t>
+      </w:r>
+      <w:r>
+        <w:t>doscopically</w:t>
+      </w:r>
+      <w:proofErr w:type="spellEnd"/>
+      <w:r>
+        <w:t>.</w:t>
+      </w:r>
+    </w:p>
+    <w:p>
+      <w:pPr>
+        <w:pStyle w:val="ListParagraph"/>
+        <w:numPr>
+          <w:ilvl w:val="0"/>
+          <w:numId w:val="21"/>
+        </w:numPr>
+      </w:pPr>
+      <w:r>
+        <w:t xml:space="preserve">This questionnaire did not survey participants on </w:t>
+      </w:r>
+      <w:r>
+        <w:t xml:space="preserve">the major types of surgeries </w:t>
+      </w:r>
+      <w:r>
+        <w:t>they</w:t>
+      </w:r>
+      <w:r>
+        <w:t xml:space="preserve"> </w:t>
+      </w:r>
+      <w:r>
+        <w:t>perform</w:t>
+      </w:r>
+      <w:r>
+        <w:t xml:space="preserve"> using TEES. </w:t>
+      </w:r>
+      <w:r>
+        <w:t>Each type of surgery presents some difficulties that may not be present in others f</w:t>
+      </w:r>
+      <w:r>
+        <w:t xml:space="preserve">or example, a surgeon who primarily performs </w:t>
+      </w:r>
+      <w:proofErr w:type="gramStart"/>
+      <w:r>
+        <w:t>TEES</w:t>
+      </w:r>
+      <w:proofErr w:type="gramEnd"/>
+      <w:r>
+        <w:t xml:space="preserve"> cholesteatoma would probably </w:t>
+      </w:r>
+      <w:r>
+        <w:t>experience difficulty</w:t>
+      </w:r>
+      <w:r>
+        <w:t xml:space="preserve"> dissect</w:t>
+      </w:r>
+      <w:r>
+        <w:t xml:space="preserve">ing and reaching cholesteatoma and would not require an instrument for graft placement that a surgeon primarily performing </w:t>
+      </w:r>
+      <w:proofErr w:type="spellStart"/>
+      <w:r>
+        <w:t>tympanoplasties</w:t>
+      </w:r>
+      <w:proofErr w:type="spellEnd"/>
+      <w:r>
+        <w:t xml:space="preserve"> may need.</w:t>
+      </w:r>
+    </w:p>
+    <w:p>
+      <w:pPr>
+        <w:pStyle w:val="ListParagraph"/>
+        <w:numPr>
+          <w:ilvl w:val="0"/>
+          <w:numId w:val="21"/>
+        </w:numPr>
+      </w:pPr>
+      <w:r>
+        <w:lastRenderedPageBreak/>
+        <w:t>As well, t</w:t>
+      </w:r>
+      <w:r>
+        <w:t xml:space="preserve">he questionnaire, with 11 questions, was designed to be very short and easy to complete but it still received a low response rate. </w:t>
+      </w:r>
+    </w:p>
+    <w:p>
+      <w:pPr>
+        <w:pStyle w:val="ListParagraph"/>
+        <w:numPr>
+          <w:ilvl w:val="0"/>
+          <w:numId w:val="21"/>
+        </w:numPr>
+        <w:rPr>
+          <w:highlight w:val="red"/>
+        </w:rPr>
+      </w:pPr>
+      <w:r>
+        <w:rPr>
+          <w:highlight w:val="red"/>
+        </w:rPr>
+        <w:t>Limitations in statistical analysis</w:t>
+      </w:r>
+    </w:p>
+    <w:p>
+      <w:pPr>
+        <w:pStyle w:val="ListParagraph"/>
+        <w:numPr>
+          <w:ilvl w:val="0"/>
+          <w:numId w:val="21"/>
+        </w:numPr>
+        <w:rPr>
+          <w:highlight w:val="red"/>
+        </w:rPr>
+      </w:pPr>
+      <w:r>
+        <w:rPr>
+          <w:highlight w:val="red"/>
+        </w:rPr>
+        <w:t xml:space="preserve">Limitations in qualitative comments analysis  </w:t>
+      </w:r>
+    </w:p>
+    <w:p/>
+    <w:p>
+      <w:pPr>
+        <w:pStyle w:val="ListParagraph"/>
+        <w:numPr>
+          <w:ilvl w:val="0"/>
+          <w:numId w:val="19"/>
+        </w:numPr>
+      </w:pPr>
+      <w:r>
+        <w:t xml:space="preserve">Previously published findings on this topic (Jane Lea’s TEES survey) and explain inconsistency between their work and ours – major players – not writing a review article </w:t>
+      </w:r>
+    </w:p>
+    <w:p/>
+    <w:p>
+      <w:pPr>
         <w:ind w:firstLine="720"/>
         <w:rPr>
           <w:lang w:val="en-CA"/>
@@ -3308,11 +3609,19 @@
         </w:rPr>
         <w:t xml:space="preserve">and </w:t>
       </w:r>
+      <w:proofErr w:type="spellStart"/>
       <w:r>
         <w:rPr>
           <w:lang w:val="en-CA"/>
         </w:rPr>
-        <w:t xml:space="preserve">ossicular reconstruction surgeries and they find the following factors difficult about TEES: single-handed surgery, efficiency/operative time, technical difficulty, cost, managing bleeding </w:t>
+        <w:t>ossicular</w:t>
+      </w:r>
+      <w:proofErr w:type="spellEnd"/>
+      <w:r>
+        <w:rPr>
+          <w:lang w:val="en-CA"/>
+        </w:rPr>
+        <w:t xml:space="preserve"> reconstruction surgeries and they find the following factors difficult about TEES: single-handed surgery, efficiency/operative time, technical difficulty, cost, managing bleeding </w:t>
       </w:r>
       <w:r>
         <w:rPr>
@@ -3511,7 +3820,15 @@
         <w:t xml:space="preserve"> chosen </w:t>
       </w:r>
       <w:r>
-        <w:t xml:space="preserve">over likert scales </w:t>
+        <w:t xml:space="preserve">over </w:t>
+      </w:r>
+      <w:proofErr w:type="spellStart"/>
+      <w:r>
+        <w:t>likert</w:t>
+      </w:r>
+      <w:proofErr w:type="spellEnd"/>
+      <w:r>
+        <w:t xml:space="preserve"> scales </w:t>
       </w:r>
       <w:r>
         <w:t xml:space="preserve">as </w:t>
@@ -3614,7 +3931,15 @@
         <w:t>a</w:t>
       </w:r>
       <w:r>
-        <w:t xml:space="preserve"> likert scale because respondents </w:t>
+        <w:t xml:space="preserve"> </w:t>
+      </w:r>
+      <w:proofErr w:type="spellStart"/>
+      <w:r>
+        <w:t>likert</w:t>
+      </w:r>
+      <w:proofErr w:type="spellEnd"/>
+      <w:r>
+        <w:t xml:space="preserve"> scale because respondents </w:t>
       </w:r>
       <w:r>
         <w:t xml:space="preserve">are not </w:t>
@@ -3629,83 +3954,801 @@
         <w:rPr>
           <w:i/>
         </w:rPr>
-        <w:t xml:space="preserve">number of </w:t>
+        <w:t>number of discrete</w:t>
       </w:r>
       <w:r>
         <w:rPr>
           <w:i/>
         </w:rPr>
+        <w:t xml:space="preserve"> </w:t>
+      </w:r>
+      <w:r>
+        <w:rPr>
+          <w:i/>
+        </w:rPr>
+        <w:t>ratings</w:t>
+      </w:r>
+      <w:r>
+        <w:rPr>
+          <w:i/>
+        </w:rPr>
+        <w:t xml:space="preserve"> and do not need to subjectively discriminate between those ratings</w:t>
+      </w:r>
+      <w:r>
+        <w:t>.</w:t>
+      </w:r>
+      <w:r>
+        <w:t xml:space="preserve"> </w:t>
+      </w:r>
+      <w:r>
+        <w:t xml:space="preserve">Further, the analog visual scale </w:t>
+      </w:r>
+      <w:r>
+        <w:rPr>
+          <w:i/>
+        </w:rPr>
+        <w:t>is more sensitive in detecting</w:t>
+      </w:r>
+      <w:r>
+        <w:t xml:space="preserve"> differences</w:t>
+      </w:r>
+      <w:r>
+        <w:t xml:space="preserve"> between measured variables as compared with a </w:t>
+      </w:r>
+      <w:proofErr w:type="spellStart"/>
+      <w:r>
+        <w:t>likert</w:t>
+      </w:r>
+      <w:proofErr w:type="spellEnd"/>
+      <w:r>
+        <w:t xml:space="preserve"> scale. Finally, analog visual scales are </w:t>
+      </w:r>
+      <w:r>
+        <w:t xml:space="preserve">more likely </w:t>
+      </w:r>
+      <w:r>
+        <w:t>to yield</w:t>
+      </w:r>
+      <w:r>
+        <w:t xml:space="preserve"> normally distributed </w:t>
+      </w:r>
+      <w:r>
+        <w:t>data and this facilitates</w:t>
+      </w:r>
+      <w:r>
+        <w:t xml:space="preserve"> paramet</w:t>
+      </w:r>
+      <w:r>
+        <w:t xml:space="preserve">ric statistical analysis with </w:t>
+      </w:r>
+      <w:r>
+        <w:t>smaller sample size</w:t>
+      </w:r>
+      <w:r>
+        <w:t>s</w:t>
+      </w:r>
+      <w:r>
+        <w:fldChar w:fldCharType="begin" w:fldLock="1"/>
+      </w:r>
+      <w:r>
+        <w:instrText>ADDIN CSL_CITATION { "citationItems" : [ { "id" : "ITEM-1", "itemData" : { "DOI" : "10.1111/j.1742-6723.2010.01352.x", "ISBN" : "1742-6731\\r1742-6723", "ISSN" : "17426731", "PMID" : "21284816", "abstract" : "The present study compares visual analogue scale (VAS) to Likert-type scale (LTS) instruments in evaluating perceptions of an ED bedside clinical teaching programme. A prospective study was conducted in the ED of an urban, adult tertiary hospital. Prospective pairing occurred of a teaching consultant and registrar who were relatively quarantined from normal clinical duties. Registrars received 3 months of the teaching intervention, and 3 months without the intervention in a cross-over fashion. Evaluation questionnaires were completed using both the LTS and 100 mm horizontal VAS for each question. Correlation between VAS and LTS gave a measure of validity, and test-retest stability and internal consistency gave measures of reliability. Registrar perceptions of the teaching programme were positive, but no differences were found between the pre- and post-intervention groups. The test-retest reliabilities (intraclass correlation coefficient) for the questionnaires were 0.51 and 0.54 for the VAS, and 0.58 and 0.58 for the LTS. Cronbach's alpha varied between 0.79 and 0.91 for the VAS, and 0.79 and 0.81 for the LTS. Correlations between the two methods varied from 0.35 to 0.94 for each question. A linear regression equation describing the relationship approximated VAS = 19.5 \u00d7 LTS-9 with overall r= 0.89. An ED bedside teaching programme is perceived to be a beneficial educational intervention. The VAS is a reliable and valid alternative to the LTS for educational evaluation and might provide advantages in educational measurement. Further research into the significance of extreme values and educationally important changes in scores is required.", "author" : [ { "dropping-particle" : "", "family" : "Celenza", "given" : "Antonio", "non-dropping-particle" : "", "parse-names" : false, "suffix" : "" }, { "dropping-particle" : "", "family" : "Rogers", "given" : "Ian R.", "non-dropping-particle" : "", "parse-names" : false, "suffix" : "" } ], "container-title" : "EMA - Emergency Medicine Australasia", "id" : "ITEM-1", "issue" : "1", "issued" : { "date-parts" : [ [ "2011" ] ] }, "page" : "68-75", "title" : "Comparison of visual analogue and Likert scales in evaluation of an emergency department bedside teaching programme", "type" : "article-journal", "volume" : "23" }, "uris" : [ "http://www.mendeley.com/documents/?uuid=17c38545-f6be-4a54-a0ab-b7904ac0f96f" ] } ], "mendeley" : { "formattedCitation" : "[11]", "plainTextFormattedCitation" : "[11]", "previouslyFormattedCitation" : "[11]" }, "properties" : { "noteIndex" : 0 }, "schema" : "https://github.com/citation-style-language/schema/raw/master/csl-citation.json" }</w:instrText>
+      </w:r>
+      <w:r>
+        <w:fldChar w:fldCharType="separate"/>
+      </w:r>
+      <w:r>
+        <w:rPr>
+          <w:noProof/>
+        </w:rPr>
+        <w:t>[11]</w:t>
+      </w:r>
+      <w:r>
+        <w:fldChar w:fldCharType="end"/>
+      </w:r>
+      <w:r>
+        <w:fldChar w:fldCharType="begin" w:fldLock="1"/>
+      </w:r>
+      <w:r>
+        <w:instrText>ADDIN CSL_CITATION { "citationItems" : [ { "id" : "ITEM-1", "itemData" : { "author" : [ { "dropping-particle" : "", "family" : "Filzmoser", "given" : "H. Treiblmaier and P.", "non-dropping-particle" : "", "parse-names" : false, "suffix" : "" } ], "container-title" : "Journal of Economic and Social Measurement", "id" : "ITEM-1", "issue" : "November", "issued" : { "date-parts" : [ [ "2009" ] ] }, "page" : "25", "title" : "Benefits from Using Continuous Rating Scales in Online Survey Research", "type" : "article-journal", "volume" : "4" }, "uris" : [ "http://www.mendeley.com/documents/?uuid=d8177cab-f97e-4573-b35c-a38b205d3f90", "http://www.mendeley.com/documents/?uuid=0a9fdd71-4e5f-4124-a8c6-7464cd1a0485" ] } ], "mendeley" : { "formattedCitation" : "[13]", "plainTextFormattedCitation" : "[13]", "previouslyFormattedCitation" : "[13]" }, "properties" : { "noteIndex" : 0 }, "schema" : "https://github.com/citation-style-language/schema/raw/master/csl-citation.json" }</w:instrText>
+      </w:r>
+      <w:r>
+        <w:fldChar w:fldCharType="separate"/>
+      </w:r>
+      <w:r>
+        <w:rPr>
+          <w:noProof/>
+        </w:rPr>
+        <w:t>[13]</w:t>
+      </w:r>
+      <w:r>
+        <w:fldChar w:fldCharType="end"/>
+      </w:r>
+      <w:r>
+        <w:t xml:space="preserve">. </w:t>
+      </w:r>
+      <w:commentRangeEnd w:id="12"/>
+      <w:r>
+        <w:rPr>
+          <w:rStyle w:val="CommentReference"/>
+        </w:rPr>
+        <w:commentReference w:id="12"/>
+      </w:r>
+      <w:commentRangeEnd w:id="11"/>
+      <w:r>
+        <w:rPr>
+          <w:rStyle w:val="CommentReference"/>
+        </w:rPr>
+        <w:commentReference w:id="11"/>
+      </w:r>
+    </w:p>
+    <w:p>
+      <w:pPr>
+        <w:ind w:firstLine="720"/>
+        <w:rPr>
+          <w:lang w:val="en-CA"/>
+        </w:rPr>
+      </w:pPr>
+      <w:r>
+        <w:t>The following discusses the different difficulties outli</w:t>
+      </w:r>
+      <w:r>
+        <w:t>ned in the questionnaire:</w:t>
+      </w:r>
+    </w:p>
+    <w:p/>
+    <w:p>
+      <w:pPr>
+        <w:pStyle w:val="Heading3"/>
+        <w:rPr>
+          <w:lang w:val="en-CA"/>
+        </w:rPr>
+      </w:pPr>
+      <w:r>
+        <w:rPr>
+          <w:lang w:val="en-CA"/>
+        </w:rPr>
+        <w:t>Bleeding c</w:t>
+      </w:r>
+      <w:r>
+        <w:rPr>
+          <w:lang w:val="en-CA"/>
+        </w:rPr>
+        <w:t xml:space="preserve">ontrol </w:t>
+      </w:r>
+    </w:p>
+    <w:p>
+      <w:pPr>
+        <w:ind w:firstLine="720"/>
+      </w:pPr>
+    </w:p>
+    <w:p>
+      <w:pPr>
+        <w:ind w:firstLine="720"/>
+      </w:pPr>
+      <w:commentRangeStart w:id="13"/>
+      <w:r>
+        <w:t>-discuss the nature of the challenge</w:t>
+      </w:r>
+    </w:p>
+    <w:p>
+      <w:pPr>
+        <w:ind w:firstLine="720"/>
+      </w:pPr>
+      <w:r>
+        <w:t>-identified this as a challenge</w:t>
+      </w:r>
+      <w:r>
+        <w:t xml:space="preserve"> (can also cite an excellent paper by le Nobel et al.!!)</w:t>
+      </w:r>
+    </w:p>
+    <w:p>
+      <w:pPr>
+        <w:ind w:firstLine="720"/>
+      </w:pPr>
+      <w:r>
+        <w:t>-compare this to existing literature on the topic</w:t>
+      </w:r>
+      <w:r>
+        <w:t xml:space="preserve"> (i.e. did we identify this as being a greater concern? Subgroup analyses?)</w:t>
+      </w:r>
+    </w:p>
+    <w:p>
+      <w:pPr>
+        <w:ind w:firstLine="720"/>
+      </w:pPr>
+      <w:r>
+        <w:t xml:space="preserve">-discuss </w:t>
+      </w:r>
+      <w:r>
+        <w:t>existing methods managing bleeding</w:t>
+      </w:r>
+    </w:p>
+    <w:p>
+      <w:pPr>
+        <w:ind w:firstLine="720"/>
+      </w:pPr>
+      <w:r>
+        <w:t>-discuss potential future ways of managing</w:t>
+      </w:r>
+    </w:p>
+    <w:commentRangeEnd w:id="13"/>
+    <w:p>
+      <w:pPr>
+        <w:ind w:firstLine="720"/>
+      </w:pPr>
+      <w:r>
+        <w:rPr>
+          <w:rStyle w:val="CommentReference"/>
+        </w:rPr>
+        <w:commentReference w:id="13"/>
+      </w:r>
+    </w:p>
+    <w:p>
+      <w:pPr>
+        <w:ind w:firstLine="720"/>
+      </w:pPr>
+      <w:r>
+        <w:t xml:space="preserve">Managing bleeding has been reported as a challenge during TEES (by 24% of Canadian Otologist </w:t>
+      </w:r>
+      <w:proofErr w:type="spellStart"/>
+      <w:r>
+        <w:t>repondents</w:t>
+      </w:r>
+      <w:proofErr w:type="spellEnd"/>
+      <w:r>
+        <w:t xml:space="preserve"> in Lea et al.’s survey)</w:t>
+      </w:r>
+      <w:r>
+        <w:fldChar w:fldCharType="begin" w:fldLock="1"/>
+      </w:r>
+      <w:r>
+        <w:instrText>ADDIN CSL_CITATION { "citationItems" : [ { "id" : "ITEM-1", "itemData" : { "DOI" : "10.1177/000348949910800106", "ISSN" : "0003-4894", "author" : [ { "dropping-particle" : "", "family" : "Tarabichi", "given" : "M.", "non-dropping-particle" : "", "parse-names" : false, "suffix" : "" } ], "container-title" : "Annals of Otology, Rhinology &amp; Laryngology", "id" : "ITEM-1", "issue" : "1", "issued" : { "date-parts" : [ [ "1999" ] ] }, "page" : "39-46", "title" : "Endoscopic Middle Ear Surgery", "type" : "article-journal", "volume" : "108" }, "uris" : [ "http://www.mendeley.com/documents/?uuid=fa5f37a4-cf42-4dec-9f4f-cbd386c8bf0d" ] } ], "mendeley" : { "formattedCitation" : "[5]", "plainTextFormattedCitation" : "[5]", "previouslyFormattedCitation" : "[5]" }, "properties" : { "noteIndex" : 0 }, "schema" : "https://github.com/citation-style-language/schema/raw/master/csl-citation.json" }</w:instrText>
+      </w:r>
+      <w:r>
+        <w:fldChar w:fldCharType="separate"/>
+      </w:r>
+      <w:r>
+        <w:rPr>
+          <w:noProof/>
+        </w:rPr>
+        <w:t>[5]</w:t>
+      </w:r>
+      <w:r>
+        <w:fldChar w:fldCharType="end"/>
+      </w:r>
+      <w:r>
+        <w:fldChar w:fldCharType="begin" w:fldLock="1"/>
+      </w:r>
+      <w:r>
+        <w:instrText>ADDIN CSL_CITATION { "citationItems" : [ { "id" : "ITEM-1", "itemData" : { "DOI" : "10.1186/s40463-016-0117-7", "ISBN" : "4046301601177", "ISSN" : "1916-0216", "author" : [ { "dropping-particle" : "", "family" : "Yong", "given" : "Michael", "non-dropping-particle" : "", "parse-names" : false, "suffix" : "" }, { "dropping-particle" : "", "family" : "Mijovic", "given" : "Tamara", "non-dropping-particle" : "", "parse-names" : false, "suffix" : "" }, { "dropping-particle" : "", "family" : "Lea", "given" : "Jane", "non-dropping-particle" : "", "parse-names" : false, "suffix" : "" } ], "container-title" : "Journal of Otolaryngology - Head &amp; Neck Surgery", "id" : "ITEM-1", "issued" : { "date-parts" : [ [ "2016" ] ] }, "page" : "1-8", "publisher" : "Journal of Otolaryngology - Head &amp; Neck Surgery", "title" : "Endoscopic ear surgery in Canada : a cross-sectional study", "type" : "article-journal" }, "uris" : [ "http://www.mendeley.com/documents/?uuid=87b1929f-e167-4a41-84de-c65b866e8d91" ] } ], "mendeley" : { "formattedCitation" : "[6]", "plainTextFormattedCitation" : "[6]", "previouslyFormattedCitation" : "[6]" }, "properties" : { "noteIndex" : 0 }, "schema" : "https://github.com/citation-style-language/schema/raw/master/csl-citation.json" }</w:instrText>
+      </w:r>
+      <w:r>
+        <w:fldChar w:fldCharType="separate"/>
+      </w:r>
+      <w:r>
+        <w:rPr>
+          <w:noProof/>
+        </w:rPr>
+        <w:t>[6]</w:t>
+      </w:r>
+      <w:r>
+        <w:fldChar w:fldCharType="end"/>
+      </w:r>
+      <w:r>
+        <w:fldChar w:fldCharType="begin" w:fldLock="1"/>
+      </w:r>
+      <w:r>
+        <w:instrText>ADDIN CSL_CITATION { "citationItems" : [ { "id" : "ITEM-1", "itemData" : { "DOI" : "10.1016/j.otc.2012.10.005", "ISSN" : "0030-6665", "author" : [ { "dropping-particle" : "", "family" : "Badr-el-dine", "given" : "Mohamed", "non-dropping-particle" : "", "parse-names" : false, "suffix" : "" } ], "container-title" : "Otolaryngologic Clinics of NA", "id" : "ITEM-1", "issue" : "2", "issued" : { "date-parts" : [ [ "2013" ] ] }, "page" : "211-225", "publisher" : "Elsevier Inc", "title" : "Instrumentation and Technologies in Endoscopic Ear Surgery", "type" : "article-journal", "volume" : "46" }, "uris" : [ "http://www.mendeley.com/documents/?uuid=6118feae-57bc-4854-bd2a-2f31d06f81cc" ] } ], "mendeley" : { "formattedCitation" : "[3]", "plainTextFormattedCitation" : "[3]", "previouslyFormattedCitation" : "[3]" }, "properties" : { "noteIndex" : 0 }, "schema" : "https://github.com/citation-style-language/schema/raw/master/csl-citation.json" }</w:instrText>
+      </w:r>
+      <w:r>
+        <w:fldChar w:fldCharType="separate"/>
+      </w:r>
+      <w:r>
+        <w:rPr>
+          <w:noProof/>
+        </w:rPr>
+        <w:t>[3]</w:t>
+      </w:r>
+      <w:r>
+        <w:fldChar w:fldCharType="end"/>
+      </w:r>
+      <w:r>
+        <w:fldChar w:fldCharType="begin" w:fldLock="1"/>
+      </w:r>
+      <w:r>
+        <w:instrText>ADDIN CSL_CITATION { "citationItems" : [ { "id" : "ITEM-1", "itemData" : { "DOI" : "10.1097/MAO.0000000000000988", "ISSN" : "15374505", "PMID" : "26945313", "abstract" : "Introduction: The primary goal of chronic ear surgery is the creation of a safe, clean dry ear. For cholesteatomas, complete removal of disease is dependent on visualization. Conventional microscopy is adequate for most dissection, but various subregions of the middle ear are better visualized with endoscopy. Objective: The purpose of the present study was to quanti- tatively assess the improved visualization that endoscopes afford as compared with operating microscopes. Methods: Microscopic and endoscopic views were simulated using a three-dimensional model developed from temporal bone scans. Surface renderings of the ear canal and middle ear subsegments were defined and the percentage of visualization of each middle ear subsegment, both with and without ossicles, was then determined for the microscope as well as for 0-, 30-, and 45-degree endoscopes. Using this information, we analyzed which mode of visualization is best suited for dissection within a particular anatomical region. Results: Using a 0-degree scope provides significantly more visualization of every subregion, except the antrum, com- pared with a microscope. In addition, angled scopes permit visualizing significantly more surface area of every subre- gion of the middle ear than straight scopes or microscopes. Conclusions: Endoscopes offer advantages for cholesteatoma dissection in difficult-to-visualize areas including the sinus tympani and epitympanum.", "author" : [ { "dropping-particle" : "", "family" : "Bennett", "given" : "Marc L", "non-dropping-particle" : "", "parse-names" : false, "suffix" : "" }, { "dropping-particle" : "", "family" : "Zhang", "given" : "Dongqing", "non-dropping-particle" : "", "parse-names" : false, "suffix" : "" }, { "dropping-particle" : "", "family" : "Labadie", "given" : "Robert F", "non-dropping-particle" : "", "parse-names" : false, "suffix" : "" }, { "dropping-particle" : "", "family" : "Noble", "given" : "Jack H", "non-dropping-particle" : "", "parse-names" : false, "suffix" : "" } ], "container-title" : "Otology &amp; Neurotology", "id" : "ITEM-1", "issued" : { "date-parts" : [ [ "2016" ] ] }, "page" : "362-366", "title" : "Comparison of Middle Ear Visualization With Endoscopy and Microscopy", "type" : "article-journal", "volume" : "37" }, "uris" : [ "http://www.mendeley.com/documents/?uuid=da95f8db-85b7-4cdb-bd3e-6fd933a5db48" ] } ], "mendeley" : { "formattedCitation" : "[4]", "plainTextFormattedCitation" : "[4]", "previouslyFormattedCitation" : "[4]" }, "properties" : { "noteIndex" : 0 }, "schema" : "https://github.com/citation-style-language/schema/raw/master/csl-citation.json" }</w:instrText>
+      </w:r>
+      <w:r>
+        <w:fldChar w:fldCharType="separate"/>
+      </w:r>
+      <w:r>
+        <w:rPr>
+          <w:noProof/>
+        </w:rPr>
+        <w:t>[4]</w:t>
+      </w:r>
+      <w:r>
+        <w:fldChar w:fldCharType="end"/>
+      </w:r>
+      <w:r>
+        <w:fldChar w:fldCharType="begin" w:fldLock="1"/>
+      </w:r>
+      <w:r>
+        <w:instrText>ADDIN CSL_CITATION { "citationItems" : [ { "id" : "ITEM-1", "itemData" : { "DOI" : "10.1016/j.otc.2016.05.005", "ISSN" : "15578259", "PMID" : "27565389", "abstract" : "Paralleling the introduction of endoscopes for sinus surgery more than two decades ago, otology is facing a similar paradigm shift in the use of endoscopes to perform ear surgery. The wide-angle and high-resolution image provided by endoscopes allows for improved visualization of the tympanic cavity using minimally invasive surgical portals. Incorporating endoscopic ear surgery into otologic practice is challenging. A graduated and step-wise introduction of EES to otologic surgery is recommended to ensure safe and successful implementation.", "author" : [ { "dropping-particle" : "", "family" : "Kozin", "given" : "Elliott D.", "non-dropping-particle" : "", "parse-names" : false, "suffix" : "" }, { "dropping-particle" : "", "family" : "Kiringoda", "given" : "Ruwan", "non-dropping-particle" : "", "parse-names" : false, "suffix" : "" }, { "dropping-particle" : "", "family" : "Lee", "given" : "Daniel J.", "non-dropping-particle" : "", "parse-names" : false, "suffix" : "" } ], "container-title" : "Otolaryngologic Clinics of North America", "id" : "ITEM-1", "issue" : "5", "issued" : { "date-parts" : [ [ "2016" ] ] }, "page" : "1237-1251", "publisher" : "Elsevier Inc", "title" : "Incorporating Endoscopic Ear Surgery into Your Clinical Practice", "type" : "article-journal", "volume" : "49" }, "uris" : [ "http://www.mendeley.com/documents/?uuid=4b5ae2ba-631d-4946-9aaa-f9287b507580" ] } ], "mendeley" : { "formattedCitation" : "[14]", "plainTextFormattedCitation" : "[14]", "previouslyFormattedCitation" : "[14]" }, "properties" : { "noteIndex" : 0 }, "schema" : "https://github.com/citation-style-language/schema/raw/master/csl-citation.json" }</w:instrText>
+      </w:r>
+      <w:r>
+        <w:fldChar w:fldCharType="separate"/>
+      </w:r>
+      <w:r>
+        <w:rPr>
+          <w:noProof/>
+        </w:rPr>
+        <w:t>[14]</w:t>
+      </w:r>
+      <w:r>
+        <w:fldChar w:fldCharType="end"/>
+      </w:r>
+      <w:r>
+        <w:t xml:space="preserve">. </w:t>
+      </w:r>
+      <w:r>
+        <w:t xml:space="preserve">As well, excessive bleeding during cholesteatoma surgery has been linked to residual cholesteatoma rates </w:t>
+      </w:r>
+      <w:r>
+        <w:fldChar w:fldCharType="begin" w:fldLock="1"/>
+      </w:r>
+      <w:r>
+        <w:instrText>ADDIN CSL_CITATION { "citationItems" : [ { "id" : "ITEM-1", "itemData" : { "DOI" : "10.1097/MAO.0000000000001355", "ISBN" : "0000000000", "ISSN" : "1531-7129", "PMID" : "28288477", "abstract" : "OBJECTIVE Residual cholesteatoma most frequently occurs where visualization and surgical access are restricted by anatomic constraints. Other factors that compromise surgical field visualization might also increase rates of residual cholesteatoma. We evaluated whether impaired surgical field clarity from bleeding increases rates of residual cholesteatoma. STUDY DESIGN Prospective cohort study. SETTING Tertiary care hospital. PATIENTS Consecutive series of children having intact canal wall surgery for cholesteatoma. INTERVENTIONS Impact of bleeding on surgical field clarity was assessed intraoperatively on a six-point scale. MAIN OUTCOME MEASURES Presence of residual cholesteatoma was established at follow up clinical encounters, second stage procedures, and with magnetic resonance imaging. Multiple logistic regression was used to determine the influence of surgical field clarity and other factors on rates of residual cholesteatoma. RESULTS Surgery was completed on 232 ears and residual cholesteatoma found in 45 (19%) ears. Multivariate regression analysis of cases completed with atticotomy or tympanoplasty demonstrated that surgical field clarity was a significant predictor of residual cholesteatoma (OR [odds ratio] 4, 95%CI 1.05-15; p\u200a=\u200a0.04). Cholesteatoma extent was the most significant predictor of residual cholesteatoma when including cases requiring combined approach tympanomastoidectomy (OR 2.2, 95%CI 1.4-3.3; p\u200a&lt;\u200a0.001). CONCLUSIONS Impaired surgical field clarity from intraoperative bleeding is associated with increased risk of residual cholesteatoma in surgery for meso/epitympanic cholesteatoma. These findings are of particular significance for endoscopic ear surgery in which management of bleeding can be more difficult and support the use of techniques, such as hypotensive general anesthesia, that minimize surgical site bleeding and improve surgical field visualization.", "author" : [ { "dropping-particle" : "", "family" : "Nobel", "given" : "Gavin J.", "non-dropping-particle" : "le", "parse-names" : false, "suffix" : "" }, { "dropping-particle" : "", "family" : "Cushing", "given" : "Sharon L.", "non-dropping-particle" : "", "parse-names" : false, "suffix" : "" }, { "dropping-particle" : "", "family" : "Papsin", "given" : "Blake C.", "non-dropping-particle" : "", "parse-names" : false, "suffix" : "" }, { "dropping-particle" : "", "family" : "James", "given" : "Adrian L.", "non-dropping-particle" : "", "parse-names" : false, "suffix" : "" } ], "container-title" : "Otology &amp; Neurotology", "id" : "ITEM-1", "issue" : "4", "issued" : { "date-parts" : [ [ "2017" ] ] }, "page" : "529-534", "title" : "Intraoperative Bleeding and the Risk of Residual Cholesteatoma", "type" : "article-journal", "volume" : "38" }, "uris" : [ "http://www.mendeley.com/documents/?uuid=9e0e2042-b9d1-4917-92bc-141bb64a4027" ] } ], "mendeley" : { "formattedCitation" : "[15]", "plainTextFormattedCitation" : "[15]" }, "properties" : { "noteIndex" : 0 }, "schema" : "https://github.com/citation-style-language/schema/raw/master/csl-citation.json" }</w:instrText>
+      </w:r>
+      <w:r>
+        <w:fldChar w:fldCharType="separate"/>
+      </w:r>
+      <w:r>
+        <w:rPr>
+          <w:noProof/>
+        </w:rPr>
+        <w:t>[15]</w:t>
+      </w:r>
+      <w:r>
+        <w:fldChar w:fldCharType="end"/>
+      </w:r>
+      <w:r>
+        <w:t xml:space="preserve">. </w:t>
+      </w:r>
+      <w:r>
+        <w:t xml:space="preserve">Specialized </w:t>
+      </w:r>
+      <w:r>
         <w:lastRenderedPageBreak/>
-        <w:t>discrete</w:t>
-      </w:r>
-      <w:r>
-        <w:rPr>
-          <w:i/>
-        </w:rPr>
+        <w:t>instruments are being developed to mitigate the problem of bleeding control. Instruments that incorporate a functional tip with a suction shaft allow for cutting, dissecting or elevating tissues while suctioning</w:t>
+      </w:r>
+      <w:r>
+        <w:fldChar w:fldCharType="begin" w:fldLock="1"/>
+      </w:r>
+      <w:r>
+        <w:instrText>ADDIN CSL_CITATION { "citationItems" : [ { "id" : "ITEM-1", "itemData" : { "DOI" : "10.1016/j.otc.2012.10.005", "ISSN" : "0030-6665", "author" : [ { "dropping-particle" : "", "family" : "Badr-el-dine", "given" : "Mohamed", "non-dropping-particle" : "", "parse-names" : false, "suffix" : "" } ], "container-title" : "Otolaryngologic Clinics of NA", "id" : "ITEM-1", "issue" : "2", "issued" : { "date-parts" : [ [ "2013" ] ] }, "page" : "211-225", "publisher" : "Elsevier Inc", "title" : "Instrumentation and Technologies in Endoscopic Ear Surgery", "type" : "article-journal", "volume" : "46" }, "uris" : [ "http://www.mendeley.com/documents/?uuid=6118feae-57bc-4854-bd2a-2f31d06f81cc" ] } ], "mendeley" : { "formattedCitation" : "[3]", "plainTextFormattedCitation" : "[3]", "previouslyFormattedCitation" : "[3]" }, "properties" : { "noteIndex" : 0 }, "schema" : "https://github.com/citation-style-language/schema/raw/master/csl-citation.json" }</w:instrText>
+      </w:r>
+      <w:r>
+        <w:fldChar w:fldCharType="separate"/>
+      </w:r>
+      <w:r>
+        <w:rPr>
+          <w:noProof/>
+        </w:rPr>
+        <w:t>[3]</w:t>
+      </w:r>
+      <w:r>
+        <w:fldChar w:fldCharType="end"/>
+      </w:r>
+      <w:r>
+        <w:t xml:space="preserve">. </w:t>
+      </w:r>
+      <w:r>
+        <w:t xml:space="preserve">As well, there are techniques to maintain </w:t>
+      </w:r>
+      <w:proofErr w:type="spellStart"/>
+      <w:r>
+        <w:t>hemostastis</w:t>
+      </w:r>
+      <w:proofErr w:type="spellEnd"/>
+      <w:r>
+        <w:t xml:space="preserve"> during TEES to facilitate one-handed surgery such as: injecting local anesthetic and epinephrine, packing the ear canal with topical epinephrine soaked neuro-patties before surgery, maintaining hypotensive  anesthesia and gentle head elevation, careful instrument manipulation in external canal and applying epinephrine soaked cotton balls while raising the </w:t>
+      </w:r>
+      <w:proofErr w:type="spellStart"/>
+      <w:r>
+        <w:t>tympanomeatal</w:t>
+      </w:r>
+      <w:proofErr w:type="spellEnd"/>
+      <w:r>
+        <w:t xml:space="preserve"> flap </w:t>
+      </w:r>
+      <w:r>
+        <w:fldChar w:fldCharType="begin" w:fldLock="1"/>
+      </w:r>
+      <w:r>
+        <w:instrText>ADDIN CSL_CITATION { "citationItems" : [ { "id" : "ITEM-1", "itemData" : { "DOI" : "10.1007/s40136-015-0101-1", "ISSN" : "2167-583X", "author" : [ { "dropping-particle" : "", "family" : "Mijovic", "given" : "Tamara", "non-dropping-particle" : "", "parse-names" : false, "suffix" : "" }, { "dropping-particle" : "", "family" : "Lea", "given" : "Jane", "non-dropping-particle" : "", "parse-names" : false, "suffix" : "" } ], "container-title" : "Current Otorhinolaryngology Reports", "id" : "ITEM-1", "issue" : "4", "issued" : { "date-parts" : [ [ "2015" ] ] }, "page" : "193-199", "publisher" : "Springer US", "title" : "Training and Education in Endoscopic Ear Surgery", "type" : "article-journal", "volume" : "3" }, "uris" : [ "http://www.mendeley.com/documents/?uuid=2701d7f2-1bf2-4052-81dc-87f9251c7903" ] } ], "mendeley" : { "formattedCitation" : "[8]", "plainTextFormattedCitation" : "[8]", "previouslyFormattedCitation" : "[8]" }, "properties" : { "noteIndex" : 0 }, "schema" : "https://github.com/citation-style-language/schema/raw/master/csl-citation.json" }</w:instrText>
+      </w:r>
+      <w:r>
+        <w:fldChar w:fldCharType="separate"/>
+      </w:r>
+      <w:r>
+        <w:rPr>
+          <w:noProof/>
+        </w:rPr>
+        <w:t>[8]</w:t>
+      </w:r>
+      <w:r>
+        <w:fldChar w:fldCharType="end"/>
+      </w:r>
+      <w:r>
+        <w:fldChar w:fldCharType="begin" w:fldLock="1"/>
+      </w:r>
+      <w:r>
+        <w:instrText>ADDIN CSL_CITATION { "citationItems" : [ { "id" : "ITEM-1", "itemData" : { "DOI" : "10.1016/j.otc.2016.05.005", "ISSN" : "15578259", "PMID" : "27565389", "abstract" : "Paralleling the introduction of endoscopes for sinus surgery more than two decades ago, otology is facing a similar paradigm shift in the use of endoscopes to perform ear surgery. The wide-angle and high-resolution image provided by endoscopes allows for improved visualization of the tympanic cavity using minimally invasive surgical portals. Incorporating endoscopic ear surgery into otologic practice is challenging. A graduated and step-wise introduction of EES to otologic surgery is recommended to ensure safe and successful implementation.", "author" : [ { "dropping-particle" : "", "family" : "Kozin", "given" : "Elliott D.", "non-dropping-particle" : "", "parse-names" : false, "suffix" : "" }, { "dropping-particle" : "", "family" : "Kiringoda", "given" : "Ruwan", "non-dropping-particle" : "", "parse-names" : false, "suffix" : "" }, { "dropping-particle" : "", "family" : "Lee", "given" : "Daniel J.", "non-dropping-particle" : "", "parse-names" : false, "suffix" : "" } ], "container-title" : "Otolaryngologic Clinics of North America", "id" : "ITEM-1", "issue" : "5", "issued" : { "date-parts" : [ [ "2016" ] ] }, "page" : "1237-1251", "publisher" : "Elsevier Inc", "title" : "Incorporating Endoscopic Ear Surgery into Your Clinical Practice", "type" : "article-journal", "volume" : "49" }, "uris" : [ "http://www.mendeley.com/documents/?uuid=4b5ae2ba-631d-4946-9aaa-f9287b507580" ] } ], "mendeley" : { "formattedCitation" : "[14]", "plainTextFormattedCitation" : "[14]", "previouslyFormattedCitation" : "[14]" }, "properties" : { "noteIndex" : 0 }, "schema" : "https://github.com/citation-style-language/schema/raw/master/csl-citation.json" }</w:instrText>
+      </w:r>
+      <w:r>
+        <w:fldChar w:fldCharType="separate"/>
+      </w:r>
+      <w:r>
+        <w:rPr>
+          <w:noProof/>
+        </w:rPr>
+        <w:t>[14]</w:t>
+      </w:r>
+      <w:r>
+        <w:fldChar w:fldCharType="end"/>
+      </w:r>
+      <w:r>
+        <w:t>. From the respondent’s comments about future instruments, nine out of sevente</w:t>
+      </w:r>
+      <w:r>
+        <w:t>en comments requested a suction tool that can perform another function such as reaching (curved suction), cauterize and dissect</w:t>
+      </w:r>
+      <w:r>
+        <w:t xml:space="preserve">. </w:t>
+      </w:r>
+    </w:p>
+    <w:p>
+      <w:pPr>
+        <w:ind w:firstLine="720"/>
+      </w:pPr>
+    </w:p>
+    <w:p>
+      <w:pPr>
+        <w:pStyle w:val="Heading3"/>
+        <w:rPr>
+          <w:lang w:val="en-CA"/>
+        </w:rPr>
+      </w:pPr>
+      <w:r>
+        <w:rPr>
+          <w:lang w:val="en-CA"/>
+        </w:rPr>
+        <w:t>R</w:t>
+      </w:r>
+      <w:r>
+        <w:rPr>
+          <w:lang w:val="en-CA"/>
+        </w:rPr>
+        <w:t>eaching structures visualized by the endoscope and dissection and removal of cholesteatoma</w:t>
+      </w:r>
+    </w:p>
+    <w:p>
+      <w:pPr>
+        <w:ind w:firstLine="720"/>
+      </w:pPr>
+      <w:r>
+        <w:t xml:space="preserve">Difficult to reach anatomical recesses include the sinus tympani, facial recess </w:t>
+      </w:r>
+      <w:r>
+        <w:t xml:space="preserve">and anterior </w:t>
+      </w:r>
+      <w:proofErr w:type="spellStart"/>
+      <w:r>
+        <w:t>epitympanic</w:t>
+      </w:r>
+      <w:proofErr w:type="spellEnd"/>
+      <w:r>
+        <w:t xml:space="preserve"> recess</w:t>
+      </w:r>
+      <w:r>
         <w:t xml:space="preserve"> </w:t>
       </w:r>
       <w:r>
-        <w:rPr>
-          <w:i/>
-        </w:rPr>
-        <w:t>ratings</w:t>
-      </w:r>
-      <w:r>
-        <w:rPr>
-          <w:i/>
-        </w:rPr>
-        <w:t xml:space="preserve"> and do not need to subjectively discriminate between those ratings</w:t>
-      </w:r>
-      <w:r>
-        <w:t>.</w:t>
+        <w:fldChar w:fldCharType="begin" w:fldLock="1"/>
+      </w:r>
+      <w:r>
+        <w:instrText>ADDIN CSL_CITATION { "citationItems" : [ { "id" : "ITEM-1", "itemData" : { "DOI" : "10.1016/j.otc.2012.10.005", "ISSN" : "0030-6665", "author" : [ { "dropping-particle" : "", "family" : "Badr-el-dine", "given" : "Mohamed", "non-dropping-particle" : "", "parse-names" : false, "suffix" : "" } ], "container-title" : "Otolaryngologic Clinics of NA", "id" : "ITEM-1", "issue" : "2", "issued" : { "date-parts" : [ [ "2013" ] ] }, "page" : "211-225", "publisher" : "Elsevier Inc", "title" : "Instrumentation and Technologies in Endoscopic Ear Surgery", "type" : "article-journal", "volume" : "46" }, "uris" : [ "http://www.mendeley.com/documents/?uuid=6118feae-57bc-4854-bd2a-2f31d06f81cc" ] } ], "mendeley" : { "formattedCitation" : "[3]", "plainTextFormattedCitation" : "[3]", "previouslyFormattedCitation" : "[3]" }, "properties" : { "noteIndex" : 0 }, "schema" : "https://github.com/citation-style-language/schema/raw/master/csl-citation.json" }</w:instrText>
+      </w:r>
+      <w:r>
+        <w:fldChar w:fldCharType="separate"/>
+      </w:r>
+      <w:r>
+        <w:rPr>
+          <w:noProof/>
+        </w:rPr>
+        <w:t>[3]</w:t>
+      </w:r>
+      <w:r>
+        <w:fldChar w:fldCharType="end"/>
+      </w:r>
+      <w:r>
+        <w:t xml:space="preserve">. As well, residual cholesteatoma occurs if </w:t>
+      </w:r>
+      <w:r>
+        <w:t>it</w:t>
+      </w:r>
+      <w:r>
+        <w:t xml:space="preserve"> is found in inaccessible areas </w:t>
+      </w:r>
+      <w:r>
+        <w:fldChar w:fldCharType="begin" w:fldLock="1"/>
+      </w:r>
+      <w:r>
+        <w:instrText>ADDIN CSL_CITATION { "citationItems" : [ { "id" : "ITEM-1", "itemData" : { "ISSN" : "0001-6497 (Print)", "PMID" : "7193397", "abstract" : "We recently reviewed the records of 1024 operations for aural cholesteatoma. One  hundred and eighty one of these were on children. Complications of the disease occurred more frequently in those whose disease had existed 20 years or more. As such, complications of the disease were less common in children. Our surgical management of cholesteatoma in children is the same as in adults. We are more likely, however, to perform the operation in two stages in children, and more likely to find residual cholesteatoma at the second-stage operation. There were no differences in the functional results in children and adults.", "author" : [ { "dropping-particle" : "", "family" : "Sheehy", "given" : "James L", "non-dropping-particle" : "", "parse-names" : false, "suffix" : "" } ], "container-title" : "The American journal of otology", "id" : "ITEM-1", "issue" : "2", "issued" : { "date-parts" : [ [ "1985" ] ] }, "page" : "170-2", "title" : "Cholesteatoma Surgery in Children", "type" : "article", "volume" : "6" }, "uris" : [ "http://www.mendeley.com/documents/?uuid=47fcc573-2c91-4610-8109-46cd636a6d77" ] } ], "mendeley" : { "formattedCitation" : "[16]", "plainTextFormattedCitation" : "[16]", "previouslyFormattedCitation" : "[15]" }, "properties" : { "noteIndex" : 0 }, "schema" : "https://github.com/citation-style-language/schema/raw/master/csl-citation.json" }</w:instrText>
+      </w:r>
+      <w:r>
+        <w:fldChar w:fldCharType="separate"/>
+      </w:r>
+      <w:r>
+        <w:rPr>
+          <w:noProof/>
+        </w:rPr>
+        <w:t>[16]</w:t>
+      </w:r>
+      <w:r>
+        <w:fldChar w:fldCharType="end"/>
+      </w:r>
+      <w:r>
+        <w:fldChar w:fldCharType="begin" w:fldLock="1"/>
+      </w:r>
+      <w:r>
+        <w:instrText>ADDIN CSL_CITATION { "citationItems" : [ { "id" : "ITEM-1", "itemData" : { "DOI" : "10.1002/lary.24633", "ISBN" : "1531-4995 (Electronic)\\r0023-852X (Linking)", "ISSN" : "15314995", "PMID" : "24496645", "abstract" : "OBJECTIVES/HYPOTHESIS: Report the efficacy of a functional minimally invasive approach for cholesteatoma surgery.\\n\\nSTUDY DESIGN: Retrospective review of surgical cases performed between 1996 and 2008.\\n\\nMETHODS: One hundred sixty-nine patient charts were reviewed in which ears with primary cholesteatomas that extended beyond the mesotympanum were operated on with a plan for canal wall up (CWU) mastoidectomy. The surgical approach consisted of progressive exposure from transcanal to postauricular tympanoplasty to CWU mastoidectomy, as needed, to identify and lyse the fibrous attachments that bind the capsule to the surrounding mucosa. Endoscopic guidance was employed as appropriate to minimize exposure needs. Any planned second-stage operations were attempted with a transcanal approach if appropriate and with endoscopic assistance.\\n\\nRESULTS: One hundred eighty-four ears of 169 patients were included. The median age was 32 years (range, 1-79 years). The mean follow-up was 3.2 years (range, 1-11 years). Eighty-three (45%) were planned for a second-look operation, and three (2%) required unplanned second operations. The overall recurrence rate was 24/184 (13%), and the unexpected residual rate was 5/184 (3%). The residual rate with endoscopy (5/119, 4%,) or without endoscopy (1/65, 2%), were not significantly different. Hearing results in 156 ears improved significantly, from a preoperative pure-tone average (PTA) of 41 dB to a postoperative PTA average of 29 dB (P &lt; .0001).\\n\\nCONCLUSIONS: A functional minimally invasive approach to cholesteatoma surgery provided equivalent residual rates but higher recurrence rates compared to published canal wall down mastoidectomy. Endoscopic techniques were helpful in providing adequate views while minimizing exposure.\\n\\nLEVEL OF EVIDENCE: 4 Laryngoscope, 2014.", "author" : [ { "dropping-particle" : "", "family" : "Hanna", "given" : "Bassem M.", "non-dropping-particle" : "", "parse-names" : false, "suffix" : "" }, { "dropping-particle" : "", "family" : "Kivek\u00e4s", "given" : "Ilkka", "non-dropping-particle" : "", "parse-names" : false, "suffix" : "" }, { "dropping-particle" : "", "family" : "Wu", "given" : "Yi Hsuan", "non-dropping-particle" : "", "parse-names" : false, "suffix" : "" }, { "dropping-particle" : "", "family" : "Guo", "given" : "Lee J.", "non-dropping-particle" : "", "parse-names" : false, "suffix" : "" }, { "dropping-particle" : "", "family" : "Lin", "given" : "Huang", "non-dropping-particle" : "", "parse-names" : false, "suffix" : "" }, { "dropping-particle" : "", "family" : "Guidi", "given" : "Jessica", "non-dropping-particle" : "", "parse-names" : false, "suffix" : "" }, { "dropping-particle" : "", "family" : "Poe", "given" : "Dennis", "non-dropping-particle" : "", "parse-names" : false, "suffix" : "" } ], "container-title" : "Laryngoscope", "id" : "ITEM-1", "issue" : "10", "issued" : { "date-parts" : [ [ "2014" ] ] }, "page" : "2386-2392", "title" : "Minimally invasive functional approach for cholesteatoma surgery", "type" : "article-journal", "volume" : "124" }, "uris" : [ "http://www.mendeley.com/documents/?uuid=76f0fa9b-6b5e-41e9-8cab-f0f424e25fba" ] } ], "mendeley" : { "formattedCitation" : "[17]", "plainTextFormattedCitation" : "[17]", "previouslyFormattedCitation" : "[16]" }, "properties" : { "noteIndex" : 0 }, "schema" : "https://github.com/citation-style-language/schema/raw/master/csl-citation.json" }</w:instrText>
+      </w:r>
+      <w:r>
+        <w:fldChar w:fldCharType="separate"/>
+      </w:r>
+      <w:r>
+        <w:rPr>
+          <w:noProof/>
+        </w:rPr>
+        <w:t>[17]</w:t>
+      </w:r>
+      <w:r>
+        <w:fldChar w:fldCharType="end"/>
+      </w:r>
+      <w:r>
+        <w:t xml:space="preserve">.  </w:t>
+      </w:r>
+      <w:r>
+        <w:t>Reaching structures visualized by the endoscope and dissection and removal of cholesteatoma resulted in the highest degree of need</w:t>
+      </w:r>
+      <w:r>
+        <w:t xml:space="preserve"> at </w:t>
+      </w:r>
+      <w:r>
+        <w:rPr>
+          <w:highlight w:val="yellow"/>
+        </w:rPr>
+        <w:t>83%</w:t>
+      </w:r>
+      <w:r>
+        <w:rPr>
+          <w:highlight w:val="yellow"/>
+        </w:rPr>
+        <w:sym w:font="Symbol" w:char="F0B1"/>
+      </w:r>
+      <w:r>
+        <w:rPr>
+          <w:highlight w:val="yellow"/>
+        </w:rPr>
+        <w:t>4% and 78</w:t>
+      </w:r>
+      <w:r>
+        <w:rPr>
+          <w:highlight w:val="yellow"/>
+        </w:rPr>
+        <w:t>%</w:t>
+      </w:r>
+      <w:r>
+        <w:rPr>
+          <w:highlight w:val="yellow"/>
+        </w:rPr>
+        <w:sym w:font="Symbol" w:char="F0B1"/>
+      </w:r>
+      <w:r>
+        <w:rPr>
+          <w:highlight w:val="yellow"/>
+        </w:rPr>
+        <w:t>4%</w:t>
+      </w:r>
+      <w:r>
+        <w:t>, respectively</w:t>
+      </w:r>
+      <w:r>
+        <w:t xml:space="preserve">. These two difficulties are related as </w:t>
+      </w:r>
+      <w:r>
+        <w:t>dissection</w:t>
+      </w:r>
+      <w:r>
+        <w:t xml:space="preserve"> and removal of cholesteatoma requires the surgeon’s tools to reach the cholesteatoma, which is often located in hard to access areas visualized by the endoscope. </w:t>
+      </w:r>
+      <w:r>
+        <w:t xml:space="preserve">Specialized instruments that have a curved tip in order to reach structures visualized by the endoscope have also being developed, particularly instruments to reach the sinus tympani </w:t>
+      </w:r>
+      <w:r>
+        <w:fldChar w:fldCharType="begin" w:fldLock="1"/>
+      </w:r>
+      <w:r>
+        <w:instrText>ADDIN CSL_CITATION { "citationItems" : [ { "id" : "ITEM-1", "itemData" : { "DOI" : "10.1016/j.otc.2012.10.005", "ISSN" : "0030-6665", "author" : [ { "dropping-particle" : "", "family" : "Badr-el-dine", "given" : "Mohamed", "non-dropping-particle" : "", "parse-names" : false, "suffix" : "" } ], "container-title" : "Otolaryngologic Clinics of NA", "id" : "ITEM-1", "issue" : "2", "issued" : { "date-parts" : [ [ "2013" ] ] }, "page" : "211-225", "publisher" : "Elsevier Inc", "title" : "Instrumentation and Technologies in Endoscopic Ear Surgery", "type" : "article-journal", "volume" : "46" }, "uris" : [ "http://www.mendeley.com/documents/?uuid=6118feae-57bc-4854-bd2a-2f31d06f81cc" ] } ], "mendeley" : { "formattedCitation" : "[3]", "plainTextFormattedCitation" : "[3]", "previouslyFormattedCitation" : "[3]" }, "properties" : { "noteIndex" : 0 }, "schema" : "https://github.com/citation-style-language/schema/raw/master/csl-citation.json" }</w:instrText>
+      </w:r>
+      <w:r>
+        <w:fldChar w:fldCharType="separate"/>
+      </w:r>
+      <w:r>
+        <w:rPr>
+          <w:noProof/>
+        </w:rPr>
+        <w:t>[3]</w:t>
+      </w:r>
+      <w:r>
+        <w:fldChar w:fldCharType="end"/>
+      </w:r>
+      <w:r>
+        <w:t>. However, the curve in the shaft is fixed and there are areas where the tip cannot reach, which would require bone removal.</w:t>
+      </w:r>
+      <w:r>
+        <w:t xml:space="preserve"> Using a set of instruments that have an array of different curvatures at the tip or a controllable curved tip might be more useful in reaching these difficult to reach areas inside the anatomy.</w:t>
       </w:r>
       <w:r>
         <w:t xml:space="preserve"> </w:t>
       </w:r>
       <w:r>
-        <w:t xml:space="preserve">Further, the analog visual scale </w:t>
-      </w:r>
-      <w:r>
-        <w:rPr>
-          <w:i/>
-        </w:rPr>
-        <w:t>is more sensitive in detecting</w:t>
-      </w:r>
-      <w:r>
-        <w:t xml:space="preserve"> differences</w:t>
-      </w:r>
-      <w:r>
-        <w:t xml:space="preserve"> between measured variables as compared with a likert scale. Finally, analog visual scales are </w:t>
-      </w:r>
-      <w:r>
-        <w:t xml:space="preserve">more likely </w:t>
-      </w:r>
-      <w:r>
-        <w:t>to yield</w:t>
-      </w:r>
-      <w:r>
-        <w:t xml:space="preserve"> normally distributed </w:t>
-      </w:r>
-      <w:r>
-        <w:t>data and this facilitates</w:t>
-      </w:r>
-      <w:r>
-        <w:t xml:space="preserve"> paramet</w:t>
-      </w:r>
-      <w:r>
-        <w:t xml:space="preserve">ric statistical analysis with </w:t>
-      </w:r>
-      <w:r>
-        <w:t>smaller sample size</w:t>
-      </w:r>
-      <w:r>
-        <w:t>s</w:t>
+        <w:t xml:space="preserve">From the respondent’s comments about future instruments, nine out of seventeen comments requested a tool that can reach more areas. </w:t>
+      </w:r>
+    </w:p>
+    <w:p>
+      <w:pPr>
+        <w:ind w:firstLine="720"/>
+      </w:pPr>
+    </w:p>
+    <w:p>
+      <w:pPr>
+        <w:pStyle w:val="Heading2"/>
+        <w:rPr>
+          <w:lang w:val="en-CA"/>
+        </w:rPr>
+      </w:pPr>
+    </w:p>
+    <w:p>
+      <w:pPr>
+        <w:pStyle w:val="Heading3"/>
+        <w:rPr>
+          <w:lang w:val="en-CA"/>
+        </w:rPr>
+      </w:pPr>
+      <w:r>
+        <w:rPr>
+          <w:lang w:val="en-CA"/>
+        </w:rPr>
+        <w:t>C</w:t>
+      </w:r>
+      <w:r>
+        <w:rPr>
+          <w:lang w:val="en-CA"/>
+        </w:rPr>
+        <w:t>utting and removing bone</w:t>
+      </w:r>
+    </w:p>
+    <w:p>
+      <w:pPr>
+        <w:ind w:firstLine="720"/>
+      </w:pPr>
+      <w:proofErr w:type="gramStart"/>
+      <w:r>
+        <w:rPr>
+          <w:highlight w:val="yellow"/>
+        </w:rPr>
+        <w:t>need</w:t>
+      </w:r>
+      <w:proofErr w:type="gramEnd"/>
+      <w:r>
+        <w:rPr>
+          <w:highlight w:val="yellow"/>
+        </w:rPr>
+        <w:t xml:space="preserve"> a source for this</w:t>
+      </w:r>
+      <w:r>
+        <w:t xml:space="preserve"> </w:t>
+      </w:r>
+    </w:p>
+    <w:p>
+      <w:pPr>
+        <w:ind w:firstLine="720"/>
+      </w:pPr>
+      <w:r>
+        <w:t xml:space="preserve">Cutting bone is necessary to gain access to cholesteatoma in areas where current tools cannot reach or where the endoscope cannot see. Four out of seventeen comments requested or mentioned the importance of a bone cutting tool that allows for </w:t>
+      </w:r>
+      <w:commentRangeStart w:id="14"/>
+      <w:r>
+        <w:t>better visualization</w:t>
+      </w:r>
+      <w:commentRangeEnd w:id="14"/>
+      <w:r>
+        <w:rPr>
+          <w:rStyle w:val="CommentReference"/>
+        </w:rPr>
+        <w:commentReference w:id="14"/>
+      </w:r>
+      <w:r>
+        <w:t xml:space="preserve">. </w:t>
+      </w:r>
+      <w:r>
+        <w:t xml:space="preserve">One comment requested a tool that combined </w:t>
+      </w:r>
+      <w:r>
+        <w:t>irrigation</w:t>
+      </w:r>
+      <w:r>
+        <w:t xml:space="preserve"> and suction. </w:t>
+      </w:r>
+      <w:r>
+        <w:t xml:space="preserve">  </w:t>
+      </w:r>
+    </w:p>
+    <w:p>
+      <w:pPr>
+        <w:pStyle w:val="Heading2"/>
+        <w:rPr>
+          <w:lang w:val="en-CA"/>
+        </w:rPr>
+      </w:pPr>
+    </w:p>
+    <w:p>
+      <w:pPr>
+        <w:pStyle w:val="Heading3"/>
+        <w:rPr>
+          <w:lang w:val="en-CA"/>
+        </w:rPr>
+      </w:pPr>
+      <w:r>
+        <w:rPr>
+          <w:lang w:val="en-CA"/>
+        </w:rPr>
+        <w:t>K</w:t>
+      </w:r>
+      <w:r>
+        <w:rPr>
+          <w:lang w:val="en-CA"/>
+        </w:rPr>
+        <w:t xml:space="preserve">eeping the endoscope lens clean </w:t>
+      </w:r>
+    </w:p>
+    <w:p>
+      <w:pPr>
+        <w:ind w:firstLine="720"/>
+      </w:pPr>
+      <w:r>
+        <w:t>Fogging</w:t>
+      </w:r>
+      <w:r>
+        <w:t xml:space="preserve"> and smearing of the endoscope tip is a </w:t>
+      </w:r>
+      <w:r>
+        <w:t>challenge</w:t>
+      </w:r>
+      <w:r>
+        <w:t xml:space="preserve"> of TEES</w:t>
+      </w:r>
+      <w:r>
+        <w:t xml:space="preserve"> and surgeons must pause surgery, remove the fogged lens and wipe it clean on a defog pad periodically</w:t>
       </w:r>
       <w:r>
         <w:fldChar w:fldCharType="begin" w:fldLock="1"/>
       </w:r>
       <w:r>
-        <w:instrText>ADDIN CSL_CITATION { "citationItems" : [ { "id" : "ITEM-1", "itemData" : { "DOI" : "10.1111/j.1742-6723.2010.01352.x", "ISBN" : "1742-6731\\r1742-6723", "ISSN" : "17426731", "PMID" : "21284816", "abstract" : "The present study compares visual analogue scale (VAS) to Likert-type scale (LTS) instruments in evaluating perceptions of an ED bedside clinical teaching programme. A prospective study was conducted in the ED of an urban, adult tertiary hospital. Prospective pairing occurred of a teaching consultant and registrar who were relatively quarantined from normal clinical duties. Registrars received 3 months of the teaching intervention, and 3 months without the intervention in a cross-over fashion. Evaluation questionnaires were completed using both the LTS and 100 mm horizontal VAS for each question. Correlation between VAS and LTS gave a measure of validity, and test-retest stability and internal consistency gave measures of reliability. Registrar perceptions of the teaching programme were positive, but no differences were found between the pre- and post-intervention groups. The test-retest reliabilities (intraclass correlation coefficient) for the questionnaires were 0.51 and 0.54 for the VAS, and 0.58 and 0.58 for the LTS. Cronbach's alpha varied between 0.79 and 0.91 for the VAS, and 0.79 and 0.81 for the LTS. Correlations between the two methods varied from 0.35 to 0.94 for each question. A linear regression equation describing the relationship approximated VAS = 19.5 \u00d7 LTS-9 with overall r= 0.89. An ED bedside teaching programme is perceived to be a beneficial educational intervention. The VAS is a reliable and valid alternative to the LTS for educational evaluation and might provide advantages in educational measurement. Further research into the significance of extreme values and educationally important changes in scores is required.", "author" : [ { "dropping-particle" : "", "family" : "Celenza", "given" : "Antonio", "non-dropping-particle" : "", "parse-names" : false, "suffix" : "" }, { "dropping-particle" : "", "family" : "Rogers", "given" : "Ian R.", "non-dropping-particle" : "", "parse-names" : false, "suffix" : "" } ], "container-title" : "EMA - Emergency Medicine Australasia", "id" : "ITEM-1", "issue" : "1", "issued" : { "date-parts" : [ [ "2011" ] ] }, "page" : "68-75", "title" : "Comparison of visual analogue and Likert scales in evaluation of an emergency department bedside teaching programme", "type" : "article-journal", "volume" : "23" }, "uris" : [ "http://www.mendeley.com/documents/?uuid=17c38545-f6be-4a54-a0ab-b7904ac0f96f" ] } ], "mendeley" : { "formattedCitation" : "[11]", "plainTextFormattedCitation" : "[11]", "previouslyFormattedCitation" : "[11]" }, "properties" : { "noteIndex" : 0 }, "schema" : "https://github.com/citation-style-language/schema/raw/master/csl-citation.json" }</w:instrText>
+        <w:instrText>ADDIN CSL_CITATION { "citationItems" : [ { "id" : "ITEM-1", "itemData" : { "DOI" : "10.1016/j.otc.2012.10.005", "ISSN" : "0030-6665", "author" : [ { "dropping-particle" : "", "family" : "Badr-el-dine", "given" : "Mohamed", "non-dropping-particle" : "", "parse-names" : false, "suffix" : "" } ], "container-title" : "Otolaryngologic Clinics of NA", "id" : "ITEM-1", "issue" : "2", "issued" : { "date-parts" : [ [ "2013" ] ] }, "page" : "211-225", "publisher" : "Elsevier Inc", "title" : "Instrumentation and Technologies in Endoscopic Ear Surgery", "type" : "article-journal", "volume" : "46" }, "uris" : [ "http://www.mendeley.com/documents/?uuid=6118feae-57bc-4854-bd2a-2f31d06f81cc" ] } ], "mendeley" : { "formattedCitation" : "[3]", "plainTextFormattedCitation" : "[3]", "previouslyFormattedCitation" : "[3]" }, "properties" : { "noteIndex" : 0 }, "schema" : "https://github.com/citation-style-language/schema/raw/master/csl-citation.json" }</w:instrText>
       </w:r>
       <w:r>
         <w:fldChar w:fldCharType="separate"/>
@@ -3714,7 +4757,7 @@
         <w:rPr>
           <w:noProof/>
         </w:rPr>
-        <w:t>[11]</w:t>
+        <w:t>[3]</w:t>
       </w:r>
       <w:r>
         <w:fldChar w:fldCharType="end"/>
@@ -3723,7 +4766,7 @@
         <w:fldChar w:fldCharType="begin" w:fldLock="1"/>
       </w:r>
       <w:r>
-        <w:instrText>ADDIN CSL_CITATION { "citationItems" : [ { "id" : "ITEM-1", "itemData" : { "author" : [ { "dropping-particle" : "", "family" : "Filzmoser", "given" : "H. Treiblmaier and P.", "non-dropping-particle" : "", "parse-names" : false, "suffix" : "" } ], "container-title" : "Journal of Economic and Social Measurement", "id" : "ITEM-1", "issue" : "November", "issued" : { "date-parts" : [ [ "2009" ] ] }, "page" : "25", "title" : "Benefits from Using Continuous Rating Scales in Online Survey Research", "type" : "article-journal", "volume" : "4" }, "uris" : [ "http://www.mendeley.com/documents/?uuid=d8177cab-f97e-4573-b35c-a38b205d3f90", "http://www.mendeley.com/documents/?uuid=0a9fdd71-4e5f-4124-a8c6-7464cd1a0485" ] } ], "mendeley" : { "formattedCitation" : "[13]", "plainTextFormattedCitation" : "[13]", "previouslyFormattedCitation" : "[13]" }, "properties" : { "noteIndex" : 0 }, "schema" : "https://github.com/citation-style-language/schema/raw/master/csl-citation.json" }</w:instrText>
+        <w:instrText>ADDIN CSL_CITATION { "citationItems" : [ { "id" : "ITEM-1", "itemData" : { "DOI" : "10.1016/j.otc.2016.05.005", "ISSN" : "15578259", "PMID" : "27565389", "abstract" : "Paralleling the introduction of endoscopes for sinus surgery more than two decades ago, otology is facing a similar paradigm shift in the use of endoscopes to perform ear surgery. The wide-angle and high-resolution image provided by endoscopes allows for improved visualization of the tympanic cavity using minimally invasive surgical portals. Incorporating endoscopic ear surgery into otologic practice is challenging. A graduated and step-wise introduction of EES to otologic surgery is recommended to ensure safe and successful implementation.", "author" : [ { "dropping-particle" : "", "family" : "Kozin", "given" : "Elliott D.", "non-dropping-particle" : "", "parse-names" : false, "suffix" : "" }, { "dropping-particle" : "", "family" : "Kiringoda", "given" : "Ruwan", "non-dropping-particle" : "", "parse-names" : false, "suffix" : "" }, { "dropping-particle" : "", "family" : "Lee", "given" : "Daniel J.", "non-dropping-particle" : "", "parse-names" : false, "suffix" : "" } ], "container-title" : "Otolaryngologic Clinics of North America", "id" : "ITEM-1", "issue" : "5", "issued" : { "date-parts" : [ [ "2016" ] ] }, "page" : "1237-1251", "publisher" : "Elsevier Inc", "title" : "Incorporating Endoscopic Ear Surgery into Your Clinical Practice", "type" : "article-journal", "volume" : "49" }, "uris" : [ "http://www.mendeley.com/documents/?uuid=4b5ae2ba-631d-4946-9aaa-f9287b507580" ] } ], "mendeley" : { "formattedCitation" : "[14]", "plainTextFormattedCitation" : "[14]", "previouslyFormattedCitation" : "[14]" }, "properties" : { "noteIndex" : 0 }, "schema" : "https://github.com/citation-style-language/schema/raw/master/csl-citation.json" }</w:instrText>
       </w:r>
       <w:r>
         <w:fldChar w:fldCharType="separate"/>
@@ -3732,7 +4775,7 @@
         <w:rPr>
           <w:noProof/>
         </w:rPr>
-        <w:t>[13]</w:t>
+        <w:t>[14]</w:t>
       </w:r>
       <w:r>
         <w:fldChar w:fldCharType="end"/>
@@ -3740,762 +4783,194 @@
       <w:r>
         <w:t xml:space="preserve">. </w:t>
       </w:r>
-      <w:commentRangeEnd w:id="12"/>
-      <w:r>
-        <w:rPr>
-          <w:rStyle w:val="CommentReference"/>
-        </w:rPr>
-        <w:commentReference w:id="12"/>
-      </w:r>
-      <w:commentRangeEnd w:id="11"/>
-      <w:r>
-        <w:rPr>
-          <w:rStyle w:val="CommentReference"/>
-        </w:rPr>
-        <w:commentReference w:id="11"/>
+      <w:r>
+        <w:t>Thus,</w:t>
+      </w:r>
+      <w:r>
+        <w:t xml:space="preserve"> the surgeon </w:t>
+      </w:r>
+      <w:r>
+        <w:t>removes the tool and endoscope whenever the lens is dirty to wipe it clean</w:t>
+      </w:r>
+      <w:r>
+        <w:t xml:space="preserve">. The lens can also become dirty during drilling when pieces of bone and irrigation fluid are flowing in the surgical </w:t>
+      </w:r>
+      <w:proofErr w:type="gramStart"/>
+      <w:r>
+        <w:t>field</w:t>
+      </w:r>
+      <w:r>
+        <w:rPr>
+          <w:highlight w:val="yellow"/>
+        </w:rPr>
+        <w:t>(</w:t>
+      </w:r>
+      <w:proofErr w:type="gramEnd"/>
+      <w:r>
+        <w:rPr>
+          <w:highlight w:val="yellow"/>
+        </w:rPr>
+        <w:t>???)</w:t>
+      </w:r>
+      <w:r>
+        <w:t xml:space="preserve">. </w:t>
+      </w:r>
+    </w:p>
+    <w:p>
+      <w:pPr>
+        <w:pStyle w:val="Heading2"/>
+        <w:rPr>
+          <w:lang w:val="en-CA"/>
+        </w:rPr>
+      </w:pPr>
+    </w:p>
+    <w:p>
+      <w:pPr>
+        <w:pStyle w:val="Heading3"/>
+        <w:rPr>
+          <w:lang w:val="en-CA"/>
+        </w:rPr>
+      </w:pPr>
+      <w:r>
+        <w:rPr>
+          <w:lang w:val="en-CA"/>
+        </w:rPr>
+        <w:t>M</w:t>
+      </w:r>
+      <w:r>
+        <w:rPr>
+          <w:lang w:val="en-CA"/>
+        </w:rPr>
+        <w:t xml:space="preserve">oving and positioning a graft into the intended place </w:t>
       </w:r>
     </w:p>
     <w:p>
       <w:pPr>
         <w:ind w:firstLine="720"/>
-        <w:rPr>
-          <w:lang w:val="en-CA"/>
-        </w:rPr>
-      </w:pPr>
-      <w:r>
-        <w:t>The following discusses the different difficulties outli</w:t>
-      </w:r>
-      <w:r>
-        <w:t>ned in the questionnaire:</w:t>
+      </w:pPr>
+      <w:r>
+        <w:t xml:space="preserve">In tympanoplasty surgery, the approach, graft material and graft placement technique vary depending on the training, case load, resources and experience available to the surgeon </w:t>
+      </w:r>
+      <w:r>
+        <w:fldChar w:fldCharType="begin" w:fldLock="1"/>
+      </w:r>
+      <w:r>
+        <w:instrText>ADDIN CSL_CITATION { "citationItems" : [ { "id" : "ITEM-1", "itemData" : { "DOI" : "10.1177/0194599812460497", "author" : [ { "dropping-particle" : "", "family" : "James", "given" : "Adrian L", "non-dropping-particle" : "", "parse-names" : false, "suffix" : "" }, { "dropping-particle" : "", "family" : "Papsin", "given" : "Blake C", "non-dropping-particle" : "", "parse-names" : false, "suffix" : "" } ], "container-title" : "American Academy of Otolaryngology - Head and Neck Surgery", "id" : "ITEM-1", "issue" : "September", "issued" : { "date-parts" : [ [ "2012" ] ] }, "page" : "992-998", "title" : "Ten Top Considerations in Pediatric Tympanoplasty", "type" : "article-journal" }, "uris" : [ "http://www.mendeley.com/documents/?uuid=09e17a5c-14e9-4108-a269-3c4a9d318877" ] } ], "mendeley" : { "formattedCitation" : "[18]", "plainTextFormattedCitation" : "[18]", "previouslyFormattedCitation" : "[17]" }, "properties" : { "noteIndex" : 0 }, "schema" : "https://github.com/citation-style-language/schema/raw/master/csl-citation.json" }</w:instrText>
+      </w:r>
+      <w:r>
+        <w:fldChar w:fldCharType="separate"/>
+      </w:r>
+      <w:r>
+        <w:rPr>
+          <w:noProof/>
+        </w:rPr>
+        <w:t>[18]</w:t>
+      </w:r>
+      <w:r>
+        <w:fldChar w:fldCharType="end"/>
+      </w:r>
+      <w:r>
+        <w:t xml:space="preserve">. During TEES tympanoplasty the graft must be inserted into the ear canal and positioned single handedly in the desired orientation, e.g. underlay technique requires the graft to be supported under the annulus anteriorly and over the neck of the </w:t>
+      </w:r>
+      <w:proofErr w:type="spellStart"/>
+      <w:r>
+        <w:t>malleus</w:t>
+      </w:r>
+      <w:proofErr w:type="spellEnd"/>
+      <w:r>
+        <w:t xml:space="preserve"> for </w:t>
+      </w:r>
+      <w:proofErr w:type="spellStart"/>
+      <w:r>
+        <w:t>anterosuperior</w:t>
+      </w:r>
+      <w:proofErr w:type="spellEnd"/>
+      <w:r>
+        <w:t xml:space="preserve"> support </w:t>
+      </w:r>
+      <w:r>
+        <w:fldChar w:fldCharType="begin" w:fldLock="1"/>
+      </w:r>
+      <w:r>
+        <w:instrText>ADDIN CSL_CITATION { "citationItems" : [ { "id" : "ITEM-1", "itemData" : { "DOI" : "10.1177/0194599812460497", "author" : [ { "dropping-particle" : "", "family" : "James", "given" : "Adrian L", "non-dropping-particle" : "", "parse-names" : false, "suffix" : "" }, { "dropping-particle" : "", "family" : "Papsin", "given" : "Blake C", "non-dropping-particle" : "", "parse-names" : false, "suffix" : "" } ], "container-title" : "American Academy of Otolaryngology - Head and Neck Surgery", "id" : "ITEM-1", "issue" : "September", "issued" : { "date-parts" : [ [ "2012" ] ] }, "page" : "992-998", "title" : "Ten Top Considerations in Pediatric Tympanoplasty", "type" : "article-journal" }, "uris" : [ "http://www.mendeley.com/documents/?uuid=09e17a5c-14e9-4108-a269-3c4a9d318877" ] } ], "mendeley" : { "formattedCitation" : "[18]", "plainTextFormattedCitation" : "[18]", "previouslyFormattedCitation" : "[17]" }, "properties" : { "noteIndex" : 0 }, "schema" : "https://github.com/citation-style-language/schema/raw/master/csl-citation.json" }</w:instrText>
+      </w:r>
+      <w:r>
+        <w:fldChar w:fldCharType="separate"/>
+      </w:r>
+      <w:r>
+        <w:rPr>
+          <w:noProof/>
+        </w:rPr>
+        <w:t>[18]</w:t>
+      </w:r>
+      <w:r>
+        <w:fldChar w:fldCharType="end"/>
+      </w:r>
+      <w:r>
+        <w:t xml:space="preserve">. Performing this technique single handedly can be challenging and so perhaps a tool that facilitates graft manipulation would be helpful for TEES surgeons. </w:t>
+      </w:r>
+      <w:r>
+        <w:t xml:space="preserve">Lea and </w:t>
+      </w:r>
+      <w:proofErr w:type="spellStart"/>
+      <w:r>
+        <w:t>Mijovic</w:t>
+      </w:r>
+      <w:proofErr w:type="spellEnd"/>
+      <w:r>
+        <w:t xml:space="preserve"> show that cartilage or graft placement is easier when using two hands in a surgery video </w:t>
+      </w:r>
+      <w:r>
+        <w:fldChar w:fldCharType="begin" w:fldLock="1"/>
+      </w:r>
+      <w:r>
+        <w:instrText>ADDIN CSL_CITATION { "citationItems" : [ { "id" : "ITEM-1", "itemData" : { "DOI" : "10.1007/s40136-015-0101-1", "ISSN" : "2167-583X", "author" : [ { "dropping-particle" : "", "family" : "Mijovic", "given" : "Tamara", "non-dropping-particle" : "", "parse-names" : false, "suffix" : "" }, { "dropping-particle" : "", "family" : "Lea", "given" : "Jane", "non-dropping-particle" : "", "parse-names" : false, "suffix" : "" } ], "container-title" : "Current Otorhinolaryngology Reports", "id" : "ITEM-1", "issue" : "4", "issued" : { "date-parts" : [ [ "2015" ] ] }, "page" : "193-199", "publisher" : "Springer US", "title" : "Training and Education in Endoscopic Ear Surgery", "type" : "article-journal", "volume" : "3" }, "uris" : [ "http://www.mendeley.com/documents/?uuid=2701d7f2-1bf2-4052-81dc-87f9251c7903" ] } ], "mendeley" : { "formattedCitation" : "[8]", "plainTextFormattedCitation" : "[8]", "previouslyFormattedCitation" : "[8]" }, "properties" : { "noteIndex" : 0 }, "schema" : "https://github.com/citation-style-language/schema/raw/master/csl-citation.json" }</w:instrText>
+      </w:r>
+      <w:r>
+        <w:fldChar w:fldCharType="separate"/>
+      </w:r>
+      <w:r>
+        <w:rPr>
+          <w:noProof/>
+        </w:rPr>
+        <w:t>[8]</w:t>
+      </w:r>
+      <w:r>
+        <w:fldChar w:fldCharType="end"/>
+      </w:r>
+    </w:p>
+    <w:p>
+      <w:pPr>
+        <w:ind w:firstLine="720"/>
+      </w:pPr>
+    </w:p>
+    <w:p>
+      <w:pPr>
+        <w:pStyle w:val="Heading3"/>
+      </w:pPr>
+      <w:r>
+        <w:t xml:space="preserve">Qualitative results: </w:t>
+      </w:r>
+    </w:p>
+    <w:p>
+      <w:r>
+        <w:t>Insert qualitative results – open ended responses with themes/categories.</w:t>
       </w:r>
     </w:p>
     <w:p/>
     <w:p>
       <w:pPr>
-        <w:pStyle w:val="Heading3"/>
-        <w:rPr>
-          <w:lang w:val="en-CA"/>
-        </w:rPr>
-      </w:pPr>
-      <w:r>
-        <w:rPr>
-          <w:lang w:val="en-CA"/>
-        </w:rPr>
-        <w:t>Bleeding c</w:t>
-      </w:r>
-      <w:r>
-        <w:rPr>
-          <w:lang w:val="en-CA"/>
-        </w:rPr>
-        <w:t xml:space="preserve">ontrol </w:t>
-      </w:r>
-    </w:p>
-    <w:p>
-      <w:pPr>
-        <w:ind w:firstLine="720"/>
-      </w:pPr>
-    </w:p>
-    <w:p>
-      <w:pPr>
-        <w:ind w:firstLine="720"/>
-      </w:pPr>
-      <w:commentRangeStart w:id="13"/>
-      <w:r>
-        <w:t>-discuss the nature of the challenge</w:t>
-      </w:r>
-    </w:p>
-    <w:p>
-      <w:pPr>
-        <w:ind w:firstLine="720"/>
-      </w:pPr>
-      <w:r>
-        <w:t>-identified this as a challenge</w:t>
-      </w:r>
-      <w:r>
-        <w:t xml:space="preserve"> (can also cite an excellent paper by le Nobel et al.!!)</w:t>
-      </w:r>
-    </w:p>
-    <w:p>
-      <w:pPr>
-        <w:ind w:firstLine="720"/>
-      </w:pPr>
-      <w:r>
-        <w:t>-compare this to existing literature on the topic</w:t>
-      </w:r>
-      <w:r>
-        <w:t xml:space="preserve"> (i.e. did we identify this as being a greater concern? Subgroup analyses?)</w:t>
-      </w:r>
-    </w:p>
-    <w:p>
-      <w:pPr>
-        <w:ind w:firstLine="720"/>
-      </w:pPr>
-      <w:r>
-        <w:t xml:space="preserve">-discuss </w:t>
-      </w:r>
-      <w:r>
-        <w:t>existing methods managing bleeding</w:t>
-      </w:r>
-    </w:p>
-    <w:p>
-      <w:pPr>
-        <w:ind w:firstLine="720"/>
-      </w:pPr>
-      <w:r>
-        <w:t>-discuss potential future ways of managing</w:t>
-      </w:r>
-    </w:p>
-    <w:commentRangeEnd w:id="13"/>
-    <w:p>
-      <w:pPr>
-        <w:ind w:firstLine="720"/>
-      </w:pPr>
-      <w:r>
-        <w:rPr>
-          <w:rStyle w:val="CommentReference"/>
-        </w:rPr>
-        <w:commentReference w:id="13"/>
-      </w:r>
-    </w:p>
-    <w:p>
-      <w:pPr>
-        <w:ind w:firstLine="720"/>
-      </w:pPr>
-      <w:r>
-        <w:t>Managing bleeding has been reported as a challenge during TEES (by 24% of Canadian Otologist repondents in Lea et al.’s survey)</w:t>
-      </w:r>
-      <w:r>
-        <w:fldChar w:fldCharType="begin" w:fldLock="1"/>
-      </w:r>
-      <w:r>
-        <w:instrText>ADDIN CSL_CITATION { "citationItems" : [ { "id" : "ITEM-1", "itemData" : { "DOI" : "10.1177/000348949910800106", "ISSN" : "0003-4894", "author" : [ { "dropping-particle" : "", "family" : "Tarabichi", "given" : "M.", "non-dropping-particle" : "", "parse-names" : false, "suffix" : "" } ], "container-title" : "Annals of Otology, Rhinology &amp; Laryngology", "id" : "ITEM-1", "issue" : "1", "issued" : { "date-parts" : [ [ "1999" ] ] }, "page" : "39-46", "title" : "Endoscopic Middle Ear Surgery", "type" : "article-journal", "volume" : "108" }, "uris" : [ "http://www.mendeley.com/documents/?uuid=fa5f37a4-cf42-4dec-9f4f-cbd386c8bf0d" ] } ], "mendeley" : { "formattedCitation" : "[5]", "plainTextFormattedCitation" : "[5]", "previouslyFormattedCitation" : "[5]" }, "properties" : { "noteIndex" : 0 }, "schema" : "https://github.com/citation-style-language/schema/raw/master/csl-citation.json" }</w:instrText>
-      </w:r>
-      <w:r>
-        <w:fldChar w:fldCharType="separate"/>
-      </w:r>
-      <w:r>
-        <w:rPr>
-          <w:noProof/>
-        </w:rPr>
-        <w:t>[5]</w:t>
-      </w:r>
-      <w:r>
-        <w:fldChar w:fldCharType="end"/>
-      </w:r>
-      <w:r>
-        <w:fldChar w:fldCharType="begin" w:fldLock="1"/>
-      </w:r>
-      <w:r>
-        <w:instrText>ADDIN CSL_CITATION { "citationItems" : [ { "id" : "ITEM-1", "itemData" : { "DOI" : "10.1186/s40463-016-0117-7", "ISBN" : "4046301601177", "ISSN" : "1916-0216", "author" : [ { "dropping-particle" : "", "family" : "Yong", "given" : "Michael", "non-dropping-particle" : "", "parse-names" : false, "suffix" : "" }, { "dropping-particle" : "", "family" : "Mijovic", "given" : "Tamara", "non-dropping-particle" : "", "parse-names" : false, "suffix" : "" }, { "dropping-particle" : "", "family" : "Lea", "given" : "Jane", "non-dropping-particle" : "", "parse-names" : false, "suffix" : "" } ], "container-title" : "Journal of Otolaryngology - Head &amp; Neck Surgery", "id" : "ITEM-1", "issued" : { "date-parts" : [ [ "2016" ] ] }, "page" : "1-8", "publisher" : "Journal of Otolaryngology - Head &amp; Neck Surgery", "title" : "Endoscopic ear surgery in Canada : a cross-sectional study", "type" : "article-journal" }, "uris" : [ "http://www.mendeley.com/documents/?uuid=87b1929f-e167-4a41-84de-c65b866e8d91" ] } ], "mendeley" : { "formattedCitation" : "[6]", "plainTextFormattedCitation" : "[6]", "previouslyFormattedCitation" : "[6]" }, "properties" : { "noteIndex" : 0 }, "schema" : "https://github.com/citation-style-language/schema/raw/master/csl-citation.json" }</w:instrText>
-      </w:r>
-      <w:r>
-        <w:fldChar w:fldCharType="separate"/>
-      </w:r>
-      <w:r>
-        <w:rPr>
-          <w:noProof/>
-        </w:rPr>
-        <w:t>[6]</w:t>
-      </w:r>
-      <w:r>
-        <w:fldChar w:fldCharType="end"/>
-      </w:r>
-      <w:r>
-        <w:fldChar w:fldCharType="begin" w:fldLock="1"/>
-      </w:r>
-      <w:r>
-        <w:instrText>ADDIN CSL_CITATION { "citationItems" : [ { "id" : "ITEM-1", "itemData" : { "DOI" : "10.1016/j.otc.2012.10.005", "ISSN" : "0030-6665", "author" : [ { "dropping-particle" : "", "family" : "Badr-el-dine", "given" : "Mohamed", "non-dropping-particle" : "", "parse-names" : false, "suffix" : "" } ], "container-title" : "Otolaryngologic Clinics of NA", "id" : "ITEM-1", "issue" : "2", "issued" : { "date-parts" : [ [ "2013" ] ] }, "page" : "211-225", "publisher" : "Elsevier Inc", "title" : "Instrumentation and Technologies in Endoscopic Ear Surgery", "type" : "article-journal", "volume" : "46" }, "uris" : [ "http://www.mendeley.com/documents/?uuid=6118feae-57bc-4854-bd2a-2f31d06f81cc" ] } ], "mendeley" : { "formattedCitation" : "[3]", "plainTextFormattedCitation" : "[3]", "previouslyFormattedCitation" : "[3]" }, "properties" : { "noteIndex" : 0 }, "schema" : "https://github.com/citation-style-language/schema/raw/master/csl-citation.json" }</w:instrText>
-      </w:r>
-      <w:r>
-        <w:fldChar w:fldCharType="separate"/>
-      </w:r>
-      <w:r>
-        <w:rPr>
-          <w:noProof/>
-        </w:rPr>
-        <w:t>[3]</w:t>
-      </w:r>
-      <w:r>
-        <w:fldChar w:fldCharType="end"/>
-      </w:r>
-      <w:r>
-        <w:fldChar w:fldCharType="begin" w:fldLock="1"/>
-      </w:r>
-      <w:r>
-        <w:instrText>ADDIN CSL_CITATION { "citationItems" : [ { "id" : "ITEM-1", "itemData" : { "DOI" : "10.1097/MAO.0000000000000988", "ISSN" : "15374505", "PMID" : "26945313", "abstract" : "Introduction: The primary goal of chronic ear surgery is the creation of a safe, clean dry ear. For cholesteatomas, complete removal of disease is dependent on visualization. Conventional microscopy is adequate for most dissection, but various subregions of the middle ear are better visualized with endoscopy. Objective: The purpose of the present study was to quanti- tatively assess the improved visualization that endoscopes afford as compared with operating microscopes. Methods: Microscopic and endoscopic views were simulated using a three-dimensional model developed from temporal bone scans. Surface renderings of the ear canal and middle ear subsegments were defined and the percentage of visualization of each middle ear subsegment, both with and without ossicles, was then determined for the microscope as well as for 0-, 30-, and 45-degree endoscopes. Using this information, we analyzed which mode of visualization is best suited for dissection within a particular anatomical region. Results: Using a 0-degree scope provides significantly more visualization of every subregion, except the antrum, com- pared with a microscope. In addition, angled scopes permit visualizing significantly more surface area of every subre- gion of the middle ear than straight scopes or microscopes. Conclusions: Endoscopes offer advantages for cholesteatoma dissection in difficult-to-visualize areas including the sinus tympani and epitympanum.", "author" : [ { "dropping-particle" : "", "family" : "Bennett", "given" : "Marc L", "non-dropping-particle" : "", "parse-names" : false, "suffix" : "" }, { "dropping-particle" : "", "family" : "Zhang", "given" : "Dongqing", "non-dropping-particle" : "", "parse-names" : false, "suffix" : "" }, { "dropping-particle" : "", "family" : "Labadie", "given" : "Robert F", "non-dropping-particle" : "", "parse-names" : false, "suffix" : "" }, { "dropping-particle" : "", "family" : "Noble", "given" : "Jack H", "non-dropping-particle" : "", "parse-names" : false, "suffix" : "" } ], "container-title" : "Otology &amp; Neurotology", "id" : "ITEM-1", "issued" : { "date-parts" : [ [ "2016" ] ] }, "page" : "362-366", "title" : "Comparison of Middle Ear Visualization With Endoscopy and Microscopy", "type" : "article-journal", "volume" : "37" }, "uris" : [ "http://www.mendeley.com/documents/?uuid=da95f8db-85b7-4cdb-bd3e-6fd933a5db48" ] } ], "mendeley" : { "formattedCitation" : "[4]", "plainTextFormattedCitation" : "[4]", "previouslyFormattedCitation" : "[4]" }, "properties" : { "noteIndex" : 0 }, "schema" : "https://github.com/citation-style-language/schema/raw/master/csl-citation.json" }</w:instrText>
-      </w:r>
-      <w:r>
-        <w:fldChar w:fldCharType="separate"/>
-      </w:r>
-      <w:r>
-        <w:rPr>
-          <w:noProof/>
-        </w:rPr>
-        <w:t>[4]</w:t>
-      </w:r>
-      <w:r>
-        <w:fldChar w:fldCharType="end"/>
-      </w:r>
-      <w:r>
-        <w:fldChar w:fldCharType="begin" w:fldLock="1"/>
-      </w:r>
-      <w:r>
-        <w:instrText>ADDIN CSL_CITATION { "citationItems" : [ { "id" : "ITEM-1", "itemData" : { "DOI" : "10.1016/j.otc.2016.05.005", "ISSN" : "15578259", "PMID" : "27565389", "abstract" : "Paralleling the introduction of endoscopes for sinus surgery more than two decades ago, otology is facing a similar paradigm shift in the use of endoscopes to perform ear surgery. The wide-angle and high-resolution image provided by endoscopes allows for improved visualization of the tympanic cavity using minimally invasive surgical portals. Incorporating endoscopic ear surgery into otologic practice is challenging. A graduated and step-wise introduction of EES to otologic surgery is recommended to ensure safe and successful implementation.", "author" : [ { "dropping-particle" : "", "family" : "Kozin", "given" : "Elliott D.", "non-dropping-particle" : "", "parse-names" : false, "suffix" : "" }, { "dropping-particle" : "", "family" : "Kiringoda", "given" : "Ruwan", "non-dropping-particle" : "", "parse-names" : false, "suffix" : "" }, { "dropping-particle" : "", "family" : "Lee", "given" : "Daniel J.", "non-dropping-particle" : "", "parse-names" : false, "suffix" : "" } ], "container-title" : "Otolaryngologic Clinics of North America", "id" : "ITEM-1", "issue" : "5", "issued" : { "date-parts" : [ [ "2016" ] ] }, "page" : "1237-1251", "publisher" : "Elsevier Inc", "title" : "Incorporating Endoscopic Ear Surgery into Your Clinical Practice", "type" : "article-journal", "volume" : "49" }, "uris" : [ "http://www.mendeley.com/documents/?uuid=4b5ae2ba-631d-4946-9aaa-f9287b507580" ] } ], "mendeley" : { "formattedCitation" : "[14]", "plainTextFormattedCitation" : "[14]", "previouslyFormattedCitation" : "[14]" }, "properties" : { "noteIndex" : 0 }, "schema" : "https://github.com/citation-style-language/schema/raw/master/csl-citation.json" }</w:instrText>
-      </w:r>
-      <w:r>
-        <w:fldChar w:fldCharType="separate"/>
-      </w:r>
-      <w:r>
-        <w:rPr>
-          <w:noProof/>
-        </w:rPr>
-        <w:t>[14]</w:t>
-      </w:r>
-      <w:r>
-        <w:fldChar w:fldCharType="end"/>
-      </w:r>
-      <w:r>
-        <w:t xml:space="preserve">. </w:t>
-      </w:r>
-      <w:r>
-        <w:t xml:space="preserve">As well, excessive bleeding during cholesteatoma surgery has been linked to residual cholesteatoma rates </w:t>
-      </w:r>
-      <w:r>
-        <w:fldChar w:fldCharType="begin" w:fldLock="1"/>
-      </w:r>
-      <w:r>
-        <w:instrText>ADDIN CSL_CITATION { "citationItems" : [ { "id" : "ITEM-1", "itemData" : { "DOI" : "10.1097/MAO.0000000000001355", "ISBN" : "0000000000", "ISSN" : "1531-7129", "PMID" : "28288477", "abstract" : "OBJECTIVE Residual cholesteatoma most frequently occurs where visualization and surgical access are restricted by anatomic constraints. Other factors that compromise surgical field visualization might also increase rates of residual cholesteatoma. We evaluated whether impaired surgical field clarity from bleeding increases rates of residual cholesteatoma. STUDY DESIGN Prospective cohort study. SETTING Tertiary care hospital. PATIENTS Consecutive series of children having intact canal wall surgery for cholesteatoma. INTERVENTIONS Impact of bleeding on surgical field clarity was assessed intraoperatively on a six-point scale. MAIN OUTCOME MEASURES Presence of residual cholesteatoma was established at follow up clinical encounters, second stage procedures, and with magnetic resonance imaging. Multiple logistic regression was used to determine the influence of surgical field clarity and other factors on rates of residual cholesteatoma. RESULTS Surgery was completed on 232 ears and residual cholesteatoma found in 45 (19%) ears. Multivariate regression analysis of cases completed with atticotomy or tympanoplasty demonstrated that surgical field clarity was a significant predictor of residual cholesteatoma (OR [odds ratio] 4, 95%CI 1.05-15; p\u200a=\u200a0.04). Cholesteatoma extent was the most significant predictor of residual cholesteatoma when including cases requiring combined approach tympanomastoidectomy (OR 2.2, 95%CI 1.4-3.3; p\u200a&lt;\u200a0.001). CONCLUSIONS Impaired surgical field clarity from intraoperative bleeding is associated with increased risk of residual cholesteatoma in surgery for meso/epitympanic cholesteatoma. These findings are of particular significance for endoscopic ear surgery in which management of bleeding can be more difficult and support the use of techniques, such as hypotensive general anesthesia, that minimize surgical site bleeding and improve surgical field visualization.", "author" : [ { "dropping-particle" : "", "family" : "Nobel", "given" : "Gavin J.", "non-dropping-particle" : "le", "parse-names" : false, "suffix" : "" }, { "dropping-particle" : "", "family" : "Cushing", "given" : "Sharon L.", "non-dropping-particle" : "", "parse-names" : false, "suffix" : "" }, { "dropping-particle" : "", "family" : "Papsin", "given" : "Blake C.", "non-dropping-particle" : "", "parse-names" : false, "suffix" : "" }, { "dropping-particle" : "", "family" : "James", "given" : "Adrian L.", "non-dropping-particle" : "", "parse-names" : false, "suffix" : "" } ], "container-title" : "Otology &amp; Neurotology", "id" : "ITEM-1", "issue" : "4", "issued" : { "date-parts" : [ [ "2017" ] ] }, "page" : "529-534", "title" : "Intraoperative Bleeding and the Risk of Residual Cholesteatoma", "type" : "article-journal", "volume" : "38" }, "uris" : [ "http://www.mendeley.com/documents/?uuid=9e0e2042-b9d1-4917-92bc-141bb64a4027" ] } ], "mendeley" : { "formattedCitation" : "[15]", "plainTextFormattedCitation" : "[15]" }, "properties" : { "noteIndex" : 0 }, "schema" : "https://github.com/citation-style-language/schema/raw/master/csl-citation.json" }</w:instrText>
-      </w:r>
-      <w:r>
-        <w:fldChar w:fldCharType="separate"/>
-      </w:r>
-      <w:r>
-        <w:rPr>
-          <w:noProof/>
-        </w:rPr>
-        <w:t>[15]</w:t>
-      </w:r>
-      <w:r>
-        <w:fldChar w:fldCharType="end"/>
-      </w:r>
-      <w:r>
-        <w:t xml:space="preserve">. </w:t>
-      </w:r>
-      <w:r>
-        <w:t>Specialized instruments are being developed to mitigate the problem of bleeding control. Instruments that incorporate a functional tip with a suction shaft allow for cutting, dissecting or elevating tissues while suctioning</w:t>
-      </w:r>
-      <w:r>
-        <w:fldChar w:fldCharType="begin" w:fldLock="1"/>
-      </w:r>
-      <w:r>
-        <w:instrText>ADDIN CSL_CITATION { "citationItems" : [ { "id" : "ITEM-1", "itemData" : { "DOI" : "10.1016/j.otc.2012.10.005", "ISSN" : "0030-6665", "author" : [ { "dropping-particle" : "", "family" : "Badr-el-dine", "given" : "Mohamed", "non-dropping-particle" : "", "parse-names" : false, "suffix" : "" } ], "container-title" : "Otolaryngologic Clinics of NA", "id" : "ITEM-1", "issue" : "2", "issued" : { "date-parts" : [ [ "2013" ] ] }, "page" : "211-225", "publisher" : "Elsevier Inc", "title" : "Instrumentation and Technologies in Endoscopic Ear Surgery", "type" : "article-journal", "volume" : "46" }, "uris" : [ "http://www.mendeley.com/documents/?uuid=6118feae-57bc-4854-bd2a-2f31d06f81cc" ] } ], "mendeley" : { "formattedCitation" : "[3]", "plainTextFormattedCitation" : "[3]", "previouslyFormattedCitation" : "[3]" }, "properties" : { "noteIndex" : 0 }, "schema" : "https://github.com/citation-style-language/schema/raw/master/csl-citation.json" }</w:instrText>
-      </w:r>
-      <w:r>
-        <w:fldChar w:fldCharType="separate"/>
-      </w:r>
-      <w:r>
-        <w:rPr>
-          <w:noProof/>
-        </w:rPr>
-        <w:t>[3]</w:t>
-      </w:r>
-      <w:r>
-        <w:fldChar w:fldCharType="end"/>
-      </w:r>
-      <w:r>
-        <w:t xml:space="preserve">. </w:t>
-      </w:r>
-      <w:r>
-        <w:t xml:space="preserve">As well, there are techniques to maintain hemostastis during TEES to facilitate one-handed surgery such as: injecting local anesthetic and epinephrine, packing the ear canal with topical epinephrine soaked neuro-patties before surgery, maintaining hypotensive  anesthesia and gentle head elevation, careful instrument manipulation in external canal and applying epinephrine soaked cotton balls while raising the tympanomeatal flap </w:t>
-      </w:r>
-      <w:r>
-        <w:fldChar w:fldCharType="begin" w:fldLock="1"/>
-      </w:r>
-      <w:r>
-        <w:instrText>ADDIN CSL_CITATION { "citationItems" : [ { "id" : "ITEM-1", "itemData" : { "DOI" : "10.1007/s40136-015-0101-1", "ISSN" : "2167-583X", "author" : [ { "dropping-particle" : "", "family" : "Mijovic", "given" : "Tamara", "non-dropping-particle" : "", "parse-names" : false, "suffix" : "" }, { "dropping-particle" : "", "family" : "Lea", "given" : "Jane", "non-dropping-particle" : "", "parse-names" : false, "suffix" : "" } ], "container-title" : "Current Otorhinolaryngology Reports", "id" : "ITEM-1", "issue" : "4", "issued" : { "date-parts" : [ [ "2015" ] ] }, "page" : "193-199", "publisher" : "Springer US", "title" : "Training and Education in Endoscopic Ear Surgery", "type" : "article-journal", "volume" : "3" }, "uris" : [ "http://www.mendeley.com/documents/?uuid=2701d7f2-1bf2-4052-81dc-87f9251c7903" ] } ], "mendeley" : { "formattedCitation" : "[8]", "plainTextFormattedCitation" : "[8]", "previouslyFormattedCitation" : "[8]" }, "properties" : { "noteIndex" : 0 }, "schema" : "https://github.com/citation-style-language/schema/raw/master/csl-citation.json" }</w:instrText>
-      </w:r>
-      <w:r>
-        <w:fldChar w:fldCharType="separate"/>
-      </w:r>
-      <w:r>
-        <w:rPr>
-          <w:noProof/>
-        </w:rPr>
-        <w:t>[8]</w:t>
-      </w:r>
-      <w:r>
-        <w:fldChar w:fldCharType="end"/>
-      </w:r>
-      <w:r>
-        <w:fldChar w:fldCharType="begin" w:fldLock="1"/>
-      </w:r>
-      <w:r>
-        <w:instrText>ADDIN CSL_CITATION { "citationItems" : [ { "id" : "ITEM-1", "itemData" : { "DOI" : "10.1016/j.otc.2016.05.005", "ISSN" : "15578259", "PMID" : "27565389", "abstract" : "Paralleling the introduction of endoscopes for sinus surgery more than two decades ago, otology is facing a similar paradigm shift in the use of endoscopes to perform ear surgery. The wide-angle and high-resolution image provided by endoscopes allows for improved visualization of the tympanic cavity using minimally invasive surgical portals. Incorporating endoscopic ear surgery into otologic practice is challenging. A graduated and step-wise introduction of EES to otologic surgery is recommended to ensure safe and successful implementation.", "author" : [ { "dropping-particle" : "", "family" : "Kozin", "given" : "Elliott D.", "non-dropping-particle" : "", "parse-names" : false, "suffix" : "" }, { "dropping-particle" : "", "family" : "Kiringoda", "given" : "Ruwan", "non-dropping-particle" : "", "parse-names" : false, "suffix" : "" }, { "dropping-particle" : "", "family" : "Lee", "given" : "Daniel J.", "non-dropping-particle" : "", "parse-names" : false, "suffix" : "" } ], "container-title" : "Otolaryngologic Clinics of North America", "id" : "ITEM-1", "issue" : "5", "issued" : { "date-parts" : [ [ "2016" ] ] }, "page" : "1237-1251", "publisher" : "Elsevier Inc", "title" : "Incorporating Endoscopic Ear Surgery into Your Clinical Practice", "type" : "article-journal", "volume" : "49" }, "uris" : [ "http://www.mendeley.com/documents/?uuid=4b5ae2ba-631d-4946-9aaa-f9287b507580" ] } ], "mendeley" : { "formattedCitation" : "[14]", "plainTextFormattedCitation" : "[14]", "previouslyFormattedCitation" : "[14]" }, "properties" : { "noteIndex" : 0 }, "schema" : "https://github.com/citation-style-language/schema/raw/master/csl-citation.json" }</w:instrText>
-      </w:r>
-      <w:r>
-        <w:fldChar w:fldCharType="separate"/>
-      </w:r>
-      <w:r>
-        <w:rPr>
-          <w:noProof/>
-        </w:rPr>
-        <w:t>[14]</w:t>
-      </w:r>
-      <w:r>
-        <w:fldChar w:fldCharType="end"/>
-      </w:r>
-      <w:r>
-        <w:t xml:space="preserve">. </w:t>
-      </w:r>
-      <w:r>
-        <w:t xml:space="preserve">Another method of controlling bleeding during TEES is to use instruments that combine suction with another functionality, such as dissection or cutting. From the respondent’s comments about future instruments, nine out of seventeen comments requested a suction-enabled tool. </w:t>
-      </w:r>
-    </w:p>
-    <w:p>
-      <w:pPr>
-        <w:ind w:firstLine="720"/>
-      </w:pPr>
-    </w:p>
-    <w:p>
-      <w:pPr>
-        <w:pStyle w:val="Heading3"/>
-        <w:rPr>
-          <w:lang w:val="en-CA"/>
-        </w:rPr>
-      </w:pPr>
-      <w:r>
-        <w:rPr>
-          <w:lang w:val="en-CA"/>
-        </w:rPr>
-        <w:t>R</w:t>
-      </w:r>
-      <w:r>
-        <w:rPr>
-          <w:lang w:val="en-CA"/>
-        </w:rPr>
-        <w:t>eaching structures visualized by the endoscope and dissection and removal of cholesteatoma</w:t>
-      </w:r>
-    </w:p>
-    <w:p>
-      <w:pPr>
-        <w:ind w:firstLine="720"/>
-      </w:pPr>
-      <w:r>
-        <w:t xml:space="preserve">Difficult to reach anatomical recesses include the sinus tympani, facial recess and anterior epitympanic recess  </w:t>
-      </w:r>
-      <w:r>
-        <w:fldChar w:fldCharType="begin" w:fldLock="1"/>
-      </w:r>
-      <w:r>
-        <w:instrText>ADDIN CSL_CITATION { "citationItems" : [ { "id" : "ITEM-1", "itemData" : { "DOI" : "10.1016/j.otc.2012.10.005", "ISSN" : "0030-6665", "author" : [ { "dropping-particle" : "", "family" : "Badr-el-dine", "given" : "Mohamed", "non-dropping-particle" : "", "parse-names" : false, "suffix" : "" } ], "container-title" : "Otolaryngologic Clinics of NA", "id" : "ITEM-1", "issue" : "2", "issued" : { "date-parts" : [ [ "2013" ] ] }, "page" : "211-225", "publisher" : "Elsevier Inc", "title" : "Instrumentation and Technologies in Endoscopic Ear Surgery", "type" : "article-journal", "volume" : "46" }, "uris" : [ "http://www.mendeley.com/documents/?uuid=6118feae-57bc-4854-bd2a-2f31d06f81cc" ] } ], "mendeley" : { "formattedCitation" : "[3]", "plainTextFormattedCitation" : "[3]", "previouslyFormattedCitation" : "[3]" }, "properties" : { "noteIndex" : 0 }, "schema" : "https://github.com/citation-style-language/schema/raw/master/csl-citation.json" }</w:instrText>
-      </w:r>
-      <w:r>
-        <w:fldChar w:fldCharType="separate"/>
-      </w:r>
-      <w:r>
-        <w:rPr>
-          <w:noProof/>
-        </w:rPr>
-        <w:t>[3]</w:t>
-      </w:r>
-      <w:r>
-        <w:fldChar w:fldCharType="end"/>
-      </w:r>
-      <w:r>
-        <w:t xml:space="preserve">. As well, residual cholesteatoma occurs if </w:t>
-      </w:r>
-      <w:r>
-        <w:t>it</w:t>
-      </w:r>
-      <w:r>
-        <w:t xml:space="preserve"> is found in inaccessible areas </w:t>
-      </w:r>
-      <w:r>
-        <w:fldChar w:fldCharType="begin" w:fldLock="1"/>
-      </w:r>
-      <w:r>
-        <w:instrText>ADDIN CSL_CITATION { "citationItems" : [ { "id" : "ITEM-1", "itemData" : { "ISSN" : "0001-6497 (Print)", "PMID" : "7193397", "abstract" : "We recently reviewed the records of 1024 operations for aural cholesteatoma. One  hundred and eighty one of these were on children. Complications of the disease occurred more frequently in those whose disease had existed 20 years or more. As such, complications of the disease were less common in children. Our surgical management of cholesteatoma in children is the same as in adults. We are more likely, however, to perform the operation in two stages in children, and more likely to find residual cholesteatoma at the second-stage operation. There were no differences in the functional results in children and adults.", "author" : [ { "dropping-particle" : "", "family" : "Sheehy", "given" : "James L", "non-dropping-particle" : "", "parse-names" : false, "suffix" : "" } ], "container-title" : "The American journal of otology", "id" : "ITEM-1", "issue" : "2", "issued" : { "date-parts" : [ [ "1985" ] ] }, "page" : "170-2", "title" : "Cholesteatoma Surgery in Children", "type" : "article", "volume" : "6" }, "uris" : [ "http://www.mendeley.com/documents/?uuid=47fcc573-2c91-4610-8109-46cd636a6d77" ] } ], "mendeley" : { "formattedCitation" : "[16]", "plainTextFormattedCitation" : "[16]", "previouslyFormattedCitation" : "[15]" }, "properties" : { "noteIndex" : 0 }, "schema" : "https://github.com/citation-style-language/schema/raw/master/csl-citation.json" }</w:instrText>
-      </w:r>
-      <w:r>
-        <w:fldChar w:fldCharType="separate"/>
-      </w:r>
-      <w:r>
-        <w:rPr>
-          <w:noProof/>
-        </w:rPr>
-        <w:t>[16]</w:t>
-      </w:r>
-      <w:r>
-        <w:fldChar w:fldCharType="end"/>
-      </w:r>
-      <w:r>
-        <w:fldChar w:fldCharType="begin" w:fldLock="1"/>
-      </w:r>
-      <w:r>
-        <w:instrText>ADDIN CSL_CITATION { "citationItems" : [ { "id" : "ITEM-1", "itemData" : { "DOI" : "10.1002/lary.24633", "ISBN" : "1531-4995 (Electronic)\\r0023-852X (Linking)", "ISSN" : "15314995", "PMID" : "24496645", "abstract" : "OBJECTIVES/HYPOTHESIS: Report the efficacy of a functional minimally invasive approach for cholesteatoma surgery.\\n\\nSTUDY DESIGN: Retrospective review of surgical cases performed between 1996 and 2008.\\n\\nMETHODS: One hundred sixty-nine patient charts were reviewed in which ears with primary cholesteatomas that extended beyond the mesotympanum were operated on with a plan for canal wall up (CWU) mastoidectomy. The surgical approach consisted of progressive exposure from transcanal to postauricular tympanoplasty to CWU mastoidectomy, as needed, to identify and lyse the fibrous attachments that bind the capsule to the surrounding mucosa. Endoscopic guidance was employed as appropriate to minimize exposure needs. Any planned second-stage operations were attempted with a transcanal approach if appropriate and with endoscopic assistance.\\n\\nRESULTS: One hundred eighty-four ears of 169 patients were included. The median age was 32 years (range, 1-79 years). The mean follow-up was 3.2 years (range, 1-11 years). Eighty-three (45%) were planned for a second-look operation, and three (2%) required unplanned second operations. The overall recurrence rate was 24/184 (13%), and the unexpected residual rate was 5/184 (3%). The residual rate with endoscopy (5/119, 4%,) or without endoscopy (1/65, 2%), were not significantly different. Hearing results in 156 ears improved significantly, from a preoperative pure-tone average (PTA) of 41 dB to a postoperative PTA average of 29 dB (P &lt; .0001).\\n\\nCONCLUSIONS: A functional minimally invasive approach to cholesteatoma surgery provided equivalent residual rates but higher recurrence rates compared to published canal wall down mastoidectomy. Endoscopic techniques were helpful in providing adequate views while minimizing exposure.\\n\\nLEVEL OF EVIDENCE: 4 Laryngoscope, 2014.", "author" : [ { "dropping-particle" : "", "family" : "Hanna", "given" : "Bassem M.", "non-dropping-particle" : "", "parse-names" : false, "suffix" : "" }, { "dropping-particle" : "", "family" : "Kivek\u00e4s", "given" : "Ilkka", "non-dropping-particle" : "", "parse-names" : false, "suffix" : "" }, { "dropping-particle" : "", "family" : "Wu", "given" : "Yi Hsuan", "non-dropping-particle" : "", "parse-names" : false, "suffix" : "" }, { "dropping-particle" : "", "family" : "Guo", "given" : "Lee J.", "non-dropping-particle" : "", "parse-names" : false, "suffix" : "" }, { "dropping-particle" : "", "family" : "Lin", "given" : "Huang", "non-dropping-particle" : "", "parse-names" : false, "suffix" : "" }, { "dropping-particle" : "", "family" : "Guidi", "given" : "Jessica", "non-dropping-particle" : "", "parse-names" : false, "suffix" : "" }, { "dropping-particle" : "", "family" : "Poe", "given" : "Dennis", "non-dropping-particle" : "", "parse-names" : false, "suffix" : "" } ], "container-title" : "Laryngoscope", "id" : "ITEM-1", "issue" : "10", "issued" : { "date-parts" : [ [ "2014" ] ] }, "page" : "2386-2392", "title" : "Minimally invasive functional approach for cholesteatoma surgery", "type" : "article-journal", "volume" : "124" }, "uris" : [ "http://www.mendeley.com/documents/?uuid=76f0fa9b-6b5e-41e9-8cab-f0f424e25fba" ] } ], "mendeley" : { "formattedCitation" : "[17]", "plainTextFormattedCitation" : "[17]", "previouslyFormattedCitation" : "[16]" }, "properties" : { "noteIndex" : 0 }, "schema" : "https://github.com/citation-style-language/schema/raw/master/csl-citation.json" }</w:instrText>
-      </w:r>
-      <w:r>
-        <w:fldChar w:fldCharType="separate"/>
-      </w:r>
-      <w:r>
-        <w:rPr>
-          <w:noProof/>
-        </w:rPr>
-        <w:t>[17]</w:t>
-      </w:r>
-      <w:r>
-        <w:fldChar w:fldCharType="end"/>
-      </w:r>
-      <w:r>
-        <w:t xml:space="preserve">.  </w:t>
-      </w:r>
-      <w:r>
-        <w:t>Reaching structures visualized by the endoscope and dissection and removal of cholesteatoma resulted in the highest degree of need</w:t>
-      </w:r>
-      <w:r>
-        <w:t xml:space="preserve"> at </w:t>
-      </w:r>
-      <w:r>
-        <w:rPr>
-          <w:highlight w:val="yellow"/>
-        </w:rPr>
-        <w:t>83%</w:t>
-      </w:r>
-      <w:r>
-        <w:rPr>
-          <w:highlight w:val="yellow"/>
-        </w:rPr>
-        <w:sym w:font="Symbol" w:char="F0B1"/>
-      </w:r>
-      <w:r>
-        <w:rPr>
-          <w:highlight w:val="yellow"/>
-        </w:rPr>
-        <w:t>4% and 78</w:t>
-      </w:r>
-      <w:r>
-        <w:rPr>
-          <w:highlight w:val="yellow"/>
-        </w:rPr>
-        <w:t>%</w:t>
-      </w:r>
-      <w:r>
-        <w:rPr>
-          <w:highlight w:val="yellow"/>
-        </w:rPr>
-        <w:sym w:font="Symbol" w:char="F0B1"/>
-      </w:r>
-      <w:r>
-        <w:rPr>
-          <w:highlight w:val="yellow"/>
-        </w:rPr>
-        <w:t>4%</w:t>
-      </w:r>
-      <w:r>
-        <w:t>, respectively</w:t>
-      </w:r>
-      <w:r>
-        <w:t xml:space="preserve">. These two difficulties are related as </w:t>
-      </w:r>
-      <w:r>
-        <w:t>dissection</w:t>
-      </w:r>
-      <w:r>
-        <w:t xml:space="preserve"> and removal of cholesteatoma requires the surgeon’s tools to reach the cholesteatoma, which is often located in hard to access areas visualized by the endoscope. </w:t>
-      </w:r>
-      <w:r>
-        <w:t xml:space="preserve">Specialized instruments that have a curved tip in order to reach structures visualized by the endoscope have also being developed, particularly instruments to reach the sinus tympani </w:t>
-      </w:r>
-      <w:r>
-        <w:fldChar w:fldCharType="begin" w:fldLock="1"/>
-      </w:r>
-      <w:r>
-        <w:instrText>ADDIN CSL_CITATION { "citationItems" : [ { "id" : "ITEM-1", "itemData" : { "DOI" : "10.1016/j.otc.2012.10.005", "ISSN" : "0030-6665", "author" : [ { "dropping-particle" : "", "family" : "Badr-el-dine", "given" : "Mohamed", "non-dropping-particle" : "", "parse-names" : false, "suffix" : "" } ], "container-title" : "Otolaryngologic Clinics of NA", "id" : "ITEM-1", "issue" : "2", "issued" : { "date-parts" : [ [ "2013" ] ] }, "page" : "211-225", "publisher" : "Elsevier Inc", "title" : "Instrumentation and Technologies in Endoscopic Ear Surgery", "type" : "article-journal", "volume" : "46" }, "uris" : [ "http://www.mendeley.com/documents/?uuid=6118feae-57bc-4854-bd2a-2f31d06f81cc" ] } ], "mendeley" : { "formattedCitation" : "[3]", "plainTextFormattedCitation" : "[3]", "previouslyFormattedCitation" : "[3]" }, "properties" : { "noteIndex" : 0 }, "schema" : "https://github.com/citation-style-language/schema/raw/master/csl-citation.json" }</w:instrText>
-      </w:r>
-      <w:r>
-        <w:fldChar w:fldCharType="separate"/>
-      </w:r>
-      <w:r>
-        <w:rPr>
-          <w:noProof/>
-        </w:rPr>
-        <w:t>[3]</w:t>
-      </w:r>
-      <w:r>
-        <w:fldChar w:fldCharType="end"/>
-      </w:r>
-      <w:r>
-        <w:t>. However, the curve in the shaft is fixed and there are areas where the tip cannot reach, which would require bone removal.</w:t>
-      </w:r>
-      <w:r>
-        <w:t xml:space="preserve"> Using a set of instruments that have an array of different curvatures at the tip or a controllable curved tip </w:t>
-      </w:r>
-      <w:r>
-        <w:lastRenderedPageBreak/>
-        <w:t>might be more useful in reaching these difficult to reach areas inside the anatomy.</w:t>
-      </w:r>
-      <w:r>
-        <w:t xml:space="preserve"> </w:t>
-      </w:r>
-      <w:r>
-        <w:t xml:space="preserve">From the respondent’s comments about future instruments, nine out of seventeen comments requested a tool that can reach more areas. </w:t>
-      </w:r>
-    </w:p>
-    <w:p>
-      <w:pPr>
-        <w:ind w:firstLine="720"/>
-      </w:pPr>
-    </w:p>
-    <w:p>
-      <w:pPr>
-        <w:pStyle w:val="Heading2"/>
-        <w:rPr>
-          <w:lang w:val="en-CA"/>
-        </w:rPr>
-      </w:pPr>
-    </w:p>
-    <w:p>
-      <w:pPr>
-        <w:pStyle w:val="Heading3"/>
-        <w:rPr>
-          <w:lang w:val="en-CA"/>
-        </w:rPr>
-      </w:pPr>
-      <w:r>
-        <w:rPr>
-          <w:lang w:val="en-CA"/>
-        </w:rPr>
-        <w:t>C</w:t>
-      </w:r>
-      <w:r>
-        <w:rPr>
-          <w:lang w:val="en-CA"/>
-        </w:rPr>
-        <w:t>utting and removing bone</w:t>
-      </w:r>
-    </w:p>
-    <w:p>
-      <w:pPr>
-        <w:ind w:firstLine="720"/>
-      </w:pPr>
-      <w:r>
-        <w:rPr>
-          <w:highlight w:val="yellow"/>
-        </w:rPr>
-        <w:t>need a source for this</w:t>
-      </w:r>
-    </w:p>
-    <w:p>
-      <w:pPr>
-        <w:pStyle w:val="Heading2"/>
-        <w:rPr>
-          <w:lang w:val="en-CA"/>
-        </w:rPr>
-      </w:pPr>
-    </w:p>
-    <w:p>
-      <w:pPr>
-        <w:pStyle w:val="Heading3"/>
-        <w:rPr>
-          <w:lang w:val="en-CA"/>
-        </w:rPr>
-      </w:pPr>
-      <w:r>
-        <w:rPr>
-          <w:lang w:val="en-CA"/>
-        </w:rPr>
-        <w:t>K</w:t>
-      </w:r>
-      <w:r>
-        <w:rPr>
-          <w:lang w:val="en-CA"/>
-        </w:rPr>
-        <w:t xml:space="preserve">eeping the endoscope lens clean </w:t>
-      </w:r>
-    </w:p>
-    <w:p>
-      <w:pPr>
-        <w:ind w:firstLine="720"/>
-      </w:pPr>
-      <w:r>
-        <w:t>Fogging</w:t>
-      </w:r>
-      <w:r>
-        <w:t xml:space="preserve"> and smearing of the endoscope tip is a </w:t>
-      </w:r>
-      <w:r>
-        <w:t>challenge</w:t>
-      </w:r>
-      <w:r>
-        <w:t xml:space="preserve"> of TEES</w:t>
-      </w:r>
-      <w:r>
-        <w:t xml:space="preserve"> and surgeons must pause surgery, remove the fogged lens and wipe it clean on a defog pad periodically</w:t>
-      </w:r>
-      <w:r>
-        <w:fldChar w:fldCharType="begin" w:fldLock="1"/>
-      </w:r>
-      <w:r>
-        <w:instrText>ADDIN CSL_CITATION { "citationItems" : [ { "id" : "ITEM-1", "itemData" : { "DOI" : "10.1016/j.otc.2012.10.005", "ISSN" : "0030-6665", "author" : [ { "dropping-particle" : "", "family" : "Badr-el-dine", "given" : "Mohamed", "non-dropping-particle" : "", "parse-names" : false, "suffix" : "" } ], "container-title" : "Otolaryngologic Clinics of NA", "id" : "ITEM-1", "issue" : "2", "issued" : { "date-parts" : [ [ "2013" ] ] }, "page" : "211-225", "publisher" : "Elsevier Inc", "title" : "Instrumentation and Technologies in Endoscopic Ear Surgery", "type" : "article-journal", "volume" : "46" }, "uris" : [ "http://www.mendeley.com/documents/?uuid=6118feae-57bc-4854-bd2a-2f31d06f81cc" ] } ], "mendeley" : { "formattedCitation" : "[3]", "plainTextFormattedCitation" : "[3]", "previouslyFormattedCitation" : "[3]" }, "properties" : { "noteIndex" : 0 }, "schema" : "https://github.com/citation-style-language/schema/raw/master/csl-citation.json" }</w:instrText>
-      </w:r>
-      <w:r>
-        <w:fldChar w:fldCharType="separate"/>
-      </w:r>
-      <w:r>
-        <w:rPr>
-          <w:noProof/>
-        </w:rPr>
-        <w:t>[3]</w:t>
-      </w:r>
-      <w:r>
-        <w:fldChar w:fldCharType="end"/>
-      </w:r>
-      <w:r>
-        <w:fldChar w:fldCharType="begin" w:fldLock="1"/>
-      </w:r>
-      <w:r>
-        <w:instrText>ADDIN CSL_CITATION { "citationItems" : [ { "id" : "ITEM-1", "itemData" : { "DOI" : "10.1016/j.otc.2016.05.005", "ISSN" : "15578259", "PMID" : "27565389", "abstract" : "Paralleling the introduction of endoscopes for sinus surgery more than two decades ago, otology is facing a similar paradigm shift in the use of endoscopes to perform ear surgery. The wide-angle and high-resolution image provided by endoscopes allows for improved visualization of the tympanic cavity using minimally invasive surgical portals. Incorporating endoscopic ear surgery into otologic practice is challenging. A graduated and step-wise introduction of EES to otologic surgery is recommended to ensure safe and successful implementation.", "author" : [ { "dropping-particle" : "", "family" : "Kozin", "given" : "Elliott D.", "non-dropping-particle" : "", "parse-names" : false, "suffix" : "" }, { "dropping-particle" : "", "family" : "Kiringoda", "given" : "Ruwan", "non-dropping-particle" : "", "parse-names" : false, "suffix" : "" }, { "dropping-particle" : "", "family" : "Lee", "given" : "Daniel J.", "non-dropping-particle" : "", "parse-names" : false, "suffix" : "" } ], "container-title" : "Otolaryngologic Clinics of North America", "id" : "ITEM-1", "issue" : "5", "issued" : { "date-parts" : [ [ "2016" ] ] }, "page" : "1237-1251", "publisher" : "Elsevier Inc", "title" : "Incorporating Endoscopic Ear Surgery into Your Clinical Practice", "type" : "article-journal", "volume" : "49" }, "uris" : [ "http://www.mendeley.com/documents/?uuid=4b5ae2ba-631d-4946-9aaa-f9287b507580" ] } ], "mendeley" : { "formattedCitation" : "[14]", "plainTextFormattedCitation" : "[14]", "previouslyFormattedCitation" : "[14]" }, "properties" : { "noteIndex" : 0 }, "schema" : "https://github.com/citation-style-language/schema/raw/master/csl-citation.json" }</w:instrText>
-      </w:r>
-      <w:r>
-        <w:fldChar w:fldCharType="separate"/>
-      </w:r>
-      <w:r>
-        <w:rPr>
-          <w:noProof/>
-        </w:rPr>
-        <w:t>[14]</w:t>
-      </w:r>
-      <w:r>
-        <w:fldChar w:fldCharType="end"/>
-      </w:r>
-      <w:r>
-        <w:t>. This difficulty during surgery requires the surgeon to remove the tool and endoscope, and wipe it periodically when the lens is not clean. The lens can also become dirty during drilling when pieces of bone and irrigation fluid are flowing in the surgical field</w:t>
-      </w:r>
-      <w:r>
-        <w:rPr>
-          <w:highlight w:val="yellow"/>
-        </w:rPr>
-        <w:t>(???)</w:t>
-      </w:r>
-      <w:r>
-        <w:t xml:space="preserve">. </w:t>
-      </w:r>
-    </w:p>
-    <w:p>
-      <w:pPr>
-        <w:pStyle w:val="Heading2"/>
-        <w:rPr>
-          <w:lang w:val="en-CA"/>
-        </w:rPr>
-      </w:pPr>
-    </w:p>
-    <w:p>
-      <w:pPr>
-        <w:pStyle w:val="Heading3"/>
-        <w:rPr>
-          <w:lang w:val="en-CA"/>
-        </w:rPr>
-      </w:pPr>
-      <w:r>
-        <w:rPr>
-          <w:lang w:val="en-CA"/>
-        </w:rPr>
-        <w:t>M</w:t>
-      </w:r>
-      <w:r>
-        <w:rPr>
-          <w:lang w:val="en-CA"/>
-        </w:rPr>
-        <w:t xml:space="preserve">oving and positioning a graft into the intended place </w:t>
-      </w:r>
-    </w:p>
-    <w:p>
-      <w:pPr>
-        <w:ind w:firstLine="720"/>
-      </w:pPr>
-      <w:r>
-        <w:t xml:space="preserve">In tympanoplasty surgery, the approach, graft material and graft placement technique vary depending on the training, case load, resources and experience available to the surgeon </w:t>
-      </w:r>
-      <w:r>
-        <w:fldChar w:fldCharType="begin" w:fldLock="1"/>
-      </w:r>
-      <w:r>
-        <w:instrText>ADDIN CSL_CITATION { "citationItems" : [ { "id" : "ITEM-1", "itemData" : { "DOI" : "10.1177/0194599812460497", "author" : [ { "dropping-particle" : "", "family" : "James", "given" : "Adrian L", "non-dropping-particle" : "", "parse-names" : false, "suffix" : "" }, { "dropping-particle" : "", "family" : "Papsin", "given" : "Blake C", "non-dropping-particle" : "", "parse-names" : false, "suffix" : "" } ], "container-title" : "American Academy of Otolaryngology - Head and Neck Surgery", "id" : "ITEM-1", "issue" : "September", "issued" : { "date-parts" : [ [ "2012" ] ] }, "page" : "992-998", "title" : "Ten Top Considerations in Pediatric Tympanoplasty", "type" : "article-journal" }, "uris" : [ "http://www.mendeley.com/documents/?uuid=09e17a5c-14e9-4108-a269-3c4a9d318877" ] } ], "mendeley" : { "formattedCitation" : "[18]", "plainTextFormattedCitation" : "[18]", "previouslyFormattedCitation" : "[17]" }, "properties" : { "noteIndex" : 0 }, "schema" : "https://github.com/citation-style-language/schema/raw/master/csl-citation.json" }</w:instrText>
-      </w:r>
-      <w:r>
-        <w:fldChar w:fldCharType="separate"/>
-      </w:r>
-      <w:r>
-        <w:rPr>
-          <w:noProof/>
-        </w:rPr>
-        <w:t>[18]</w:t>
-      </w:r>
-      <w:r>
-        <w:fldChar w:fldCharType="end"/>
-      </w:r>
-      <w:r>
-        <w:t xml:space="preserve">. During TEES tympanoplasty the graft must be inserted into the ear canal and positioned single handedly in the desired orientation, e.g. underlay technique requires the graft to be supported under the annulus anteriorly and over the neck of the malleus for anterosuperior support </w:t>
-      </w:r>
-      <w:r>
-        <w:fldChar w:fldCharType="begin" w:fldLock="1"/>
-      </w:r>
-      <w:r>
-        <w:instrText>ADDIN CSL_CITATION { "citationItems" : [ { "id" : "ITEM-1", "itemData" : { "DOI" : "10.1177/0194599812460497", "author" : [ { "dropping-particle" : "", "family" : "James", "given" : "Adrian L", "non-dropping-particle" : "", "parse-names" : false, "suffix" : "" }, { "dropping-particle" : "", "family" : "Papsin", "given" : "Blake C", "non-dropping-particle" : "", "parse-names" : false, "suffix" : "" } ], "container-title" : "American Academy of Otolaryngology - Head and Neck Surgery", "id" : "ITEM-1", "issue" : "September", "issued" : { "date-parts" : [ [ "2012" ] ] }, "page" : "992-998", "title" : "Ten Top Considerations in Pediatric Tympanoplasty", "type" : "article-journal" }, "uris" : [ "http://www.mendeley.com/documents/?uuid=09e17a5c-14e9-4108-a269-3c4a9d318877" ] } ], "mendeley" : { "formattedCitation" : "[18]", "plainTextFormattedCitation" : "[18]", "previouslyFormattedCitation" : "[17]" }, "properties" : { "noteIndex" : 0 }, "schema" : "https://github.com/citation-style-language/schema/raw/master/csl-citation.json" }</w:instrText>
-      </w:r>
-      <w:r>
-        <w:fldChar w:fldCharType="separate"/>
-      </w:r>
-      <w:r>
-        <w:rPr>
-          <w:noProof/>
-        </w:rPr>
-        <w:t>[18]</w:t>
-      </w:r>
-      <w:r>
-        <w:fldChar w:fldCharType="end"/>
-      </w:r>
-      <w:r>
-        <w:t xml:space="preserve">. Performing this technique single handedly can be challenging and so perhaps a tool that facilitates graft manipulation would be helpful for TEES surgeons. </w:t>
-      </w:r>
-      <w:r>
-        <w:t xml:space="preserve">Lea and Mijovic show that cartilage or graft placement is easier when using two hands in a surgery video </w:t>
-      </w:r>
-      <w:r>
-        <w:fldChar w:fldCharType="begin" w:fldLock="1"/>
-      </w:r>
-      <w:r>
-        <w:instrText>ADDIN CSL_CITATION { "citationItems" : [ { "id" : "ITEM-1", "itemData" : { "DOI" : "10.1007/s40136-015-0101-1", "ISSN" : "2167-583X", "author" : [ { "dropping-particle" : "", "family" : "Mijovic", "given" : "Tamara", "non-dropping-particle" : "", "parse-names" : false, "suffix" : "" }, { "dropping-particle" : "", "family" : "Lea", "given" : "Jane", "non-dropping-particle" : "", "parse-names" : false, "suffix" : "" } ], "container-title" : "Current Otorhinolaryngology Reports", "id" : "ITEM-1", "issue" : "4", "issued" : { "date-parts" : [ [ "2015" ] ] }, "page" : "193-199", "publisher" : "Springer US", "title" : "Training and Education in Endoscopic Ear Surgery", "type" : "article-journal", "volume" : "3" }, "uris" : [ "http://www.mendeley.com/documents/?uuid=2701d7f2-1bf2-4052-81dc-87f9251c7903" ] } ], "mendeley" : { "formattedCitation" : "[8]", "plainTextFormattedCitation" : "[8]", "previouslyFormattedCitation" : "[8]" }, "properties" : { "noteIndex" : 0 }, "schema" : "https://github.com/citation-style-language/schema/raw/master/csl-citation.json" }</w:instrText>
-      </w:r>
-      <w:r>
-        <w:fldChar w:fldCharType="separate"/>
-      </w:r>
-      <w:r>
-        <w:rPr>
-          <w:noProof/>
-        </w:rPr>
-        <w:t>[8]</w:t>
-      </w:r>
-      <w:r>
-        <w:fldChar w:fldCharType="end"/>
-      </w:r>
-    </w:p>
-    <w:p>
-      <w:pPr>
-        <w:ind w:firstLine="720"/>
-      </w:pPr>
-    </w:p>
-    <w:p>
-      <w:pPr>
-        <w:pStyle w:val="Heading3"/>
-      </w:pPr>
-      <w:r>
-        <w:t xml:space="preserve">Qualitative results: </w:t>
-      </w:r>
-    </w:p>
-    <w:p>
-      <w:r>
-        <w:t>Insert qualitative results – open ended responses with themes/categories.</w:t>
+        <w:pStyle w:val="ListParagraph"/>
+        <w:numPr>
+          <w:ilvl w:val="0"/>
+          <w:numId w:val="22"/>
+        </w:numPr>
+      </w:pPr>
+      <w:r>
+        <w:t xml:space="preserve">  </w:t>
+      </w:r>
+      <w:r>
+        <w:t>Implications of our findings for future research and practice</w:t>
       </w:r>
     </w:p>
     <w:p/>
@@ -4556,67 +5031,6 @@
       </w:pPr>
       <w:r>
         <w:t>limitations of study</w:t>
-      </w:r>
-    </w:p>
-    <w:p>
-      <w:pPr>
-        <w:pStyle w:val="ListParagraph"/>
-        <w:numPr>
-          <w:ilvl w:val="1"/>
-          <w:numId w:val="6"/>
-        </w:numPr>
-      </w:pPr>
-      <w:r>
-        <w:t>The questionnaire was sent to otologists interested in endoscopic ear surgery, as the respondents attended TEES courses and are members of IWGEES. We have a low sample size of surgeons who do 0% of surger</w:t>
-      </w:r>
-      <w:r>
-        <w:t>ies totally endoscopically (4/22</w:t>
-      </w:r>
-      <w:r>
-        <w:t xml:space="preserve">). </w:t>
-      </w:r>
-    </w:p>
-    <w:p>
-      <w:pPr>
-        <w:pStyle w:val="ListParagraph"/>
-        <w:numPr>
-          <w:ilvl w:val="1"/>
-          <w:numId w:val="6"/>
-        </w:numPr>
-      </w:pPr>
-      <w:r>
-        <w:t xml:space="preserve">We do not know the major types of surgeries that the respondents do using TEES. </w:t>
-      </w:r>
-      <w:r>
-        <w:t xml:space="preserve">This would affect the results as they would face different difficulties during surgery. For example, a surgeon who primarily performs TEES cholesteatoma would probably need more instrumentation for dissecting and reaching cholesteatoma. </w:t>
-      </w:r>
-    </w:p>
-    <w:p>
-      <w:pPr>
-        <w:pStyle w:val="ListParagraph"/>
-        <w:numPr>
-          <w:ilvl w:val="1"/>
-          <w:numId w:val="6"/>
-        </w:numPr>
-      </w:pPr>
-      <w:r>
-        <w:lastRenderedPageBreak/>
-        <w:t xml:space="preserve">Low response rate. The questionnaire, with 11 questions, was designed to be very short and easy to complete but it still received a low response rate. </w:t>
-      </w:r>
-    </w:p>
-    <w:p>
-      <w:pPr>
-        <w:pStyle w:val="ListParagraph"/>
-        <w:numPr>
-          <w:ilvl w:val="1"/>
-          <w:numId w:val="6"/>
-        </w:numPr>
-      </w:pPr>
-      <w:r>
-        <w:t xml:space="preserve">The surgeons who responded probably are biased towards using TEES and therefore, the responses don’t include </w:t>
-      </w:r>
-      <w:r>
-        <w:t xml:space="preserve">opinions from surgeons who are not interested in TEES. However, since this study aims to identify the needs of TEES surgeons, this limitation is not so significant as we want to know the opinions of surgeons who practice TEES and are therefore interested in TEES. </w:t>
       </w:r>
     </w:p>
     <w:p>
@@ -4857,7 +5271,15 @@
         <w:spacing w:after="240"/>
       </w:pPr>
       <w:r>
-        <w:t xml:space="preserve">three authors analysed the survey </w:t>
+        <w:t xml:space="preserve">three authors </w:t>
+      </w:r>
+      <w:proofErr w:type="spellStart"/>
+      <w:r>
+        <w:t>analysed</w:t>
+      </w:r>
+      <w:proofErr w:type="spellEnd"/>
+      <w:r>
+        <w:t xml:space="preserve"> the survey </w:t>
       </w:r>
     </w:p>
     <w:p>
@@ -4937,7 +5359,15 @@
         <w:spacing w:after="240"/>
       </w:pPr>
       <w:r>
-        <w:t>grouped responses into specific themes: surgical approach with better integration with image guidance, intra-op visualization and improvement in neuroendoscopy, surgical manipulation and improvements in instruments</w:t>
+        <w:t xml:space="preserve">grouped responses into specific themes: surgical approach with better integration with image guidance, intra-op visualization and improvement in </w:t>
+      </w:r>
+      <w:proofErr w:type="spellStart"/>
+      <w:r>
+        <w:t>neuroendoscopy</w:t>
+      </w:r>
+      <w:proofErr w:type="spellEnd"/>
+      <w:r>
+        <w:t>, surgical manipulation and improvements in instruments</w:t>
       </w:r>
     </w:p>
     <w:p>
@@ -6195,6 +6625,28 @@
       </w:r>
       <w:r>
         <w:t>I think this structure can be used for each of the sections below.</w:t>
+      </w:r>
+    </w:p>
+  </w:comment>
+  <w:comment w:id="14" w:author="Arushri Swarup" w:date="2017-07-28T11:55:00Z" w:initials="AS">
+    <w:p>
+      <w:pPr>
+        <w:pStyle w:val="CommentText"/>
+      </w:pPr>
+      <w:r>
+        <w:rPr>
+          <w:rStyle w:val="CommentReference"/>
+        </w:rPr>
+        <w:annotationRef/>
+      </w:r>
+      <w:r>
+        <w:t xml:space="preserve">Elaborate on </w:t>
+      </w:r>
+      <w:r>
+        <w:t>Problems with visualization when cutting bone</w:t>
+      </w:r>
+      <w:r>
+        <w:t xml:space="preserve"> (literature)</w:t>
       </w:r>
     </w:p>
   </w:comment>
@@ -6334,6 +6786,119 @@
     </w:lvl>
   </w:abstractNum>
   <w:abstractNum w:abstractNumId="1">
+    <w:nsid w:val="0C362E0D"/>
+    <w:multiLevelType w:val="hybridMultilevel"/>
+    <w:tmpl w:val="DAAEFF5C"/>
+    <w:lvl w:ilvl="0" w:tplc="10090003">
+      <w:start w:val="1"/>
+      <w:numFmt w:val="bullet"/>
+      <w:lvlText w:val="o"/>
+      <w:lvlJc w:val="left"/>
+      <w:pPr>
+        <w:ind w:left="720" w:hanging="360"/>
+      </w:pPr>
+      <w:rPr>
+        <w:rFonts w:ascii="Courier New" w:hAnsi="Courier New" w:cs="Courier New" w:hint="default"/>
+      </w:rPr>
+    </w:lvl>
+    <w:lvl w:ilvl="1" w:tplc="10090003" w:tentative="1">
+      <w:start w:val="1"/>
+      <w:numFmt w:val="bullet"/>
+      <w:lvlText w:val="o"/>
+      <w:lvlJc w:val="left"/>
+      <w:pPr>
+        <w:ind w:left="1440" w:hanging="360"/>
+      </w:pPr>
+      <w:rPr>
+        <w:rFonts w:ascii="Courier New" w:hAnsi="Courier New" w:cs="Courier New" w:hint="default"/>
+      </w:rPr>
+    </w:lvl>
+    <w:lvl w:ilvl="2" w:tplc="10090005" w:tentative="1">
+      <w:start w:val="1"/>
+      <w:numFmt w:val="bullet"/>
+      <w:lvlText w:val=""/>
+      <w:lvlJc w:val="left"/>
+      <w:pPr>
+        <w:ind w:left="2160" w:hanging="360"/>
+      </w:pPr>
+      <w:rPr>
+        <w:rFonts w:ascii="Wingdings" w:hAnsi="Wingdings" w:hint="default"/>
+      </w:rPr>
+    </w:lvl>
+    <w:lvl w:ilvl="3" w:tplc="10090001" w:tentative="1">
+      <w:start w:val="1"/>
+      <w:numFmt w:val="bullet"/>
+      <w:lvlText w:val=""/>
+      <w:lvlJc w:val="left"/>
+      <w:pPr>
+        <w:ind w:left="2880" w:hanging="360"/>
+      </w:pPr>
+      <w:rPr>
+        <w:rFonts w:ascii="Symbol" w:hAnsi="Symbol" w:hint="default"/>
+      </w:rPr>
+    </w:lvl>
+    <w:lvl w:ilvl="4" w:tplc="10090003" w:tentative="1">
+      <w:start w:val="1"/>
+      <w:numFmt w:val="bullet"/>
+      <w:lvlText w:val="o"/>
+      <w:lvlJc w:val="left"/>
+      <w:pPr>
+        <w:ind w:left="3600" w:hanging="360"/>
+      </w:pPr>
+      <w:rPr>
+        <w:rFonts w:ascii="Courier New" w:hAnsi="Courier New" w:cs="Courier New" w:hint="default"/>
+      </w:rPr>
+    </w:lvl>
+    <w:lvl w:ilvl="5" w:tplc="10090005" w:tentative="1">
+      <w:start w:val="1"/>
+      <w:numFmt w:val="bullet"/>
+      <w:lvlText w:val=""/>
+      <w:lvlJc w:val="left"/>
+      <w:pPr>
+        <w:ind w:left="4320" w:hanging="360"/>
+      </w:pPr>
+      <w:rPr>
+        <w:rFonts w:ascii="Wingdings" w:hAnsi="Wingdings" w:hint="default"/>
+      </w:rPr>
+    </w:lvl>
+    <w:lvl w:ilvl="6" w:tplc="10090001" w:tentative="1">
+      <w:start w:val="1"/>
+      <w:numFmt w:val="bullet"/>
+      <w:lvlText w:val=""/>
+      <w:lvlJc w:val="left"/>
+      <w:pPr>
+        <w:ind w:left="5040" w:hanging="360"/>
+      </w:pPr>
+      <w:rPr>
+        <w:rFonts w:ascii="Symbol" w:hAnsi="Symbol" w:hint="default"/>
+      </w:rPr>
+    </w:lvl>
+    <w:lvl w:ilvl="7" w:tplc="10090003" w:tentative="1">
+      <w:start w:val="1"/>
+      <w:numFmt w:val="bullet"/>
+      <w:lvlText w:val="o"/>
+      <w:lvlJc w:val="left"/>
+      <w:pPr>
+        <w:ind w:left="5760" w:hanging="360"/>
+      </w:pPr>
+      <w:rPr>
+        <w:rFonts w:ascii="Courier New" w:hAnsi="Courier New" w:cs="Courier New" w:hint="default"/>
+      </w:rPr>
+    </w:lvl>
+    <w:lvl w:ilvl="8" w:tplc="10090005" w:tentative="1">
+      <w:start w:val="1"/>
+      <w:numFmt w:val="bullet"/>
+      <w:lvlText w:val=""/>
+      <w:lvlJc w:val="left"/>
+      <w:pPr>
+        <w:ind w:left="6480" w:hanging="360"/>
+      </w:pPr>
+      <w:rPr>
+        <w:rFonts w:ascii="Wingdings" w:hAnsi="Wingdings" w:hint="default"/>
+      </w:rPr>
+    </w:lvl>
+  </w:abstractNum>
+  <w:abstractNum w:abstractNumId="2">
     <w:nsid w:val="0F0D1ECC"/>
     <w:multiLevelType w:val="hybridMultilevel"/>
     <w:tmpl w:val="46D24344"/>
@@ -6446,7 +7011,7 @@
       </w:rPr>
     </w:lvl>
   </w:abstractNum>
-  <w:abstractNum w:abstractNumId="2">
+  <w:abstractNum w:abstractNumId="3">
     <w:nsid w:val="101C2DBE"/>
     <w:multiLevelType w:val="hybridMultilevel"/>
     <w:tmpl w:val="3430A02A"/>
@@ -6558,7 +7123,7 @@
       </w:rPr>
     </w:lvl>
   </w:abstractNum>
-  <w:abstractNum w:abstractNumId="3">
+  <w:abstractNum w:abstractNumId="4">
     <w:nsid w:val="12EA6016"/>
     <w:multiLevelType w:val="hybridMultilevel"/>
     <w:tmpl w:val="0AC0DD20"/>
@@ -6671,7 +7236,7 @@
       </w:rPr>
     </w:lvl>
   </w:abstractNum>
-  <w:abstractNum w:abstractNumId="4">
+  <w:abstractNum w:abstractNumId="5">
     <w:nsid w:val="12F2778C"/>
     <w:multiLevelType w:val="hybridMultilevel"/>
     <w:tmpl w:val="F6A49FAC"/>
@@ -6784,7 +7349,7 @@
       </w:rPr>
     </w:lvl>
   </w:abstractNum>
-  <w:abstractNum w:abstractNumId="5">
+  <w:abstractNum w:abstractNumId="6">
     <w:nsid w:val="1C400BAD"/>
     <w:multiLevelType w:val="hybridMultilevel"/>
     <w:tmpl w:val="23144090"/>
@@ -6897,7 +7462,7 @@
       </w:rPr>
     </w:lvl>
   </w:abstractNum>
-  <w:abstractNum w:abstractNumId="6">
+  <w:abstractNum w:abstractNumId="7">
     <w:nsid w:val="1DF27E21"/>
     <w:multiLevelType w:val="hybridMultilevel"/>
     <w:tmpl w:val="12EE9048"/>
@@ -7010,7 +7575,7 @@
       </w:rPr>
     </w:lvl>
   </w:abstractNum>
-  <w:abstractNum w:abstractNumId="7">
+  <w:abstractNum w:abstractNumId="8">
     <w:nsid w:val="2C113C2E"/>
     <w:multiLevelType w:val="hybridMultilevel"/>
     <w:tmpl w:val="DA28D64E"/>
@@ -7123,7 +7688,120 @@
       </w:rPr>
     </w:lvl>
   </w:abstractNum>
-  <w:abstractNum w:abstractNumId="8">
+  <w:abstractNum w:abstractNumId="9">
+    <w:nsid w:val="316C2923"/>
+    <w:multiLevelType w:val="hybridMultilevel"/>
+    <w:tmpl w:val="A1665D84"/>
+    <w:lvl w:ilvl="0" w:tplc="10090001">
+      <w:start w:val="1"/>
+      <w:numFmt w:val="bullet"/>
+      <w:lvlText w:val=""/>
+      <w:lvlJc w:val="left"/>
+      <w:pPr>
+        <w:ind w:left="720" w:hanging="360"/>
+      </w:pPr>
+      <w:rPr>
+        <w:rFonts w:ascii="Symbol" w:hAnsi="Symbol" w:hint="default"/>
+      </w:rPr>
+    </w:lvl>
+    <w:lvl w:ilvl="1" w:tplc="10090003" w:tentative="1">
+      <w:start w:val="1"/>
+      <w:numFmt w:val="bullet"/>
+      <w:lvlText w:val="o"/>
+      <w:lvlJc w:val="left"/>
+      <w:pPr>
+        <w:ind w:left="1440" w:hanging="360"/>
+      </w:pPr>
+      <w:rPr>
+        <w:rFonts w:ascii="Courier New" w:hAnsi="Courier New" w:cs="Courier New" w:hint="default"/>
+      </w:rPr>
+    </w:lvl>
+    <w:lvl w:ilvl="2" w:tplc="10090005" w:tentative="1">
+      <w:start w:val="1"/>
+      <w:numFmt w:val="bullet"/>
+      <w:lvlText w:val=""/>
+      <w:lvlJc w:val="left"/>
+      <w:pPr>
+        <w:ind w:left="2160" w:hanging="360"/>
+      </w:pPr>
+      <w:rPr>
+        <w:rFonts w:ascii="Wingdings" w:hAnsi="Wingdings" w:hint="default"/>
+      </w:rPr>
+    </w:lvl>
+    <w:lvl w:ilvl="3" w:tplc="10090001" w:tentative="1">
+      <w:start w:val="1"/>
+      <w:numFmt w:val="bullet"/>
+      <w:lvlText w:val=""/>
+      <w:lvlJc w:val="left"/>
+      <w:pPr>
+        <w:ind w:left="2880" w:hanging="360"/>
+      </w:pPr>
+      <w:rPr>
+        <w:rFonts w:ascii="Symbol" w:hAnsi="Symbol" w:hint="default"/>
+      </w:rPr>
+    </w:lvl>
+    <w:lvl w:ilvl="4" w:tplc="10090003" w:tentative="1">
+      <w:start w:val="1"/>
+      <w:numFmt w:val="bullet"/>
+      <w:lvlText w:val="o"/>
+      <w:lvlJc w:val="left"/>
+      <w:pPr>
+        <w:ind w:left="3600" w:hanging="360"/>
+      </w:pPr>
+      <w:rPr>
+        <w:rFonts w:ascii="Courier New" w:hAnsi="Courier New" w:cs="Courier New" w:hint="default"/>
+      </w:rPr>
+    </w:lvl>
+    <w:lvl w:ilvl="5" w:tplc="10090005" w:tentative="1">
+      <w:start w:val="1"/>
+      <w:numFmt w:val="bullet"/>
+      <w:lvlText w:val=""/>
+      <w:lvlJc w:val="left"/>
+      <w:pPr>
+        <w:ind w:left="4320" w:hanging="360"/>
+      </w:pPr>
+      <w:rPr>
+        <w:rFonts w:ascii="Wingdings" w:hAnsi="Wingdings" w:hint="default"/>
+      </w:rPr>
+    </w:lvl>
+    <w:lvl w:ilvl="6" w:tplc="10090001" w:tentative="1">
+      <w:start w:val="1"/>
+      <w:numFmt w:val="bullet"/>
+      <w:lvlText w:val=""/>
+      <w:lvlJc w:val="left"/>
+      <w:pPr>
+        <w:ind w:left="5040" w:hanging="360"/>
+      </w:pPr>
+      <w:rPr>
+        <w:rFonts w:ascii="Symbol" w:hAnsi="Symbol" w:hint="default"/>
+      </w:rPr>
+    </w:lvl>
+    <w:lvl w:ilvl="7" w:tplc="10090003" w:tentative="1">
+      <w:start w:val="1"/>
+      <w:numFmt w:val="bullet"/>
+      <w:lvlText w:val="o"/>
+      <w:lvlJc w:val="left"/>
+      <w:pPr>
+        <w:ind w:left="5760" w:hanging="360"/>
+      </w:pPr>
+      <w:rPr>
+        <w:rFonts w:ascii="Courier New" w:hAnsi="Courier New" w:cs="Courier New" w:hint="default"/>
+      </w:rPr>
+    </w:lvl>
+    <w:lvl w:ilvl="8" w:tplc="10090005" w:tentative="1">
+      <w:start w:val="1"/>
+      <w:numFmt w:val="bullet"/>
+      <w:lvlText w:val=""/>
+      <w:lvlJc w:val="left"/>
+      <w:pPr>
+        <w:ind w:left="6480" w:hanging="360"/>
+      </w:pPr>
+      <w:rPr>
+        <w:rFonts w:ascii="Wingdings" w:hAnsi="Wingdings" w:hint="default"/>
+      </w:rPr>
+    </w:lvl>
+  </w:abstractNum>
+  <w:abstractNum w:abstractNumId="10">
     <w:nsid w:val="32D54CD3"/>
     <w:multiLevelType w:val="hybridMultilevel"/>
     <w:tmpl w:val="E68AF0A0"/>
@@ -7236,7 +7914,7 @@
       </w:rPr>
     </w:lvl>
   </w:abstractNum>
-  <w:abstractNum w:abstractNumId="9">
+  <w:abstractNum w:abstractNumId="11">
     <w:nsid w:val="32F63793"/>
     <w:multiLevelType w:val="hybridMultilevel"/>
     <w:tmpl w:val="96AA6242"/>
@@ -7349,7 +8027,7 @@
       </w:rPr>
     </w:lvl>
   </w:abstractNum>
-  <w:abstractNum w:abstractNumId="10">
+  <w:abstractNum w:abstractNumId="12">
     <w:nsid w:val="35F23951"/>
     <w:multiLevelType w:val="hybridMultilevel"/>
     <w:tmpl w:val="21645C96"/>
@@ -7462,7 +8140,7 @@
       </w:rPr>
     </w:lvl>
   </w:abstractNum>
-  <w:abstractNum w:abstractNumId="11">
+  <w:abstractNum w:abstractNumId="13">
     <w:nsid w:val="3BC063D7"/>
     <w:multiLevelType w:val="hybridMultilevel"/>
     <w:tmpl w:val="1AF0B0CE"/>
@@ -7575,7 +8253,7 @@
       </w:rPr>
     </w:lvl>
   </w:abstractNum>
-  <w:abstractNum w:abstractNumId="12">
+  <w:abstractNum w:abstractNumId="14">
     <w:nsid w:val="405F2EC5"/>
     <w:multiLevelType w:val="hybridMultilevel"/>
     <w:tmpl w:val="D4E85AFE"/>
@@ -7688,7 +8366,7 @@
       </w:rPr>
     </w:lvl>
   </w:abstractNum>
-  <w:abstractNum w:abstractNumId="13">
+  <w:abstractNum w:abstractNumId="15">
     <w:nsid w:val="412E55D9"/>
     <w:multiLevelType w:val="hybridMultilevel"/>
     <w:tmpl w:val="470CE8FA"/>
@@ -7801,7 +8479,7 @@
       </w:rPr>
     </w:lvl>
   </w:abstractNum>
-  <w:abstractNum w:abstractNumId="14">
+  <w:abstractNum w:abstractNumId="16">
     <w:nsid w:val="417A1897"/>
     <w:multiLevelType w:val="hybridMultilevel"/>
     <w:tmpl w:val="699E60D8"/>
@@ -7913,7 +8591,7 @@
       </w:rPr>
     </w:lvl>
   </w:abstractNum>
-  <w:abstractNum w:abstractNumId="15">
+  <w:abstractNum w:abstractNumId="17">
     <w:nsid w:val="527930BC"/>
     <w:multiLevelType w:val="hybridMultilevel"/>
     <w:tmpl w:val="A8B6CF12"/>
@@ -8026,7 +8704,7 @@
       </w:rPr>
     </w:lvl>
   </w:abstractNum>
-  <w:abstractNum w:abstractNumId="16">
+  <w:abstractNum w:abstractNumId="18">
     <w:nsid w:val="5B6A35B8"/>
     <w:multiLevelType w:val="hybridMultilevel"/>
     <w:tmpl w:val="3EF84540"/>
@@ -8139,7 +8817,120 @@
       </w:rPr>
     </w:lvl>
   </w:abstractNum>
-  <w:abstractNum w:abstractNumId="17">
+  <w:abstractNum w:abstractNumId="19">
+    <w:nsid w:val="650C5311"/>
+    <w:multiLevelType w:val="hybridMultilevel"/>
+    <w:tmpl w:val="B998AF64"/>
+    <w:lvl w:ilvl="0" w:tplc="A7EA35C8">
+      <w:start w:val="15"/>
+      <w:numFmt w:val="bullet"/>
+      <w:lvlText w:val="-"/>
+      <w:lvlJc w:val="left"/>
+      <w:pPr>
+        <w:ind w:left="720" w:hanging="360"/>
+      </w:pPr>
+      <w:rPr>
+        <w:rFonts w:ascii="Calibri" w:eastAsiaTheme="minorHAnsi" w:hAnsi="Calibri" w:cstheme="minorBidi" w:hint="default"/>
+      </w:rPr>
+    </w:lvl>
+    <w:lvl w:ilvl="1" w:tplc="10090003">
+      <w:start w:val="1"/>
+      <w:numFmt w:val="bullet"/>
+      <w:lvlText w:val="o"/>
+      <w:lvlJc w:val="left"/>
+      <w:pPr>
+        <w:ind w:left="1440" w:hanging="360"/>
+      </w:pPr>
+      <w:rPr>
+        <w:rFonts w:ascii="Courier New" w:hAnsi="Courier New" w:cs="Courier New" w:hint="default"/>
+      </w:rPr>
+    </w:lvl>
+    <w:lvl w:ilvl="2" w:tplc="10090005" w:tentative="1">
+      <w:start w:val="1"/>
+      <w:numFmt w:val="bullet"/>
+      <w:lvlText w:val=""/>
+      <w:lvlJc w:val="left"/>
+      <w:pPr>
+        <w:ind w:left="2160" w:hanging="360"/>
+      </w:pPr>
+      <w:rPr>
+        <w:rFonts w:ascii="Wingdings" w:hAnsi="Wingdings" w:hint="default"/>
+      </w:rPr>
+    </w:lvl>
+    <w:lvl w:ilvl="3" w:tplc="10090001" w:tentative="1">
+      <w:start w:val="1"/>
+      <w:numFmt w:val="bullet"/>
+      <w:lvlText w:val=""/>
+      <w:lvlJc w:val="left"/>
+      <w:pPr>
+        <w:ind w:left="2880" w:hanging="360"/>
+      </w:pPr>
+      <w:rPr>
+        <w:rFonts w:ascii="Symbol" w:hAnsi="Symbol" w:hint="default"/>
+      </w:rPr>
+    </w:lvl>
+    <w:lvl w:ilvl="4" w:tplc="10090003" w:tentative="1">
+      <w:start w:val="1"/>
+      <w:numFmt w:val="bullet"/>
+      <w:lvlText w:val="o"/>
+      <w:lvlJc w:val="left"/>
+      <w:pPr>
+        <w:ind w:left="3600" w:hanging="360"/>
+      </w:pPr>
+      <w:rPr>
+        <w:rFonts w:ascii="Courier New" w:hAnsi="Courier New" w:cs="Courier New" w:hint="default"/>
+      </w:rPr>
+    </w:lvl>
+    <w:lvl w:ilvl="5" w:tplc="10090005" w:tentative="1">
+      <w:start w:val="1"/>
+      <w:numFmt w:val="bullet"/>
+      <w:lvlText w:val=""/>
+      <w:lvlJc w:val="left"/>
+      <w:pPr>
+        <w:ind w:left="4320" w:hanging="360"/>
+      </w:pPr>
+      <w:rPr>
+        <w:rFonts w:ascii="Wingdings" w:hAnsi="Wingdings" w:hint="default"/>
+      </w:rPr>
+    </w:lvl>
+    <w:lvl w:ilvl="6" w:tplc="10090001" w:tentative="1">
+      <w:start w:val="1"/>
+      <w:numFmt w:val="bullet"/>
+      <w:lvlText w:val=""/>
+      <w:lvlJc w:val="left"/>
+      <w:pPr>
+        <w:ind w:left="5040" w:hanging="360"/>
+      </w:pPr>
+      <w:rPr>
+        <w:rFonts w:ascii="Symbol" w:hAnsi="Symbol" w:hint="default"/>
+      </w:rPr>
+    </w:lvl>
+    <w:lvl w:ilvl="7" w:tplc="10090003" w:tentative="1">
+      <w:start w:val="1"/>
+      <w:numFmt w:val="bullet"/>
+      <w:lvlText w:val="o"/>
+      <w:lvlJc w:val="left"/>
+      <w:pPr>
+        <w:ind w:left="5760" w:hanging="360"/>
+      </w:pPr>
+      <w:rPr>
+        <w:rFonts w:ascii="Courier New" w:hAnsi="Courier New" w:cs="Courier New" w:hint="default"/>
+      </w:rPr>
+    </w:lvl>
+    <w:lvl w:ilvl="8" w:tplc="10090005" w:tentative="1">
+      <w:start w:val="1"/>
+      <w:numFmt w:val="bullet"/>
+      <w:lvlText w:val=""/>
+      <w:lvlJc w:val="left"/>
+      <w:pPr>
+        <w:ind w:left="6480" w:hanging="360"/>
+      </w:pPr>
+      <w:rPr>
+        <w:rFonts w:ascii="Wingdings" w:hAnsi="Wingdings" w:hint="default"/>
+      </w:rPr>
+    </w:lvl>
+  </w:abstractNum>
+  <w:abstractNum w:abstractNumId="20">
     <w:nsid w:val="65BA6744"/>
     <w:multiLevelType w:val="hybridMultilevel"/>
     <w:tmpl w:val="BA027820"/>
@@ -8252,59 +9043,184 @@
       </w:rPr>
     </w:lvl>
   </w:abstractNum>
+  <w:abstractNum w:abstractNumId="21">
+    <w:nsid w:val="6B6433A2"/>
+    <w:multiLevelType w:val="hybridMultilevel"/>
+    <w:tmpl w:val="1EB46618"/>
+    <w:lvl w:ilvl="0" w:tplc="10090001">
+      <w:start w:val="1"/>
+      <w:numFmt w:val="bullet"/>
+      <w:lvlText w:val=""/>
+      <w:lvlJc w:val="left"/>
+      <w:pPr>
+        <w:ind w:left="720" w:hanging="360"/>
+      </w:pPr>
+      <w:rPr>
+        <w:rFonts w:ascii="Symbol" w:hAnsi="Symbol" w:hint="default"/>
+      </w:rPr>
+    </w:lvl>
+    <w:lvl w:ilvl="1" w:tplc="10090003" w:tentative="1">
+      <w:start w:val="1"/>
+      <w:numFmt w:val="bullet"/>
+      <w:lvlText w:val="o"/>
+      <w:lvlJc w:val="left"/>
+      <w:pPr>
+        <w:ind w:left="1440" w:hanging="360"/>
+      </w:pPr>
+      <w:rPr>
+        <w:rFonts w:ascii="Courier New" w:hAnsi="Courier New" w:cs="Courier New" w:hint="default"/>
+      </w:rPr>
+    </w:lvl>
+    <w:lvl w:ilvl="2" w:tplc="10090005" w:tentative="1">
+      <w:start w:val="1"/>
+      <w:numFmt w:val="bullet"/>
+      <w:lvlText w:val=""/>
+      <w:lvlJc w:val="left"/>
+      <w:pPr>
+        <w:ind w:left="2160" w:hanging="360"/>
+      </w:pPr>
+      <w:rPr>
+        <w:rFonts w:ascii="Wingdings" w:hAnsi="Wingdings" w:hint="default"/>
+      </w:rPr>
+    </w:lvl>
+    <w:lvl w:ilvl="3" w:tplc="10090001" w:tentative="1">
+      <w:start w:val="1"/>
+      <w:numFmt w:val="bullet"/>
+      <w:lvlText w:val=""/>
+      <w:lvlJc w:val="left"/>
+      <w:pPr>
+        <w:ind w:left="2880" w:hanging="360"/>
+      </w:pPr>
+      <w:rPr>
+        <w:rFonts w:ascii="Symbol" w:hAnsi="Symbol" w:hint="default"/>
+      </w:rPr>
+    </w:lvl>
+    <w:lvl w:ilvl="4" w:tplc="10090003" w:tentative="1">
+      <w:start w:val="1"/>
+      <w:numFmt w:val="bullet"/>
+      <w:lvlText w:val="o"/>
+      <w:lvlJc w:val="left"/>
+      <w:pPr>
+        <w:ind w:left="3600" w:hanging="360"/>
+      </w:pPr>
+      <w:rPr>
+        <w:rFonts w:ascii="Courier New" w:hAnsi="Courier New" w:cs="Courier New" w:hint="default"/>
+      </w:rPr>
+    </w:lvl>
+    <w:lvl w:ilvl="5" w:tplc="10090005" w:tentative="1">
+      <w:start w:val="1"/>
+      <w:numFmt w:val="bullet"/>
+      <w:lvlText w:val=""/>
+      <w:lvlJc w:val="left"/>
+      <w:pPr>
+        <w:ind w:left="4320" w:hanging="360"/>
+      </w:pPr>
+      <w:rPr>
+        <w:rFonts w:ascii="Wingdings" w:hAnsi="Wingdings" w:hint="default"/>
+      </w:rPr>
+    </w:lvl>
+    <w:lvl w:ilvl="6" w:tplc="10090001" w:tentative="1">
+      <w:start w:val="1"/>
+      <w:numFmt w:val="bullet"/>
+      <w:lvlText w:val=""/>
+      <w:lvlJc w:val="left"/>
+      <w:pPr>
+        <w:ind w:left="5040" w:hanging="360"/>
+      </w:pPr>
+      <w:rPr>
+        <w:rFonts w:ascii="Symbol" w:hAnsi="Symbol" w:hint="default"/>
+      </w:rPr>
+    </w:lvl>
+    <w:lvl w:ilvl="7" w:tplc="10090003" w:tentative="1">
+      <w:start w:val="1"/>
+      <w:numFmt w:val="bullet"/>
+      <w:lvlText w:val="o"/>
+      <w:lvlJc w:val="left"/>
+      <w:pPr>
+        <w:ind w:left="5760" w:hanging="360"/>
+      </w:pPr>
+      <w:rPr>
+        <w:rFonts w:ascii="Courier New" w:hAnsi="Courier New" w:cs="Courier New" w:hint="default"/>
+      </w:rPr>
+    </w:lvl>
+    <w:lvl w:ilvl="8" w:tplc="10090005" w:tentative="1">
+      <w:start w:val="1"/>
+      <w:numFmt w:val="bullet"/>
+      <w:lvlText w:val=""/>
+      <w:lvlJc w:val="left"/>
+      <w:pPr>
+        <w:ind w:left="6480" w:hanging="360"/>
+      </w:pPr>
+      <w:rPr>
+        <w:rFonts w:ascii="Wingdings" w:hAnsi="Wingdings" w:hint="default"/>
+      </w:rPr>
+    </w:lvl>
+  </w:abstractNum>
   <w:num w:numId="1">
+    <w:abstractNumId w:val="10"/>
+  </w:num>
+  <w:num w:numId="2">
+    <w:abstractNumId w:val="15"/>
+  </w:num>
+  <w:num w:numId="3">
+    <w:abstractNumId w:val="11"/>
+  </w:num>
+  <w:num w:numId="4">
+    <w:abstractNumId w:val="12"/>
+  </w:num>
+  <w:num w:numId="5">
+    <w:abstractNumId w:val="13"/>
+  </w:num>
+  <w:num w:numId="6">
     <w:abstractNumId w:val="8"/>
   </w:num>
-  <w:num w:numId="2">
-    <w:abstractNumId w:val="13"/>
-  </w:num>
-  <w:num w:numId="3">
-    <w:abstractNumId w:val="9"/>
-  </w:num>
-  <w:num w:numId="4">
-    <w:abstractNumId w:val="10"/>
-  </w:num>
-  <w:num w:numId="5">
-    <w:abstractNumId w:val="11"/>
-  </w:num>
-  <w:num w:numId="6">
-    <w:abstractNumId w:val="7"/>
-  </w:num>
   <w:num w:numId="7">
-    <w:abstractNumId w:val="4"/>
+    <w:abstractNumId w:val="5"/>
   </w:num>
   <w:num w:numId="8">
-    <w:abstractNumId w:val="1"/>
+    <w:abstractNumId w:val="2"/>
   </w:num>
   <w:num w:numId="9">
     <w:abstractNumId w:val="0"/>
   </w:num>
   <w:num w:numId="10">
-    <w:abstractNumId w:val="2"/>
+    <w:abstractNumId w:val="3"/>
   </w:num>
   <w:num w:numId="11">
-    <w:abstractNumId w:val="3"/>
+    <w:abstractNumId w:val="4"/>
   </w:num>
   <w:num w:numId="12">
+    <w:abstractNumId w:val="20"/>
+  </w:num>
+  <w:num w:numId="13">
+    <w:abstractNumId w:val="7"/>
+  </w:num>
+  <w:num w:numId="14">
+    <w:abstractNumId w:val="14"/>
+  </w:num>
+  <w:num w:numId="15">
+    <w:abstractNumId w:val="18"/>
+  </w:num>
+  <w:num w:numId="16">
+    <w:abstractNumId w:val="6"/>
+  </w:num>
+  <w:num w:numId="17">
+    <w:abstractNumId w:val="16"/>
+  </w:num>
+  <w:num w:numId="18">
     <w:abstractNumId w:val="17"/>
   </w:num>
-  <w:num w:numId="13">
-    <w:abstractNumId w:val="6"/>
+  <w:num w:numId="19">
+    <w:abstractNumId w:val="19"/>
   </w:num>
-  <w:num w:numId="14">
-    <w:abstractNumId w:val="12"/>
+  <w:num w:numId="20">
+    <w:abstractNumId w:val="1"/>
   </w:num>
-  <w:num w:numId="15">
-    <w:abstractNumId w:val="16"/>
+  <w:num w:numId="21">
+    <w:abstractNumId w:val="9"/>
   </w:num>
-  <w:num w:numId="16">
-    <w:abstractNumId w:val="5"/>
-  </w:num>
-  <w:num w:numId="17">
-    <w:abstractNumId w:val="14"/>
-  </w:num>
-  <w:num w:numId="18">
-    <w:abstractNumId w:val="15"/>
+  <w:num w:numId="22">
+    <w:abstractNumId w:val="21"/>
   </w:num>
 </w:numbering>
 </file>
@@ -8771,7 +9687,6 @@
 
 <file path=word/charts/chart1.xml><?xml version="1.0" encoding="utf-8"?>
 <c:chartSpace xmlns:c="http://schemas.openxmlformats.org/drawingml/2006/chart" xmlns:a="http://schemas.openxmlformats.org/drawingml/2006/main" xmlns:r="http://schemas.openxmlformats.org/officeDocument/2006/relationships">
-  <c:date1904 val="1"/>
   <c:lang val="en-CA"/>
   <c:chart>
     <c:title>
@@ -8921,11 +9836,11 @@
             </c:ext>
           </c:extLst>
         </c:ser>
-        <c:axId val="127407616"/>
-        <c:axId val="127412864"/>
+        <c:axId val="133923200"/>
+        <c:axId val="133925120"/>
       </c:barChart>
       <c:catAx>
-        <c:axId val="127407616"/>
+        <c:axId val="133923200"/>
         <c:scaling>
           <c:orientation val="minMax"/>
         </c:scaling>
@@ -8964,14 +9879,14 @@
             <a:endParaRPr lang="en-US"/>
           </a:p>
         </c:txPr>
-        <c:crossAx val="127412864"/>
+        <c:crossAx val="133925120"/>
         <c:crosses val="autoZero"/>
         <c:auto val="1"/>
         <c:lblAlgn val="ctr"/>
         <c:lblOffset val="100"/>
       </c:catAx>
       <c:valAx>
-        <c:axId val="127412864"/>
+        <c:axId val="133925120"/>
         <c:scaling>
           <c:orientation val="minMax"/>
         </c:scaling>
@@ -9011,7 +9926,7 @@
             <a:endParaRPr lang="en-US"/>
           </a:p>
         </c:txPr>
-        <c:crossAx val="127407616"/>
+        <c:crossAx val="133923200"/>
         <c:crosses val="autoZero"/>
         <c:crossBetween val="between"/>
       </c:valAx>
@@ -9289,7 +10204,7 @@
 </file>
 
 <file path=customXml/itemProps1.xml><?xml version="1.0" encoding="utf-8"?>
-<ds:datastoreItem xmlns:ds="http://schemas.openxmlformats.org/officeDocument/2006/customXml" ds:itemID="{3E01F3D0-3FA0-4F2F-AA5A-E90A41768E61}">
+<ds:datastoreItem xmlns:ds="http://schemas.openxmlformats.org/officeDocument/2006/customXml" ds:itemID="{1B79FFD3-4EC0-4674-8AC2-BB1C13DEAE98}">
   <ds:schemaRefs>
     <ds:schemaRef ds:uri="http://schemas.openxmlformats.org/officeDocument/2006/bibliography"/>
   </ds:schemaRefs>

--- a/Needs Analysis Survey/Needs Analysis Survey Paper 27-Jul-2017.docx
+++ b/Needs Analysis Survey/Needs Analysis Survey Paper 27-Jul-2017.docx
@@ -1,6 +1,6 @@
 
 <file path=word/document.xml><?xml version="1.0" encoding="utf-8"?>
-<w:document xmlns:ve="http://schemas.openxmlformats.org/markup-compatibility/2006" xmlns:o="urn:schemas-microsoft-com:office:office" xmlns:r="http://schemas.openxmlformats.org/officeDocument/2006/relationships" xmlns:m="http://schemas.openxmlformats.org/officeDocument/2006/math" xmlns:v="urn:schemas-microsoft-com:vml" xmlns:wp="http://schemas.openxmlformats.org/drawingml/2006/wordprocessingDrawing" xmlns:w10="urn:schemas-microsoft-com:office:word" xmlns:w="http://schemas.openxmlformats.org/wordprocessingml/2006/main" xmlns:wne="http://schemas.microsoft.com/office/word/2006/wordml">
+<w:document xmlns:wpc="http://schemas.microsoft.com/office/word/2010/wordprocessingCanvas" xmlns:mo="http://schemas.microsoft.com/office/mac/office/2008/main" xmlns:mc="http://schemas.openxmlformats.org/markup-compatibility/2006" xmlns:mv="urn:schemas-microsoft-com:mac:vml" xmlns:o="urn:schemas-microsoft-com:office:office" xmlns:r="http://schemas.openxmlformats.org/officeDocument/2006/relationships" xmlns:m="http://schemas.openxmlformats.org/officeDocument/2006/math" xmlns:v="urn:schemas-microsoft-com:vml" xmlns:wp14="http://schemas.microsoft.com/office/word/2010/wordprocessingDrawing" xmlns:wp="http://schemas.openxmlformats.org/drawingml/2006/wordprocessingDrawing" xmlns:w10="urn:schemas-microsoft-com:office:word" xmlns:w="http://schemas.openxmlformats.org/wordprocessingml/2006/main" xmlns:w14="http://schemas.microsoft.com/office/word/2010/wordml" xmlns:w15="http://schemas.microsoft.com/office/word/2012/wordml" xmlns:wpg="http://schemas.microsoft.com/office/word/2010/wordprocessingGroup" xmlns:wpi="http://schemas.microsoft.com/office/word/2010/wordprocessingInk" xmlns:wne="http://schemas.microsoft.com/office/word/2006/wordml" xmlns:wps="http://schemas.microsoft.com/office/word/2010/wordprocessingShape" mc:Ignorable="w14 w15 wp14">
   <w:body>
     <w:p>
       <w:pPr>
@@ -309,8 +309,16 @@
         <w:rPr>
           <w:rFonts w:eastAsia="Times New Roman"/>
         </w:rPr>
-        <w:t xml:space="preserve"> otologists</w:t>
-      </w:r>
+        <w:t xml:space="preserve"> </w:t>
+      </w:r>
+      <w:proofErr w:type="spellStart"/>
+      <w:r>
+        <w:rPr>
+          <w:rFonts w:eastAsia="Times New Roman"/>
+        </w:rPr>
+        <w:t>otologists</w:t>
+      </w:r>
+      <w:proofErr w:type="spellEnd"/>
       <w:r>
         <w:rPr>
           <w:rFonts w:eastAsia="Times New Roman"/>
@@ -553,7 +561,21 @@
         <w:rPr>
           <w:rFonts w:eastAsia="Times New Roman"/>
         </w:rPr>
-        <w:t>. As otologists have been trained and gained experience in microscope-guided ear surgery, they have developed techniques with the according instruments and have become accustomed to a two-handed surgical approach. By learning different surgical techniques and gaining experience with the endoscope, most surgeons find that they can complete more cases</w:t>
+        <w:t xml:space="preserve">. As </w:t>
+      </w:r>
+      <w:proofErr w:type="spellStart"/>
+      <w:r>
+        <w:rPr>
+          <w:rFonts w:eastAsia="Times New Roman"/>
+        </w:rPr>
+        <w:t>otologists</w:t>
+      </w:r>
+      <w:proofErr w:type="spellEnd"/>
+      <w:r>
+        <w:rPr>
+          <w:rFonts w:eastAsia="Times New Roman"/>
+        </w:rPr>
+        <w:t xml:space="preserve"> have been trained and gained experience in microscope-guided ear surgery, they have developed techniques with the according instruments and have become accustomed to a two-handed surgical approach. By learning different surgical techniques and gaining experience with the endoscope, most surgeons find that they can complete more cases</w:t>
       </w:r>
       <w:r>
         <w:rPr>
@@ -802,85 +824,184 @@
     </w:p>
     <w:p/>
     <w:p>
+      <w:pPr>
+        <w:rPr>
+          <w:i/>
+        </w:rPr>
+      </w:pPr>
       <w:r>
         <w:tab/>
+      </w:r>
+      <w:r>
+        <w:rPr>
+          <w:i/>
+        </w:rPr>
         <w:t>We hypothes</w:t>
       </w:r>
       <w:r>
-        <w:t xml:space="preserve">ize that otologists </w:t>
-      </w:r>
-      <w:r>
+        <w:rPr>
+          <w:i/>
+        </w:rPr>
+        <w:t xml:space="preserve">ize that </w:t>
+      </w:r>
+      <w:proofErr w:type="spellStart"/>
+      <w:r>
+        <w:rPr>
+          <w:i/>
+        </w:rPr>
+        <w:t>otologists</w:t>
+      </w:r>
+      <w:proofErr w:type="spellEnd"/>
+      <w:r>
+        <w:rPr>
+          <w:i/>
+        </w:rPr>
+        <w:t xml:space="preserve"> </w:t>
+      </w:r>
+      <w:r>
+        <w:rPr>
+          <w:i/>
+        </w:rPr>
         <w:t>need</w:t>
       </w:r>
       <w:r>
+        <w:rPr>
+          <w:i/>
+        </w:rPr>
         <w:t xml:space="preserve"> </w:t>
       </w:r>
       <w:r>
+        <w:rPr>
+          <w:i/>
+        </w:rPr>
         <w:t>better i</w:t>
       </w:r>
       <w:r>
+        <w:rPr>
+          <w:i/>
+        </w:rPr>
         <w:t>nstrumentation to facilitate</w:t>
       </w:r>
       <w:r>
+        <w:rPr>
+          <w:i/>
+        </w:rPr>
         <w:t xml:space="preserve"> </w:t>
       </w:r>
       <w:r>
+        <w:rPr>
+          <w:i/>
+        </w:rPr>
         <w:t>specific challenges posed by TEES</w:t>
       </w:r>
       <w:r>
-        <w:t xml:space="preserve">. Further, we hypothesize that otologists performing greater proportions of surgeries using </w:t>
-      </w:r>
-      <w:r>
+        <w:rPr>
+          <w:i/>
+        </w:rPr>
+        <w:t xml:space="preserve">. Further, we hypothesize that </w:t>
+      </w:r>
+      <w:proofErr w:type="spellStart"/>
+      <w:r>
+        <w:rPr>
+          <w:i/>
+        </w:rPr>
+        <w:t>otologists</w:t>
+      </w:r>
+      <w:proofErr w:type="spellEnd"/>
+      <w:r>
+        <w:rPr>
+          <w:i/>
+        </w:rPr>
+        <w:t xml:space="preserve"> performing greater proportions of surgeries using </w:t>
+      </w:r>
+      <w:r>
+        <w:rPr>
+          <w:i/>
+        </w:rPr>
         <w:t>TEES</w:t>
       </w:r>
       <w:r>
+        <w:rPr>
+          <w:i/>
+        </w:rPr>
         <w:t xml:space="preserve"> will </w:t>
       </w:r>
       <w:r>
+        <w:rPr>
+          <w:i/>
+        </w:rPr>
         <w:t>experience</w:t>
       </w:r>
       <w:r>
+        <w:rPr>
+          <w:i/>
+        </w:rPr>
         <w:t xml:space="preserve"> different challenges than those who use </w:t>
       </w:r>
       <w:r>
+        <w:rPr>
+          <w:i/>
+        </w:rPr>
         <w:t>TEES</w:t>
       </w:r>
       <w:r>
+        <w:rPr>
+          <w:i/>
+        </w:rPr>
         <w:t xml:space="preserve"> </w:t>
       </w:r>
       <w:r>
+        <w:rPr>
+          <w:i/>
+        </w:rPr>
         <w:t xml:space="preserve">less </w:t>
       </w:r>
       <w:r>
+        <w:rPr>
+          <w:i/>
+        </w:rPr>
         <w:t xml:space="preserve">frequently. </w:t>
       </w:r>
       <w:r>
-        <w:t xml:space="preserve">Similarly, we hypothesize that those surgeons who use specialized </w:t>
-      </w:r>
-      <w:proofErr w:type="gramStart"/>
-      <w:r>
-        <w:t>TEES</w:t>
-      </w:r>
-      <w:proofErr w:type="gramEnd"/>
-      <w:r>
-        <w:t xml:space="preserve"> instrument sets may </w:t>
-      </w:r>
-      <w:r>
+        <w:rPr>
+          <w:i/>
+        </w:rPr>
+        <w:t xml:space="preserve">Similarly, we hypothesize that those surgeons who use specialized TEES instrument sets may </w:t>
+      </w:r>
+      <w:r>
+        <w:rPr>
+          <w:i/>
+        </w:rPr>
         <w:t>experience</w:t>
       </w:r>
       <w:r>
+        <w:rPr>
+          <w:i/>
+        </w:rPr>
         <w:t xml:space="preserve"> different challenges </w:t>
       </w:r>
       <w:r>
-        <w:t>than</w:t>
-      </w:r>
-      <w:r>
-        <w:t xml:space="preserve"> those who do not. To this end, we conducted a mixed-methods </w:t>
-      </w:r>
-      <w:r>
+        <w:rPr>
+          <w:i/>
+        </w:rPr>
+        <w:t xml:space="preserve">that those who do not. </w:t>
+      </w:r>
+      <w:r>
+        <w:rPr>
+          <w:i/>
+        </w:rPr>
+        <w:t xml:space="preserve">To this end, we conducted a mixed-methods </w:t>
+      </w:r>
+      <w:r>
+        <w:rPr>
+          <w:i/>
+        </w:rPr>
         <w:t>study to explore these hypotheses</w:t>
       </w:r>
       <w:r>
+        <w:rPr>
+          <w:i/>
+        </w:rPr>
         <w:t>.</w:t>
       </w:r>
     </w:p>
@@ -892,13 +1013,84 @@
           <w:lang w:val="en-CA"/>
         </w:rPr>
       </w:pPr>
+      <w:r>
+        <w:rPr>
+          <w:lang w:val="en-CA"/>
+        </w:rPr>
+        <w:t xml:space="preserve">The </w:t>
+      </w:r>
+      <w:r>
+        <w:rPr>
+          <w:highlight w:val="yellow"/>
+          <w:lang w:val="en-CA"/>
+        </w:rPr>
+        <w:t>research questions</w:t>
+      </w:r>
+      <w:r>
+        <w:rPr>
+          <w:lang w:val="en-CA"/>
+        </w:rPr>
+        <w:t xml:space="preserve"> are:</w:t>
+      </w:r>
+      <w:r>
+        <w:rPr>
+          <w:lang w:val="en-CA"/>
+        </w:rPr>
+        <w:t xml:space="preserve"> </w:t>
+      </w:r>
+      <w:r>
+        <w:rPr>
+          <w:lang w:val="en-CA"/>
+        </w:rPr>
+        <w:t xml:space="preserve">to what degree do </w:t>
+      </w:r>
+      <w:proofErr w:type="spellStart"/>
+      <w:r>
+        <w:rPr>
+          <w:lang w:val="en-CA"/>
+        </w:rPr>
+        <w:t>otologists</w:t>
+      </w:r>
+      <w:proofErr w:type="spellEnd"/>
+      <w:r>
+        <w:rPr>
+          <w:lang w:val="en-CA"/>
+        </w:rPr>
+        <w:t xml:space="preserve"> need better instrumentation to facilitate specific challenges listed below. D</w:t>
+      </w:r>
+      <w:r>
+        <w:rPr>
+          <w:lang w:val="en-CA"/>
+        </w:rPr>
+        <w:t xml:space="preserve">oes the frequency of performing TEES affect the </w:t>
+      </w:r>
+      <w:r>
+        <w:rPr>
+          <w:lang w:val="en-CA"/>
+        </w:rPr>
+        <w:lastRenderedPageBreak/>
+        <w:t xml:space="preserve">challenges experienced during surgery? As well, </w:t>
+      </w:r>
+      <w:r>
+        <w:rPr>
+          <w:lang w:val="en-CA"/>
+        </w:rPr>
+        <w:t xml:space="preserve">are the difficulties experienced related to the type of instrument set used by the surgeon? </w:t>
+      </w:r>
+    </w:p>
+    <w:p>
+      <w:pPr>
+        <w:ind w:firstLine="720"/>
+        <w:rPr>
+          <w:lang w:val="en-CA"/>
+        </w:rPr>
+      </w:pPr>
     </w:p>
     <w:p>
       <w:pPr>
         <w:pStyle w:val="Heading2"/>
       </w:pPr>
       <w:r>
-        <w:lastRenderedPageBreak/>
         <w:t xml:space="preserve">Methods: </w:t>
       </w:r>
     </w:p>
@@ -956,10 +1148,10 @@
       <w:tblPr>
         <w:tblStyle w:val="TableGrid"/>
         <w:tblW w:w="0" w:type="auto"/>
-        <w:tblLook w:val="04A0"/>
+        <w:tblLook w:val="04A0" w:firstRow="1" w:lastRow="0" w:firstColumn="1" w:lastColumn="0" w:noHBand="0" w:noVBand="1"/>
       </w:tblPr>
       <w:tblGrid>
-        <w:gridCol w:w="9576"/>
+        <w:gridCol w:w="9350"/>
       </w:tblGrid>
       <w:tr>
         <w:tc>
@@ -1016,8 +1208,13 @@
           </w:tcPr>
           <w:p>
             <w:r>
-              <w:t>Dissection and removal of cholesteatoma</w:t>
+              <w:t xml:space="preserve">Dissection and removal of </w:t>
             </w:r>
+            <w:proofErr w:type="spellStart"/>
+            <w:r>
+              <w:t>cholesteatoma</w:t>
+            </w:r>
+            <w:proofErr w:type="spellEnd"/>
           </w:p>
         </w:tc>
       </w:tr>
@@ -1092,12 +1289,14 @@
         </w:rPr>
         <w:t xml:space="preserve">ocal </w:t>
       </w:r>
+      <w:proofErr w:type="spellStart"/>
       <w:r>
         <w:rPr>
           <w:highlight w:val="yellow"/>
         </w:rPr>
         <w:t>otologists</w:t>
       </w:r>
+      <w:proofErr w:type="spellEnd"/>
       <w:r>
         <w:rPr>
           <w:highlight w:val="yellow"/>
@@ -1126,7 +1325,21 @@
         <w:rPr>
           <w:highlight w:val="yellow"/>
         </w:rPr>
-        <w:t>its advantages and disadvantages. Using this data, a preliminary questionnaire was developed and piloted amongst local otologists. The results of the pilot questionnaire were used to create the final concise and non-redundant questionnaire that was distributed internationally.</w:t>
+        <w:t xml:space="preserve">its advantages and disadvantages. Using this data, a preliminary questionnaire was developed and piloted amongst local </w:t>
+      </w:r>
+      <w:proofErr w:type="spellStart"/>
+      <w:r>
+        <w:rPr>
+          <w:highlight w:val="yellow"/>
+        </w:rPr>
+        <w:t>otologists</w:t>
+      </w:r>
+      <w:proofErr w:type="spellEnd"/>
+      <w:r>
+        <w:rPr>
+          <w:highlight w:val="yellow"/>
+        </w:rPr>
+        <w:t>. The results of the pilot questionnaire were used to create the final concise and non-redundant questionnaire that was distributed internationally.</w:t>
       </w:r>
     </w:p>
     <w:p>
@@ -1148,10 +1361,18 @@
         <w:ind w:firstLine="720"/>
       </w:pPr>
       <w:r>
-        <w:t>We identified o</w:t>
-      </w:r>
-      <w:r>
-        <w:t>tologists who attended the 2</w:t>
+        <w:t xml:space="preserve">We identified </w:t>
+      </w:r>
+      <w:proofErr w:type="spellStart"/>
+      <w:r>
+        <w:t>o</w:t>
+      </w:r>
+      <w:r>
+        <w:t>tologists</w:t>
+      </w:r>
+      <w:proofErr w:type="spellEnd"/>
+      <w:r>
+        <w:t xml:space="preserve"> who attended the 2</w:t>
       </w:r>
       <w:r>
         <w:rPr>
@@ -1204,6 +1425,7 @@
         <w:pStyle w:val="Heading3"/>
       </w:pPr>
       <w:r>
+        <w:lastRenderedPageBreak/>
         <w:t xml:space="preserve">Data Analysis: </w:t>
       </w:r>
     </w:p>
@@ -1243,11 +1465,7 @@
         <w:t xml:space="preserve"> </w:t>
       </w:r>
       <w:r>
-        <w:t xml:space="preserve">The </w:t>
-      </w:r>
-      <w:r>
-        <w:lastRenderedPageBreak/>
-        <w:t>difficulties were ranked in order of greatest to least</w:t>
+        <w:t>The difficulties were ranked in order of greatest to least</w:t>
       </w:r>
       <w:r>
         <w:t xml:space="preserve"> degree of</w:t>
@@ -1306,21 +1524,7 @@
         <w:rPr>
           <w:highlight w:val="yellow"/>
         </w:rPr>
-        <w:t>(</w:t>
-      </w:r>
-      <w:proofErr w:type="gramStart"/>
-      <w:r>
-        <w:rPr>
-          <w:highlight w:val="yellow"/>
-        </w:rPr>
-        <w:t>attendees</w:t>
-      </w:r>
-      <w:proofErr w:type="gramEnd"/>
-      <w:r>
-        <w:rPr>
-          <w:highlight w:val="yellow"/>
-        </w:rPr>
-        <w:t xml:space="preserve"> of 2</w:t>
+        <w:t>(attendees of 2</w:t>
       </w:r>
       <w:r>
         <w:rPr>
@@ -1335,14 +1539,22 @@
         </w:rPr>
         <w:t xml:space="preserve"> world congress + Japan course participants + members of IWGEES).</w:t>
       </w:r>
-      <w:r>
-        <w:t xml:space="preserve">16 attendees </w:t>
-      </w:r>
-      <w:r>
-        <w:t>of</w:t>
-      </w:r>
-      <w:r>
-        <w:t xml:space="preserve"> </w:t>
+    </w:p>
+    <w:p>
+      <w:pPr>
+        <w:pStyle w:val="ListParagraph"/>
+        <w:widowControl w:val="0"/>
+        <w:numPr>
+          <w:ilvl w:val="0"/>
+          <w:numId w:val="3"/>
+        </w:numPr>
+        <w:autoSpaceDE w:val="0"/>
+        <w:autoSpaceDN w:val="0"/>
+        <w:adjustRightInd w:val="0"/>
+        <w:spacing w:after="240"/>
+      </w:pPr>
+      <w:r>
+        <w:t xml:space="preserve">16/number of attendees at </w:t>
       </w:r>
       <w:r>
         <w:t>the 2</w:t>
@@ -1359,91 +1571,43 @@
       <w:r>
         <w:t xml:space="preserve"> responded</w:t>
       </w:r>
-      <w:r>
-        <w:t xml:space="preserve"> as well as six attendees of the </w:t>
-      </w:r>
-      <w:r>
-        <w:rPr>
-          <w:highlight w:val="yellow"/>
-        </w:rPr>
-        <w:t>Japanese surgical skills course (name??)</w:t>
-      </w:r>
-      <w:r>
-        <w:t xml:space="preserve"> and 26 members of the International Working Group on Endoscopic Ear Surgery (IWGEES).</w:t>
-      </w:r>
-      <w:r>
-        <w:rPr>
-          <w:lang w:val="en-CA"/>
-        </w:rPr>
-        <w:t xml:space="preserve"> </w:t>
-      </w:r>
-      <w:r>
-        <w:rPr>
-          <w:highlight w:val="yellow"/>
-        </w:rPr>
-        <w:t>48</w:t>
-      </w:r>
-      <w:r>
-        <w:t xml:space="preserve"> responses were received, with a response rate of </w:t>
-      </w:r>
-      <w:r>
-        <w:rPr>
-          <w:highlight w:val="yellow"/>
-        </w:rPr>
-        <w:t>&lt;???&gt;.</w:t>
-      </w:r>
-      <w:r>
-        <w:t xml:space="preserve"> </w:t>
-      </w:r>
-      <w:r>
-        <w:t>To organize the respondents, t</w:t>
-      </w:r>
-      <w:r>
-        <w:t xml:space="preserve">he questionnaire asked surgeons to indicate </w:t>
-      </w:r>
-      <w:r>
-        <w:t>the percent</w:t>
-      </w:r>
-      <w:r>
-        <w:t>age</w:t>
-      </w:r>
-      <w:r>
-        <w:t xml:space="preserve"> of surgeries</w:t>
-      </w:r>
-      <w:r>
-        <w:t xml:space="preserve"> </w:t>
-      </w:r>
-      <w:r>
-        <w:t>they perform by</w:t>
-      </w:r>
-      <w:r>
-        <w:t xml:space="preserve"> TEES and whether they use a specialized TEES instrument set. </w:t>
-      </w:r>
-      <w:r>
-        <w:t xml:space="preserve">This </w:t>
-      </w:r>
-      <w:r>
-        <w:t xml:space="preserve">is summarized in Tables </w:t>
-      </w:r>
-      <w:r>
-        <w:t>2</w:t>
-      </w:r>
-      <w:r>
-        <w:t xml:space="preserve"> and </w:t>
-      </w:r>
-      <w:r>
-        <w:t>3</w:t>
-      </w:r>
-      <w:r>
-        <w:t xml:space="preserve">. </w:t>
-      </w:r>
-    </w:p>
-    <w:p>
-      <w:pPr>
-        <w:rPr>
-          <w:lang w:val="en-CA"/>
-        </w:rPr>
-      </w:pPr>
+    </w:p>
+    <w:p>
+      <w:pPr>
+        <w:pStyle w:val="ListParagraph"/>
+        <w:widowControl w:val="0"/>
+        <w:numPr>
+          <w:ilvl w:val="0"/>
+          <w:numId w:val="3"/>
+        </w:numPr>
+        <w:autoSpaceDE w:val="0"/>
+        <w:autoSpaceDN w:val="0"/>
+        <w:adjustRightInd w:val="0"/>
+        <w:spacing w:after="240"/>
+      </w:pPr>
+      <w:r>
+        <w:t>6</w:t>
+      </w:r>
+      <w:r>
+        <w:t>/number of people at the Japan course</w:t>
+      </w:r>
+    </w:p>
+    <w:p>
+      <w:pPr>
+        <w:pStyle w:val="ListParagraph"/>
+        <w:widowControl w:val="0"/>
+        <w:numPr>
+          <w:ilvl w:val="0"/>
+          <w:numId w:val="3"/>
+        </w:numPr>
+        <w:autoSpaceDE w:val="0"/>
+        <w:autoSpaceDN w:val="0"/>
+        <w:adjustRightInd w:val="0"/>
+        <w:spacing w:after="240"/>
+      </w:pPr>
+      <w:r>
+        <w:t>26/IWGEES</w:t>
+      </w:r>
     </w:p>
     <w:p>
       <w:pPr>
@@ -1454,6 +1618,75 @@
         <w:spacing w:after="240"/>
       </w:pPr>
       <w:r>
+        <w:rPr>
+          <w:highlight w:val="yellow"/>
+        </w:rPr>
+        <w:t>48</w:t>
+      </w:r>
+      <w:r>
+        <w:t xml:space="preserve"> people responses were received, with a response rate of </w:t>
+      </w:r>
+      <w:r>
+        <w:rPr>
+          <w:highlight w:val="yellow"/>
+        </w:rPr>
+        <w:t>&lt;???&gt;.</w:t>
+      </w:r>
+      <w:r>
+        <w:t xml:space="preserve"> </w:t>
+      </w:r>
+      <w:r>
+        <w:t>To organize the respondents, t</w:t>
+      </w:r>
+      <w:r>
+        <w:t xml:space="preserve">he questionnaire asked surgeons to indicate </w:t>
+      </w:r>
+      <w:r>
+        <w:t>the percent</w:t>
+      </w:r>
+      <w:r>
+        <w:t>age</w:t>
+      </w:r>
+      <w:r>
+        <w:t xml:space="preserve"> of surgeries</w:t>
+      </w:r>
+      <w:r>
+        <w:t xml:space="preserve"> </w:t>
+      </w:r>
+      <w:r>
+        <w:t>they perform by</w:t>
+      </w:r>
+      <w:r>
+        <w:t xml:space="preserve"> TEES and whether they use a specialized TEES instrument set. </w:t>
+      </w:r>
+      <w:r>
+        <w:t xml:space="preserve">This </w:t>
+      </w:r>
+      <w:r>
+        <w:t xml:space="preserve">is summarized in Tables </w:t>
+      </w:r>
+      <w:r>
+        <w:t>2</w:t>
+      </w:r>
+      <w:r>
+        <w:t xml:space="preserve"> and </w:t>
+      </w:r>
+      <w:r>
+        <w:t>3</w:t>
+      </w:r>
+      <w:r>
+        <w:t xml:space="preserve">. </w:t>
+      </w:r>
+    </w:p>
+    <w:p>
+      <w:pPr>
+        <w:widowControl w:val="0"/>
+        <w:autoSpaceDE w:val="0"/>
+        <w:autoSpaceDN w:val="0"/>
+        <w:adjustRightInd w:val="0"/>
+        <w:spacing w:after="240"/>
+      </w:pPr>
+      <w:r>
         <w:t xml:space="preserve">Table </w:t>
       </w:r>
       <w:r>
@@ -1472,7 +1705,7 @@
       <w:tblPr>
         <w:tblStyle w:val="TableGrid"/>
         <w:tblW w:w="0" w:type="auto"/>
-        <w:tblLook w:val="04A0"/>
+        <w:tblLook w:val="04A0" w:firstRow="1" w:lastRow="0" w:firstColumn="1" w:lastColumn="0" w:noHBand="0" w:noVBand="1"/>
       </w:tblPr>
       <w:tblGrid>
         <w:gridCol w:w="4788"/>
@@ -1535,6 +1768,9 @@
         </w:tc>
       </w:tr>
       <w:tr>
+        <w:trPr>
+          <w:trHeight w:val="326"/>
+        </w:trPr>
         <w:tc>
           <w:tcPr>
             <w:tcW w:w="4788" w:type="dxa"/>
@@ -1584,6 +1820,9 @@
         </w:tc>
       </w:tr>
       <w:tr>
+        <w:trPr>
+          <w:trHeight w:val="256"/>
+        </w:trPr>
         <w:tc>
           <w:tcPr>
             <w:tcW w:w="4788" w:type="dxa"/>
@@ -1600,7 +1839,7 @@
           </w:tcPr>
           <w:p>
             <w:r>
-              <w:t>9</w:t>
+              <w:t>10</w:t>
             </w:r>
           </w:p>
         </w:tc>
@@ -1622,7 +1861,7 @@
       <w:tblPr>
         <w:tblStyle w:val="TableGrid"/>
         <w:tblW w:w="0" w:type="auto"/>
-        <w:tblLook w:val="04A0"/>
+        <w:tblLook w:val="04A0" w:firstRow="1" w:lastRow="0" w:firstColumn="1" w:lastColumn="0" w:noHBand="0" w:noVBand="1"/>
       </w:tblPr>
       <w:tblGrid>
         <w:gridCol w:w="4788"/>
@@ -1669,11 +1908,10 @@
           </w:tcPr>
           <w:p>
             <w:r>
-              <w:t>3</w:t>
+              <w:t>38</w:t>
             </w:r>
-            <w:r>
-              <w:t>7</w:t>
-            </w:r>
+            <w:bookmarkStart w:id="5" w:name="_GoBack"/>
+            <w:bookmarkEnd w:id="5"/>
           </w:p>
         </w:tc>
       </w:tr>
@@ -1708,35 +1946,34 @@
       <w:pPr>
         <w:pStyle w:val="Heading2"/>
       </w:pPr>
-      <w:commentRangeStart w:id="5"/>
-      <w:r>
-        <w:rPr>
-          <w:noProof/>
-          <w:lang w:val="en-CA" w:eastAsia="en-CA"/>
+      <w:commentRangeStart w:id="6"/>
+      <w:r>
+        <w:rPr>
+          <w:noProof/>
         </w:rPr>
         <w:lastRenderedPageBreak/>
         <w:drawing>
-          <wp:inline distT="0" distB="0" distL="0" distR="0">
+          <wp:inline distT="0" distB="0" distL="0" distR="0" wp14:anchorId="3F0D25AF" wp14:editId="766B7E44">
             <wp:extent cx="4706569" cy="3050438"/>
             <wp:effectExtent l="19050" t="0" r="17831" b="0"/>
             <wp:docPr id="2" name="Chart 1"/>
             <wp:cNvGraphicFramePr/>
             <a:graphic xmlns:a="http://schemas.openxmlformats.org/drawingml/2006/main">
               <a:graphicData uri="http://schemas.openxmlformats.org/drawingml/2006/chart">
-                <c:chart xmlns:c="http://schemas.openxmlformats.org/drawingml/2006/chart" xmlns:r="http://schemas.openxmlformats.org/officeDocument/2006/relationships" r:id="rId8"/>
+                <c:chart xmlns:c="http://schemas.openxmlformats.org/drawingml/2006/chart" xmlns:r="http://schemas.openxmlformats.org/officeDocument/2006/relationships" r:id="rId9"/>
               </a:graphicData>
             </a:graphic>
           </wp:inline>
         </w:drawing>
       </w:r>
-      <w:commentRangeEnd w:id="5"/>
+      <w:commentRangeEnd w:id="6"/>
       <w:r>
         <w:rPr>
           <w:rStyle w:val="CommentReference"/>
           <w:rFonts w:asciiTheme="minorHAnsi" w:eastAsiaTheme="minorHAnsi" w:hAnsiTheme="minorHAnsi" w:cstheme="minorBidi"/>
           <w:color w:val="auto"/>
         </w:rPr>
-        <w:commentReference w:id="5"/>
+        <w:commentReference w:id="6"/>
       </w:r>
     </w:p>
     <w:p>
@@ -1779,7 +2016,15 @@
         <w:t>all challenges presented</w:t>
       </w:r>
       <w:r>
-        <w:t xml:space="preserve"> are experienced significantly by the respondents. Reaching structures visualized by the endoscope and dissection and removal of cholesteatoma resulted in </w:t>
+        <w:t xml:space="preserve"> are experienced significantly by the respondents. Reaching structures visualized by the endoscope and dissection and removal of </w:t>
+      </w:r>
+      <w:proofErr w:type="spellStart"/>
+      <w:r>
+        <w:t>cholesteatoma</w:t>
+      </w:r>
+      <w:proofErr w:type="spellEnd"/>
+      <w:r>
+        <w:t xml:space="preserve"> resulted in </w:t>
       </w:r>
       <w:r>
         <w:t xml:space="preserve">the highest degree of need at </w:t>
@@ -1863,10 +2108,90 @@
       </w:r>
       <w:proofErr w:type="spellEnd"/>
       <w:r>
-        <w:t xml:space="preserve"> had no significant effect on the degree of need for each difficulty.</w:t>
+        <w:t xml:space="preserve"> had </w:t>
+      </w:r>
+      <w:r>
+        <w:t>a</w:t>
+      </w:r>
+      <w:r>
+        <w:t xml:space="preserve"> significant effect on the degree of need for </w:t>
+      </w:r>
+      <w:r>
+        <w:t>the following difficulties</w:t>
+      </w:r>
+      <w:r>
+        <w:t>.</w:t>
+      </w:r>
+      <w:r>
+        <w:t xml:space="preserve"> </w:t>
+      </w:r>
+    </w:p>
+    <w:p>
+      <w:pPr>
+        <w:pStyle w:val="ListParagraph"/>
+        <w:numPr>
+          <w:ilvl w:val="0"/>
+          <w:numId w:val="19"/>
+        </w:numPr>
+      </w:pPr>
+      <w:r>
+        <w:t xml:space="preserve">F statistic for ANOVA, </w:t>
+      </w:r>
+      <w:proofErr w:type="spellStart"/>
+      <w:r>
+        <w:t>Oneway</w:t>
+      </w:r>
+      <w:proofErr w:type="spellEnd"/>
+      <w:r>
+        <w:t xml:space="preserve"> analysis of percent of TEES vs. </w:t>
+      </w:r>
+    </w:p>
+    <w:p>
+      <w:pPr>
+        <w:pStyle w:val="ListParagraph"/>
+        <w:numPr>
+          <w:ilvl w:val="1"/>
+          <w:numId w:val="19"/>
+        </w:numPr>
+      </w:pPr>
+      <w:r>
+        <w:t xml:space="preserve"> Reaching structures P-value = 0.0336</w:t>
+      </w:r>
+    </w:p>
+    <w:p>
+      <w:pPr>
+        <w:pStyle w:val="ListParagraph"/>
+        <w:numPr>
+          <w:ilvl w:val="1"/>
+          <w:numId w:val="19"/>
+        </w:numPr>
+      </w:pPr>
+      <w:r>
+        <w:t>Positioning a graft P-value = 0.0064</w:t>
+      </w:r>
+    </w:p>
+    <w:p>
+      <w:pPr>
+        <w:pStyle w:val="ListParagraph"/>
+        <w:numPr>
+          <w:ilvl w:val="1"/>
+          <w:numId w:val="19"/>
+        </w:numPr>
+      </w:pPr>
+      <w:r>
+        <w:t xml:space="preserve">Dissection and removal of </w:t>
+      </w:r>
+      <w:proofErr w:type="spellStart"/>
+      <w:r>
+        <w:t>cholesteatoma</w:t>
+      </w:r>
+      <w:proofErr w:type="spellEnd"/>
+      <w:r>
+        <w:t xml:space="preserve"> P-value = 0.0463</w:t>
       </w:r>
     </w:p>
     <w:p/>
+    <w:p/>
     <w:p>
       <w:pPr>
         <w:pStyle w:val="Heading3"/>
@@ -1900,35 +2225,35 @@
       <w:r>
         <w:t xml:space="preserve"> </w:t>
       </w:r>
-      <w:commentRangeStart w:id="6"/>
       <w:commentRangeStart w:id="7"/>
       <w:commentRangeStart w:id="8"/>
+      <w:commentRangeStart w:id="9"/>
       <w:r>
         <w:rPr>
           <w:highlight w:val="yellow"/>
         </w:rPr>
         <w:t xml:space="preserve">one tailed t-test </w:t>
       </w:r>
-      <w:commentRangeEnd w:id="6"/>
+      <w:commentRangeEnd w:id="7"/>
       <w:r>
         <w:rPr>
           <w:rStyle w:val="CommentReference"/>
         </w:rPr>
-        <w:commentReference w:id="6"/>
-      </w:r>
-      <w:commentRangeEnd w:id="7"/>
+        <w:commentReference w:id="7"/>
+      </w:r>
+      <w:commentRangeEnd w:id="8"/>
       <w:r>
         <w:rPr>
           <w:rStyle w:val="CommentReference"/>
         </w:rPr>
-        <w:commentReference w:id="7"/>
-      </w:r>
-      <w:commentRangeEnd w:id="8"/>
+        <w:commentReference w:id="8"/>
+      </w:r>
+      <w:commentRangeEnd w:id="9"/>
       <w:r>
         <w:rPr>
           <w:rStyle w:val="CommentReference"/>
         </w:rPr>
-        <w:commentReference w:id="8"/>
+        <w:commentReference w:id="9"/>
       </w:r>
       <w:r>
         <w:t xml:space="preserve">with </w:t>
@@ -1937,11 +2262,95 @@
         <w:sym w:font="Symbol" w:char="F061"/>
       </w:r>
       <w:r>
-        <w:t xml:space="preserve"> = 0.05 was chosen to determine if there was a significantly greater need</w:t>
+        <w:t xml:space="preserve"> = 0.05</w:t>
+      </w:r>
+      <w:r>
+        <w:t xml:space="preserve"> was chosen to determine if there was a significantly greater need</w:t>
       </w:r>
       <w:r>
         <w:t xml:space="preserve">. </w:t>
       </w:r>
+    </w:p>
+    <w:p>
+      <w:r>
+        <w:t xml:space="preserve">One tailed t-test results, </w:t>
+      </w:r>
+      <w:r>
+        <w:sym w:font="Symbol" w:char="F061"/>
+      </w:r>
+      <w:r>
+        <w:t xml:space="preserve"> = 0.05</w:t>
+      </w:r>
+      <w:r>
+        <w:t xml:space="preserve">: </w:t>
+      </w:r>
+    </w:p>
+    <w:p>
+      <w:pPr>
+        <w:pStyle w:val="ListParagraph"/>
+        <w:numPr>
+          <w:ilvl w:val="0"/>
+          <w:numId w:val="19"/>
+        </w:numPr>
+      </w:pPr>
+      <w:r>
+        <w:t>Respondents who did not have an instrument set presented greater need of an instrument to position a graft (p=</w:t>
+      </w:r>
+      <w:r>
+        <w:t>0.0401)</w:t>
+      </w:r>
+    </w:p>
+    <w:p>
+      <w:pPr>
+        <w:pStyle w:val="ListParagraph"/>
+      </w:pPr>
+      <w:r>
+        <w:lastRenderedPageBreak/>
+        <w:drawing>
+          <wp:inline distT="0" distB="0" distL="0" distR="0" wp14:anchorId="1FBB34C2" wp14:editId="3582A451">
+            <wp:extent cx="3107772" cy="2625005"/>
+            <wp:effectExtent l="0" t="0" r="0" b="0"/>
+            <wp:docPr id="1" name="Picture 1"/>
+            <wp:cNvGraphicFramePr>
+              <a:graphicFrameLocks xmlns:a="http://schemas.openxmlformats.org/drawingml/2006/main" noChangeAspect="1"/>
+            </wp:cNvGraphicFramePr>
+            <a:graphic xmlns:a="http://schemas.openxmlformats.org/drawingml/2006/main">
+              <a:graphicData uri="http://schemas.openxmlformats.org/drawingml/2006/picture">
+                <pic:pic xmlns:pic="http://schemas.openxmlformats.org/drawingml/2006/picture">
+                  <pic:nvPicPr>
+                    <pic:cNvPr id="1" name=""/>
+                    <pic:cNvPicPr/>
+                  </pic:nvPicPr>
+                  <pic:blipFill>
+                    <a:blip r:embed="rId10"/>
+                    <a:stretch>
+                      <a:fillRect/>
+                    </a:stretch>
+                  </pic:blipFill>
+                  <pic:spPr>
+                    <a:xfrm>
+                      <a:off x="0" y="0"/>
+                      <a:ext cx="3110413" cy="2627235"/>
+                    </a:xfrm>
+                    <a:prstGeom prst="rect">
+                      <a:avLst/>
+                    </a:prstGeom>
+                  </pic:spPr>
+                </pic:pic>
+              </a:graphicData>
+            </a:graphic>
+          </wp:inline>
+        </w:drawing>
+      </w:r>
+    </w:p>
+    <w:p>
+      <w:pPr>
+        <w:pStyle w:val="ListParagraph"/>
+        <w:numPr>
+          <w:ilvl w:val="0"/>
+          <w:numId w:val="19"/>
+        </w:numPr>
+      </w:pPr>
     </w:p>
     <w:p/>
     <w:p>
@@ -1965,7 +2374,7 @@
         <w:tblStyle w:val="TableGrid"/>
         <w:tblW w:w="0" w:type="auto"/>
         <w:tblInd w:w="-1026" w:type="dxa"/>
-        <w:tblLook w:val="04A0"/>
+        <w:tblLook w:val="04A0" w:firstRow="1" w:lastRow="0" w:firstColumn="1" w:lastColumn="0" w:noHBand="0" w:noVBand="1"/>
       </w:tblPr>
       <w:tblGrid>
         <w:gridCol w:w="1701"/>
@@ -2329,7 +2738,6 @@
                 <w:szCs w:val="16"/>
                 <w:lang w:val="en-CA" w:eastAsia="en-CA"/>
               </w:rPr>
-              <w:lastRenderedPageBreak/>
               <w:t>Endoscope holder to facilitate 2-handed surgery</w:t>
             </w:r>
           </w:p>
@@ -2819,29 +3227,6 @@
                 <w:szCs w:val="16"/>
               </w:rPr>
             </w:pPr>
-            <w:r>
-              <w:rPr>
-                <w:sz w:val="16"/>
-                <w:szCs w:val="16"/>
-              </w:rPr>
-              <w:t xml:space="preserve">Whirly bird instrument [from Bausch and </w:t>
-            </w:r>
-            <w:proofErr w:type="spellStart"/>
-            <w:r>
-              <w:rPr>
-                <w:sz w:val="16"/>
-                <w:szCs w:val="16"/>
-              </w:rPr>
-              <w:t>lomb</w:t>
-            </w:r>
-            <w:proofErr w:type="spellEnd"/>
-            <w:r>
-              <w:rPr>
-                <w:sz w:val="16"/>
-                <w:szCs w:val="16"/>
-              </w:rPr>
-              <w:t>] not long enough to dissect cholesteatoma from sinus tympani if it is deep; instrument should be modified</w:t>
-            </w:r>
           </w:p>
         </w:tc>
         <w:tc>
@@ -2887,16 +3272,6 @@
                 <w:lang w:val="en-CA" w:eastAsia="en-CA"/>
               </w:rPr>
             </w:pPr>
-            <w:r>
-              <w:rPr>
-                <w:rFonts w:ascii="Calibri" w:eastAsia="Times New Roman" w:hAnsi="Calibri" w:cs="Times New Roman"/>
-                <w:color w:val="000000"/>
-                <w:sz w:val="16"/>
-                <w:szCs w:val="16"/>
-                <w:lang w:val="en-CA" w:eastAsia="en-CA"/>
-              </w:rPr>
-              <w:t>Safer to use endoscope holder to facilitate the two handed technique</w:t>
-            </w:r>
           </w:p>
         </w:tc>
         <w:tc>
@@ -3140,7 +3515,29 @@
                 <w:szCs w:val="16"/>
                 <w:lang w:val="en-CA" w:eastAsia="en-CA"/>
               </w:rPr>
-              <w:t xml:space="preserve">Improved curved suctions able to reach and aspirate cholesteatoma matrix from attic and sinus tympani (difficult to reach areas) current </w:t>
+              <w:t xml:space="preserve">Improved curved suctions able to reach and aspirate </w:t>
+            </w:r>
+            <w:proofErr w:type="spellStart"/>
+            <w:r>
+              <w:rPr>
+                <w:rFonts w:ascii="Calibri" w:eastAsia="Times New Roman" w:hAnsi="Calibri" w:cs="Times New Roman"/>
+                <w:color w:val="000000"/>
+                <w:sz w:val="16"/>
+                <w:szCs w:val="16"/>
+                <w:lang w:val="en-CA" w:eastAsia="en-CA"/>
+              </w:rPr>
+              <w:t>cholesteatoma</w:t>
+            </w:r>
+            <w:proofErr w:type="spellEnd"/>
+            <w:r>
+              <w:rPr>
+                <w:rFonts w:ascii="Calibri" w:eastAsia="Times New Roman" w:hAnsi="Calibri" w:cs="Times New Roman"/>
+                <w:color w:val="000000"/>
+                <w:sz w:val="16"/>
+                <w:szCs w:val="16"/>
+                <w:lang w:val="en-CA" w:eastAsia="en-CA"/>
+              </w:rPr>
+              <w:t xml:space="preserve"> matrix from attic and sinus tympani (difficult to reach areas) current </w:t>
             </w:r>
             <w:proofErr w:type="spellStart"/>
             <w:r>
@@ -3162,7 +3559,18 @@
                 <w:szCs w:val="16"/>
                 <w:lang w:val="en-CA" w:eastAsia="en-CA"/>
               </w:rPr>
-              <w:t xml:space="preserve"> curved suctions are too flimsy, thin and long</w:t>
+              <w:t xml:space="preserve"> curved </w:t>
+            </w:r>
+            <w:r>
+              <w:rPr>
+                <w:rFonts w:ascii="Calibri" w:eastAsia="Times New Roman" w:hAnsi="Calibri" w:cs="Times New Roman"/>
+                <w:color w:val="000000"/>
+                <w:sz w:val="16"/>
+                <w:szCs w:val="16"/>
+                <w:lang w:val="en-CA" w:eastAsia="en-CA"/>
+              </w:rPr>
+              <w:lastRenderedPageBreak/>
+              <w:t>suctions are too flimsy, thin and long</w:t>
             </w:r>
           </w:p>
         </w:tc>
@@ -3322,8 +3730,6 @@
       <w:r>
         <w:t xml:space="preserve">*yellow = both reaching and suction </w:t>
       </w:r>
-      <w:bookmarkStart w:id="9" w:name="_GoBack"/>
-      <w:bookmarkEnd w:id="9"/>
     </w:p>
     <w:p/>
     <w:p/>
@@ -3337,271 +3743,83 @@
     </w:p>
     <w:p>
       <w:pPr>
-        <w:pStyle w:val="ListParagraph"/>
-        <w:numPr>
-          <w:ilvl w:val="0"/>
-          <w:numId w:val="19"/>
-        </w:numPr>
-      </w:pPr>
-      <w:r>
-        <w:t>Main findings</w:t>
-      </w:r>
-    </w:p>
-    <w:p>
-      <w:pPr>
-        <w:pStyle w:val="ListParagraph"/>
-      </w:pPr>
-    </w:p>
-    <w:p>
-      <w:pPr>
-        <w:pStyle w:val="Heading3"/>
-      </w:pPr>
-      <w:r>
-        <w:t xml:space="preserve">Limitations: </w:t>
-      </w:r>
-    </w:p>
-    <w:p>
-      <w:pPr>
-        <w:pStyle w:val="ListParagraph"/>
-        <w:numPr>
-          <w:ilvl w:val="0"/>
-          <w:numId w:val="21"/>
-        </w:numPr>
-      </w:pPr>
-      <w:r>
-        <w:t>The questionnaire was sent to oto</w:t>
-      </w:r>
-      <w:r>
-        <w:t>logists interested in TEES</w:t>
-      </w:r>
-      <w:r>
-        <w:t xml:space="preserve">, as the respondents attended </w:t>
-      </w:r>
-      <w:proofErr w:type="gramStart"/>
-      <w:r>
-        <w:t>TEES</w:t>
-      </w:r>
-      <w:proofErr w:type="gramEnd"/>
-      <w:r>
-        <w:t xml:space="preserve"> courses and are members of IWGEES</w:t>
-      </w:r>
-      <w:r>
-        <w:t xml:space="preserve"> which may have </w:t>
-      </w:r>
-      <w:r>
-        <w:t>yielded in</w:t>
-      </w:r>
-      <w:r>
-        <w:t xml:space="preserve"> a biased population</w:t>
-      </w:r>
-      <w:r>
-        <w:t xml:space="preserve"> of survey respondents</w:t>
-      </w:r>
-      <w:r>
-        <w:t xml:space="preserve">. </w:t>
-      </w:r>
-      <w:r>
-        <w:t xml:space="preserve">Otologists with TEES experience were chosen as they are the appropriate population who would be able to answer the questionnaire </w:t>
-      </w:r>
-      <w:r>
-        <w:t xml:space="preserve">that essentially </w:t>
-      </w:r>
-      <w:r>
-        <w:t>asks</w:t>
-      </w:r>
-      <w:r>
-        <w:t xml:space="preserve"> participants </w:t>
-      </w:r>
-      <w:r>
-        <w:t xml:space="preserve">to </w:t>
-      </w:r>
-      <w:r>
-        <w:t>rat</w:t>
-      </w:r>
-      <w:r>
-        <w:t>e</w:t>
-      </w:r>
-      <w:r>
-        <w:t xml:space="preserve"> and comment on</w:t>
-      </w:r>
-      <w:r>
-        <w:t xml:space="preserve"> their TEES experience. </w:t>
-      </w:r>
-      <w:r>
-        <w:t xml:space="preserve">Only </w:t>
-      </w:r>
-      <w:r>
-        <w:rPr>
-          <w:highlight w:val="yellow"/>
-        </w:rPr>
-        <w:t>four out of forty-nine</w:t>
-      </w:r>
-      <w:r>
-        <w:t xml:space="preserve"> respondents had performed</w:t>
-      </w:r>
-      <w:r>
-        <w:t xml:space="preserve"> 0% of surgeries totally </w:t>
+        <w:ind w:firstLine="720"/>
+        <w:rPr>
+          <w:lang w:val="en-CA"/>
+        </w:rPr>
+      </w:pPr>
+      <w:r>
+        <w:t xml:space="preserve">We have conducted a cross-sectional mixed-methods survey to identify, </w:t>
+      </w:r>
+      <w:r>
+        <w:rPr>
+          <w:i/>
+        </w:rPr>
+        <w:t>quantify</w:t>
+      </w:r>
+      <w:r>
+        <w:t xml:space="preserve"> and describe the difficulties </w:t>
       </w:r>
       <w:proofErr w:type="spellStart"/>
       <w:r>
-        <w:t>en</w:t>
-      </w:r>
-      <w:r>
-        <w:t>doscopically</w:t>
+        <w:t>otologists</w:t>
       </w:r>
       <w:proofErr w:type="spellEnd"/>
       <w:r>
-        <w:t>.</w:t>
-      </w:r>
-    </w:p>
-    <w:p>
-      <w:pPr>
-        <w:pStyle w:val="ListParagraph"/>
-        <w:numPr>
-          <w:ilvl w:val="0"/>
-          <w:numId w:val="21"/>
-        </w:numPr>
-      </w:pPr>
-      <w:r>
-        <w:t xml:space="preserve">This questionnaire did not survey participants on </w:t>
-      </w:r>
-      <w:r>
-        <w:t xml:space="preserve">the major types of surgeries </w:t>
-      </w:r>
-      <w:r>
-        <w:t>they</w:t>
-      </w:r>
-      <w:r>
-        <w:t xml:space="preserve"> </w:t>
-      </w:r>
-      <w:r>
-        <w:t>perform</w:t>
-      </w:r>
-      <w:r>
-        <w:t xml:space="preserve"> using TEES. </w:t>
-      </w:r>
-      <w:r>
-        <w:t>Each type of surgery presents some difficulties that may not be present in others f</w:t>
-      </w:r>
-      <w:r>
-        <w:t xml:space="preserve">or example, a surgeon who primarily performs </w:t>
-      </w:r>
-      <w:proofErr w:type="gramStart"/>
-      <w:r>
-        <w:t>TEES</w:t>
-      </w:r>
-      <w:proofErr w:type="gramEnd"/>
-      <w:r>
-        <w:t xml:space="preserve"> cholesteatoma would probably </w:t>
-      </w:r>
-      <w:r>
-        <w:t>experience difficulty</w:t>
-      </w:r>
-      <w:r>
-        <w:t xml:space="preserve"> dissect</w:t>
-      </w:r>
-      <w:r>
-        <w:t xml:space="preserve">ing and reaching cholesteatoma and would not require an instrument for graft placement that a surgeon primarily performing </w:t>
+        <w:t xml:space="preserve"> face with TEES. A survey on TEES for Canadian </w:t>
       </w:r>
       <w:proofErr w:type="spellStart"/>
       <w:r>
-        <w:t>tympanoplasties</w:t>
+        <w:t>otologists</w:t>
       </w:r>
       <w:proofErr w:type="spellEnd"/>
       <w:r>
-        <w:t xml:space="preserve"> may need.</w:t>
-      </w:r>
-    </w:p>
-    <w:p>
-      <w:pPr>
-        <w:pStyle w:val="ListParagraph"/>
-        <w:numPr>
-          <w:ilvl w:val="0"/>
-          <w:numId w:val="21"/>
-        </w:numPr>
-      </w:pPr>
-      <w:r>
-        <w:lastRenderedPageBreak/>
-        <w:t>As well, t</w:t>
-      </w:r>
-      <w:r>
-        <w:t xml:space="preserve">he questionnaire, with 11 questions, was designed to be very short and easy to complete but it still received a low response rate. </w:t>
-      </w:r>
-    </w:p>
-    <w:p>
-      <w:pPr>
-        <w:pStyle w:val="ListParagraph"/>
-        <w:numPr>
-          <w:ilvl w:val="0"/>
-          <w:numId w:val="21"/>
-        </w:numPr>
-        <w:rPr>
-          <w:highlight w:val="red"/>
-        </w:rPr>
-      </w:pPr>
-      <w:r>
-        <w:rPr>
-          <w:highlight w:val="red"/>
-        </w:rPr>
-        <w:t>Limitations in statistical analysis</w:t>
-      </w:r>
-    </w:p>
-    <w:p>
-      <w:pPr>
-        <w:pStyle w:val="ListParagraph"/>
-        <w:numPr>
-          <w:ilvl w:val="0"/>
-          <w:numId w:val="21"/>
-        </w:numPr>
-        <w:rPr>
-          <w:highlight w:val="red"/>
-        </w:rPr>
-      </w:pPr>
-      <w:r>
-        <w:rPr>
-          <w:highlight w:val="red"/>
-        </w:rPr>
-        <w:t xml:space="preserve">Limitations in qualitative comments analysis  </w:t>
-      </w:r>
-    </w:p>
-    <w:p/>
-    <w:p>
-      <w:pPr>
-        <w:pStyle w:val="ListParagraph"/>
-        <w:numPr>
-          <w:ilvl w:val="0"/>
-          <w:numId w:val="19"/>
-        </w:numPr>
-      </w:pPr>
-      <w:r>
-        <w:t xml:space="preserve">Previously published findings on this topic (Jane Lea’s TEES survey) and explain inconsistency between their work and ours – major players – not writing a review article </w:t>
-      </w:r>
-    </w:p>
-    <w:p/>
-    <w:p>
-      <w:pPr>
-        <w:ind w:firstLine="720"/>
         <w:rPr>
           <w:lang w:val="en-CA"/>
         </w:rPr>
-      </w:pPr>
-      <w:r>
-        <w:t xml:space="preserve">We have conducted a cross-sectional mixed-methods survey to identify, </w:t>
-      </w:r>
-      <w:r>
-        <w:rPr>
-          <w:i/>
-        </w:rPr>
-        <w:t>quantify</w:t>
-      </w:r>
-      <w:r>
-        <w:t xml:space="preserve"> and describe the difficulties otologists face with TEES. A survey on TEES for Canadian otologists</w:t>
-      </w:r>
+        <w:t xml:space="preserve"> has reported that 11% of </w:t>
+      </w:r>
+      <w:proofErr w:type="spellStart"/>
       <w:r>
         <w:rPr>
           <w:lang w:val="en-CA"/>
         </w:rPr>
-        <w:t xml:space="preserve"> has reported that 11% of otologists in Canada use TEES for cholesteatoma, tympanoplasty, </w:t>
+        <w:t>otologists</w:t>
+      </w:r>
+      <w:proofErr w:type="spellEnd"/>
+      <w:r>
+        <w:rPr>
+          <w:lang w:val="en-CA"/>
+        </w:rPr>
+        <w:t xml:space="preserve"> in Canada use TEES for </w:t>
+      </w:r>
+      <w:proofErr w:type="spellStart"/>
+      <w:r>
+        <w:rPr>
+          <w:lang w:val="en-CA"/>
+        </w:rPr>
+        <w:t>cholesteatoma</w:t>
+      </w:r>
+      <w:proofErr w:type="spellEnd"/>
+      <w:r>
+        <w:rPr>
+          <w:lang w:val="en-CA"/>
+        </w:rPr>
+        <w:t xml:space="preserve">, </w:t>
+      </w:r>
+      <w:proofErr w:type="spellStart"/>
+      <w:r>
+        <w:rPr>
+          <w:lang w:val="en-CA"/>
+        </w:rPr>
+        <w:t>tympanoplasty</w:t>
+      </w:r>
+      <w:proofErr w:type="spellEnd"/>
+      <w:r>
+        <w:rPr>
+          <w:lang w:val="en-CA"/>
+        </w:rPr>
+        <w:t xml:space="preserve">, </w:t>
       </w:r>
       <w:r>
         <w:rPr>
@@ -4188,10 +4406,18 @@
         <w:ind w:firstLine="720"/>
       </w:pPr>
       <w:r>
-        <w:t xml:space="preserve">Managing bleeding has been reported as a challenge during TEES (by 24% of Canadian Otologist </w:t>
+        <w:t xml:space="preserve">Managing bleeding has been reported as a challenge during TEES (by 24% of Canadian </w:t>
       </w:r>
       <w:proofErr w:type="spellStart"/>
       <w:r>
+        <w:t>Otologist</w:t>
+      </w:r>
+      <w:proofErr w:type="spellEnd"/>
+      <w:r>
+        <w:t xml:space="preserve"> </w:t>
+      </w:r>
+      <w:proofErr w:type="spellStart"/>
+      <w:r>
         <w:t>repondents</w:t>
       </w:r>
       <w:proofErr w:type="spellEnd"/>
@@ -4292,13 +4518,17 @@
         <w:t xml:space="preserve">. </w:t>
       </w:r>
       <w:r>
-        <w:t xml:space="preserve">As well, excessive bleeding during cholesteatoma surgery has been linked to residual cholesteatoma rates </w:t>
+        <w:t xml:space="preserve">Specialized instruments are being developed to mitigate the problem of bleeding control. Instruments that incorporate a functional tip with a suction shaft allow for cutting, dissecting or elevating tissues while </w:t>
+      </w:r>
+      <w:r>
+        <w:lastRenderedPageBreak/>
+        <w:t>suctioning</w:t>
       </w:r>
       <w:r>
         <w:fldChar w:fldCharType="begin" w:fldLock="1"/>
       </w:r>
       <w:r>
-        <w:instrText>ADDIN CSL_CITATION { "citationItems" : [ { "id" : "ITEM-1", "itemData" : { "DOI" : "10.1097/MAO.0000000000001355", "ISBN" : "0000000000", "ISSN" : "1531-7129", "PMID" : "28288477", "abstract" : "OBJECTIVE Residual cholesteatoma most frequently occurs where visualization and surgical access are restricted by anatomic constraints. Other factors that compromise surgical field visualization might also increase rates of residual cholesteatoma. We evaluated whether impaired surgical field clarity from bleeding increases rates of residual cholesteatoma. STUDY DESIGN Prospective cohort study. SETTING Tertiary care hospital. PATIENTS Consecutive series of children having intact canal wall surgery for cholesteatoma. INTERVENTIONS Impact of bleeding on surgical field clarity was assessed intraoperatively on a six-point scale. MAIN OUTCOME MEASURES Presence of residual cholesteatoma was established at follow up clinical encounters, second stage procedures, and with magnetic resonance imaging. Multiple logistic regression was used to determine the influence of surgical field clarity and other factors on rates of residual cholesteatoma. RESULTS Surgery was completed on 232 ears and residual cholesteatoma found in 45 (19%) ears. Multivariate regression analysis of cases completed with atticotomy or tympanoplasty demonstrated that surgical field clarity was a significant predictor of residual cholesteatoma (OR [odds ratio] 4, 95%CI 1.05-15; p\u200a=\u200a0.04). Cholesteatoma extent was the most significant predictor of residual cholesteatoma when including cases requiring combined approach tympanomastoidectomy (OR 2.2, 95%CI 1.4-3.3; p\u200a&lt;\u200a0.001). CONCLUSIONS Impaired surgical field clarity from intraoperative bleeding is associated with increased risk of residual cholesteatoma in surgery for meso/epitympanic cholesteatoma. These findings are of particular significance for endoscopic ear surgery in which management of bleeding can be more difficult and support the use of techniques, such as hypotensive general anesthesia, that minimize surgical site bleeding and improve surgical field visualization.", "author" : [ { "dropping-particle" : "", "family" : "Nobel", "given" : "Gavin J.", "non-dropping-particle" : "le", "parse-names" : false, "suffix" : "" }, { "dropping-particle" : "", "family" : "Cushing", "given" : "Sharon L.", "non-dropping-particle" : "", "parse-names" : false, "suffix" : "" }, { "dropping-particle" : "", "family" : "Papsin", "given" : "Blake C.", "non-dropping-particle" : "", "parse-names" : false, "suffix" : "" }, { "dropping-particle" : "", "family" : "James", "given" : "Adrian L.", "non-dropping-particle" : "", "parse-names" : false, "suffix" : "" } ], "container-title" : "Otology &amp; Neurotology", "id" : "ITEM-1", "issue" : "4", "issued" : { "date-parts" : [ [ "2017" ] ] }, "page" : "529-534", "title" : "Intraoperative Bleeding and the Risk of Residual Cholesteatoma", "type" : "article-journal", "volume" : "38" }, "uris" : [ "http://www.mendeley.com/documents/?uuid=9e0e2042-b9d1-4917-92bc-141bb64a4027" ] } ], "mendeley" : { "formattedCitation" : "[15]", "plainTextFormattedCitation" : "[15]" }, "properties" : { "noteIndex" : 0 }, "schema" : "https://github.com/citation-style-language/schema/raw/master/csl-citation.json" }</w:instrText>
+        <w:instrText>ADDIN CSL_CITATION { "citationItems" : [ { "id" : "ITEM-1", "itemData" : { "DOI" : "10.1016/j.otc.2012.10.005", "ISSN" : "0030-6665", "author" : [ { "dropping-particle" : "", "family" : "Badr-el-dine", "given" : "Mohamed", "non-dropping-particle" : "", "parse-names" : false, "suffix" : "" } ], "container-title" : "Otolaryngologic Clinics of NA", "id" : "ITEM-1", "issue" : "2", "issued" : { "date-parts" : [ [ "2013" ] ] }, "page" : "211-225", "publisher" : "Elsevier Inc", "title" : "Instrumentation and Technologies in Endoscopic Ear Surgery", "type" : "article-journal", "volume" : "46" }, "uris" : [ "http://www.mendeley.com/documents/?uuid=6118feae-57bc-4854-bd2a-2f31d06f81cc" ] } ], "mendeley" : { "formattedCitation" : "[3]", "plainTextFormattedCitation" : "[3]", "previouslyFormattedCitation" : "[3]" }, "properties" : { "noteIndex" : 0 }, "schema" : "https://github.com/citation-style-language/schema/raw/master/csl-citation.json" }</w:instrText>
       </w:r>
       <w:r>
         <w:fldChar w:fldCharType="separate"/>
@@ -4307,678 +4537,551 @@
         <w:rPr>
           <w:noProof/>
         </w:rPr>
+        <w:t>[3]</w:t>
+      </w:r>
+      <w:r>
+        <w:fldChar w:fldCharType="end"/>
+      </w:r>
+      <w:r>
+        <w:t xml:space="preserve">. </w:t>
+      </w:r>
+      <w:r>
+        <w:t xml:space="preserve">As well, there are techniques to maintain </w:t>
+      </w:r>
+      <w:proofErr w:type="spellStart"/>
+      <w:r>
+        <w:t>hemostastis</w:t>
+      </w:r>
+      <w:proofErr w:type="spellEnd"/>
+      <w:r>
+        <w:t xml:space="preserve"> during TEES to facilitate one-handed surgery such as: injecting local anesthetic and epinephrine, packing the ear canal with topical epinephrine soaked neuro-patties before surgery, maintaining hypotensive  anesthesia and gentle head elevation, careful instrument manipulation in external canal and applying epinephrine soaked cotton balls while raising the </w:t>
+      </w:r>
+      <w:proofErr w:type="spellStart"/>
+      <w:r>
+        <w:t>tympanomeatal</w:t>
+      </w:r>
+      <w:proofErr w:type="spellEnd"/>
+      <w:r>
+        <w:t xml:space="preserve"> flap </w:t>
+      </w:r>
+      <w:r>
+        <w:fldChar w:fldCharType="begin" w:fldLock="1"/>
+      </w:r>
+      <w:r>
+        <w:instrText>ADDIN CSL_CITATION { "citationItems" : [ { "id" : "ITEM-1", "itemData" : { "DOI" : "10.1007/s40136-015-0101-1", "ISSN" : "2167-583X", "author" : [ { "dropping-particle" : "", "family" : "Mijovic", "given" : "Tamara", "non-dropping-particle" : "", "parse-names" : false, "suffix" : "" }, { "dropping-particle" : "", "family" : "Lea", "given" : "Jane", "non-dropping-particle" : "", "parse-names" : false, "suffix" : "" } ], "container-title" : "Current Otorhinolaryngology Reports", "id" : "ITEM-1", "issue" : "4", "issued" : { "date-parts" : [ [ "2015" ] ] }, "page" : "193-199", "publisher" : "Springer US", "title" : "Training and Education in Endoscopic Ear Surgery", "type" : "article-journal", "volume" : "3" }, "uris" : [ "http://www.mendeley.com/documents/?uuid=2701d7f2-1bf2-4052-81dc-87f9251c7903" ] } ], "mendeley" : { "formattedCitation" : "[8]", "plainTextFormattedCitation" : "[8]", "previouslyFormattedCitation" : "[8]" }, "properties" : { "noteIndex" : 0 }, "schema" : "https://github.com/citation-style-language/schema/raw/master/csl-citation.json" }</w:instrText>
+      </w:r>
+      <w:r>
+        <w:fldChar w:fldCharType="separate"/>
+      </w:r>
+      <w:r>
+        <w:rPr>
+          <w:noProof/>
+        </w:rPr>
+        <w:t>[8]</w:t>
+      </w:r>
+      <w:r>
+        <w:fldChar w:fldCharType="end"/>
+      </w:r>
+      <w:r>
+        <w:fldChar w:fldCharType="begin" w:fldLock="1"/>
+      </w:r>
+      <w:r>
+        <w:instrText>ADDIN CSL_CITATION { "citationItems" : [ { "id" : "ITEM-1", "itemData" : { "DOI" : "10.1016/j.otc.2016.05.005", "ISSN" : "15578259", "PMID" : "27565389", "abstract" : "Paralleling the introduction of endoscopes for sinus surgery more than two decades ago, otology is facing a similar paradigm shift in the use of endoscopes to perform ear surgery. The wide-angle and high-resolution image provided by endoscopes allows for improved visualization of the tympanic cavity using minimally invasive surgical portals. Incorporating endoscopic ear surgery into otologic practice is challenging. A graduated and step-wise introduction of EES to otologic surgery is recommended to ensure safe and successful implementation.", "author" : [ { "dropping-particle" : "", "family" : "Kozin", "given" : "Elliott D.", "non-dropping-particle" : "", "parse-names" : false, "suffix" : "" }, { "dropping-particle" : "", "family" : "Kiringoda", "given" : "Ruwan", "non-dropping-particle" : "", "parse-names" : false, "suffix" : "" }, { "dropping-particle" : "", "family" : "Lee", "given" : "Daniel J.", "non-dropping-particle" : "", "parse-names" : false, "suffix" : "" } ], "container-title" : "Otolaryngologic Clinics of North America", "id" : "ITEM-1", "issue" : "5", "issued" : { "date-parts" : [ [ "2016" ] ] }, "page" : "1237-1251", "publisher" : "Elsevier Inc", "title" : "Incorporating Endoscopic Ear Surgery into Your Clinical Practice", "type" : "article-journal", "volume" : "49" }, "uris" : [ "http://www.mendeley.com/documents/?uuid=4b5ae2ba-631d-4946-9aaa-f9287b507580" ] } ], "mendeley" : { "formattedCitation" : "[14]", "plainTextFormattedCitation" : "[14]", "previouslyFormattedCitation" : "[14]" }, "properties" : { "noteIndex" : 0 }, "schema" : "https://github.com/citation-style-language/schema/raw/master/csl-citation.json" }</w:instrText>
+      </w:r>
+      <w:r>
+        <w:fldChar w:fldCharType="separate"/>
+      </w:r>
+      <w:r>
+        <w:rPr>
+          <w:noProof/>
+        </w:rPr>
+        <w:t>[14]</w:t>
+      </w:r>
+      <w:r>
+        <w:fldChar w:fldCharType="end"/>
+      </w:r>
+      <w:r>
+        <w:t xml:space="preserve">. </w:t>
+      </w:r>
+    </w:p>
+    <w:p>
+      <w:pPr>
+        <w:ind w:firstLine="720"/>
+      </w:pPr>
+    </w:p>
+    <w:p>
+      <w:pPr>
+        <w:pStyle w:val="Heading3"/>
+        <w:rPr>
+          <w:lang w:val="en-CA"/>
+        </w:rPr>
+      </w:pPr>
+      <w:r>
+        <w:rPr>
+          <w:lang w:val="en-CA"/>
+        </w:rPr>
+        <w:t>R</w:t>
+      </w:r>
+      <w:r>
+        <w:rPr>
+          <w:lang w:val="en-CA"/>
+        </w:rPr>
+        <w:t xml:space="preserve">eaching structures visualized by the endoscope and dissection and removal of </w:t>
+      </w:r>
+      <w:proofErr w:type="spellStart"/>
+      <w:r>
+        <w:rPr>
+          <w:lang w:val="en-CA"/>
+        </w:rPr>
+        <w:t>cholesteatoma</w:t>
+      </w:r>
+      <w:proofErr w:type="spellEnd"/>
+    </w:p>
+    <w:p>
+      <w:pPr>
+        <w:ind w:firstLine="720"/>
+      </w:pPr>
+      <w:r>
+        <w:t xml:space="preserve">Difficult to reach anatomical recesses include the sinus tympani, facial recess and anterior </w:t>
+      </w:r>
+      <w:proofErr w:type="spellStart"/>
+      <w:r>
+        <w:t>epitympanic</w:t>
+      </w:r>
+      <w:proofErr w:type="spellEnd"/>
+      <w:r>
+        <w:t xml:space="preserve"> recess  </w:t>
+      </w:r>
+      <w:r>
+        <w:fldChar w:fldCharType="begin" w:fldLock="1"/>
+      </w:r>
+      <w:r>
+        <w:instrText>ADDIN CSL_CITATION { "citationItems" : [ { "id" : "ITEM-1", "itemData" : { "DOI" : "10.1016/j.otc.2012.10.005", "ISSN" : "0030-6665", "author" : [ { "dropping-particle" : "", "family" : "Badr-el-dine", "given" : "Mohamed", "non-dropping-particle" : "", "parse-names" : false, "suffix" : "" } ], "container-title" : "Otolaryngologic Clinics of NA", "id" : "ITEM-1", "issue" : "2", "issued" : { "date-parts" : [ [ "2013" ] ] }, "page" : "211-225", "publisher" : "Elsevier Inc", "title" : "Instrumentation and Technologies in Endoscopic Ear Surgery", "type" : "article-journal", "volume" : "46" }, "uris" : [ "http://www.mendeley.com/documents/?uuid=6118feae-57bc-4854-bd2a-2f31d06f81cc" ] } ], "mendeley" : { "formattedCitation" : "[3]", "plainTextFormattedCitation" : "[3]", "previouslyFormattedCitation" : "[3]" }, "properties" : { "noteIndex" : 0 }, "schema" : "https://github.com/citation-style-language/schema/raw/master/csl-citation.json" }</w:instrText>
+      </w:r>
+      <w:r>
+        <w:fldChar w:fldCharType="separate"/>
+      </w:r>
+      <w:r>
+        <w:rPr>
+          <w:noProof/>
+        </w:rPr>
+        <w:t>[3]</w:t>
+      </w:r>
+      <w:r>
+        <w:fldChar w:fldCharType="end"/>
+      </w:r>
+      <w:r>
+        <w:t xml:space="preserve">. As well, residual </w:t>
+      </w:r>
+      <w:proofErr w:type="spellStart"/>
+      <w:r>
+        <w:t>cholesteatoma</w:t>
+      </w:r>
+      <w:proofErr w:type="spellEnd"/>
+      <w:r>
+        <w:t xml:space="preserve"> occurs if </w:t>
+      </w:r>
+      <w:proofErr w:type="spellStart"/>
+      <w:r>
+        <w:t>cholesteatoma</w:t>
+      </w:r>
+      <w:proofErr w:type="spellEnd"/>
+      <w:r>
+        <w:t xml:space="preserve"> is found in inaccessible areas </w:t>
+      </w:r>
+      <w:r>
+        <w:fldChar w:fldCharType="begin" w:fldLock="1"/>
+      </w:r>
+      <w:r>
+        <w:instrText>ADDIN CSL_CITATION { "citationItems" : [ { "id" : "ITEM-1", "itemData" : { "ISSN" : "0001-6497 (Print)", "PMID" : "7193397", "abstract" : "We recently reviewed the records of 1024 operations for aural cholesteatoma. One  hundred and eighty one of these were on children. Complications of the disease occurred more frequently in those whose disease had existed 20 years or more. As such, complications of the disease were less common in children. Our surgical management of cholesteatoma in children is the same as in adults. We are more likely, however, to perform the operation in two stages in children, and more likely to find residual cholesteatoma at the second-stage operation. There were no differences in the functional results in children and adults.", "author" : [ { "dropping-particle" : "", "family" : "Sheehy", "given" : "James L", "non-dropping-particle" : "", "parse-names" : false, "suffix" : "" } ], "container-title" : "The American journal of otology", "id" : "ITEM-1", "issue" : "2", "issued" : { "date-parts" : [ [ "1985" ] ] }, "page" : "170-2", "title" : "Cholesteatoma Surgery in Children", "type" : "article", "volume" : "6" }, "uris" : [ "http://www.mendeley.com/documents/?uuid=47fcc573-2c91-4610-8109-46cd636a6d77" ] } ], "mendeley" : { "formattedCitation" : "[15]", "plainTextFormattedCitation" : "[15]", "previouslyFormattedCitation" : "[15]" }, "properties" : { "noteIndex" : 0 }, "schema" : "https://github.com/citation-style-language/schema/raw/master/csl-citation.json" }</w:instrText>
+      </w:r>
+      <w:r>
+        <w:fldChar w:fldCharType="separate"/>
+      </w:r>
+      <w:r>
+        <w:rPr>
+          <w:noProof/>
+        </w:rPr>
         <w:t>[15]</w:t>
       </w:r>
       <w:r>
         <w:fldChar w:fldCharType="end"/>
       </w:r>
       <w:r>
+        <w:fldChar w:fldCharType="begin" w:fldLock="1"/>
+      </w:r>
+      <w:r>
+        <w:instrText>ADDIN CSL_CITATION { "citationItems" : [ { "id" : "ITEM-1", "itemData" : { "DOI" : "10.1002/lary.24633", "ISBN" : "1531-4995 (Electronic)\\r0023-852X (Linking)", "ISSN" : "15314995", "PMID" : "24496645", "abstract" : "OBJECTIVES/HYPOTHESIS: Report the efficacy of a functional minimally invasive approach for cholesteatoma surgery.\\n\\nSTUDY DESIGN: Retrospective review of surgical cases performed between 1996 and 2008.\\n\\nMETHODS: One hundred sixty-nine patient charts were reviewed in which ears with primary cholesteatomas that extended beyond the mesotympanum were operated on with a plan for canal wall up (CWU) mastoidectomy. The surgical approach consisted of progressive exposure from transcanal to postauricular tympanoplasty to CWU mastoidectomy, as needed, to identify and lyse the fibrous attachments that bind the capsule to the surrounding mucosa. Endoscopic guidance was employed as appropriate to minimize exposure needs. Any planned second-stage operations were attempted with a transcanal approach if appropriate and with endoscopic assistance.\\n\\nRESULTS: One hundred eighty-four ears of 169 patients were included. The median age was 32 years (range, 1-79 years). The mean follow-up was 3.2 years (range, 1-11 years). Eighty-three (45%) were planned for a second-look operation, and three (2%) required unplanned second operations. The overall recurrence rate was 24/184 (13%), and the unexpected residual rate was 5/184 (3%). The residual rate with endoscopy (5/119, 4%,) or without endoscopy (1/65, 2%), were not significantly different. Hearing results in 156 ears improved significantly, from a preoperative pure-tone average (PTA) of 41 dB to a postoperative PTA average of 29 dB (P &lt; .0001).\\n\\nCONCLUSIONS: A functional minimally invasive approach to cholesteatoma surgery provided equivalent residual rates but higher recurrence rates compared to published canal wall down mastoidectomy. Endoscopic techniques were helpful in providing adequate views while minimizing exposure.\\n\\nLEVEL OF EVIDENCE: 4 Laryngoscope, 2014.", "author" : [ { "dropping-particle" : "", "family" : "Hanna", "given" : "Bassem M.", "non-dropping-particle" : "", "parse-names" : false, "suffix" : "" }, { "dropping-particle" : "", "family" : "Kivek\u00e4s", "given" : "Ilkka", "non-dropping-particle" : "", "parse-names" : false, "suffix" : "" }, { "dropping-particle" : "", "family" : "Wu", "given" : "Yi Hsuan", "non-dropping-particle" : "", "parse-names" : false, "suffix" : "" }, { "dropping-particle" : "", "family" : "Guo", "given" : "Lee J.", "non-dropping-particle" : "", "parse-names" : false, "suffix" : "" }, { "dropping-particle" : "", "family" : "Lin", "given" : "Huang", "non-dropping-particle" : "", "parse-names" : false, "suffix" : "" }, { "dropping-particle" : "", "family" : "Guidi", "given" : "Jessica", "non-dropping-particle" : "", "parse-names" : false, "suffix" : "" }, { "dropping-particle" : "", "family" : "Poe", "given" : "Dennis", "non-dropping-particle" : "", "parse-names" : false, "suffix" : "" } ], "container-title" : "Laryngoscope", "id" : "ITEM-1", "issue" : "10", "issued" : { "date-parts" : [ [ "2014" ] ] }, "page" : "2386-2392", "title" : "Minimally invasive functional approach for cholesteatoma surgery", "type" : "article-journal", "volume" : "124" }, "uris" : [ "http://www.mendeley.com/documents/?uuid=76f0fa9b-6b5e-41e9-8cab-f0f424e25fba" ] } ], "mendeley" : { "formattedCitation" : "[16]", "plainTextFormattedCitation" : "[16]", "previouslyFormattedCitation" : "[16]" }, "properties" : { "noteIndex" : 0 }, "schema" : "https://github.com/citation-style-language/schema/raw/master/csl-citation.json" }</w:instrText>
+      </w:r>
+      <w:r>
+        <w:fldChar w:fldCharType="separate"/>
+      </w:r>
+      <w:r>
+        <w:rPr>
+          <w:noProof/>
+        </w:rPr>
+        <w:t>[16]</w:t>
+      </w:r>
+      <w:r>
+        <w:fldChar w:fldCharType="end"/>
+      </w:r>
+      <w:r>
+        <w:t xml:space="preserve">.  </w:t>
+      </w:r>
+      <w:r>
+        <w:t xml:space="preserve">Reaching structures visualized by the endoscope and dissection and removal of </w:t>
+      </w:r>
+      <w:proofErr w:type="spellStart"/>
+      <w:r>
+        <w:t>cholesteatoma</w:t>
+      </w:r>
+      <w:proofErr w:type="spellEnd"/>
+      <w:r>
+        <w:t xml:space="preserve"> resulted in the highest degree of need. These two difficulties are related as dissecting and removal of </w:t>
+      </w:r>
+      <w:proofErr w:type="spellStart"/>
+      <w:r>
+        <w:t>cholesteatoma</w:t>
+      </w:r>
+      <w:proofErr w:type="spellEnd"/>
+      <w:r>
+        <w:t xml:space="preserve"> requires the surgeon’s tools to reach the </w:t>
+      </w:r>
+      <w:proofErr w:type="spellStart"/>
+      <w:r>
+        <w:t>cholesteatoma</w:t>
+      </w:r>
+      <w:proofErr w:type="spellEnd"/>
+      <w:r>
+        <w:t xml:space="preserve">, which is often located in hard to access areas visualized by the endoscope. </w:t>
+      </w:r>
+      <w:r>
+        <w:t xml:space="preserve">Specialized instruments that have a curved tip in order to reach structures visualized by the endoscope have also being developed, particularly instruments to reach the sinus tympani </w:t>
+      </w:r>
+      <w:r>
+        <w:fldChar w:fldCharType="begin" w:fldLock="1"/>
+      </w:r>
+      <w:r>
+        <w:instrText>ADDIN CSL_CITATION { "citationItems" : [ { "id" : "ITEM-1", "itemData" : { "DOI" : "10.1016/j.otc.2012.10.005", "ISSN" : "0030-6665", "author" : [ { "dropping-particle" : "", "family" : "Badr-el-dine", "given" : "Mohamed", "non-dropping-particle" : "", "parse-names" : false, "suffix" : "" } ], "container-title" : "Otolaryngologic Clinics of NA", "id" : "ITEM-1", "issue" : "2", "issued" : { "date-parts" : [ [ "2013" ] ] }, "page" : "211-225", "publisher" : "Elsevier Inc", "title" : "Instrumentation and Technologies in Endoscopic Ear Surgery", "type" : "article-journal", "volume" : "46" }, "uris" : [ "http://www.mendeley.com/documents/?uuid=6118feae-57bc-4854-bd2a-2f31d06f81cc" ] } ], "mendeley" : { "formattedCitation" : "[3]", "plainTextFormattedCitation" : "[3]", "previouslyFormattedCitation" : "[3]" }, "properties" : { "noteIndex" : 0 }, "schema" : "https://github.com/citation-style-language/schema/raw/master/csl-citation.json" }</w:instrText>
+      </w:r>
+      <w:r>
+        <w:fldChar w:fldCharType="separate"/>
+      </w:r>
+      <w:r>
+        <w:rPr>
+          <w:noProof/>
+        </w:rPr>
+        <w:t>[3]</w:t>
+      </w:r>
+      <w:r>
+        <w:fldChar w:fldCharType="end"/>
+      </w:r>
+      <w:r>
+        <w:t>. However, the curve in the shaft is fixed and there are areas where the tip cannot reach, which would require bone removal.</w:t>
+      </w:r>
+    </w:p>
+    <w:p>
+      <w:pPr>
+        <w:pStyle w:val="Heading2"/>
+        <w:rPr>
+          <w:lang w:val="en-CA"/>
+        </w:rPr>
+      </w:pPr>
+    </w:p>
+    <w:p>
+      <w:pPr>
+        <w:pStyle w:val="Heading3"/>
+        <w:rPr>
+          <w:lang w:val="en-CA"/>
+        </w:rPr>
+      </w:pPr>
+      <w:r>
+        <w:rPr>
+          <w:lang w:val="en-CA"/>
+        </w:rPr>
+        <w:t>C</w:t>
+      </w:r>
+      <w:r>
+        <w:rPr>
+          <w:lang w:val="en-CA"/>
+        </w:rPr>
+        <w:t>utting and removing bone</w:t>
+      </w:r>
+    </w:p>
+    <w:p>
+      <w:pPr>
+        <w:ind w:firstLine="720"/>
+      </w:pPr>
+      <w:r>
+        <w:rPr>
+          <w:highlight w:val="yellow"/>
+        </w:rPr>
+        <w:t>need a source for this</w:t>
+      </w:r>
+    </w:p>
+    <w:p>
+      <w:pPr>
+        <w:pStyle w:val="Heading2"/>
+        <w:rPr>
+          <w:lang w:val="en-CA"/>
+        </w:rPr>
+      </w:pPr>
+    </w:p>
+    <w:p>
+      <w:pPr>
+        <w:pStyle w:val="Heading3"/>
+        <w:rPr>
+          <w:lang w:val="en-CA"/>
+        </w:rPr>
+      </w:pPr>
+      <w:r>
+        <w:rPr>
+          <w:lang w:val="en-CA"/>
+        </w:rPr>
+        <w:t>K</w:t>
+      </w:r>
+      <w:r>
+        <w:rPr>
+          <w:lang w:val="en-CA"/>
+        </w:rPr>
+        <w:t xml:space="preserve">eeping the endoscope lens clean </w:t>
+      </w:r>
+    </w:p>
+    <w:p>
+      <w:pPr>
+        <w:ind w:firstLine="720"/>
+      </w:pPr>
+      <w:r>
+        <w:t>Fogging</w:t>
+      </w:r>
+      <w:r>
+        <w:t xml:space="preserve"> and smearing of the endoscope tip is a </w:t>
+      </w:r>
+      <w:r>
+        <w:t>challenge</w:t>
+      </w:r>
+      <w:r>
+        <w:t xml:space="preserve"> of TEES</w:t>
+      </w:r>
+      <w:r>
+        <w:t xml:space="preserve"> and surgeons must pause surgery, remove the fogged lens and wipe it clean on a defog pad periodically</w:t>
+      </w:r>
+      <w:r>
+        <w:fldChar w:fldCharType="begin" w:fldLock="1"/>
+      </w:r>
+      <w:r>
+        <w:instrText>ADDIN CSL_CITATION { "citationItems" : [ { "id" : "ITEM-1", "itemData" : { "DOI" : "10.1016/j.otc.2012.10.005", "ISSN" : "0030-6665", "author" : [ { "dropping-particle" : "", "family" : "Badr-el-dine", "given" : "Mohamed", "non-dropping-particle" : "", "parse-names" : false, "suffix" : "" } ], "container-title" : "Otolaryngologic Clinics of NA", "id" : "ITEM-1", "issue" : "2", "issued" : { "date-parts" : [ [ "2013" ] ] }, "page" : "211-225", "publisher" : "Elsevier Inc", "title" : "Instrumentation and Technologies in Endoscopic Ear Surgery", "type" : "article-journal", "volume" : "46" }, "uris" : [ "http://www.mendeley.com/documents/?uuid=6118feae-57bc-4854-bd2a-2f31d06f81cc" ] } ], "mendeley" : { "formattedCitation" : "[3]", "plainTextFormattedCitation" : "[3]", "previouslyFormattedCitation" : "[3]" }, "properties" : { "noteIndex" : 0 }, "schema" : "https://github.com/citation-style-language/schema/raw/master/csl-citation.json" }</w:instrText>
+      </w:r>
+      <w:r>
+        <w:fldChar w:fldCharType="separate"/>
+      </w:r>
+      <w:r>
+        <w:rPr>
+          <w:noProof/>
+        </w:rPr>
+        <w:t>[3]</w:t>
+      </w:r>
+      <w:r>
+        <w:fldChar w:fldCharType="end"/>
+      </w:r>
+      <w:r>
+        <w:fldChar w:fldCharType="begin" w:fldLock="1"/>
+      </w:r>
+      <w:r>
+        <w:instrText>ADDIN CSL_CITATION { "citationItems" : [ { "id" : "ITEM-1", "itemData" : { "DOI" : "10.1016/j.otc.2016.05.005", "ISSN" : "15578259", "PMID" : "27565389", "abstract" : "Paralleling the introduction of endoscopes for sinus surgery more than two decades ago, otology is facing a similar paradigm shift in the use of endoscopes to perform ear surgery. The wide-angle and high-resolution image provided by endoscopes allows for improved visualization of the tympanic cavity using minimally invasive surgical portals. Incorporating endoscopic ear surgery into otologic practice is challenging. A graduated and step-wise introduction of EES to otologic surgery is recommended to ensure safe and successful implementation.", "author" : [ { "dropping-particle" : "", "family" : "Kozin", "given" : "Elliott D.", "non-dropping-particle" : "", "parse-names" : false, "suffix" : "" }, { "dropping-particle" : "", "family" : "Kiringoda", "given" : "Ruwan", "non-dropping-particle" : "", "parse-names" : false, "suffix" : "" }, { "dropping-particle" : "", "family" : "Lee", "given" : "Daniel J.", "non-dropping-particle" : "", "parse-names" : false, "suffix" : "" } ], "container-title" : "Otolaryngologic Clinics of North America", "id" : "ITEM-1", "issue" : "5", "issued" : { "date-parts" : [ [ "2016" ] ] }, "page" : "1237-1251", "publisher" : "Elsevier Inc", "title" : "Incorporating Endoscopic Ear Surgery into Your Clinical Practice", "type" : "article-journal", "volume" : "49" }, "uris" : [ "http://www.mendeley.com/documents/?uuid=4b5ae2ba-631d-4946-9aaa-f9287b507580" ] } ], "mendeley" : { "formattedCitation" : "[14]", "plainTextFormattedCitation" : "[14]" }, "properties" : { "noteIndex" : 0 }, "schema" : "https://github.com/citation-style-language/schema/raw/master/csl-citation.json" }</w:instrText>
+      </w:r>
+      <w:r>
+        <w:fldChar w:fldCharType="separate"/>
+      </w:r>
+      <w:r>
+        <w:rPr>
+          <w:noProof/>
+        </w:rPr>
+        <w:t>[14]</w:t>
+      </w:r>
+      <w:r>
+        <w:fldChar w:fldCharType="end"/>
+      </w:r>
+      <w:r>
+        <w:t xml:space="preserve">. This difficulty during surgery requires the surgeon to remove the tool and endoscope, and wipe it periodically when the lens is not clean. The lens can also become dirty during drilling when pieces of bone and irrigation fluid are flowing in the surgical </w:t>
+      </w:r>
+      <w:proofErr w:type="gramStart"/>
+      <w:r>
+        <w:t>field</w:t>
+      </w:r>
+      <w:r>
+        <w:rPr>
+          <w:highlight w:val="yellow"/>
+        </w:rPr>
+        <w:t>(</w:t>
+      </w:r>
+      <w:proofErr w:type="gramEnd"/>
+      <w:r>
+        <w:rPr>
+          <w:highlight w:val="yellow"/>
+        </w:rPr>
+        <w:t>???)</w:t>
+      </w:r>
+      <w:r>
         <w:t xml:space="preserve">. </w:t>
       </w:r>
-      <w:r>
-        <w:t xml:space="preserve">Specialized </w:t>
-      </w:r>
+    </w:p>
+    <w:p>
+      <w:pPr>
+        <w:pStyle w:val="Heading2"/>
+        <w:rPr>
+          <w:lang w:val="en-CA"/>
+        </w:rPr>
+      </w:pPr>
+    </w:p>
+    <w:p>
+      <w:pPr>
+        <w:pStyle w:val="Heading3"/>
+        <w:rPr>
+          <w:lang w:val="en-CA"/>
+        </w:rPr>
+      </w:pPr>
+      <w:r>
+        <w:rPr>
+          <w:lang w:val="en-CA"/>
+        </w:rPr>
+        <w:t>M</w:t>
+      </w:r>
+      <w:r>
+        <w:rPr>
+          <w:lang w:val="en-CA"/>
+        </w:rPr>
+        <w:t xml:space="preserve">oving and positioning a graft into the intended place </w:t>
+      </w:r>
+    </w:p>
+    <w:p>
+      <w:pPr>
+        <w:ind w:firstLine="720"/>
+      </w:pPr>
+      <w:r>
+        <w:t xml:space="preserve">In </w:t>
+      </w:r>
+      <w:proofErr w:type="spellStart"/>
+      <w:r>
+        <w:t>tympanoplasty</w:t>
+      </w:r>
+      <w:proofErr w:type="spellEnd"/>
+      <w:r>
+        <w:t xml:space="preserve"> surgery, the approach, graft material and graft placement technique vary depending on the training, case load, resources and experience available to the surgeon </w:t>
+      </w:r>
+      <w:r>
+        <w:fldChar w:fldCharType="begin" w:fldLock="1"/>
+      </w:r>
+      <w:r>
+        <w:instrText>ADDIN CSL_CITATION { "citationItems" : [ { "id" : "ITEM-1", "itemData" : { "DOI" : "10.1177/0194599812460497", "author" : [ { "dropping-particle" : "", "family" : "James", "given" : "Adrian L", "non-dropping-particle" : "", "parse-names" : false, "suffix" : "" }, { "dropping-particle" : "", "family" : "Papsin", "given" : "Blake C", "non-dropping-particle" : "", "parse-names" : false, "suffix" : "" } ], "container-title" : "American Academy of Otolaryngology - Head and Neck Surgery", "id" : "ITEM-1", "issue" : "September", "issued" : { "date-parts" : [ [ "2012" ] ] }, "page" : "992-998", "title" : "Ten Top Considerations in Pediatric Tympanoplasty", "type" : "article-journal" }, "uris" : [ "http://www.mendeley.com/documents/?uuid=09e17a5c-14e9-4108-a269-3c4a9d318877" ] } ], "mendeley" : { "formattedCitation" : "[17]", "plainTextFormattedCitation" : "[17]", "previouslyFormattedCitation" : "[17]" }, "properties" : { "noteIndex" : 0 }, "schema" : "https://github.com/citation-style-language/schema/raw/master/csl-citation.json" }</w:instrText>
+      </w:r>
+      <w:r>
+        <w:fldChar w:fldCharType="separate"/>
+      </w:r>
+      <w:r>
+        <w:rPr>
+          <w:noProof/>
+        </w:rPr>
+        <w:t>[17]</w:t>
+      </w:r>
+      <w:r>
+        <w:fldChar w:fldCharType="end"/>
+      </w:r>
+      <w:r>
+        <w:t xml:space="preserve">. During TEES </w:t>
+      </w:r>
+      <w:proofErr w:type="spellStart"/>
+      <w:r>
+        <w:t>tympanoplasty</w:t>
+      </w:r>
+      <w:proofErr w:type="spellEnd"/>
+      <w:r>
+        <w:t xml:space="preserve"> the graft must be inserted into the ear canal and positioned single handedly in the desired orientation, e.g. underlay technique requires the graft to be supported under the annulus anteriorly and over the neck of the malleus for </w:t>
+      </w:r>
+      <w:proofErr w:type="spellStart"/>
+      <w:r>
+        <w:t>anterosuperior</w:t>
+      </w:r>
+      <w:proofErr w:type="spellEnd"/>
+      <w:r>
+        <w:t xml:space="preserve"> support </w:t>
+      </w:r>
+      <w:r>
+        <w:fldChar w:fldCharType="begin" w:fldLock="1"/>
+      </w:r>
+      <w:r>
+        <w:instrText>ADDIN CSL_CITATION { "citationItems" : [ { "id" : "ITEM-1", "itemData" : { "DOI" : "10.1177/0194599812460497", "author" : [ { "dropping-particle" : "", "family" : "James", "given" : "Adrian L", "non-dropping-particle" : "", "parse-names" : false, "suffix" : "" }, { "dropping-particle" : "", "family" : "Papsin", "given" : "Blake C", "non-dropping-particle" : "", "parse-names" : false, "suffix" : "" } ], "container-title" : "American Academy of Otolaryngology - Head and Neck Surgery", "id" : "ITEM-1", "issue" : "September", "issued" : { "date-parts" : [ [ "2012" ] ] }, "page" : "992-998", "title" : "Ten Top Considerations in Pediatric Tympanoplasty", "type" : "article-journal" }, "uris" : [ "http://www.mendeley.com/documents/?uuid=09e17a5c-14e9-4108-a269-3c4a9d318877" ] } ], "mendeley" : { "formattedCitation" : "[17]", "plainTextFormattedCitation" : "[17]", "previouslyFormattedCitation" : "[17]" }, "properties" : { "noteIndex" : 0 }, "schema" : "https://github.com/citation-style-language/schema/raw/master/csl-citation.json" }</w:instrText>
+      </w:r>
+      <w:r>
+        <w:fldChar w:fldCharType="separate"/>
+      </w:r>
+      <w:r>
+        <w:rPr>
+          <w:noProof/>
+        </w:rPr>
+        <w:t>[17]</w:t>
+      </w:r>
+      <w:r>
+        <w:fldChar w:fldCharType="end"/>
+      </w:r>
+      <w:r>
+        <w:t xml:space="preserve">. Performing this technique single handedly can be challenging and so perhaps a tool that facilitates graft manipulation would be helpful for TEES surgeons. </w:t>
+      </w:r>
+      <w:r>
+        <w:t xml:space="preserve">Lea and </w:t>
+      </w:r>
+      <w:proofErr w:type="spellStart"/>
+      <w:r>
+        <w:t>Mijovic</w:t>
+      </w:r>
+      <w:proofErr w:type="spellEnd"/>
+      <w:r>
+        <w:t xml:space="preserve"> show that cartilage or graft placement is easier when using two hands in a surgery video </w:t>
+      </w:r>
+      <w:r>
+        <w:fldChar w:fldCharType="begin" w:fldLock="1"/>
+      </w:r>
+      <w:r>
+        <w:instrText>ADDIN CSL_CITATION { "citationItems" : [ { "id" : "ITEM-1", "itemData" : { "DOI" : "10.1007/s40136-015-0101-1", "ISSN" : "2167-583X", "author" : [ { "dropping-particle" : "", "family" : "Mijovic", "given" : "Tamara", "non-dropping-particle" : "", "parse-names" : false, "suffix" : "" }, { "dropping-particle" : "", "family" : "Lea", "given" : "Jane", "non-dropping-particle" : "", "parse-names" : false, "suffix" : "" } ], "container-title" : "Current Otorhinolaryngology Reports", "id" : "ITEM-1", "issue" : "4", "issued" : { "date-parts" : [ [ "2015" ] ] }, "page" : "193-199", "publisher" : "Springer US", "title" : "Training and Education in Endoscopic Ear Surgery", "type" : "article-journal", "volume" : "3" }, "uris" : [ "http://www.mendeley.com/documents/?uuid=2701d7f2-1bf2-4052-81dc-87f9251c7903" ] } ], "mendeley" : { "formattedCitation" : "[8]", "plainTextFormattedCitation" : "[8]", "previouslyFormattedCitation" : "[8]" }, "properties" : { "noteIndex" : 0 }, "schema" : "https://github.com/citation-style-language/schema/raw/master/csl-citation.json" }</w:instrText>
+      </w:r>
+      <w:r>
+        <w:fldChar w:fldCharType="separate"/>
+      </w:r>
+      <w:r>
+        <w:rPr>
+          <w:noProof/>
+        </w:rPr>
+        <w:t>[8]</w:t>
+      </w:r>
+      <w:r>
+        <w:fldChar w:fldCharType="end"/>
+      </w:r>
+    </w:p>
+    <w:p>
+      <w:pPr>
+        <w:ind w:firstLine="720"/>
+      </w:pPr>
+    </w:p>
+    <w:p>
+      <w:pPr>
+        <w:pStyle w:val="Heading3"/>
+      </w:pPr>
+      <w:r>
+        <w:t xml:space="preserve">Qualitative results: </w:t>
+      </w:r>
+    </w:p>
+    <w:p>
+      <w:r>
+        <w:t>Insert qualitative results – open ended responses with themes/categories.</w:t>
+      </w:r>
+    </w:p>
+    <w:p/>
+    <w:p>
+      <w:pPr>
+        <w:pStyle w:val="Heading2"/>
+      </w:pPr>
       <w:r>
         <w:lastRenderedPageBreak/>
-        <w:t>instruments are being developed to mitigate the problem of bleeding control. Instruments that incorporate a functional tip with a suction shaft allow for cutting, dissecting or elevating tissues while suctioning</w:t>
-      </w:r>
-      <w:r>
-        <w:fldChar w:fldCharType="begin" w:fldLock="1"/>
-      </w:r>
-      <w:r>
-        <w:instrText>ADDIN CSL_CITATION { "citationItems" : [ { "id" : "ITEM-1", "itemData" : { "DOI" : "10.1016/j.otc.2012.10.005", "ISSN" : "0030-6665", "author" : [ { "dropping-particle" : "", "family" : "Badr-el-dine", "given" : "Mohamed", "non-dropping-particle" : "", "parse-names" : false, "suffix" : "" } ], "container-title" : "Otolaryngologic Clinics of NA", "id" : "ITEM-1", "issue" : "2", "issued" : { "date-parts" : [ [ "2013" ] ] }, "page" : "211-225", "publisher" : "Elsevier Inc", "title" : "Instrumentation and Technologies in Endoscopic Ear Surgery", "type" : "article-journal", "volume" : "46" }, "uris" : [ "http://www.mendeley.com/documents/?uuid=6118feae-57bc-4854-bd2a-2f31d06f81cc" ] } ], "mendeley" : { "formattedCitation" : "[3]", "plainTextFormattedCitation" : "[3]", "previouslyFormattedCitation" : "[3]" }, "properties" : { "noteIndex" : 0 }, "schema" : "https://github.com/citation-style-language/schema/raw/master/csl-citation.json" }</w:instrText>
-      </w:r>
-      <w:r>
-        <w:fldChar w:fldCharType="separate"/>
-      </w:r>
-      <w:r>
-        <w:rPr>
-          <w:noProof/>
-        </w:rPr>
-        <w:t>[3]</w:t>
-      </w:r>
-      <w:r>
-        <w:fldChar w:fldCharType="end"/>
-      </w:r>
-      <w:r>
-        <w:t xml:space="preserve">. </w:t>
-      </w:r>
-      <w:r>
-        <w:t xml:space="preserve">As well, there are techniques to maintain </w:t>
-      </w:r>
-      <w:proofErr w:type="spellStart"/>
-      <w:r>
-        <w:t>hemostastis</w:t>
-      </w:r>
-      <w:proofErr w:type="spellEnd"/>
-      <w:r>
-        <w:t xml:space="preserve"> during TEES to facilitate one-handed surgery such as: injecting local anesthetic and epinephrine, packing the ear canal with topical epinephrine soaked neuro-patties before surgery, maintaining hypotensive  anesthesia and gentle head elevation, careful instrument manipulation in external canal and applying epinephrine soaked cotton balls while raising the </w:t>
-      </w:r>
-      <w:proofErr w:type="spellStart"/>
-      <w:r>
-        <w:t>tympanomeatal</w:t>
-      </w:r>
-      <w:proofErr w:type="spellEnd"/>
-      <w:r>
-        <w:t xml:space="preserve"> flap </w:t>
-      </w:r>
-      <w:r>
-        <w:fldChar w:fldCharType="begin" w:fldLock="1"/>
-      </w:r>
-      <w:r>
-        <w:instrText>ADDIN CSL_CITATION { "citationItems" : [ { "id" : "ITEM-1", "itemData" : { "DOI" : "10.1007/s40136-015-0101-1", "ISSN" : "2167-583X", "author" : [ { "dropping-particle" : "", "family" : "Mijovic", "given" : "Tamara", "non-dropping-particle" : "", "parse-names" : false, "suffix" : "" }, { "dropping-particle" : "", "family" : "Lea", "given" : "Jane", "non-dropping-particle" : "", "parse-names" : false, "suffix" : "" } ], "container-title" : "Current Otorhinolaryngology Reports", "id" : "ITEM-1", "issue" : "4", "issued" : { "date-parts" : [ [ "2015" ] ] }, "page" : "193-199", "publisher" : "Springer US", "title" : "Training and Education in Endoscopic Ear Surgery", "type" : "article-journal", "volume" : "3" }, "uris" : [ "http://www.mendeley.com/documents/?uuid=2701d7f2-1bf2-4052-81dc-87f9251c7903" ] } ], "mendeley" : { "formattedCitation" : "[8]", "plainTextFormattedCitation" : "[8]", "previouslyFormattedCitation" : "[8]" }, "properties" : { "noteIndex" : 0 }, "schema" : "https://github.com/citation-style-language/schema/raw/master/csl-citation.json" }</w:instrText>
-      </w:r>
-      <w:r>
-        <w:fldChar w:fldCharType="separate"/>
-      </w:r>
-      <w:r>
-        <w:rPr>
-          <w:noProof/>
-        </w:rPr>
-        <w:t>[8]</w:t>
-      </w:r>
-      <w:r>
-        <w:fldChar w:fldCharType="end"/>
-      </w:r>
-      <w:r>
-        <w:fldChar w:fldCharType="begin" w:fldLock="1"/>
-      </w:r>
-      <w:r>
-        <w:instrText>ADDIN CSL_CITATION { "citationItems" : [ { "id" : "ITEM-1", "itemData" : { "DOI" : "10.1016/j.otc.2016.05.005", "ISSN" : "15578259", "PMID" : "27565389", "abstract" : "Paralleling the introduction of endoscopes for sinus surgery more than two decades ago, otology is facing a similar paradigm shift in the use of endoscopes to perform ear surgery. The wide-angle and high-resolution image provided by endoscopes allows for improved visualization of the tympanic cavity using minimally invasive surgical portals. Incorporating endoscopic ear surgery into otologic practice is challenging. A graduated and step-wise introduction of EES to otologic surgery is recommended to ensure safe and successful implementation.", "author" : [ { "dropping-particle" : "", "family" : "Kozin", "given" : "Elliott D.", "non-dropping-particle" : "", "parse-names" : false, "suffix" : "" }, { "dropping-particle" : "", "family" : "Kiringoda", "given" : "Ruwan", "non-dropping-particle" : "", "parse-names" : false, "suffix" : "" }, { "dropping-particle" : "", "family" : "Lee", "given" : "Daniel J.", "non-dropping-particle" : "", "parse-names" : false, "suffix" : "" } ], "container-title" : "Otolaryngologic Clinics of North America", "id" : "ITEM-1", "issue" : "5", "issued" : { "date-parts" : [ [ "2016" ] ] }, "page" : "1237-1251", "publisher" : "Elsevier Inc", "title" : "Incorporating Endoscopic Ear Surgery into Your Clinical Practice", "type" : "article-journal", "volume" : "49" }, "uris" : [ "http://www.mendeley.com/documents/?uuid=4b5ae2ba-631d-4946-9aaa-f9287b507580" ] } ], "mendeley" : { "formattedCitation" : "[14]", "plainTextFormattedCitation" : "[14]", "previouslyFormattedCitation" : "[14]" }, "properties" : { "noteIndex" : 0 }, "schema" : "https://github.com/citation-style-language/schema/raw/master/csl-citation.json" }</w:instrText>
-      </w:r>
-      <w:r>
-        <w:fldChar w:fldCharType="separate"/>
-      </w:r>
-      <w:r>
-        <w:rPr>
-          <w:noProof/>
-        </w:rPr>
-        <w:t>[14]</w:t>
-      </w:r>
-      <w:r>
-        <w:fldChar w:fldCharType="end"/>
-      </w:r>
-      <w:r>
-        <w:t>. From the respondent’s comments about future instruments, nine out of sevente</w:t>
-      </w:r>
-      <w:r>
-        <w:t>en comments requested a suction tool that can perform another function such as reaching (curved suction), cauterize and dissect</w:t>
-      </w:r>
-      <w:r>
-        <w:t xml:space="preserve">. </w:t>
-      </w:r>
-    </w:p>
-    <w:p>
-      <w:pPr>
-        <w:ind w:firstLine="720"/>
-      </w:pPr>
-    </w:p>
-    <w:p>
-      <w:pPr>
-        <w:pStyle w:val="Heading3"/>
-        <w:rPr>
-          <w:lang w:val="en-CA"/>
-        </w:rPr>
-      </w:pPr>
-      <w:r>
-        <w:rPr>
-          <w:lang w:val="en-CA"/>
-        </w:rPr>
-        <w:t>R</w:t>
-      </w:r>
-      <w:r>
-        <w:rPr>
-          <w:lang w:val="en-CA"/>
-        </w:rPr>
-        <w:t>eaching structures visualized by the endoscope and dissection and removal of cholesteatoma</w:t>
-      </w:r>
-    </w:p>
-    <w:p>
-      <w:pPr>
-        <w:ind w:firstLine="720"/>
-      </w:pPr>
-      <w:r>
-        <w:t xml:space="preserve">Difficult to reach anatomical recesses include the sinus tympani, facial recess </w:t>
-      </w:r>
-      <w:r>
-        <w:t xml:space="preserve">and anterior </w:t>
-      </w:r>
-      <w:proofErr w:type="spellStart"/>
-      <w:r>
-        <w:t>epitympanic</w:t>
-      </w:r>
-      <w:proofErr w:type="spellEnd"/>
-      <w:r>
-        <w:t xml:space="preserve"> recess</w:t>
-      </w:r>
-      <w:r>
-        <w:t xml:space="preserve"> </w:t>
-      </w:r>
-      <w:r>
-        <w:fldChar w:fldCharType="begin" w:fldLock="1"/>
-      </w:r>
-      <w:r>
-        <w:instrText>ADDIN CSL_CITATION { "citationItems" : [ { "id" : "ITEM-1", "itemData" : { "DOI" : "10.1016/j.otc.2012.10.005", "ISSN" : "0030-6665", "author" : [ { "dropping-particle" : "", "family" : "Badr-el-dine", "given" : "Mohamed", "non-dropping-particle" : "", "parse-names" : false, "suffix" : "" } ], "container-title" : "Otolaryngologic Clinics of NA", "id" : "ITEM-1", "issue" : "2", "issued" : { "date-parts" : [ [ "2013" ] ] }, "page" : "211-225", "publisher" : "Elsevier Inc", "title" : "Instrumentation and Technologies in Endoscopic Ear Surgery", "type" : "article-journal", "volume" : "46" }, "uris" : [ "http://www.mendeley.com/documents/?uuid=6118feae-57bc-4854-bd2a-2f31d06f81cc" ] } ], "mendeley" : { "formattedCitation" : "[3]", "plainTextFormattedCitation" : "[3]", "previouslyFormattedCitation" : "[3]" }, "properties" : { "noteIndex" : 0 }, "schema" : "https://github.com/citation-style-language/schema/raw/master/csl-citation.json" }</w:instrText>
-      </w:r>
-      <w:r>
-        <w:fldChar w:fldCharType="separate"/>
-      </w:r>
-      <w:r>
-        <w:rPr>
-          <w:noProof/>
-        </w:rPr>
-        <w:t>[3]</w:t>
-      </w:r>
-      <w:r>
-        <w:fldChar w:fldCharType="end"/>
-      </w:r>
-      <w:r>
-        <w:t xml:space="preserve">. As well, residual cholesteatoma occurs if </w:t>
-      </w:r>
-      <w:r>
-        <w:t>it</w:t>
-      </w:r>
-      <w:r>
-        <w:t xml:space="preserve"> is found in inaccessible areas </w:t>
-      </w:r>
-      <w:r>
-        <w:fldChar w:fldCharType="begin" w:fldLock="1"/>
-      </w:r>
-      <w:r>
-        <w:instrText>ADDIN CSL_CITATION { "citationItems" : [ { "id" : "ITEM-1", "itemData" : { "ISSN" : "0001-6497 (Print)", "PMID" : "7193397", "abstract" : "We recently reviewed the records of 1024 operations for aural cholesteatoma. One  hundred and eighty one of these were on children. Complications of the disease occurred more frequently in those whose disease had existed 20 years or more. As such, complications of the disease were less common in children. Our surgical management of cholesteatoma in children is the same as in adults. We are more likely, however, to perform the operation in two stages in children, and more likely to find residual cholesteatoma at the second-stage operation. There were no differences in the functional results in children and adults.", "author" : [ { "dropping-particle" : "", "family" : "Sheehy", "given" : "James L", "non-dropping-particle" : "", "parse-names" : false, "suffix" : "" } ], "container-title" : "The American journal of otology", "id" : "ITEM-1", "issue" : "2", "issued" : { "date-parts" : [ [ "1985" ] ] }, "page" : "170-2", "title" : "Cholesteatoma Surgery in Children", "type" : "article", "volume" : "6" }, "uris" : [ "http://www.mendeley.com/documents/?uuid=47fcc573-2c91-4610-8109-46cd636a6d77" ] } ], "mendeley" : { "formattedCitation" : "[16]", "plainTextFormattedCitation" : "[16]", "previouslyFormattedCitation" : "[15]" }, "properties" : { "noteIndex" : 0 }, "schema" : "https://github.com/citation-style-language/schema/raw/master/csl-citation.json" }</w:instrText>
-      </w:r>
-      <w:r>
-        <w:fldChar w:fldCharType="separate"/>
-      </w:r>
-      <w:r>
-        <w:rPr>
-          <w:noProof/>
-        </w:rPr>
-        <w:t>[16]</w:t>
-      </w:r>
-      <w:r>
-        <w:fldChar w:fldCharType="end"/>
-      </w:r>
-      <w:r>
-        <w:fldChar w:fldCharType="begin" w:fldLock="1"/>
-      </w:r>
-      <w:r>
-        <w:instrText>ADDIN CSL_CITATION { "citationItems" : [ { "id" : "ITEM-1", "itemData" : { "DOI" : "10.1002/lary.24633", "ISBN" : "1531-4995 (Electronic)\\r0023-852X (Linking)", "ISSN" : "15314995", "PMID" : "24496645", "abstract" : "OBJECTIVES/HYPOTHESIS: Report the efficacy of a functional minimally invasive approach for cholesteatoma surgery.\\n\\nSTUDY DESIGN: Retrospective review of surgical cases performed between 1996 and 2008.\\n\\nMETHODS: One hundred sixty-nine patient charts were reviewed in which ears with primary cholesteatomas that extended beyond the mesotympanum were operated on with a plan for canal wall up (CWU) mastoidectomy. The surgical approach consisted of progressive exposure from transcanal to postauricular tympanoplasty to CWU mastoidectomy, as needed, to identify and lyse the fibrous attachments that bind the capsule to the surrounding mucosa. Endoscopic guidance was employed as appropriate to minimize exposure needs. Any planned second-stage operations were attempted with a transcanal approach if appropriate and with endoscopic assistance.\\n\\nRESULTS: One hundred eighty-four ears of 169 patients were included. The median age was 32 years (range, 1-79 years). The mean follow-up was 3.2 years (range, 1-11 years). Eighty-three (45%) were planned for a second-look operation, and three (2%) required unplanned second operations. The overall recurrence rate was 24/184 (13%), and the unexpected residual rate was 5/184 (3%). The residual rate with endoscopy (5/119, 4%,) or without endoscopy (1/65, 2%), were not significantly different. Hearing results in 156 ears improved significantly, from a preoperative pure-tone average (PTA) of 41 dB to a postoperative PTA average of 29 dB (P &lt; .0001).\\n\\nCONCLUSIONS: A functional minimally invasive approach to cholesteatoma surgery provided equivalent residual rates but higher recurrence rates compared to published canal wall down mastoidectomy. Endoscopic techniques were helpful in providing adequate views while minimizing exposure.\\n\\nLEVEL OF EVIDENCE: 4 Laryngoscope, 2014.", "author" : [ { "dropping-particle" : "", "family" : "Hanna", "given" : "Bassem M.", "non-dropping-particle" : "", "parse-names" : false, "suffix" : "" }, { "dropping-particle" : "", "family" : "Kivek\u00e4s", "given" : "Ilkka", "non-dropping-particle" : "", "parse-names" : false, "suffix" : "" }, { "dropping-particle" : "", "family" : "Wu", "given" : "Yi Hsuan", "non-dropping-particle" : "", "parse-names" : false, "suffix" : "" }, { "dropping-particle" : "", "family" : "Guo", "given" : "Lee J.", "non-dropping-particle" : "", "parse-names" : false, "suffix" : "" }, { "dropping-particle" : "", "family" : "Lin", "given" : "Huang", "non-dropping-particle" : "", "parse-names" : false, "suffix" : "" }, { "dropping-particle" : "", "family" : "Guidi", "given" : "Jessica", "non-dropping-particle" : "", "parse-names" : false, "suffix" : "" }, { "dropping-particle" : "", "family" : "Poe", "given" : "Dennis", "non-dropping-particle" : "", "parse-names" : false, "suffix" : "" } ], "container-title" : "Laryngoscope", "id" : "ITEM-1", "issue" : "10", "issued" : { "date-parts" : [ [ "2014" ] ] }, "page" : "2386-2392", "title" : "Minimally invasive functional approach for cholesteatoma surgery", "type" : "article-journal", "volume" : "124" }, "uris" : [ "http://www.mendeley.com/documents/?uuid=76f0fa9b-6b5e-41e9-8cab-f0f424e25fba" ] } ], "mendeley" : { "formattedCitation" : "[17]", "plainTextFormattedCitation" : "[17]", "previouslyFormattedCitation" : "[16]" }, "properties" : { "noteIndex" : 0 }, "schema" : "https://github.com/citation-style-language/schema/raw/master/csl-citation.json" }</w:instrText>
-      </w:r>
-      <w:r>
-        <w:fldChar w:fldCharType="separate"/>
-      </w:r>
-      <w:r>
-        <w:rPr>
-          <w:noProof/>
-        </w:rPr>
-        <w:t>[17]</w:t>
-      </w:r>
-      <w:r>
-        <w:fldChar w:fldCharType="end"/>
-      </w:r>
-      <w:r>
-        <w:t xml:space="preserve">.  </w:t>
-      </w:r>
-      <w:r>
-        <w:t>Reaching structures visualized by the endoscope and dissection and removal of cholesteatoma resulted in the highest degree of need</w:t>
-      </w:r>
-      <w:r>
-        <w:t xml:space="preserve"> at </w:t>
-      </w:r>
-      <w:r>
-        <w:rPr>
-          <w:highlight w:val="yellow"/>
-        </w:rPr>
-        <w:t>83%</w:t>
-      </w:r>
-      <w:r>
-        <w:rPr>
-          <w:highlight w:val="yellow"/>
-        </w:rPr>
-        <w:sym w:font="Symbol" w:char="F0B1"/>
-      </w:r>
-      <w:r>
-        <w:rPr>
-          <w:highlight w:val="yellow"/>
-        </w:rPr>
-        <w:t>4% and 78</w:t>
-      </w:r>
-      <w:r>
-        <w:rPr>
-          <w:highlight w:val="yellow"/>
-        </w:rPr>
-        <w:t>%</w:t>
-      </w:r>
-      <w:r>
-        <w:rPr>
-          <w:highlight w:val="yellow"/>
-        </w:rPr>
-        <w:sym w:font="Symbol" w:char="F0B1"/>
-      </w:r>
-      <w:r>
-        <w:rPr>
-          <w:highlight w:val="yellow"/>
-        </w:rPr>
-        <w:t>4%</w:t>
-      </w:r>
-      <w:r>
-        <w:t>, respectively</w:t>
-      </w:r>
-      <w:r>
-        <w:t xml:space="preserve">. These two difficulties are related as </w:t>
-      </w:r>
-      <w:r>
-        <w:t>dissection</w:t>
-      </w:r>
-      <w:r>
-        <w:t xml:space="preserve"> and removal of cholesteatoma requires the surgeon’s tools to reach the cholesteatoma, which is often located in hard to access areas visualized by the endoscope. </w:t>
-      </w:r>
-      <w:r>
-        <w:t xml:space="preserve">Specialized instruments that have a curved tip in order to reach structures visualized by the endoscope have also being developed, particularly instruments to reach the sinus tympani </w:t>
-      </w:r>
-      <w:r>
-        <w:fldChar w:fldCharType="begin" w:fldLock="1"/>
-      </w:r>
-      <w:r>
-        <w:instrText>ADDIN CSL_CITATION { "citationItems" : [ { "id" : "ITEM-1", "itemData" : { "DOI" : "10.1016/j.otc.2012.10.005", "ISSN" : "0030-6665", "author" : [ { "dropping-particle" : "", "family" : "Badr-el-dine", "given" : "Mohamed", "non-dropping-particle" : "", "parse-names" : false, "suffix" : "" } ], "container-title" : "Otolaryngologic Clinics of NA", "id" : "ITEM-1", "issue" : "2", "issued" : { "date-parts" : [ [ "2013" ] ] }, "page" : "211-225", "publisher" : "Elsevier Inc", "title" : "Instrumentation and Technologies in Endoscopic Ear Surgery", "type" : "article-journal", "volume" : "46" }, "uris" : [ "http://www.mendeley.com/documents/?uuid=6118feae-57bc-4854-bd2a-2f31d06f81cc" ] } ], "mendeley" : { "formattedCitation" : "[3]", "plainTextFormattedCitation" : "[3]", "previouslyFormattedCitation" : "[3]" }, "properties" : { "noteIndex" : 0 }, "schema" : "https://github.com/citation-style-language/schema/raw/master/csl-citation.json" }</w:instrText>
-      </w:r>
-      <w:r>
-        <w:fldChar w:fldCharType="separate"/>
-      </w:r>
-      <w:r>
-        <w:rPr>
-          <w:noProof/>
-        </w:rPr>
-        <w:t>[3]</w:t>
-      </w:r>
-      <w:r>
-        <w:fldChar w:fldCharType="end"/>
-      </w:r>
-      <w:r>
-        <w:t>. However, the curve in the shaft is fixed and there are areas where the tip cannot reach, which would require bone removal.</w:t>
-      </w:r>
-      <w:r>
-        <w:t xml:space="preserve"> Using a set of instruments that have an array of different curvatures at the tip or a controllable curved tip might be more useful in reaching these difficult to reach areas inside the anatomy.</w:t>
-      </w:r>
-      <w:r>
-        <w:t xml:space="preserve"> </w:t>
-      </w:r>
-      <w:r>
-        <w:t xml:space="preserve">From the respondent’s comments about future instruments, nine out of seventeen comments requested a tool that can reach more areas. </w:t>
-      </w:r>
-    </w:p>
-    <w:p>
-      <w:pPr>
-        <w:ind w:firstLine="720"/>
-      </w:pPr>
-    </w:p>
-    <w:p>
-      <w:pPr>
-        <w:pStyle w:val="Heading2"/>
-        <w:rPr>
-          <w:lang w:val="en-CA"/>
-        </w:rPr>
-      </w:pPr>
-    </w:p>
-    <w:p>
-      <w:pPr>
-        <w:pStyle w:val="Heading3"/>
-        <w:rPr>
-          <w:lang w:val="en-CA"/>
-        </w:rPr>
-      </w:pPr>
-      <w:r>
-        <w:rPr>
-          <w:lang w:val="en-CA"/>
-        </w:rPr>
-        <w:t>C</w:t>
-      </w:r>
-      <w:r>
-        <w:rPr>
-          <w:lang w:val="en-CA"/>
-        </w:rPr>
-        <w:t>utting and removing bone</w:t>
-      </w:r>
-    </w:p>
-    <w:p>
-      <w:pPr>
-        <w:ind w:firstLine="720"/>
-      </w:pPr>
-      <w:proofErr w:type="gramStart"/>
-      <w:r>
-        <w:rPr>
-          <w:highlight w:val="yellow"/>
-        </w:rPr>
-        <w:t>need</w:t>
-      </w:r>
-      <w:proofErr w:type="gramEnd"/>
-      <w:r>
-        <w:rPr>
-          <w:highlight w:val="yellow"/>
-        </w:rPr>
-        <w:t xml:space="preserve"> a source for this</w:t>
-      </w:r>
-      <w:r>
-        <w:t xml:space="preserve"> </w:t>
-      </w:r>
-    </w:p>
-    <w:p>
-      <w:pPr>
-        <w:ind w:firstLine="720"/>
-      </w:pPr>
-      <w:r>
-        <w:t xml:space="preserve">Cutting bone is necessary to gain access to cholesteatoma in areas where current tools cannot reach or where the endoscope cannot see. Four out of seventeen comments requested or mentioned the importance of a bone cutting tool that allows for </w:t>
-      </w:r>
-      <w:commentRangeStart w:id="14"/>
-      <w:r>
-        <w:t>better visualization</w:t>
-      </w:r>
-      <w:commentRangeEnd w:id="14"/>
-      <w:r>
-        <w:rPr>
-          <w:rStyle w:val="CommentReference"/>
-        </w:rPr>
-        <w:commentReference w:id="14"/>
-      </w:r>
-      <w:r>
-        <w:t xml:space="preserve">. </w:t>
-      </w:r>
-      <w:r>
-        <w:t xml:space="preserve">One comment requested a tool that combined </w:t>
-      </w:r>
-      <w:r>
-        <w:t>irrigation</w:t>
-      </w:r>
-      <w:r>
-        <w:t xml:space="preserve"> and suction. </w:t>
-      </w:r>
-      <w:r>
-        <w:t xml:space="preserve">  </w:t>
-      </w:r>
-    </w:p>
-    <w:p>
-      <w:pPr>
-        <w:pStyle w:val="Heading2"/>
-        <w:rPr>
-          <w:lang w:val="en-CA"/>
-        </w:rPr>
-      </w:pPr>
-    </w:p>
-    <w:p>
-      <w:pPr>
-        <w:pStyle w:val="Heading3"/>
-        <w:rPr>
-          <w:lang w:val="en-CA"/>
-        </w:rPr>
-      </w:pPr>
-      <w:r>
-        <w:rPr>
-          <w:lang w:val="en-CA"/>
-        </w:rPr>
-        <w:t>K</w:t>
-      </w:r>
-      <w:r>
-        <w:rPr>
-          <w:lang w:val="en-CA"/>
-        </w:rPr>
-        <w:t xml:space="preserve">eeping the endoscope lens clean </w:t>
-      </w:r>
-    </w:p>
-    <w:p>
-      <w:pPr>
-        <w:ind w:firstLine="720"/>
-      </w:pPr>
-      <w:r>
-        <w:t>Fogging</w:t>
-      </w:r>
-      <w:r>
-        <w:t xml:space="preserve"> and smearing of the endoscope tip is a </w:t>
-      </w:r>
-      <w:r>
-        <w:t>challenge</w:t>
-      </w:r>
-      <w:r>
-        <w:t xml:space="preserve"> of TEES</w:t>
-      </w:r>
-      <w:r>
-        <w:t xml:space="preserve"> and surgeons must pause surgery, remove the fogged lens and wipe it clean on a defog pad periodically</w:t>
-      </w:r>
-      <w:r>
-        <w:fldChar w:fldCharType="begin" w:fldLock="1"/>
-      </w:r>
-      <w:r>
-        <w:instrText>ADDIN CSL_CITATION { "citationItems" : [ { "id" : "ITEM-1", "itemData" : { "DOI" : "10.1016/j.otc.2012.10.005", "ISSN" : "0030-6665", "author" : [ { "dropping-particle" : "", "family" : "Badr-el-dine", "given" : "Mohamed", "non-dropping-particle" : "", "parse-names" : false, "suffix" : "" } ], "container-title" : "Otolaryngologic Clinics of NA", "id" : "ITEM-1", "issue" : "2", "issued" : { "date-parts" : [ [ "2013" ] ] }, "page" : "211-225", "publisher" : "Elsevier Inc", "title" : "Instrumentation and Technologies in Endoscopic Ear Surgery", "type" : "article-journal", "volume" : "46" }, "uris" : [ "http://www.mendeley.com/documents/?uuid=6118feae-57bc-4854-bd2a-2f31d06f81cc" ] } ], "mendeley" : { "formattedCitation" : "[3]", "plainTextFormattedCitation" : "[3]", "previouslyFormattedCitation" : "[3]" }, "properties" : { "noteIndex" : 0 }, "schema" : "https://github.com/citation-style-language/schema/raw/master/csl-citation.json" }</w:instrText>
-      </w:r>
-      <w:r>
-        <w:fldChar w:fldCharType="separate"/>
-      </w:r>
-      <w:r>
-        <w:rPr>
-          <w:noProof/>
-        </w:rPr>
-        <w:t>[3]</w:t>
-      </w:r>
-      <w:r>
-        <w:fldChar w:fldCharType="end"/>
-      </w:r>
-      <w:r>
-        <w:fldChar w:fldCharType="begin" w:fldLock="1"/>
-      </w:r>
-      <w:r>
-        <w:instrText>ADDIN CSL_CITATION { "citationItems" : [ { "id" : "ITEM-1", "itemData" : { "DOI" : "10.1016/j.otc.2016.05.005", "ISSN" : "15578259", "PMID" : "27565389", "abstract" : "Paralleling the introduction of endoscopes for sinus surgery more than two decades ago, otology is facing a similar paradigm shift in the use of endoscopes to perform ear surgery. The wide-angle and high-resolution image provided by endoscopes allows for improved visualization of the tympanic cavity using minimally invasive surgical portals. Incorporating endoscopic ear surgery into otologic practice is challenging. A graduated and step-wise introduction of EES to otologic surgery is recommended to ensure safe and successful implementation.", "author" : [ { "dropping-particle" : "", "family" : "Kozin", "given" : "Elliott D.", "non-dropping-particle" : "", "parse-names" : false, "suffix" : "" }, { "dropping-particle" : "", "family" : "Kiringoda", "given" : "Ruwan", "non-dropping-particle" : "", "parse-names" : false, "suffix" : "" }, { "dropping-particle" : "", "family" : "Lee", "given" : "Daniel J.", "non-dropping-particle" : "", "parse-names" : false, "suffix" : "" } ], "container-title" : "Otolaryngologic Clinics of North America", "id" : "ITEM-1", "issue" : "5", "issued" : { "date-parts" : [ [ "2016" ] ] }, "page" : "1237-1251", "publisher" : "Elsevier Inc", "title" : "Incorporating Endoscopic Ear Surgery into Your Clinical Practice", "type" : "article-journal", "volume" : "49" }, "uris" : [ "http://www.mendeley.com/documents/?uuid=4b5ae2ba-631d-4946-9aaa-f9287b507580" ] } ], "mendeley" : { "formattedCitation" : "[14]", "plainTextFormattedCitation" : "[14]", "previouslyFormattedCitation" : "[14]" }, "properties" : { "noteIndex" : 0 }, "schema" : "https://github.com/citation-style-language/schema/raw/master/csl-citation.json" }</w:instrText>
-      </w:r>
-      <w:r>
-        <w:fldChar w:fldCharType="separate"/>
-      </w:r>
-      <w:r>
-        <w:rPr>
-          <w:noProof/>
-        </w:rPr>
-        <w:t>[14]</w:t>
-      </w:r>
-      <w:r>
-        <w:fldChar w:fldCharType="end"/>
-      </w:r>
-      <w:r>
-        <w:t xml:space="preserve">. </w:t>
-      </w:r>
-      <w:r>
-        <w:t>Thus,</w:t>
-      </w:r>
-      <w:r>
-        <w:t xml:space="preserve"> the surgeon </w:t>
-      </w:r>
-      <w:r>
-        <w:t>removes the tool and endoscope whenever the lens is dirty to wipe it clean</w:t>
-      </w:r>
-      <w:r>
-        <w:t xml:space="preserve">. The lens can also become dirty during drilling when pieces of bone and irrigation fluid are flowing in the surgical </w:t>
-      </w:r>
-      <w:proofErr w:type="gramStart"/>
-      <w:r>
-        <w:t>field</w:t>
-      </w:r>
-      <w:r>
-        <w:rPr>
-          <w:highlight w:val="yellow"/>
-        </w:rPr>
-        <w:t>(</w:t>
-      </w:r>
-      <w:proofErr w:type="gramEnd"/>
-      <w:r>
-        <w:rPr>
-          <w:highlight w:val="yellow"/>
-        </w:rPr>
-        <w:t>???)</w:t>
-      </w:r>
-      <w:r>
-        <w:t xml:space="preserve">. </w:t>
-      </w:r>
-    </w:p>
-    <w:p>
-      <w:pPr>
-        <w:pStyle w:val="Heading2"/>
-        <w:rPr>
-          <w:lang w:val="en-CA"/>
-        </w:rPr>
-      </w:pPr>
-    </w:p>
-    <w:p>
-      <w:pPr>
-        <w:pStyle w:val="Heading3"/>
-        <w:rPr>
-          <w:lang w:val="en-CA"/>
-        </w:rPr>
-      </w:pPr>
-      <w:r>
-        <w:rPr>
-          <w:lang w:val="en-CA"/>
-        </w:rPr>
-        <w:t>M</w:t>
-      </w:r>
-      <w:r>
-        <w:rPr>
-          <w:lang w:val="en-CA"/>
-        </w:rPr>
-        <w:t xml:space="preserve">oving and positioning a graft into the intended place </w:t>
-      </w:r>
-    </w:p>
-    <w:p>
-      <w:pPr>
-        <w:ind w:firstLine="720"/>
-      </w:pPr>
-      <w:r>
-        <w:t xml:space="preserve">In tympanoplasty surgery, the approach, graft material and graft placement technique vary depending on the training, case load, resources and experience available to the surgeon </w:t>
-      </w:r>
-      <w:r>
-        <w:fldChar w:fldCharType="begin" w:fldLock="1"/>
-      </w:r>
-      <w:r>
-        <w:instrText>ADDIN CSL_CITATION { "citationItems" : [ { "id" : "ITEM-1", "itemData" : { "DOI" : "10.1177/0194599812460497", "author" : [ { "dropping-particle" : "", "family" : "James", "given" : "Adrian L", "non-dropping-particle" : "", "parse-names" : false, "suffix" : "" }, { "dropping-particle" : "", "family" : "Papsin", "given" : "Blake C", "non-dropping-particle" : "", "parse-names" : false, "suffix" : "" } ], "container-title" : "American Academy of Otolaryngology - Head and Neck Surgery", "id" : "ITEM-1", "issue" : "September", "issued" : { "date-parts" : [ [ "2012" ] ] }, "page" : "992-998", "title" : "Ten Top Considerations in Pediatric Tympanoplasty", "type" : "article-journal" }, "uris" : [ "http://www.mendeley.com/documents/?uuid=09e17a5c-14e9-4108-a269-3c4a9d318877" ] } ], "mendeley" : { "formattedCitation" : "[18]", "plainTextFormattedCitation" : "[18]", "previouslyFormattedCitation" : "[17]" }, "properties" : { "noteIndex" : 0 }, "schema" : "https://github.com/citation-style-language/schema/raw/master/csl-citation.json" }</w:instrText>
-      </w:r>
-      <w:r>
-        <w:fldChar w:fldCharType="separate"/>
-      </w:r>
-      <w:r>
-        <w:rPr>
-          <w:noProof/>
-        </w:rPr>
-        <w:t>[18]</w:t>
-      </w:r>
-      <w:r>
-        <w:fldChar w:fldCharType="end"/>
-      </w:r>
-      <w:r>
-        <w:t xml:space="preserve">. During TEES tympanoplasty the graft must be inserted into the ear canal and positioned single handedly in the desired orientation, e.g. underlay technique requires the graft to be supported under the annulus anteriorly and over the neck of the </w:t>
-      </w:r>
-      <w:proofErr w:type="spellStart"/>
-      <w:r>
-        <w:t>malleus</w:t>
-      </w:r>
-      <w:proofErr w:type="spellEnd"/>
-      <w:r>
-        <w:t xml:space="preserve"> for </w:t>
-      </w:r>
-      <w:proofErr w:type="spellStart"/>
-      <w:r>
-        <w:t>anterosuperior</w:t>
-      </w:r>
-      <w:proofErr w:type="spellEnd"/>
-      <w:r>
-        <w:t xml:space="preserve"> support </w:t>
-      </w:r>
-      <w:r>
-        <w:fldChar w:fldCharType="begin" w:fldLock="1"/>
-      </w:r>
-      <w:r>
-        <w:instrText>ADDIN CSL_CITATION { "citationItems" : [ { "id" : "ITEM-1", "itemData" : { "DOI" : "10.1177/0194599812460497", "author" : [ { "dropping-particle" : "", "family" : "James", "given" : "Adrian L", "non-dropping-particle" : "", "parse-names" : false, "suffix" : "" }, { "dropping-particle" : "", "family" : "Papsin", "given" : "Blake C", "non-dropping-particle" : "", "parse-names" : false, "suffix" : "" } ], "container-title" : "American Academy of Otolaryngology - Head and Neck Surgery", "id" : "ITEM-1", "issue" : "September", "issued" : { "date-parts" : [ [ "2012" ] ] }, "page" : "992-998", "title" : "Ten Top Considerations in Pediatric Tympanoplasty", "type" : "article-journal" }, "uris" : [ "http://www.mendeley.com/documents/?uuid=09e17a5c-14e9-4108-a269-3c4a9d318877" ] } ], "mendeley" : { "formattedCitation" : "[18]", "plainTextFormattedCitation" : "[18]", "previouslyFormattedCitation" : "[17]" }, "properties" : { "noteIndex" : 0 }, "schema" : "https://github.com/citation-style-language/schema/raw/master/csl-citation.json" }</w:instrText>
-      </w:r>
-      <w:r>
-        <w:fldChar w:fldCharType="separate"/>
-      </w:r>
-      <w:r>
-        <w:rPr>
-          <w:noProof/>
-        </w:rPr>
-        <w:t>[18]</w:t>
-      </w:r>
-      <w:r>
-        <w:fldChar w:fldCharType="end"/>
-      </w:r>
-      <w:r>
-        <w:t xml:space="preserve">. Performing this technique single handedly can be challenging and so perhaps a tool that facilitates graft manipulation would be helpful for TEES surgeons. </w:t>
-      </w:r>
-      <w:r>
-        <w:t xml:space="preserve">Lea and </w:t>
-      </w:r>
-      <w:proofErr w:type="spellStart"/>
-      <w:r>
-        <w:t>Mijovic</w:t>
-      </w:r>
-      <w:proofErr w:type="spellEnd"/>
-      <w:r>
-        <w:t xml:space="preserve"> show that cartilage or graft placement is easier when using two hands in a surgery video </w:t>
-      </w:r>
-      <w:r>
-        <w:fldChar w:fldCharType="begin" w:fldLock="1"/>
-      </w:r>
-      <w:r>
-        <w:instrText>ADDIN CSL_CITATION { "citationItems" : [ { "id" : "ITEM-1", "itemData" : { "DOI" : "10.1007/s40136-015-0101-1", "ISSN" : "2167-583X", "author" : [ { "dropping-particle" : "", "family" : "Mijovic", "given" : "Tamara", "non-dropping-particle" : "", "parse-names" : false, "suffix" : "" }, { "dropping-particle" : "", "family" : "Lea", "given" : "Jane", "non-dropping-particle" : "", "parse-names" : false, "suffix" : "" } ], "container-title" : "Current Otorhinolaryngology Reports", "id" : "ITEM-1", "issue" : "4", "issued" : { "date-parts" : [ [ "2015" ] ] }, "page" : "193-199", "publisher" : "Springer US", "title" : "Training and Education in Endoscopic Ear Surgery", "type" : "article-journal", "volume" : "3" }, "uris" : [ "http://www.mendeley.com/documents/?uuid=2701d7f2-1bf2-4052-81dc-87f9251c7903" ] } ], "mendeley" : { "formattedCitation" : "[8]", "plainTextFormattedCitation" : "[8]", "previouslyFormattedCitation" : "[8]" }, "properties" : { "noteIndex" : 0 }, "schema" : "https://github.com/citation-style-language/schema/raw/master/csl-citation.json" }</w:instrText>
-      </w:r>
-      <w:r>
-        <w:fldChar w:fldCharType="separate"/>
-      </w:r>
-      <w:r>
-        <w:rPr>
-          <w:noProof/>
-        </w:rPr>
-        <w:t>[8]</w:t>
-      </w:r>
-      <w:r>
-        <w:fldChar w:fldCharType="end"/>
-      </w:r>
-    </w:p>
-    <w:p>
-      <w:pPr>
-        <w:ind w:firstLine="720"/>
-      </w:pPr>
-    </w:p>
-    <w:p>
-      <w:pPr>
-        <w:pStyle w:val="Heading3"/>
-      </w:pPr>
-      <w:r>
-        <w:t xml:space="preserve">Qualitative results: </w:t>
-      </w:r>
-    </w:p>
-    <w:p>
-      <w:r>
-        <w:t>Insert qualitative results – open ended responses with themes/categories.</w:t>
-      </w:r>
-    </w:p>
-    <w:p/>
-    <w:p>
-      <w:pPr>
-        <w:pStyle w:val="ListParagraph"/>
-        <w:numPr>
-          <w:ilvl w:val="0"/>
-          <w:numId w:val="22"/>
-        </w:numPr>
-      </w:pPr>
-      <w:r>
-        <w:t xml:space="preserve">  </w:t>
-      </w:r>
-      <w:r>
-        <w:t>Implications of our findings for future research and practice</w:t>
-      </w:r>
-    </w:p>
-    <w:p/>
-    <w:p>
-      <w:pPr>
-        <w:pStyle w:val="Heading2"/>
-      </w:pPr>
-      <w:r>
         <w:t xml:space="preserve">Conclusion: </w:t>
       </w:r>
     </w:p>
@@ -5034,6 +5137,98 @@
       </w:r>
     </w:p>
     <w:p>
+      <w:pPr>
+        <w:pStyle w:val="ListParagraph"/>
+        <w:numPr>
+          <w:ilvl w:val="1"/>
+          <w:numId w:val="6"/>
+        </w:numPr>
+      </w:pPr>
+      <w:r>
+        <w:t xml:space="preserve">The questionnaire was sent to </w:t>
+      </w:r>
+      <w:proofErr w:type="spellStart"/>
+      <w:r>
+        <w:t>otologists</w:t>
+      </w:r>
+      <w:proofErr w:type="spellEnd"/>
+      <w:r>
+        <w:t xml:space="preserve"> interested in endoscopic ear surgery, as the respondents attended TEES courses and are members of IWGEES. We have a low sample size of surgeons who do 0% of surger</w:t>
+      </w:r>
+      <w:r>
+        <w:t xml:space="preserve">ies totally </w:t>
+      </w:r>
+      <w:proofErr w:type="spellStart"/>
+      <w:r>
+        <w:t>endoscopically</w:t>
+      </w:r>
+      <w:proofErr w:type="spellEnd"/>
+      <w:r>
+        <w:t xml:space="preserve"> (4/22</w:t>
+      </w:r>
+      <w:r>
+        <w:t xml:space="preserve">). </w:t>
+      </w:r>
+    </w:p>
+    <w:p>
+      <w:pPr>
+        <w:pStyle w:val="ListParagraph"/>
+        <w:numPr>
+          <w:ilvl w:val="1"/>
+          <w:numId w:val="6"/>
+        </w:numPr>
+      </w:pPr>
+      <w:r>
+        <w:t xml:space="preserve">We do not know the major types of surgeries that the respondents do using TEES. </w:t>
+      </w:r>
+      <w:r>
+        <w:t xml:space="preserve">This would affect the results as they would face different difficulties during surgery. For example, a surgeon who primarily performs TEES </w:t>
+      </w:r>
+      <w:proofErr w:type="spellStart"/>
+      <w:r>
+        <w:t>cholesteatoma</w:t>
+      </w:r>
+      <w:proofErr w:type="spellEnd"/>
+      <w:r>
+        <w:t xml:space="preserve"> would probably need more instrumentation for dissecting and reaching </w:t>
+      </w:r>
+      <w:proofErr w:type="spellStart"/>
+      <w:r>
+        <w:t>cholesteatoma</w:t>
+      </w:r>
+      <w:proofErr w:type="spellEnd"/>
+      <w:r>
+        <w:t xml:space="preserve">. </w:t>
+      </w:r>
+    </w:p>
+    <w:p>
+      <w:pPr>
+        <w:pStyle w:val="ListParagraph"/>
+        <w:numPr>
+          <w:ilvl w:val="1"/>
+          <w:numId w:val="6"/>
+        </w:numPr>
+      </w:pPr>
+      <w:r>
+        <w:t xml:space="preserve">Low response rate. The questionnaire, with 11 questions, was designed to be very short and easy to complete but it still received a low response rate. </w:t>
+      </w:r>
+    </w:p>
+    <w:p>
+      <w:pPr>
+        <w:pStyle w:val="ListParagraph"/>
+        <w:numPr>
+          <w:ilvl w:val="1"/>
+          <w:numId w:val="6"/>
+        </w:numPr>
+      </w:pPr>
+      <w:r>
+        <w:t xml:space="preserve">The surgeons who responded probably are biased towards using TEES and therefore, the responses don’t include </w:t>
+      </w:r>
+      <w:r>
+        <w:t xml:space="preserve">opinions from surgeons who are not interested in TEES. However, since this study aims to identify the needs of TEES surgeons, this limitation is not so significant as we want to know the opinions of surgeons who practice TEES and are therefore interested in TEES. </w:t>
+      </w:r>
+    </w:p>
+    <w:p>
       <w:r>
         <w:br w:type="page"/>
       </w:r>
@@ -5139,7 +5334,7 @@
         <w:fldChar w:fldCharType="begin" w:fldLock="1"/>
       </w:r>
       <w:r>
-        <w:instrText>ADDIN CSL_CITATION { "citationItems" : [ { "id" : "ITEM-1", "itemData" : { "DOI" : "10.3109/02688697.2014.887654.Endoscopic", "author" : [ { "dropping-particle" : "", "family" : "Marcus", "given" : "Hani J", "non-dropping-particle" : "", "parse-names" : false, "suffix" : "" }, { "dropping-particle" : "", "family" : "Cundy", "given" : "Thomas P", "non-dropping-particle" : "", "parse-names" : false, "suffix" : "" }, { "dropping-particle" : "", "family" : "Hughes-hallett", "given" : "Archie", "non-dropping-particle" : "", "parse-names" : false, "suffix" : "" }, { "dropping-particle" : "", "family" : "Yang", "given" : "Zhong", "non-dropping-particle" : "", "parse-names" : false, "suffix" : "" }, { "dropping-particle" : "", "family" : "Darzi", "given" : "Ara", "non-dropping-particle" : "", "parse-names" : false, "suffix" : "" }, { "dropping-particle" : "", "family" : "Nandi", "given" : "Dipankar", "non-dropping-particle" : "", "parse-names" : false, "suffix" : "" }, { "dropping-particle" : "", "family" : "Phil", "given" : "D", "non-dropping-particle" : "", "parse-names" : false, "suffix" : "" } ], "id" : "ITEM-1", "issue" : "5", "issued" : { "date-parts" : [ [ "2015" ] ] }, "page" : "606-610", "title" : "Europe PMC Funders Group Endoscopic and Keyhole Endoscope-assisted Neurosurgical Approaches : A Qualitative Survey on Technical Challenges and Technological Solutions", "type" : "article-journal", "volume" : "28" }, "uris" : [ "http://www.mendeley.com/documents/?uuid=28dea761-b9c4-4883-baa6-bf04c8290463" ] } ], "mendeley" : { "formattedCitation" : "[19]", "plainTextFormattedCitation" : "[19]", "previouslyFormattedCitation" : "[18]" }, "properties" : { "noteIndex" : 0 }, "schema" : "https://github.com/citation-style-language/schema/raw/master/csl-citation.json" }</w:instrText>
+        <w:instrText>ADDIN CSL_CITATION { "citationItems" : [ { "id" : "ITEM-1", "itemData" : { "DOI" : "10.3109/02688697.2014.887654.Endoscopic", "author" : [ { "dropping-particle" : "", "family" : "Marcus", "given" : "Hani J", "non-dropping-particle" : "", "parse-names" : false, "suffix" : "" }, { "dropping-particle" : "", "family" : "Cundy", "given" : "Thomas P", "non-dropping-particle" : "", "parse-names" : false, "suffix" : "" }, { "dropping-particle" : "", "family" : "Hughes-hallett", "given" : "Archie", "non-dropping-particle" : "", "parse-names" : false, "suffix" : "" }, { "dropping-particle" : "", "family" : "Yang", "given" : "Zhong", "non-dropping-particle" : "", "parse-names" : false, "suffix" : "" }, { "dropping-particle" : "", "family" : "Darzi", "given" : "Ara", "non-dropping-particle" : "", "parse-names" : false, "suffix" : "" }, { "dropping-particle" : "", "family" : "Nandi", "given" : "Dipankar", "non-dropping-particle" : "", "parse-names" : false, "suffix" : "" }, { "dropping-particle" : "", "family" : "Phil", "given" : "D", "non-dropping-particle" : "", "parse-names" : false, "suffix" : "" } ], "id" : "ITEM-1", "issue" : "5", "issued" : { "date-parts" : [ [ "2015" ] ] }, "page" : "606-610", "title" : "Europe PMC Funders Group Endoscopic and Keyhole Endoscope-assisted Neurosurgical Approaches : A Qualitative Survey on Technical Challenges and Technological Solutions", "type" : "article-journal", "volume" : "28" }, "uris" : [ "http://www.mendeley.com/documents/?uuid=28dea761-b9c4-4883-baa6-bf04c8290463" ] } ], "mendeley" : { "formattedCitation" : "[18]", "plainTextFormattedCitation" : "[18]", "previouslyFormattedCitation" : "[18]" }, "properties" : { "noteIndex" : 0 }, "schema" : "https://github.com/citation-style-language/schema/raw/master/csl-citation.json" }</w:instrText>
       </w:r>
       <w:r>
         <w:fldChar w:fldCharType="separate"/>
@@ -5148,7 +5343,7 @@
         <w:rPr>
           <w:noProof/>
         </w:rPr>
-        <w:t>[19]</w:t>
+        <w:t>[18]</w:t>
       </w:r>
       <w:r>
         <w:fldChar w:fldCharType="end"/>
@@ -6158,7 +6353,7 @@
           <w:noProof/>
         </w:rPr>
         <w:tab/>
-        <w:t xml:space="preserve">G. J. le Nobel, S. L. Cushing, B. C. Papsin, and A. L. James, “Intraoperative Bleeding and the Risk of Residual Cholesteatoma,” </w:t>
+        <w:t xml:space="preserve">J. L. Sheehy, “Cholesteatoma Surgery in Children,” </w:t>
       </w:r>
       <w:r>
         <w:rPr>
@@ -6167,14 +6362,14 @@
           <w:iCs/>
           <w:noProof/>
         </w:rPr>
-        <w:t>Otol. Neurotol.</w:t>
+        <w:t>The American journal of otology</w:t>
       </w:r>
       <w:r>
         <w:rPr>
           <w:rFonts w:ascii="Calibri" w:hAnsi="Calibri" w:cs="Times New Roman"/>
           <w:noProof/>
         </w:rPr>
-        <w:t>, vol. 38, no. 4, pp. 529–534, 2017.</w:t>
+        <w:t>, vol. 6, no. 2. pp. 170–2, 1985.</w:t>
       </w:r>
     </w:p>
     <w:p>
@@ -6204,7 +6399,7 @@
           <w:noProof/>
         </w:rPr>
         <w:tab/>
-        <w:t xml:space="preserve">J. L. Sheehy, “Cholesteatoma Surgery in Children,” </w:t>
+        <w:t xml:space="preserve">B. M. Hanna </w:t>
       </w:r>
       <w:r>
         <w:rPr>
@@ -6213,14 +6408,30 @@
           <w:iCs/>
           <w:noProof/>
         </w:rPr>
-        <w:t>The American journal of otology</w:t>
+        <w:t>et al.</w:t>
       </w:r>
       <w:r>
         <w:rPr>
           <w:rFonts w:ascii="Calibri" w:hAnsi="Calibri" w:cs="Times New Roman"/>
           <w:noProof/>
         </w:rPr>
-        <w:t>, vol. 6, no. 2. pp. 170–2, 1985.</w:t>
+        <w:t xml:space="preserve">, “Minimally invasive functional approach for cholesteatoma surgery,” </w:t>
+      </w:r>
+      <w:r>
+        <w:rPr>
+          <w:rFonts w:ascii="Calibri" w:hAnsi="Calibri" w:cs="Times New Roman"/>
+          <w:i/>
+          <w:iCs/>
+          <w:noProof/>
+        </w:rPr>
+        <w:t>Laryngoscope</w:t>
+      </w:r>
+      <w:r>
+        <w:rPr>
+          <w:rFonts w:ascii="Calibri" w:hAnsi="Calibri" w:cs="Times New Roman"/>
+          <w:noProof/>
+        </w:rPr>
+        <w:t>, vol. 124, no. 10, pp. 2386–2392, 2014.</w:t>
       </w:r>
     </w:p>
     <w:p>
@@ -6249,7 +6460,7 @@
           <w:noProof/>
         </w:rPr>
         <w:tab/>
-        <w:t xml:space="preserve">B. M. Hanna </w:t>
+        <w:t xml:space="preserve">A. L. James and B. C. Papsin, “Ten Top Considerations in Pediatric Tympanoplasty,” </w:t>
       </w:r>
       <w:r>
         <w:rPr>
@@ -6258,30 +6469,14 @@
           <w:iCs/>
           <w:noProof/>
         </w:rPr>
-        <w:t>et al.</w:t>
+        <w:t>Am. Acad. Otolaryngol. - Head Neck Surg.</w:t>
       </w:r>
       <w:r>
         <w:rPr>
           <w:rFonts w:ascii="Calibri" w:hAnsi="Calibri" w:cs="Times New Roman"/>
           <w:noProof/>
         </w:rPr>
-        <w:t xml:space="preserve">, “Minimally invasive functional approach for cholesteatoma surgery,” </w:t>
-      </w:r>
-      <w:r>
-        <w:rPr>
-          <w:rFonts w:ascii="Calibri" w:hAnsi="Calibri" w:cs="Times New Roman"/>
-          <w:i/>
-          <w:iCs/>
-          <w:noProof/>
-        </w:rPr>
-        <w:t>Laryngoscope</w:t>
-      </w:r>
-      <w:r>
-        <w:rPr>
-          <w:rFonts w:ascii="Calibri" w:hAnsi="Calibri" w:cs="Times New Roman"/>
-          <w:noProof/>
-        </w:rPr>
-        <w:t>, vol. 124, no. 10, pp. 2386–2392, 2014.</w:t>
+        <w:t>, no. September, pp. 992–998, 2012.</w:t>
       </w:r>
     </w:p>
     <w:p>
@@ -6310,7 +6505,7 @@
           <w:noProof/>
         </w:rPr>
         <w:tab/>
-        <w:t xml:space="preserve">A. L. James and B. C. Papsin, “Ten Top Considerations in Pediatric Tympanoplasty,” </w:t>
+        <w:t xml:space="preserve">H. J. Marcus </w:t>
       </w:r>
       <w:r>
         <w:rPr>
@@ -6319,14 +6514,14 @@
           <w:iCs/>
           <w:noProof/>
         </w:rPr>
-        <w:t>Am. Acad. Otolaryngol. - Head Neck Surg.</w:t>
+        <w:t>et al.</w:t>
       </w:r>
       <w:r>
         <w:rPr>
           <w:rFonts w:ascii="Calibri" w:hAnsi="Calibri" w:cs="Times New Roman"/>
           <w:noProof/>
         </w:rPr>
-        <w:t>, no. September, pp. 992–998, 2012.</w:t>
+        <w:t>, “Europe PMC Funders Group Endoscopic and Keyhole Endoscope-assisted Neurosurgical Approaches : A Qualitative Survey on Technical Challenges and Technological Solutions,” vol. 28, no. 5, pp. 606–610, 2015.</w:t>
       </w:r>
     </w:p>
     <w:p>
@@ -6355,7 +6550,7 @@
           <w:noProof/>
         </w:rPr>
         <w:tab/>
-        <w:t xml:space="preserve">H. J. Marcus </w:t>
+        <w:t xml:space="preserve">D. M. Prevedello, F. Doglietto, J. A. Jane, J. Jagannathan, J. Han, and E. R. Laws, “History of endoscopic skull base surgery: its evolution and current reality,” </w:t>
       </w:r>
       <w:r>
         <w:rPr>
@@ -6364,14 +6559,14 @@
           <w:iCs/>
           <w:noProof/>
         </w:rPr>
-        <w:t>et al.</w:t>
+        <w:t>J. Neurosurg.</w:t>
       </w:r>
       <w:r>
         <w:rPr>
           <w:rFonts w:ascii="Calibri" w:hAnsi="Calibri" w:cs="Times New Roman"/>
           <w:noProof/>
         </w:rPr>
-        <w:t>, “Europe PMC Funders Group Endoscopic and Keyhole Endoscope-assisted Neurosurgical Approaches : A Qualitative Survey on Technical Challenges and Technological Solutions,” vol. 28, no. 5, pp. 606–610, 2015.</w:t>
+        <w:t>, vol. 107, no. 1, pp. 206–213, 2007.</w:t>
       </w:r>
     </w:p>
     <w:p>
@@ -6398,7 +6593,7 @@
 </file>
 
 <file path=word/comments.xml><?xml version="1.0" encoding="utf-8"?>
-<w:comments xmlns:ve="http://schemas.openxmlformats.org/markup-compatibility/2006" xmlns:o="urn:schemas-microsoft-com:office:office" xmlns:r="http://schemas.openxmlformats.org/officeDocument/2006/relationships" xmlns:m="http://schemas.openxmlformats.org/officeDocument/2006/math" xmlns:v="urn:schemas-microsoft-com:vml" xmlns:wp="http://schemas.openxmlformats.org/drawingml/2006/wordprocessingDrawing" xmlns:w10="urn:schemas-microsoft-com:office:word" xmlns:w="http://schemas.openxmlformats.org/wordprocessingml/2006/main" xmlns:wne="http://schemas.microsoft.com/office/word/2006/wordml">
+<w:comments xmlns:wpc="http://schemas.microsoft.com/office/word/2010/wordprocessingCanvas" xmlns:mo="http://schemas.microsoft.com/office/mac/office/2008/main" xmlns:mc="http://schemas.openxmlformats.org/markup-compatibility/2006" xmlns:mv="urn:schemas-microsoft-com:mac:vml" xmlns:o="urn:schemas-microsoft-com:office:office" xmlns:r="http://schemas.openxmlformats.org/officeDocument/2006/relationships" xmlns:m="http://schemas.openxmlformats.org/officeDocument/2006/math" xmlns:v="urn:schemas-microsoft-com:vml" xmlns:wp14="http://schemas.microsoft.com/office/word/2010/wordprocessingDrawing" xmlns:wp="http://schemas.openxmlformats.org/drawingml/2006/wordprocessingDrawing" xmlns:w10="urn:schemas-microsoft-com:office:word" xmlns:w="http://schemas.openxmlformats.org/wordprocessingml/2006/main" xmlns:w14="http://schemas.microsoft.com/office/word/2010/wordml" xmlns:w15="http://schemas.microsoft.com/office/word/2012/wordml" xmlns:wpg="http://schemas.microsoft.com/office/word/2010/wordprocessingGroup" xmlns:wpi="http://schemas.microsoft.com/office/word/2010/wordprocessingInk" xmlns:wne="http://schemas.microsoft.com/office/word/2006/wordml" xmlns:wps="http://schemas.microsoft.com/office/word/2010/wordprocessingShape" mc:Ignorable="w14 w15 wp14">
   <w:comment w:id="0" w:author="Arushri Swarup" w:date="2017-07-08T22:37:00Z" w:initials="AS">
     <w:p>
       <w:pPr>
@@ -6479,7 +6674,7 @@
       </w:r>
     </w:p>
   </w:comment>
-  <w:comment w:id="5" w:author="Arushri Swarup" w:date="2017-07-27T11:47:00Z" w:initials="AS">
+  <w:comment w:id="6" w:author="Arushri Swarup" w:date="2017-07-27T11:47:00Z" w:initials="AS">
     <w:p>
       <w:pPr>
         <w:pStyle w:val="CommentText"/>
@@ -6495,7 +6690,7 @@
       </w:r>
     </w:p>
   </w:comment>
-  <w:comment w:id="6" w:author="Arushri Swarup" w:date="2017-07-08T22:54:00Z" w:initials="AS">
+  <w:comment w:id="7" w:author="Arushri Swarup" w:date="2017-07-08T22:54:00Z" w:initials="AS">
     <w:p>
       <w:pPr>
         <w:pStyle w:val="CommentText"/>
@@ -6511,7 +6706,7 @@
       </w:r>
     </w:p>
   </w:comment>
-  <w:comment w:id="7" w:author="Gavib le Nobel" w:date="2017-07-25T22:06:00Z" w:initials="GlN">
+  <w:comment w:id="8" w:author="Gavib le Nobel" w:date="2017-07-25T22:06:00Z" w:initials="GlN">
     <w:p>
       <w:pPr>
         <w:pStyle w:val="CommentText"/>
@@ -6536,7 +6731,7 @@
       </w:r>
     </w:p>
   </w:comment>
-  <w:comment w:id="8" w:author="Arushri Swarup" w:date="2017-07-27T11:48:00Z" w:initials="AS">
+  <w:comment w:id="9" w:author="Arushri Swarup" w:date="2017-07-27T11:48:00Z" w:initials="AS">
     <w:p>
       <w:pPr>
         <w:pStyle w:val="CommentText"/>
@@ -6547,8 +6742,13 @@
         </w:rPr>
         <w:annotationRef/>
       </w:r>
-      <w:r>
-        <w:t>Arushri to do – one tailed t-test</w:t>
+      <w:proofErr w:type="spellStart"/>
+      <w:r>
+        <w:t>Arushri</w:t>
+      </w:r>
+      <w:proofErr w:type="spellEnd"/>
+      <w:r>
+        <w:t xml:space="preserve"> to do – one tailed t-test</w:t>
       </w:r>
       <w:r>
         <w:t xml:space="preserve"> and update the p-value with the new data</w:t>
@@ -6625,28 +6825,6 @@
       </w:r>
       <w:r>
         <w:t>I think this structure can be used for each of the sections below.</w:t>
-      </w:r>
-    </w:p>
-  </w:comment>
-  <w:comment w:id="14" w:author="Arushri Swarup" w:date="2017-07-28T11:55:00Z" w:initials="AS">
-    <w:p>
-      <w:pPr>
-        <w:pStyle w:val="CommentText"/>
-      </w:pPr>
-      <w:r>
-        <w:rPr>
-          <w:rStyle w:val="CommentReference"/>
-        </w:rPr>
-        <w:annotationRef/>
-      </w:r>
-      <w:r>
-        <w:t xml:space="preserve">Elaborate on </w:t>
-      </w:r>
-      <w:r>
-        <w:t>Problems with visualization when cutting bone</w:t>
-      </w:r>
-      <w:r>
-        <w:t xml:space="preserve"> (literature)</w:t>
       </w:r>
     </w:p>
   </w:comment>
@@ -6672,7 +6850,7 @@
 </file>
 
 <file path=word/numbering.xml><?xml version="1.0" encoding="utf-8"?>
-<w:numbering xmlns:ve="http://schemas.openxmlformats.org/markup-compatibility/2006" xmlns:o="urn:schemas-microsoft-com:office:office" xmlns:r="http://schemas.openxmlformats.org/officeDocument/2006/relationships" xmlns:m="http://schemas.openxmlformats.org/officeDocument/2006/math" xmlns:v="urn:schemas-microsoft-com:vml" xmlns:wp="http://schemas.openxmlformats.org/drawingml/2006/wordprocessingDrawing" xmlns:w10="urn:schemas-microsoft-com:office:word" xmlns:w="http://schemas.openxmlformats.org/wordprocessingml/2006/main" xmlns:wne="http://schemas.microsoft.com/office/word/2006/wordml">
+<w:numbering xmlns:wpc="http://schemas.microsoft.com/office/word/2010/wordprocessingCanvas" xmlns:mo="http://schemas.microsoft.com/office/mac/office/2008/main" xmlns:mc="http://schemas.openxmlformats.org/markup-compatibility/2006" xmlns:mv="urn:schemas-microsoft-com:mac:vml" xmlns:o="urn:schemas-microsoft-com:office:office" xmlns:r="http://schemas.openxmlformats.org/officeDocument/2006/relationships" xmlns:m="http://schemas.openxmlformats.org/officeDocument/2006/math" xmlns:v="urn:schemas-microsoft-com:vml" xmlns:wp14="http://schemas.microsoft.com/office/word/2010/wordprocessingDrawing" xmlns:wp="http://schemas.openxmlformats.org/drawingml/2006/wordprocessingDrawing" xmlns:w10="urn:schemas-microsoft-com:office:word" xmlns:w="http://schemas.openxmlformats.org/wordprocessingml/2006/main" xmlns:w14="http://schemas.microsoft.com/office/word/2010/wordml" xmlns:w15="http://schemas.microsoft.com/office/word/2012/wordml" xmlns:wpg="http://schemas.microsoft.com/office/word/2010/wordprocessingGroup" xmlns:wpi="http://schemas.microsoft.com/office/word/2010/wordprocessingInk" xmlns:wne="http://schemas.microsoft.com/office/word/2006/wordml" xmlns:wps="http://schemas.microsoft.com/office/word/2010/wordprocessingShape" mc:Ignorable="w14 w15 wp14">
   <w:abstractNum w:abstractNumId="0">
     <w:nsid w:val="04281794"/>
     <w:multiLevelType w:val="hybridMultilevel"/>
@@ -6786,119 +6964,6 @@
     </w:lvl>
   </w:abstractNum>
   <w:abstractNum w:abstractNumId="1">
-    <w:nsid w:val="0C362E0D"/>
-    <w:multiLevelType w:val="hybridMultilevel"/>
-    <w:tmpl w:val="DAAEFF5C"/>
-    <w:lvl w:ilvl="0" w:tplc="10090003">
-      <w:start w:val="1"/>
-      <w:numFmt w:val="bullet"/>
-      <w:lvlText w:val="o"/>
-      <w:lvlJc w:val="left"/>
-      <w:pPr>
-        <w:ind w:left="720" w:hanging="360"/>
-      </w:pPr>
-      <w:rPr>
-        <w:rFonts w:ascii="Courier New" w:hAnsi="Courier New" w:cs="Courier New" w:hint="default"/>
-      </w:rPr>
-    </w:lvl>
-    <w:lvl w:ilvl="1" w:tplc="10090003" w:tentative="1">
-      <w:start w:val="1"/>
-      <w:numFmt w:val="bullet"/>
-      <w:lvlText w:val="o"/>
-      <w:lvlJc w:val="left"/>
-      <w:pPr>
-        <w:ind w:left="1440" w:hanging="360"/>
-      </w:pPr>
-      <w:rPr>
-        <w:rFonts w:ascii="Courier New" w:hAnsi="Courier New" w:cs="Courier New" w:hint="default"/>
-      </w:rPr>
-    </w:lvl>
-    <w:lvl w:ilvl="2" w:tplc="10090005" w:tentative="1">
-      <w:start w:val="1"/>
-      <w:numFmt w:val="bullet"/>
-      <w:lvlText w:val=""/>
-      <w:lvlJc w:val="left"/>
-      <w:pPr>
-        <w:ind w:left="2160" w:hanging="360"/>
-      </w:pPr>
-      <w:rPr>
-        <w:rFonts w:ascii="Wingdings" w:hAnsi="Wingdings" w:hint="default"/>
-      </w:rPr>
-    </w:lvl>
-    <w:lvl w:ilvl="3" w:tplc="10090001" w:tentative="1">
-      <w:start w:val="1"/>
-      <w:numFmt w:val="bullet"/>
-      <w:lvlText w:val=""/>
-      <w:lvlJc w:val="left"/>
-      <w:pPr>
-        <w:ind w:left="2880" w:hanging="360"/>
-      </w:pPr>
-      <w:rPr>
-        <w:rFonts w:ascii="Symbol" w:hAnsi="Symbol" w:hint="default"/>
-      </w:rPr>
-    </w:lvl>
-    <w:lvl w:ilvl="4" w:tplc="10090003" w:tentative="1">
-      <w:start w:val="1"/>
-      <w:numFmt w:val="bullet"/>
-      <w:lvlText w:val="o"/>
-      <w:lvlJc w:val="left"/>
-      <w:pPr>
-        <w:ind w:left="3600" w:hanging="360"/>
-      </w:pPr>
-      <w:rPr>
-        <w:rFonts w:ascii="Courier New" w:hAnsi="Courier New" w:cs="Courier New" w:hint="default"/>
-      </w:rPr>
-    </w:lvl>
-    <w:lvl w:ilvl="5" w:tplc="10090005" w:tentative="1">
-      <w:start w:val="1"/>
-      <w:numFmt w:val="bullet"/>
-      <w:lvlText w:val=""/>
-      <w:lvlJc w:val="left"/>
-      <w:pPr>
-        <w:ind w:left="4320" w:hanging="360"/>
-      </w:pPr>
-      <w:rPr>
-        <w:rFonts w:ascii="Wingdings" w:hAnsi="Wingdings" w:hint="default"/>
-      </w:rPr>
-    </w:lvl>
-    <w:lvl w:ilvl="6" w:tplc="10090001" w:tentative="1">
-      <w:start w:val="1"/>
-      <w:numFmt w:val="bullet"/>
-      <w:lvlText w:val=""/>
-      <w:lvlJc w:val="left"/>
-      <w:pPr>
-        <w:ind w:left="5040" w:hanging="360"/>
-      </w:pPr>
-      <w:rPr>
-        <w:rFonts w:ascii="Symbol" w:hAnsi="Symbol" w:hint="default"/>
-      </w:rPr>
-    </w:lvl>
-    <w:lvl w:ilvl="7" w:tplc="10090003" w:tentative="1">
-      <w:start w:val="1"/>
-      <w:numFmt w:val="bullet"/>
-      <w:lvlText w:val="o"/>
-      <w:lvlJc w:val="left"/>
-      <w:pPr>
-        <w:ind w:left="5760" w:hanging="360"/>
-      </w:pPr>
-      <w:rPr>
-        <w:rFonts w:ascii="Courier New" w:hAnsi="Courier New" w:cs="Courier New" w:hint="default"/>
-      </w:rPr>
-    </w:lvl>
-    <w:lvl w:ilvl="8" w:tplc="10090005" w:tentative="1">
-      <w:start w:val="1"/>
-      <w:numFmt w:val="bullet"/>
-      <w:lvlText w:val=""/>
-      <w:lvlJc w:val="left"/>
-      <w:pPr>
-        <w:ind w:left="6480" w:hanging="360"/>
-      </w:pPr>
-      <w:rPr>
-        <w:rFonts w:ascii="Wingdings" w:hAnsi="Wingdings" w:hint="default"/>
-      </w:rPr>
-    </w:lvl>
-  </w:abstractNum>
-  <w:abstractNum w:abstractNumId="2">
     <w:nsid w:val="0F0D1ECC"/>
     <w:multiLevelType w:val="hybridMultilevel"/>
     <w:tmpl w:val="46D24344"/>
@@ -7011,7 +7076,7 @@
       </w:rPr>
     </w:lvl>
   </w:abstractNum>
-  <w:abstractNum w:abstractNumId="3">
+  <w:abstractNum w:abstractNumId="2">
     <w:nsid w:val="101C2DBE"/>
     <w:multiLevelType w:val="hybridMultilevel"/>
     <w:tmpl w:val="3430A02A"/>
@@ -7123,7 +7188,7 @@
       </w:rPr>
     </w:lvl>
   </w:abstractNum>
-  <w:abstractNum w:abstractNumId="4">
+  <w:abstractNum w:abstractNumId="3">
     <w:nsid w:val="12EA6016"/>
     <w:multiLevelType w:val="hybridMultilevel"/>
     <w:tmpl w:val="0AC0DD20"/>
@@ -7236,7 +7301,7 @@
       </w:rPr>
     </w:lvl>
   </w:abstractNum>
-  <w:abstractNum w:abstractNumId="5">
+  <w:abstractNum w:abstractNumId="4">
     <w:nsid w:val="12F2778C"/>
     <w:multiLevelType w:val="hybridMultilevel"/>
     <w:tmpl w:val="F6A49FAC"/>
@@ -7349,7 +7414,7 @@
       </w:rPr>
     </w:lvl>
   </w:abstractNum>
-  <w:abstractNum w:abstractNumId="6">
+  <w:abstractNum w:abstractNumId="5">
     <w:nsid w:val="1C400BAD"/>
     <w:multiLevelType w:val="hybridMultilevel"/>
     <w:tmpl w:val="23144090"/>
@@ -7462,7 +7527,7 @@
       </w:rPr>
     </w:lvl>
   </w:abstractNum>
-  <w:abstractNum w:abstractNumId="7">
+  <w:abstractNum w:abstractNumId="6">
     <w:nsid w:val="1DF27E21"/>
     <w:multiLevelType w:val="hybridMultilevel"/>
     <w:tmpl w:val="12EE9048"/>
@@ -7575,7 +7640,7 @@
       </w:rPr>
     </w:lvl>
   </w:abstractNum>
-  <w:abstractNum w:abstractNumId="8">
+  <w:abstractNum w:abstractNumId="7">
     <w:nsid w:val="2C113C2E"/>
     <w:multiLevelType w:val="hybridMultilevel"/>
     <w:tmpl w:val="DA28D64E"/>
@@ -7688,120 +7753,7 @@
       </w:rPr>
     </w:lvl>
   </w:abstractNum>
-  <w:abstractNum w:abstractNumId="9">
-    <w:nsid w:val="316C2923"/>
-    <w:multiLevelType w:val="hybridMultilevel"/>
-    <w:tmpl w:val="A1665D84"/>
-    <w:lvl w:ilvl="0" w:tplc="10090001">
-      <w:start w:val="1"/>
-      <w:numFmt w:val="bullet"/>
-      <w:lvlText w:val=""/>
-      <w:lvlJc w:val="left"/>
-      <w:pPr>
-        <w:ind w:left="720" w:hanging="360"/>
-      </w:pPr>
-      <w:rPr>
-        <w:rFonts w:ascii="Symbol" w:hAnsi="Symbol" w:hint="default"/>
-      </w:rPr>
-    </w:lvl>
-    <w:lvl w:ilvl="1" w:tplc="10090003" w:tentative="1">
-      <w:start w:val="1"/>
-      <w:numFmt w:val="bullet"/>
-      <w:lvlText w:val="o"/>
-      <w:lvlJc w:val="left"/>
-      <w:pPr>
-        <w:ind w:left="1440" w:hanging="360"/>
-      </w:pPr>
-      <w:rPr>
-        <w:rFonts w:ascii="Courier New" w:hAnsi="Courier New" w:cs="Courier New" w:hint="default"/>
-      </w:rPr>
-    </w:lvl>
-    <w:lvl w:ilvl="2" w:tplc="10090005" w:tentative="1">
-      <w:start w:val="1"/>
-      <w:numFmt w:val="bullet"/>
-      <w:lvlText w:val=""/>
-      <w:lvlJc w:val="left"/>
-      <w:pPr>
-        <w:ind w:left="2160" w:hanging="360"/>
-      </w:pPr>
-      <w:rPr>
-        <w:rFonts w:ascii="Wingdings" w:hAnsi="Wingdings" w:hint="default"/>
-      </w:rPr>
-    </w:lvl>
-    <w:lvl w:ilvl="3" w:tplc="10090001" w:tentative="1">
-      <w:start w:val="1"/>
-      <w:numFmt w:val="bullet"/>
-      <w:lvlText w:val=""/>
-      <w:lvlJc w:val="left"/>
-      <w:pPr>
-        <w:ind w:left="2880" w:hanging="360"/>
-      </w:pPr>
-      <w:rPr>
-        <w:rFonts w:ascii="Symbol" w:hAnsi="Symbol" w:hint="default"/>
-      </w:rPr>
-    </w:lvl>
-    <w:lvl w:ilvl="4" w:tplc="10090003" w:tentative="1">
-      <w:start w:val="1"/>
-      <w:numFmt w:val="bullet"/>
-      <w:lvlText w:val="o"/>
-      <w:lvlJc w:val="left"/>
-      <w:pPr>
-        <w:ind w:left="3600" w:hanging="360"/>
-      </w:pPr>
-      <w:rPr>
-        <w:rFonts w:ascii="Courier New" w:hAnsi="Courier New" w:cs="Courier New" w:hint="default"/>
-      </w:rPr>
-    </w:lvl>
-    <w:lvl w:ilvl="5" w:tplc="10090005" w:tentative="1">
-      <w:start w:val="1"/>
-      <w:numFmt w:val="bullet"/>
-      <w:lvlText w:val=""/>
-      <w:lvlJc w:val="left"/>
-      <w:pPr>
-        <w:ind w:left="4320" w:hanging="360"/>
-      </w:pPr>
-      <w:rPr>
-        <w:rFonts w:ascii="Wingdings" w:hAnsi="Wingdings" w:hint="default"/>
-      </w:rPr>
-    </w:lvl>
-    <w:lvl w:ilvl="6" w:tplc="10090001" w:tentative="1">
-      <w:start w:val="1"/>
-      <w:numFmt w:val="bullet"/>
-      <w:lvlText w:val=""/>
-      <w:lvlJc w:val="left"/>
-      <w:pPr>
-        <w:ind w:left="5040" w:hanging="360"/>
-      </w:pPr>
-      <w:rPr>
-        <w:rFonts w:ascii="Symbol" w:hAnsi="Symbol" w:hint="default"/>
-      </w:rPr>
-    </w:lvl>
-    <w:lvl w:ilvl="7" w:tplc="10090003" w:tentative="1">
-      <w:start w:val="1"/>
-      <w:numFmt w:val="bullet"/>
-      <w:lvlText w:val="o"/>
-      <w:lvlJc w:val="left"/>
-      <w:pPr>
-        <w:ind w:left="5760" w:hanging="360"/>
-      </w:pPr>
-      <w:rPr>
-        <w:rFonts w:ascii="Courier New" w:hAnsi="Courier New" w:cs="Courier New" w:hint="default"/>
-      </w:rPr>
-    </w:lvl>
-    <w:lvl w:ilvl="8" w:tplc="10090005" w:tentative="1">
-      <w:start w:val="1"/>
-      <w:numFmt w:val="bullet"/>
-      <w:lvlText w:val=""/>
-      <w:lvlJc w:val="left"/>
-      <w:pPr>
-        <w:ind w:left="6480" w:hanging="360"/>
-      </w:pPr>
-      <w:rPr>
-        <w:rFonts w:ascii="Wingdings" w:hAnsi="Wingdings" w:hint="default"/>
-      </w:rPr>
-    </w:lvl>
-  </w:abstractNum>
-  <w:abstractNum w:abstractNumId="10">
+  <w:abstractNum w:abstractNumId="8">
     <w:nsid w:val="32D54CD3"/>
     <w:multiLevelType w:val="hybridMultilevel"/>
     <w:tmpl w:val="E68AF0A0"/>
@@ -7914,7 +7866,7 @@
       </w:rPr>
     </w:lvl>
   </w:abstractNum>
-  <w:abstractNum w:abstractNumId="11">
+  <w:abstractNum w:abstractNumId="9">
     <w:nsid w:val="32F63793"/>
     <w:multiLevelType w:val="hybridMultilevel"/>
     <w:tmpl w:val="96AA6242"/>
@@ -8027,7 +7979,120 @@
       </w:rPr>
     </w:lvl>
   </w:abstractNum>
-  <w:abstractNum w:abstractNumId="12">
+  <w:abstractNum w:abstractNumId="10">
+    <w:nsid w:val="3546095B"/>
+    <w:multiLevelType w:val="hybridMultilevel"/>
+    <w:tmpl w:val="3110BEB4"/>
+    <w:lvl w:ilvl="0" w:tplc="04090001">
+      <w:start w:val="1"/>
+      <w:numFmt w:val="bullet"/>
+      <w:lvlText w:val=""/>
+      <w:lvlJc w:val="left"/>
+      <w:pPr>
+        <w:ind w:left="720" w:hanging="360"/>
+      </w:pPr>
+      <w:rPr>
+        <w:rFonts w:ascii="Symbol" w:hAnsi="Symbol" w:hint="default"/>
+      </w:rPr>
+    </w:lvl>
+    <w:lvl w:ilvl="1" w:tplc="04090003">
+      <w:start w:val="1"/>
+      <w:numFmt w:val="bullet"/>
+      <w:lvlText w:val="o"/>
+      <w:lvlJc w:val="left"/>
+      <w:pPr>
+        <w:ind w:left="1440" w:hanging="360"/>
+      </w:pPr>
+      <w:rPr>
+        <w:rFonts w:ascii="Courier New" w:hAnsi="Courier New" w:cs="Courier New" w:hint="default"/>
+      </w:rPr>
+    </w:lvl>
+    <w:lvl w:ilvl="2" w:tplc="04090005" w:tentative="1">
+      <w:start w:val="1"/>
+      <w:numFmt w:val="bullet"/>
+      <w:lvlText w:val=""/>
+      <w:lvlJc w:val="left"/>
+      <w:pPr>
+        <w:ind w:left="2160" w:hanging="360"/>
+      </w:pPr>
+      <w:rPr>
+        <w:rFonts w:ascii="Wingdings" w:hAnsi="Wingdings" w:hint="default"/>
+      </w:rPr>
+    </w:lvl>
+    <w:lvl w:ilvl="3" w:tplc="04090001" w:tentative="1">
+      <w:start w:val="1"/>
+      <w:numFmt w:val="bullet"/>
+      <w:lvlText w:val=""/>
+      <w:lvlJc w:val="left"/>
+      <w:pPr>
+        <w:ind w:left="2880" w:hanging="360"/>
+      </w:pPr>
+      <w:rPr>
+        <w:rFonts w:ascii="Symbol" w:hAnsi="Symbol" w:hint="default"/>
+      </w:rPr>
+    </w:lvl>
+    <w:lvl w:ilvl="4" w:tplc="04090003" w:tentative="1">
+      <w:start w:val="1"/>
+      <w:numFmt w:val="bullet"/>
+      <w:lvlText w:val="o"/>
+      <w:lvlJc w:val="left"/>
+      <w:pPr>
+        <w:ind w:left="3600" w:hanging="360"/>
+      </w:pPr>
+      <w:rPr>
+        <w:rFonts w:ascii="Courier New" w:hAnsi="Courier New" w:cs="Courier New" w:hint="default"/>
+      </w:rPr>
+    </w:lvl>
+    <w:lvl w:ilvl="5" w:tplc="04090005" w:tentative="1">
+      <w:start w:val="1"/>
+      <w:numFmt w:val="bullet"/>
+      <w:lvlText w:val=""/>
+      <w:lvlJc w:val="left"/>
+      <w:pPr>
+        <w:ind w:left="4320" w:hanging="360"/>
+      </w:pPr>
+      <w:rPr>
+        <w:rFonts w:ascii="Wingdings" w:hAnsi="Wingdings" w:hint="default"/>
+      </w:rPr>
+    </w:lvl>
+    <w:lvl w:ilvl="6" w:tplc="04090001" w:tentative="1">
+      <w:start w:val="1"/>
+      <w:numFmt w:val="bullet"/>
+      <w:lvlText w:val=""/>
+      <w:lvlJc w:val="left"/>
+      <w:pPr>
+        <w:ind w:left="5040" w:hanging="360"/>
+      </w:pPr>
+      <w:rPr>
+        <w:rFonts w:ascii="Symbol" w:hAnsi="Symbol" w:hint="default"/>
+      </w:rPr>
+    </w:lvl>
+    <w:lvl w:ilvl="7" w:tplc="04090003" w:tentative="1">
+      <w:start w:val="1"/>
+      <w:numFmt w:val="bullet"/>
+      <w:lvlText w:val="o"/>
+      <w:lvlJc w:val="left"/>
+      <w:pPr>
+        <w:ind w:left="5760" w:hanging="360"/>
+      </w:pPr>
+      <w:rPr>
+        <w:rFonts w:ascii="Courier New" w:hAnsi="Courier New" w:cs="Courier New" w:hint="default"/>
+      </w:rPr>
+    </w:lvl>
+    <w:lvl w:ilvl="8" w:tplc="04090005" w:tentative="1">
+      <w:start w:val="1"/>
+      <w:numFmt w:val="bullet"/>
+      <w:lvlText w:val=""/>
+      <w:lvlJc w:val="left"/>
+      <w:pPr>
+        <w:ind w:left="6480" w:hanging="360"/>
+      </w:pPr>
+      <w:rPr>
+        <w:rFonts w:ascii="Wingdings" w:hAnsi="Wingdings" w:hint="default"/>
+      </w:rPr>
+    </w:lvl>
+  </w:abstractNum>
+  <w:abstractNum w:abstractNumId="11">
     <w:nsid w:val="35F23951"/>
     <w:multiLevelType w:val="hybridMultilevel"/>
     <w:tmpl w:val="21645C96"/>
@@ -8140,7 +8205,7 @@
       </w:rPr>
     </w:lvl>
   </w:abstractNum>
-  <w:abstractNum w:abstractNumId="13">
+  <w:abstractNum w:abstractNumId="12">
     <w:nsid w:val="3BC063D7"/>
     <w:multiLevelType w:val="hybridMultilevel"/>
     <w:tmpl w:val="1AF0B0CE"/>
@@ -8253,7 +8318,7 @@
       </w:rPr>
     </w:lvl>
   </w:abstractNum>
-  <w:abstractNum w:abstractNumId="14">
+  <w:abstractNum w:abstractNumId="13">
     <w:nsid w:val="405F2EC5"/>
     <w:multiLevelType w:val="hybridMultilevel"/>
     <w:tmpl w:val="D4E85AFE"/>
@@ -8366,7 +8431,7 @@
       </w:rPr>
     </w:lvl>
   </w:abstractNum>
-  <w:abstractNum w:abstractNumId="15">
+  <w:abstractNum w:abstractNumId="14">
     <w:nsid w:val="412E55D9"/>
     <w:multiLevelType w:val="hybridMultilevel"/>
     <w:tmpl w:val="470CE8FA"/>
@@ -8479,7 +8544,7 @@
       </w:rPr>
     </w:lvl>
   </w:abstractNum>
-  <w:abstractNum w:abstractNumId="16">
+  <w:abstractNum w:abstractNumId="15">
     <w:nsid w:val="417A1897"/>
     <w:multiLevelType w:val="hybridMultilevel"/>
     <w:tmpl w:val="699E60D8"/>
@@ -8591,7 +8656,7 @@
       </w:rPr>
     </w:lvl>
   </w:abstractNum>
-  <w:abstractNum w:abstractNumId="17">
+  <w:abstractNum w:abstractNumId="16">
     <w:nsid w:val="527930BC"/>
     <w:multiLevelType w:val="hybridMultilevel"/>
     <w:tmpl w:val="A8B6CF12"/>
@@ -8704,7 +8769,7 @@
       </w:rPr>
     </w:lvl>
   </w:abstractNum>
-  <w:abstractNum w:abstractNumId="18">
+  <w:abstractNum w:abstractNumId="17">
     <w:nsid w:val="5B6A35B8"/>
     <w:multiLevelType w:val="hybridMultilevel"/>
     <w:tmpl w:val="3EF84540"/>
@@ -8817,120 +8882,7 @@
       </w:rPr>
     </w:lvl>
   </w:abstractNum>
-  <w:abstractNum w:abstractNumId="19">
-    <w:nsid w:val="650C5311"/>
-    <w:multiLevelType w:val="hybridMultilevel"/>
-    <w:tmpl w:val="B998AF64"/>
-    <w:lvl w:ilvl="0" w:tplc="A7EA35C8">
-      <w:start w:val="15"/>
-      <w:numFmt w:val="bullet"/>
-      <w:lvlText w:val="-"/>
-      <w:lvlJc w:val="left"/>
-      <w:pPr>
-        <w:ind w:left="720" w:hanging="360"/>
-      </w:pPr>
-      <w:rPr>
-        <w:rFonts w:ascii="Calibri" w:eastAsiaTheme="minorHAnsi" w:hAnsi="Calibri" w:cstheme="minorBidi" w:hint="default"/>
-      </w:rPr>
-    </w:lvl>
-    <w:lvl w:ilvl="1" w:tplc="10090003">
-      <w:start w:val="1"/>
-      <w:numFmt w:val="bullet"/>
-      <w:lvlText w:val="o"/>
-      <w:lvlJc w:val="left"/>
-      <w:pPr>
-        <w:ind w:left="1440" w:hanging="360"/>
-      </w:pPr>
-      <w:rPr>
-        <w:rFonts w:ascii="Courier New" w:hAnsi="Courier New" w:cs="Courier New" w:hint="default"/>
-      </w:rPr>
-    </w:lvl>
-    <w:lvl w:ilvl="2" w:tplc="10090005" w:tentative="1">
-      <w:start w:val="1"/>
-      <w:numFmt w:val="bullet"/>
-      <w:lvlText w:val=""/>
-      <w:lvlJc w:val="left"/>
-      <w:pPr>
-        <w:ind w:left="2160" w:hanging="360"/>
-      </w:pPr>
-      <w:rPr>
-        <w:rFonts w:ascii="Wingdings" w:hAnsi="Wingdings" w:hint="default"/>
-      </w:rPr>
-    </w:lvl>
-    <w:lvl w:ilvl="3" w:tplc="10090001" w:tentative="1">
-      <w:start w:val="1"/>
-      <w:numFmt w:val="bullet"/>
-      <w:lvlText w:val=""/>
-      <w:lvlJc w:val="left"/>
-      <w:pPr>
-        <w:ind w:left="2880" w:hanging="360"/>
-      </w:pPr>
-      <w:rPr>
-        <w:rFonts w:ascii="Symbol" w:hAnsi="Symbol" w:hint="default"/>
-      </w:rPr>
-    </w:lvl>
-    <w:lvl w:ilvl="4" w:tplc="10090003" w:tentative="1">
-      <w:start w:val="1"/>
-      <w:numFmt w:val="bullet"/>
-      <w:lvlText w:val="o"/>
-      <w:lvlJc w:val="left"/>
-      <w:pPr>
-        <w:ind w:left="3600" w:hanging="360"/>
-      </w:pPr>
-      <w:rPr>
-        <w:rFonts w:ascii="Courier New" w:hAnsi="Courier New" w:cs="Courier New" w:hint="default"/>
-      </w:rPr>
-    </w:lvl>
-    <w:lvl w:ilvl="5" w:tplc="10090005" w:tentative="1">
-      <w:start w:val="1"/>
-      <w:numFmt w:val="bullet"/>
-      <w:lvlText w:val=""/>
-      <w:lvlJc w:val="left"/>
-      <w:pPr>
-        <w:ind w:left="4320" w:hanging="360"/>
-      </w:pPr>
-      <w:rPr>
-        <w:rFonts w:ascii="Wingdings" w:hAnsi="Wingdings" w:hint="default"/>
-      </w:rPr>
-    </w:lvl>
-    <w:lvl w:ilvl="6" w:tplc="10090001" w:tentative="1">
-      <w:start w:val="1"/>
-      <w:numFmt w:val="bullet"/>
-      <w:lvlText w:val=""/>
-      <w:lvlJc w:val="left"/>
-      <w:pPr>
-        <w:ind w:left="5040" w:hanging="360"/>
-      </w:pPr>
-      <w:rPr>
-        <w:rFonts w:ascii="Symbol" w:hAnsi="Symbol" w:hint="default"/>
-      </w:rPr>
-    </w:lvl>
-    <w:lvl w:ilvl="7" w:tplc="10090003" w:tentative="1">
-      <w:start w:val="1"/>
-      <w:numFmt w:val="bullet"/>
-      <w:lvlText w:val="o"/>
-      <w:lvlJc w:val="left"/>
-      <w:pPr>
-        <w:ind w:left="5760" w:hanging="360"/>
-      </w:pPr>
-      <w:rPr>
-        <w:rFonts w:ascii="Courier New" w:hAnsi="Courier New" w:cs="Courier New" w:hint="default"/>
-      </w:rPr>
-    </w:lvl>
-    <w:lvl w:ilvl="8" w:tplc="10090005" w:tentative="1">
-      <w:start w:val="1"/>
-      <w:numFmt w:val="bullet"/>
-      <w:lvlText w:val=""/>
-      <w:lvlJc w:val="left"/>
-      <w:pPr>
-        <w:ind w:left="6480" w:hanging="360"/>
-      </w:pPr>
-      <w:rPr>
-        <w:rFonts w:ascii="Wingdings" w:hAnsi="Wingdings" w:hint="default"/>
-      </w:rPr>
-    </w:lvl>
-  </w:abstractNum>
-  <w:abstractNum w:abstractNumId="20">
+  <w:abstractNum w:abstractNumId="18">
     <w:nsid w:val="65BA6744"/>
     <w:multiLevelType w:val="hybridMultilevel"/>
     <w:tmpl w:val="BA027820"/>
@@ -9043,184 +8995,62 @@
       </w:rPr>
     </w:lvl>
   </w:abstractNum>
-  <w:abstractNum w:abstractNumId="21">
-    <w:nsid w:val="6B6433A2"/>
-    <w:multiLevelType w:val="hybridMultilevel"/>
-    <w:tmpl w:val="1EB46618"/>
-    <w:lvl w:ilvl="0" w:tplc="10090001">
-      <w:start w:val="1"/>
-      <w:numFmt w:val="bullet"/>
-      <w:lvlText w:val=""/>
-      <w:lvlJc w:val="left"/>
-      <w:pPr>
-        <w:ind w:left="720" w:hanging="360"/>
-      </w:pPr>
-      <w:rPr>
-        <w:rFonts w:ascii="Symbol" w:hAnsi="Symbol" w:hint="default"/>
-      </w:rPr>
-    </w:lvl>
-    <w:lvl w:ilvl="1" w:tplc="10090003" w:tentative="1">
-      <w:start w:val="1"/>
-      <w:numFmt w:val="bullet"/>
-      <w:lvlText w:val="o"/>
-      <w:lvlJc w:val="left"/>
-      <w:pPr>
-        <w:ind w:left="1440" w:hanging="360"/>
-      </w:pPr>
-      <w:rPr>
-        <w:rFonts w:ascii="Courier New" w:hAnsi="Courier New" w:cs="Courier New" w:hint="default"/>
-      </w:rPr>
-    </w:lvl>
-    <w:lvl w:ilvl="2" w:tplc="10090005" w:tentative="1">
-      <w:start w:val="1"/>
-      <w:numFmt w:val="bullet"/>
-      <w:lvlText w:val=""/>
-      <w:lvlJc w:val="left"/>
-      <w:pPr>
-        <w:ind w:left="2160" w:hanging="360"/>
-      </w:pPr>
-      <w:rPr>
-        <w:rFonts w:ascii="Wingdings" w:hAnsi="Wingdings" w:hint="default"/>
-      </w:rPr>
-    </w:lvl>
-    <w:lvl w:ilvl="3" w:tplc="10090001" w:tentative="1">
-      <w:start w:val="1"/>
-      <w:numFmt w:val="bullet"/>
-      <w:lvlText w:val=""/>
-      <w:lvlJc w:val="left"/>
-      <w:pPr>
-        <w:ind w:left="2880" w:hanging="360"/>
-      </w:pPr>
-      <w:rPr>
-        <w:rFonts w:ascii="Symbol" w:hAnsi="Symbol" w:hint="default"/>
-      </w:rPr>
-    </w:lvl>
-    <w:lvl w:ilvl="4" w:tplc="10090003" w:tentative="1">
-      <w:start w:val="1"/>
-      <w:numFmt w:val="bullet"/>
-      <w:lvlText w:val="o"/>
-      <w:lvlJc w:val="left"/>
-      <w:pPr>
-        <w:ind w:left="3600" w:hanging="360"/>
-      </w:pPr>
-      <w:rPr>
-        <w:rFonts w:ascii="Courier New" w:hAnsi="Courier New" w:cs="Courier New" w:hint="default"/>
-      </w:rPr>
-    </w:lvl>
-    <w:lvl w:ilvl="5" w:tplc="10090005" w:tentative="1">
-      <w:start w:val="1"/>
-      <w:numFmt w:val="bullet"/>
-      <w:lvlText w:val=""/>
-      <w:lvlJc w:val="left"/>
-      <w:pPr>
-        <w:ind w:left="4320" w:hanging="360"/>
-      </w:pPr>
-      <w:rPr>
-        <w:rFonts w:ascii="Wingdings" w:hAnsi="Wingdings" w:hint="default"/>
-      </w:rPr>
-    </w:lvl>
-    <w:lvl w:ilvl="6" w:tplc="10090001" w:tentative="1">
-      <w:start w:val="1"/>
-      <w:numFmt w:val="bullet"/>
-      <w:lvlText w:val=""/>
-      <w:lvlJc w:val="left"/>
-      <w:pPr>
-        <w:ind w:left="5040" w:hanging="360"/>
-      </w:pPr>
-      <w:rPr>
-        <w:rFonts w:ascii="Symbol" w:hAnsi="Symbol" w:hint="default"/>
-      </w:rPr>
-    </w:lvl>
-    <w:lvl w:ilvl="7" w:tplc="10090003" w:tentative="1">
-      <w:start w:val="1"/>
-      <w:numFmt w:val="bullet"/>
-      <w:lvlText w:val="o"/>
-      <w:lvlJc w:val="left"/>
-      <w:pPr>
-        <w:ind w:left="5760" w:hanging="360"/>
-      </w:pPr>
-      <w:rPr>
-        <w:rFonts w:ascii="Courier New" w:hAnsi="Courier New" w:cs="Courier New" w:hint="default"/>
-      </w:rPr>
-    </w:lvl>
-    <w:lvl w:ilvl="8" w:tplc="10090005" w:tentative="1">
-      <w:start w:val="1"/>
-      <w:numFmt w:val="bullet"/>
-      <w:lvlText w:val=""/>
-      <w:lvlJc w:val="left"/>
-      <w:pPr>
-        <w:ind w:left="6480" w:hanging="360"/>
-      </w:pPr>
-      <w:rPr>
-        <w:rFonts w:ascii="Wingdings" w:hAnsi="Wingdings" w:hint="default"/>
-      </w:rPr>
-    </w:lvl>
-  </w:abstractNum>
   <w:num w:numId="1">
-    <w:abstractNumId w:val="10"/>
+    <w:abstractNumId w:val="8"/>
   </w:num>
   <w:num w:numId="2">
-    <w:abstractNumId w:val="15"/>
+    <w:abstractNumId w:val="14"/>
   </w:num>
   <w:num w:numId="3">
+    <w:abstractNumId w:val="9"/>
+  </w:num>
+  <w:num w:numId="4">
     <w:abstractNumId w:val="11"/>
   </w:num>
-  <w:num w:numId="4">
+  <w:num w:numId="5">
     <w:abstractNumId w:val="12"/>
   </w:num>
-  <w:num w:numId="5">
-    <w:abstractNumId w:val="13"/>
-  </w:num>
   <w:num w:numId="6">
-    <w:abstractNumId w:val="8"/>
+    <w:abstractNumId w:val="7"/>
   </w:num>
   <w:num w:numId="7">
-    <w:abstractNumId w:val="5"/>
+    <w:abstractNumId w:val="4"/>
   </w:num>
   <w:num w:numId="8">
-    <w:abstractNumId w:val="2"/>
+    <w:abstractNumId w:val="1"/>
   </w:num>
   <w:num w:numId="9">
     <w:abstractNumId w:val="0"/>
   </w:num>
   <w:num w:numId="10">
+    <w:abstractNumId w:val="2"/>
+  </w:num>
+  <w:num w:numId="11">
     <w:abstractNumId w:val="3"/>
   </w:num>
-  <w:num w:numId="11">
-    <w:abstractNumId w:val="4"/>
-  </w:num>
   <w:num w:numId="12">
-    <w:abstractNumId w:val="20"/>
+    <w:abstractNumId w:val="18"/>
   </w:num>
   <w:num w:numId="13">
-    <w:abstractNumId w:val="7"/>
+    <w:abstractNumId w:val="6"/>
   </w:num>
   <w:num w:numId="14">
-    <w:abstractNumId w:val="14"/>
+    <w:abstractNumId w:val="13"/>
   </w:num>
   <w:num w:numId="15">
-    <w:abstractNumId w:val="18"/>
+    <w:abstractNumId w:val="17"/>
   </w:num>
   <w:num w:numId="16">
-    <w:abstractNumId w:val="6"/>
+    <w:abstractNumId w:val="5"/>
   </w:num>
   <w:num w:numId="17">
+    <w:abstractNumId w:val="15"/>
+  </w:num>
+  <w:num w:numId="18">
     <w:abstractNumId w:val="16"/>
   </w:num>
-  <w:num w:numId="18">
-    <w:abstractNumId w:val="17"/>
-  </w:num>
   <w:num w:numId="19">
-    <w:abstractNumId w:val="19"/>
-  </w:num>
-  <w:num w:numId="20">
-    <w:abstractNumId w:val="1"/>
-  </w:num>
-  <w:num w:numId="21">
-    <w:abstractNumId w:val="9"/>
-  </w:num>
-  <w:num w:numId="22">
-    <w:abstractNumId w:val="21"/>
+    <w:abstractNumId w:val="10"/>
   </w:num>
 </w:numbering>
 </file>
@@ -9234,7 +9064,7 @@
 </file>
 
 <file path=word/styles.xml><?xml version="1.0" encoding="utf-8"?>
-<w:styles xmlns:r="http://schemas.openxmlformats.org/officeDocument/2006/relationships" xmlns:w="http://schemas.openxmlformats.org/wordprocessingml/2006/main">
+<w:styles xmlns:mc="http://schemas.openxmlformats.org/markup-compatibility/2006" xmlns:r="http://schemas.openxmlformats.org/officeDocument/2006/relationships" xmlns:w="http://schemas.openxmlformats.org/wordprocessingml/2006/main" xmlns:w14="http://schemas.microsoft.com/office/word/2010/wordml" xmlns:w15="http://schemas.microsoft.com/office/word/2012/wordml" mc:Ignorable="w14 w15">
   <w:docDefaults>
     <w:rPrDefault>
       <w:rPr>
@@ -9246,144 +9076,387 @@
     </w:rPrDefault>
     <w:pPrDefault/>
   </w:docDefaults>
-  <w:latentStyles w:defLockedState="0" w:defUIPriority="99" w:defSemiHidden="1" w:defUnhideWhenUsed="1" w:defQFormat="0" w:count="267">
-    <w:lsdException w:name="Normal" w:semiHidden="0" w:uiPriority="0" w:unhideWhenUsed="0" w:qFormat="1"/>
-    <w:lsdException w:name="heading 1" w:semiHidden="0" w:uiPriority="9" w:unhideWhenUsed="0" w:qFormat="1"/>
-    <w:lsdException w:name="heading 2" w:uiPriority="9" w:qFormat="1"/>
-    <w:lsdException w:name="heading 3" w:uiPriority="9" w:qFormat="1"/>
-    <w:lsdException w:name="heading 4" w:uiPriority="9" w:qFormat="1"/>
-    <w:lsdException w:name="heading 5" w:uiPriority="9" w:qFormat="1"/>
-    <w:lsdException w:name="heading 6" w:uiPriority="9" w:qFormat="1"/>
-    <w:lsdException w:name="heading 7" w:uiPriority="9" w:qFormat="1"/>
-    <w:lsdException w:name="heading 8" w:uiPriority="9" w:qFormat="1"/>
-    <w:lsdException w:name="heading 9" w:uiPriority="9" w:qFormat="1"/>
-    <w:lsdException w:name="toc 1" w:uiPriority="39"/>
-    <w:lsdException w:name="toc 2" w:uiPriority="39"/>
-    <w:lsdException w:name="toc 3" w:uiPriority="39"/>
-    <w:lsdException w:name="toc 4" w:uiPriority="39"/>
-    <w:lsdException w:name="toc 5" w:uiPriority="39"/>
-    <w:lsdException w:name="toc 6" w:uiPriority="39"/>
-    <w:lsdException w:name="toc 7" w:uiPriority="39"/>
-    <w:lsdException w:name="toc 8" w:uiPriority="39"/>
-    <w:lsdException w:name="toc 9" w:uiPriority="39"/>
-    <w:lsdException w:name="caption" w:uiPriority="35" w:qFormat="1"/>
-    <w:lsdException w:name="Title" w:semiHidden="0" w:uiPriority="10" w:unhideWhenUsed="0" w:qFormat="1"/>
-    <w:lsdException w:name="Default Paragraph Font" w:uiPriority="1"/>
-    <w:lsdException w:name="Subtitle" w:semiHidden="0" w:uiPriority="11" w:unhideWhenUsed="0" w:qFormat="1"/>
-    <w:lsdException w:name="Strong" w:semiHidden="0" w:uiPriority="22" w:unhideWhenUsed="0" w:qFormat="1"/>
-    <w:lsdException w:name="Emphasis" w:semiHidden="0" w:uiPriority="20" w:unhideWhenUsed="0" w:qFormat="1"/>
-    <w:lsdException w:name="Table Grid" w:semiHidden="0" w:uiPriority="39" w:unhideWhenUsed="0"/>
-    <w:lsdException w:name="Placeholder Text" w:unhideWhenUsed="0"/>
-    <w:lsdException w:name="No Spacing" w:semiHidden="0" w:uiPriority="1" w:unhideWhenUsed="0" w:qFormat="1"/>
-    <w:lsdException w:name="Light Shading" w:semiHidden="0" w:uiPriority="60" w:unhideWhenUsed="0"/>
-    <w:lsdException w:name="Light List" w:semiHidden="0" w:uiPriority="61" w:unhideWhenUsed="0"/>
-    <w:lsdException w:name="Light Grid" w:semiHidden="0" w:uiPriority="62" w:unhideWhenUsed="0"/>
-    <w:lsdException w:name="Medium Shading 1" w:semiHidden="0" w:uiPriority="63" w:unhideWhenUsed="0"/>
-    <w:lsdException w:name="Medium Shading 2" w:semiHidden="0" w:uiPriority="64" w:unhideWhenUsed="0"/>
-    <w:lsdException w:name="Medium List 1" w:semiHidden="0" w:uiPriority="65" w:unhideWhenUsed="0"/>
-    <w:lsdException w:name="Medium List 2" w:semiHidden="0" w:uiPriority="66" w:unhideWhenUsed="0"/>
-    <w:lsdException w:name="Medium Grid 1" w:semiHidden="0" w:uiPriority="67" w:unhideWhenUsed="0"/>
-    <w:lsdException w:name="Medium Grid 2" w:semiHidden="0" w:uiPriority="68" w:unhideWhenUsed="0"/>
-    <w:lsdException w:name="Medium Grid 3" w:semiHidden="0" w:uiPriority="69" w:unhideWhenUsed="0"/>
-    <w:lsdException w:name="Dark List" w:semiHidden="0" w:uiPriority="70" w:unhideWhenUsed="0"/>
-    <w:lsdException w:name="Colorful Shading" w:semiHidden="0" w:uiPriority="71" w:unhideWhenUsed="0"/>
-    <w:lsdException w:name="Colorful List" w:semiHidden="0" w:uiPriority="72" w:unhideWhenUsed="0"/>
-    <w:lsdException w:name="Colorful Grid" w:semiHidden="0" w:uiPriority="73" w:unhideWhenUsed="0"/>
-    <w:lsdException w:name="Light Shading Accent 1" w:semiHidden="0" w:uiPriority="60" w:unhideWhenUsed="0"/>
-    <w:lsdException w:name="Light List Accent 1" w:semiHidden="0" w:uiPriority="61" w:unhideWhenUsed="0"/>
-    <w:lsdException w:name="Light Grid Accent 1" w:semiHidden="0" w:uiPriority="62" w:unhideWhenUsed="0"/>
-    <w:lsdException w:name="Medium Shading 1 Accent 1" w:semiHidden="0" w:uiPriority="63" w:unhideWhenUsed="0"/>
-    <w:lsdException w:name="Medium Shading 2 Accent 1" w:semiHidden="0" w:uiPriority="64" w:unhideWhenUsed="0"/>
-    <w:lsdException w:name="Medium List 1 Accent 1" w:semiHidden="0" w:uiPriority="65" w:unhideWhenUsed="0"/>
-    <w:lsdException w:name="Revision" w:unhideWhenUsed="0"/>
-    <w:lsdException w:name="List Paragraph" w:semiHidden="0" w:uiPriority="34" w:unhideWhenUsed="0" w:qFormat="1"/>
-    <w:lsdException w:name="Quote" w:semiHidden="0" w:uiPriority="29" w:unhideWhenUsed="0" w:qFormat="1"/>
-    <w:lsdException w:name="Intense Quote" w:semiHidden="0" w:uiPriority="30" w:unhideWhenUsed="0" w:qFormat="1"/>
-    <w:lsdException w:name="Medium List 2 Accent 1" w:semiHidden="0" w:uiPriority="66" w:unhideWhenUsed="0"/>
-    <w:lsdException w:name="Medium Grid 1 Accent 1" w:semiHidden="0" w:uiPriority="67" w:unhideWhenUsed="0"/>
-    <w:lsdException w:name="Medium Grid 2 Accent 1" w:semiHidden="0" w:uiPriority="68" w:unhideWhenUsed="0"/>
-    <w:lsdException w:name="Medium Grid 3 Accent 1" w:semiHidden="0" w:uiPriority="69" w:unhideWhenUsed="0"/>
-    <w:lsdException w:name="Dark List Accent 1" w:semiHidden="0" w:uiPriority="70" w:unhideWhenUsed="0"/>
-    <w:lsdException w:name="Colorful Shading Accent 1" w:semiHidden="0" w:uiPriority="71" w:unhideWhenUsed="0"/>
-    <w:lsdException w:name="Colorful List Accent 1" w:semiHidden="0" w:uiPriority="72" w:unhideWhenUsed="0"/>
-    <w:lsdException w:name="Colorful Grid Accent 1" w:semiHidden="0" w:uiPriority="73" w:unhideWhenUsed="0"/>
-    <w:lsdException w:name="Light Shading Accent 2" w:semiHidden="0" w:uiPriority="60" w:unhideWhenUsed="0"/>
-    <w:lsdException w:name="Light List Accent 2" w:semiHidden="0" w:uiPriority="61" w:unhideWhenUsed="0"/>
-    <w:lsdException w:name="Light Grid Accent 2" w:semiHidden="0" w:uiPriority="62" w:unhideWhenUsed="0"/>
-    <w:lsdException w:name="Medium Shading 1 Accent 2" w:semiHidden="0" w:uiPriority="63" w:unhideWhenUsed="0"/>
-    <w:lsdException w:name="Medium Shading 2 Accent 2" w:semiHidden="0" w:uiPriority="64" w:unhideWhenUsed="0"/>
-    <w:lsdException w:name="Medium List 1 Accent 2" w:semiHidden="0" w:uiPriority="65" w:unhideWhenUsed="0"/>
-    <w:lsdException w:name="Medium List 2 Accent 2" w:semiHidden="0" w:uiPriority="66" w:unhideWhenUsed="0"/>
-    <w:lsdException w:name="Medium Grid 1 Accent 2" w:semiHidden="0" w:uiPriority="67" w:unhideWhenUsed="0"/>
-    <w:lsdException w:name="Medium Grid 2 Accent 2" w:semiHidden="0" w:uiPriority="68" w:unhideWhenUsed="0"/>
-    <w:lsdException w:name="Medium Grid 3 Accent 2" w:semiHidden="0" w:uiPriority="69" w:unhideWhenUsed="0"/>
-    <w:lsdException w:name="Dark List Accent 2" w:semiHidden="0" w:uiPriority="70" w:unhideWhenUsed="0"/>
-    <w:lsdException w:name="Colorful Shading Accent 2" w:semiHidden="0" w:uiPriority="71" w:unhideWhenUsed="0"/>
-    <w:lsdException w:name="Colorful List Accent 2" w:semiHidden="0" w:uiPriority="72" w:unhideWhenUsed="0"/>
-    <w:lsdException w:name="Colorful Grid Accent 2" w:semiHidden="0" w:uiPriority="73" w:unhideWhenUsed="0"/>
-    <w:lsdException w:name="Light Shading Accent 3" w:semiHidden="0" w:uiPriority="60" w:unhideWhenUsed="0"/>
-    <w:lsdException w:name="Light List Accent 3" w:semiHidden="0" w:uiPriority="61" w:unhideWhenUsed="0"/>
-    <w:lsdException w:name="Light Grid Accent 3" w:semiHidden="0" w:uiPriority="62" w:unhideWhenUsed="0"/>
-    <w:lsdException w:name="Medium Shading 1 Accent 3" w:semiHidden="0" w:uiPriority="63" w:unhideWhenUsed="0"/>
-    <w:lsdException w:name="Medium Shading 2 Accent 3" w:semiHidden="0" w:uiPriority="64" w:unhideWhenUsed="0"/>
-    <w:lsdException w:name="Medium List 1 Accent 3" w:semiHidden="0" w:uiPriority="65" w:unhideWhenUsed="0"/>
-    <w:lsdException w:name="Medium List 2 Accent 3" w:semiHidden="0" w:uiPriority="66" w:unhideWhenUsed="0"/>
-    <w:lsdException w:name="Medium Grid 1 Accent 3" w:semiHidden="0" w:uiPriority="67" w:unhideWhenUsed="0"/>
-    <w:lsdException w:name="Medium Grid 2 Accent 3" w:semiHidden="0" w:uiPriority="68" w:unhideWhenUsed="0"/>
-    <w:lsdException w:name="Medium Grid 3 Accent 3" w:semiHidden="0" w:uiPriority="69" w:unhideWhenUsed="0"/>
-    <w:lsdException w:name="Dark List Accent 3" w:semiHidden="0" w:uiPriority="70" w:unhideWhenUsed="0"/>
-    <w:lsdException w:name="Colorful Shading Accent 3" w:semiHidden="0" w:uiPriority="71" w:unhideWhenUsed="0"/>
-    <w:lsdException w:name="Colorful List Accent 3" w:semiHidden="0" w:uiPriority="72" w:unhideWhenUsed="0"/>
-    <w:lsdException w:name="Colorful Grid Accent 3" w:semiHidden="0" w:uiPriority="73" w:unhideWhenUsed="0"/>
-    <w:lsdException w:name="Light Shading Accent 4" w:semiHidden="0" w:uiPriority="60" w:unhideWhenUsed="0"/>
-    <w:lsdException w:name="Light List Accent 4" w:semiHidden="0" w:uiPriority="61" w:unhideWhenUsed="0"/>
-    <w:lsdException w:name="Light Grid Accent 4" w:semiHidden="0" w:uiPriority="62" w:unhideWhenUsed="0"/>
-    <w:lsdException w:name="Medium Shading 1 Accent 4" w:semiHidden="0" w:uiPriority="63" w:unhideWhenUsed="0"/>
-    <w:lsdException w:name="Medium Shading 2 Accent 4" w:semiHidden="0" w:uiPriority="64" w:unhideWhenUsed="0"/>
-    <w:lsdException w:name="Medium List 1 Accent 4" w:semiHidden="0" w:uiPriority="65" w:unhideWhenUsed="0"/>
-    <w:lsdException w:name="Medium List 2 Accent 4" w:semiHidden="0" w:uiPriority="66" w:unhideWhenUsed="0"/>
-    <w:lsdException w:name="Medium Grid 1 Accent 4" w:semiHidden="0" w:uiPriority="67" w:unhideWhenUsed="0"/>
-    <w:lsdException w:name="Medium Grid 2 Accent 4" w:semiHidden="0" w:uiPriority="68" w:unhideWhenUsed="0"/>
-    <w:lsdException w:name="Medium Grid 3 Accent 4" w:semiHidden="0" w:uiPriority="69" w:unhideWhenUsed="0"/>
-    <w:lsdException w:name="Dark List Accent 4" w:semiHidden="0" w:uiPriority="70" w:unhideWhenUsed="0"/>
-    <w:lsdException w:name="Colorful Shading Accent 4" w:semiHidden="0" w:uiPriority="71" w:unhideWhenUsed="0"/>
-    <w:lsdException w:name="Colorful List Accent 4" w:semiHidden="0" w:uiPriority="72" w:unhideWhenUsed="0"/>
-    <w:lsdException w:name="Colorful Grid Accent 4" w:semiHidden="0" w:uiPriority="73" w:unhideWhenUsed="0"/>
-    <w:lsdException w:name="Light Shading Accent 5" w:semiHidden="0" w:uiPriority="60" w:unhideWhenUsed="0"/>
-    <w:lsdException w:name="Light List Accent 5" w:semiHidden="0" w:uiPriority="61" w:unhideWhenUsed="0"/>
-    <w:lsdException w:name="Light Grid Accent 5" w:semiHidden="0" w:uiPriority="62" w:unhideWhenUsed="0"/>
-    <w:lsdException w:name="Medium Shading 1 Accent 5" w:semiHidden="0" w:uiPriority="63" w:unhideWhenUsed="0"/>
-    <w:lsdException w:name="Medium Shading 2 Accent 5" w:semiHidden="0" w:uiPriority="64" w:unhideWhenUsed="0"/>
-    <w:lsdException w:name="Medium List 1 Accent 5" w:semiHidden="0" w:uiPriority="65" w:unhideWhenUsed="0"/>
-    <w:lsdException w:name="Medium List 2 Accent 5" w:semiHidden="0" w:uiPriority="66" w:unhideWhenUsed="0"/>
-    <w:lsdException w:name="Medium Grid 1 Accent 5" w:semiHidden="0" w:uiPriority="67" w:unhideWhenUsed="0"/>
-    <w:lsdException w:name="Medium Grid 2 Accent 5" w:semiHidden="0" w:uiPriority="68" w:unhideWhenUsed="0"/>
-    <w:lsdException w:name="Medium Grid 3 Accent 5" w:semiHidden="0" w:uiPriority="69" w:unhideWhenUsed="0"/>
-    <w:lsdException w:name="Dark List Accent 5" w:semiHidden="0" w:uiPriority="70" w:unhideWhenUsed="0"/>
-    <w:lsdException w:name="Colorful Shading Accent 5" w:semiHidden="0" w:uiPriority="71" w:unhideWhenUsed="0"/>
-    <w:lsdException w:name="Colorful List Accent 5" w:semiHidden="0" w:uiPriority="72" w:unhideWhenUsed="0"/>
-    <w:lsdException w:name="Colorful Grid Accent 5" w:semiHidden="0" w:uiPriority="73" w:unhideWhenUsed="0"/>
-    <w:lsdException w:name="Light Shading Accent 6" w:semiHidden="0" w:uiPriority="60" w:unhideWhenUsed="0"/>
-    <w:lsdException w:name="Light List Accent 6" w:semiHidden="0" w:uiPriority="61" w:unhideWhenUsed="0"/>
-    <w:lsdException w:name="Light Grid Accent 6" w:semiHidden="0" w:uiPriority="62" w:unhideWhenUsed="0"/>
-    <w:lsdException w:name="Medium Shading 1 Accent 6" w:semiHidden="0" w:uiPriority="63" w:unhideWhenUsed="0"/>
-    <w:lsdException w:name="Medium Shading 2 Accent 6" w:semiHidden="0" w:uiPriority="64" w:unhideWhenUsed="0"/>
-    <w:lsdException w:name="Medium List 1 Accent 6" w:semiHidden="0" w:uiPriority="65" w:unhideWhenUsed="0"/>
-    <w:lsdException w:name="Medium List 2 Accent 6" w:semiHidden="0" w:uiPriority="66" w:unhideWhenUsed="0"/>
-    <w:lsdException w:name="Medium Grid 1 Accent 6" w:semiHidden="0" w:uiPriority="67" w:unhideWhenUsed="0"/>
-    <w:lsdException w:name="Medium Grid 2 Accent 6" w:semiHidden="0" w:uiPriority="68" w:unhideWhenUsed="0"/>
-    <w:lsdException w:name="Medium Grid 3 Accent 6" w:semiHidden="0" w:uiPriority="69" w:unhideWhenUsed="0"/>
-    <w:lsdException w:name="Dark List Accent 6" w:semiHidden="0" w:uiPriority="70" w:unhideWhenUsed="0"/>
-    <w:lsdException w:name="Colorful Shading Accent 6" w:semiHidden="0" w:uiPriority="71" w:unhideWhenUsed="0"/>
-    <w:lsdException w:name="Colorful List Accent 6" w:semiHidden="0" w:uiPriority="72" w:unhideWhenUsed="0"/>
-    <w:lsdException w:name="Colorful Grid Accent 6" w:semiHidden="0" w:uiPriority="73" w:unhideWhenUsed="0"/>
-    <w:lsdException w:name="Subtle Emphasis" w:semiHidden="0" w:uiPriority="19" w:unhideWhenUsed="0" w:qFormat="1"/>
-    <w:lsdException w:name="Intense Emphasis" w:semiHidden="0" w:uiPriority="21" w:unhideWhenUsed="0" w:qFormat="1"/>
-    <w:lsdException w:name="Subtle Reference" w:semiHidden="0" w:uiPriority="31" w:unhideWhenUsed="0" w:qFormat="1"/>
-    <w:lsdException w:name="Intense Reference" w:semiHidden="0" w:uiPriority="32" w:unhideWhenUsed="0" w:qFormat="1"/>
-    <w:lsdException w:name="Book Title" w:semiHidden="0" w:uiPriority="33" w:unhideWhenUsed="0" w:qFormat="1"/>
-    <w:lsdException w:name="Bibliography" w:uiPriority="37"/>
-    <w:lsdException w:name="TOC Heading" w:uiPriority="39" w:qFormat="1"/>
+  <w:latentStyles w:defLockedState="0" w:defUIPriority="99" w:defSemiHidden="0" w:defUnhideWhenUsed="0" w:defQFormat="0" w:count="380">
+    <w:lsdException w:name="Normal" w:uiPriority="0" w:qFormat="1"/>
+    <w:lsdException w:name="heading 1" w:uiPriority="9" w:qFormat="1"/>
+    <w:lsdException w:name="heading 2" w:semiHidden="1" w:uiPriority="9" w:unhideWhenUsed="1" w:qFormat="1"/>
+    <w:lsdException w:name="heading 3" w:semiHidden="1" w:uiPriority="9" w:unhideWhenUsed="1" w:qFormat="1"/>
+    <w:lsdException w:name="heading 4" w:semiHidden="1" w:uiPriority="9" w:unhideWhenUsed="1" w:qFormat="1"/>
+    <w:lsdException w:name="heading 5" w:semiHidden="1" w:uiPriority="9" w:unhideWhenUsed="1" w:qFormat="1"/>
+    <w:lsdException w:name="heading 6" w:semiHidden="1" w:uiPriority="9" w:unhideWhenUsed="1" w:qFormat="1"/>
+    <w:lsdException w:name="heading 7" w:semiHidden="1" w:uiPriority="9" w:unhideWhenUsed="1" w:qFormat="1"/>
+    <w:lsdException w:name="heading 8" w:semiHidden="1" w:uiPriority="9" w:unhideWhenUsed="1" w:qFormat="1"/>
+    <w:lsdException w:name="heading 9" w:semiHidden="1" w:uiPriority="9" w:unhideWhenUsed="1" w:qFormat="1"/>
+    <w:lsdException w:name="index 1" w:semiHidden="1" w:unhideWhenUsed="1"/>
+    <w:lsdException w:name="index 2" w:semiHidden="1" w:unhideWhenUsed="1"/>
+    <w:lsdException w:name="index 3" w:semiHidden="1" w:unhideWhenUsed="1"/>
+    <w:lsdException w:name="index 4" w:semiHidden="1" w:unhideWhenUsed="1"/>
+    <w:lsdException w:name="index 5" w:semiHidden="1" w:unhideWhenUsed="1"/>
+    <w:lsdException w:name="index 6" w:semiHidden="1" w:unhideWhenUsed="1"/>
+    <w:lsdException w:name="index 7" w:semiHidden="1" w:unhideWhenUsed="1"/>
+    <w:lsdException w:name="index 8" w:semiHidden="1" w:unhideWhenUsed="1"/>
+    <w:lsdException w:name="index 9" w:semiHidden="1" w:unhideWhenUsed="1"/>
+    <w:lsdException w:name="toc 1" w:semiHidden="1" w:uiPriority="39" w:unhideWhenUsed="1"/>
+    <w:lsdException w:name="toc 2" w:semiHidden="1" w:uiPriority="39" w:unhideWhenUsed="1"/>
+    <w:lsdException w:name="toc 3" w:semiHidden="1" w:uiPriority="39" w:unhideWhenUsed="1"/>
+    <w:lsdException w:name="toc 4" w:semiHidden="1" w:uiPriority="39" w:unhideWhenUsed="1"/>
+    <w:lsdException w:name="toc 5" w:semiHidden="1" w:uiPriority="39" w:unhideWhenUsed="1"/>
+    <w:lsdException w:name="toc 6" w:semiHidden="1" w:uiPriority="39" w:unhideWhenUsed="1"/>
+    <w:lsdException w:name="toc 7" w:semiHidden="1" w:uiPriority="39" w:unhideWhenUsed="1"/>
+    <w:lsdException w:name="toc 8" w:semiHidden="1" w:uiPriority="39" w:unhideWhenUsed="1"/>
+    <w:lsdException w:name="toc 9" w:semiHidden="1" w:uiPriority="39" w:unhideWhenUsed="1"/>
+    <w:lsdException w:name="Normal Indent" w:semiHidden="1" w:unhideWhenUsed="1"/>
+    <w:lsdException w:name="footnote text" w:semiHidden="1" w:unhideWhenUsed="1"/>
+    <w:lsdException w:name="annotation text" w:semiHidden="1" w:unhideWhenUsed="1"/>
+    <w:lsdException w:name="header" w:semiHidden="1" w:unhideWhenUsed="1"/>
+    <w:lsdException w:name="footer" w:semiHidden="1" w:unhideWhenUsed="1"/>
+    <w:lsdException w:name="index heading" w:semiHidden="1" w:unhideWhenUsed="1"/>
+    <w:lsdException w:name="caption" w:semiHidden="1" w:uiPriority="35" w:unhideWhenUsed="1" w:qFormat="1"/>
+    <w:lsdException w:name="table of figures" w:semiHidden="1" w:unhideWhenUsed="1"/>
+    <w:lsdException w:name="envelope address" w:semiHidden="1" w:unhideWhenUsed="1"/>
+    <w:lsdException w:name="envelope return" w:semiHidden="1" w:unhideWhenUsed="1"/>
+    <w:lsdException w:name="footnote reference" w:semiHidden="1" w:unhideWhenUsed="1"/>
+    <w:lsdException w:name="annotation reference" w:semiHidden="1" w:unhideWhenUsed="1"/>
+    <w:lsdException w:name="line number" w:semiHidden="1" w:unhideWhenUsed="1"/>
+    <w:lsdException w:name="page number" w:semiHidden="1" w:unhideWhenUsed="1"/>
+    <w:lsdException w:name="endnote reference" w:semiHidden="1" w:unhideWhenUsed="1"/>
+    <w:lsdException w:name="endnote text" w:semiHidden="1" w:unhideWhenUsed="1"/>
+    <w:lsdException w:name="table of authorities" w:semiHidden="1" w:unhideWhenUsed="1"/>
+    <w:lsdException w:name="macro" w:semiHidden="1" w:unhideWhenUsed="1"/>
+    <w:lsdException w:name="toa heading" w:semiHidden="1" w:unhideWhenUsed="1"/>
+    <w:lsdException w:name="List" w:semiHidden="1" w:unhideWhenUsed="1"/>
+    <w:lsdException w:name="List Bullet" w:semiHidden="1" w:unhideWhenUsed="1"/>
+    <w:lsdException w:name="List Number" w:semiHidden="1" w:unhideWhenUsed="1"/>
+    <w:lsdException w:name="List 2" w:semiHidden="1" w:unhideWhenUsed="1"/>
+    <w:lsdException w:name="List 3" w:semiHidden="1" w:unhideWhenUsed="1"/>
+    <w:lsdException w:name="List 4" w:semiHidden="1" w:unhideWhenUsed="1"/>
+    <w:lsdException w:name="List 5" w:semiHidden="1" w:unhideWhenUsed="1"/>
+    <w:lsdException w:name="List Bullet 2" w:semiHidden="1" w:unhideWhenUsed="1"/>
+    <w:lsdException w:name="List Bullet 3" w:semiHidden="1" w:unhideWhenUsed="1"/>
+    <w:lsdException w:name="List Bullet 4" w:semiHidden="1" w:unhideWhenUsed="1"/>
+    <w:lsdException w:name="List Bullet 5" w:semiHidden="1" w:unhideWhenUsed="1"/>
+    <w:lsdException w:name="List Number 2" w:semiHidden="1" w:unhideWhenUsed="1"/>
+    <w:lsdException w:name="List Number 3" w:semiHidden="1" w:unhideWhenUsed="1"/>
+    <w:lsdException w:name="List Number 4" w:semiHidden="1" w:unhideWhenUsed="1"/>
+    <w:lsdException w:name="List Number 5" w:semiHidden="1" w:unhideWhenUsed="1"/>
+    <w:lsdException w:name="Title" w:uiPriority="10" w:qFormat="1"/>
+    <w:lsdException w:name="Closing" w:semiHidden="1" w:unhideWhenUsed="1"/>
+    <w:lsdException w:name="Signature" w:semiHidden="1" w:unhideWhenUsed="1"/>
+    <w:lsdException w:name="Default Paragraph Font" w:semiHidden="1" w:uiPriority="1" w:unhideWhenUsed="1"/>
+    <w:lsdException w:name="Body Text" w:semiHidden="1" w:unhideWhenUsed="1"/>
+    <w:lsdException w:name="Body Text Indent" w:semiHidden="1" w:unhideWhenUsed="1"/>
+    <w:lsdException w:name="List Continue" w:semiHidden="1" w:unhideWhenUsed="1"/>
+    <w:lsdException w:name="List Continue 2" w:semiHidden="1" w:unhideWhenUsed="1"/>
+    <w:lsdException w:name="List Continue 3" w:semiHidden="1" w:unhideWhenUsed="1"/>
+    <w:lsdException w:name="List Continue 4" w:semiHidden="1" w:unhideWhenUsed="1"/>
+    <w:lsdException w:name="List Continue 5" w:semiHidden="1" w:unhideWhenUsed="1"/>
+    <w:lsdException w:name="Message Header" w:semiHidden="1" w:unhideWhenUsed="1"/>
+    <w:lsdException w:name="Subtitle" w:uiPriority="11" w:qFormat="1"/>
+    <w:lsdException w:name="Salutation" w:semiHidden="1" w:unhideWhenUsed="1"/>
+    <w:lsdException w:name="Date" w:semiHidden="1" w:unhideWhenUsed="1"/>
+    <w:lsdException w:name="Body Text First Indent" w:semiHidden="1" w:unhideWhenUsed="1"/>
+    <w:lsdException w:name="Body Text First Indent 2" w:semiHidden="1" w:unhideWhenUsed="1"/>
+    <w:lsdException w:name="Note Heading" w:semiHidden="1" w:unhideWhenUsed="1"/>
+    <w:lsdException w:name="Body Text 2" w:semiHidden="1" w:unhideWhenUsed="1"/>
+    <w:lsdException w:name="Body Text 3" w:semiHidden="1" w:unhideWhenUsed="1"/>
+    <w:lsdException w:name="Body Text Indent 2" w:semiHidden="1" w:unhideWhenUsed="1"/>
+    <w:lsdException w:name="Body Text Indent 3" w:semiHidden="1" w:unhideWhenUsed="1"/>
+    <w:lsdException w:name="Block Text" w:semiHidden="1" w:unhideWhenUsed="1"/>
+    <w:lsdException w:name="Hyperlink" w:semiHidden="1" w:unhideWhenUsed="1"/>
+    <w:lsdException w:name="FollowedHyperlink" w:semiHidden="1" w:unhideWhenUsed="1"/>
+    <w:lsdException w:name="Strong" w:uiPriority="22" w:qFormat="1"/>
+    <w:lsdException w:name="Emphasis" w:uiPriority="20" w:qFormat="1"/>
+    <w:lsdException w:name="Document Map" w:semiHidden="1" w:unhideWhenUsed="1"/>
+    <w:lsdException w:name="Plain Text" w:semiHidden="1" w:unhideWhenUsed="1"/>
+    <w:lsdException w:name="E-mail Signature" w:semiHidden="1" w:unhideWhenUsed="1"/>
+    <w:lsdException w:name="HTML Top of Form" w:semiHidden="1" w:unhideWhenUsed="1"/>
+    <w:lsdException w:name="HTML Bottom of Form" w:semiHidden="1" w:unhideWhenUsed="1"/>
+    <w:lsdException w:name="Normal (Web)" w:semiHidden="1" w:unhideWhenUsed="1"/>
+    <w:lsdException w:name="HTML Acronym" w:semiHidden="1" w:unhideWhenUsed="1"/>
+    <w:lsdException w:name="HTML Address" w:semiHidden="1" w:unhideWhenUsed="1"/>
+    <w:lsdException w:name="HTML Cite" w:semiHidden="1" w:unhideWhenUsed="1"/>
+    <w:lsdException w:name="HTML Code" w:semiHidden="1" w:unhideWhenUsed="1"/>
+    <w:lsdException w:name="HTML Definition" w:semiHidden="1" w:unhideWhenUsed="1"/>
+    <w:lsdException w:name="HTML Keyboard" w:semiHidden="1" w:unhideWhenUsed="1"/>
+    <w:lsdException w:name="HTML Preformatted" w:semiHidden="1" w:unhideWhenUsed="1"/>
+    <w:lsdException w:name="HTML Sample" w:semiHidden="1" w:unhideWhenUsed="1"/>
+    <w:lsdException w:name="HTML Typewriter" w:semiHidden="1" w:unhideWhenUsed="1"/>
+    <w:lsdException w:name="HTML Variable" w:semiHidden="1" w:unhideWhenUsed="1"/>
+    <w:lsdException w:name="Normal Table" w:semiHidden="1" w:unhideWhenUsed="1"/>
+    <w:lsdException w:name="annotation subject" w:semiHidden="1" w:unhideWhenUsed="1"/>
+    <w:lsdException w:name="No List" w:semiHidden="1" w:unhideWhenUsed="1"/>
+    <w:lsdException w:name="Outline List 1" w:semiHidden="1" w:unhideWhenUsed="1"/>
+    <w:lsdException w:name="Outline List 2" w:semiHidden="1" w:unhideWhenUsed="1"/>
+    <w:lsdException w:name="Outline List 3" w:semiHidden="1" w:unhideWhenUsed="1"/>
+    <w:lsdException w:name="Table Simple 1" w:semiHidden="1" w:unhideWhenUsed="1"/>
+    <w:lsdException w:name="Table Simple 2" w:semiHidden="1" w:unhideWhenUsed="1"/>
+    <w:lsdException w:name="Table Simple 3" w:semiHidden="1" w:unhideWhenUsed="1"/>
+    <w:lsdException w:name="Table Classic 1" w:semiHidden="1" w:unhideWhenUsed="1"/>
+    <w:lsdException w:name="Table Classic 2" w:semiHidden="1" w:unhideWhenUsed="1"/>
+    <w:lsdException w:name="Table Classic 3" w:semiHidden="1" w:unhideWhenUsed="1"/>
+    <w:lsdException w:name="Table Classic 4" w:semiHidden="1" w:unhideWhenUsed="1"/>
+    <w:lsdException w:name="Table Colorful 1" w:semiHidden="1" w:unhideWhenUsed="1"/>
+    <w:lsdException w:name="Table Colorful 2" w:semiHidden="1" w:unhideWhenUsed="1"/>
+    <w:lsdException w:name="Table Colorful 3" w:semiHidden="1" w:unhideWhenUsed="1"/>
+    <w:lsdException w:name="Table Columns 1" w:semiHidden="1" w:unhideWhenUsed="1"/>
+    <w:lsdException w:name="Table Columns 2" w:semiHidden="1" w:unhideWhenUsed="1"/>
+    <w:lsdException w:name="Table Columns 3" w:semiHidden="1" w:unhideWhenUsed="1"/>
+    <w:lsdException w:name="Table Columns 4" w:semiHidden="1" w:unhideWhenUsed="1"/>
+    <w:lsdException w:name="Table Columns 5" w:semiHidden="1" w:unhideWhenUsed="1"/>
+    <w:lsdException w:name="Table Grid 1" w:semiHidden="1" w:unhideWhenUsed="1"/>
+    <w:lsdException w:name="Table Grid 2" w:semiHidden="1" w:unhideWhenUsed="1"/>
+    <w:lsdException w:name="Table Grid 3" w:semiHidden="1" w:unhideWhenUsed="1"/>
+    <w:lsdException w:name="Table Grid 4" w:semiHidden="1" w:unhideWhenUsed="1"/>
+    <w:lsdException w:name="Table Grid 5" w:semiHidden="1" w:unhideWhenUsed="1"/>
+    <w:lsdException w:name="Table Grid 6" w:semiHidden="1" w:unhideWhenUsed="1"/>
+    <w:lsdException w:name="Table Grid 7" w:semiHidden="1" w:unhideWhenUsed="1"/>
+    <w:lsdException w:name="Table Grid 8" w:semiHidden="1" w:unhideWhenUsed="1"/>
+    <w:lsdException w:name="Table List 1" w:semiHidden="1" w:unhideWhenUsed="1"/>
+    <w:lsdException w:name="Table List 2" w:semiHidden="1" w:unhideWhenUsed="1"/>
+    <w:lsdException w:name="Table List 3" w:semiHidden="1" w:unhideWhenUsed="1"/>
+    <w:lsdException w:name="Table List 4" w:semiHidden="1" w:unhideWhenUsed="1"/>
+    <w:lsdException w:name="Table List 5" w:semiHidden="1" w:unhideWhenUsed="1"/>
+    <w:lsdException w:name="Table List 6" w:semiHidden="1" w:unhideWhenUsed="1"/>
+    <w:lsdException w:name="Table List 7" w:semiHidden="1" w:unhideWhenUsed="1"/>
+    <w:lsdException w:name="Table List 8" w:semiHidden="1" w:unhideWhenUsed="1"/>
+    <w:lsdException w:name="Table 3D effects 1" w:semiHidden="1" w:unhideWhenUsed="1"/>
+    <w:lsdException w:name="Table 3D effects 2" w:semiHidden="1" w:unhideWhenUsed="1"/>
+    <w:lsdException w:name="Table 3D effects 3" w:semiHidden="1" w:unhideWhenUsed="1"/>
+    <w:lsdException w:name="Table Contemporary" w:semiHidden="1" w:unhideWhenUsed="1"/>
+    <w:lsdException w:name="Table Elegant" w:semiHidden="1" w:unhideWhenUsed="1"/>
+    <w:lsdException w:name="Table Professional" w:semiHidden="1" w:unhideWhenUsed="1"/>
+    <w:lsdException w:name="Table Subtle 1" w:semiHidden="1" w:unhideWhenUsed="1"/>
+    <w:lsdException w:name="Table Subtle 2" w:semiHidden="1" w:unhideWhenUsed="1"/>
+    <w:lsdException w:name="Table Web 1" w:semiHidden="1" w:unhideWhenUsed="1"/>
+    <w:lsdException w:name="Table Web 2" w:semiHidden="1" w:unhideWhenUsed="1"/>
+    <w:lsdException w:name="Table Web 3" w:semiHidden="1" w:unhideWhenUsed="1"/>
+    <w:lsdException w:name="Balloon Text" w:semiHidden="1" w:unhideWhenUsed="1"/>
+    <w:lsdException w:name="Table Grid" w:uiPriority="39"/>
+    <w:lsdException w:name="Table Theme" w:semiHidden="1" w:unhideWhenUsed="1"/>
+    <w:lsdException w:name="Note Level 1" w:semiHidden="1" w:unhideWhenUsed="1"/>
+    <w:lsdException w:name="Note Level 2" w:semiHidden="1" w:unhideWhenUsed="1"/>
+    <w:lsdException w:name="Note Level 3" w:semiHidden="1" w:unhideWhenUsed="1"/>
+    <w:lsdException w:name="Note Level 4" w:semiHidden="1" w:unhideWhenUsed="1"/>
+    <w:lsdException w:name="Note Level 5" w:semiHidden="1" w:unhideWhenUsed="1"/>
+    <w:lsdException w:name="Note Level 6" w:semiHidden="1" w:unhideWhenUsed="1"/>
+    <w:lsdException w:name="Note Level 7" w:semiHidden="1" w:unhideWhenUsed="1"/>
+    <w:lsdException w:name="Note Level 8" w:semiHidden="1" w:unhideWhenUsed="1"/>
+    <w:lsdException w:name="Note Level 9" w:semiHidden="1" w:unhideWhenUsed="1"/>
+    <w:lsdException w:name="Placeholder Text" w:semiHidden="1"/>
+    <w:lsdException w:name="No Spacing" w:uiPriority="1" w:qFormat="1"/>
+    <w:lsdException w:name="Light Shading" w:uiPriority="60"/>
+    <w:lsdException w:name="Light List" w:uiPriority="61"/>
+    <w:lsdException w:name="Light Grid" w:uiPriority="62"/>
+    <w:lsdException w:name="Medium Shading 1" w:uiPriority="63"/>
+    <w:lsdException w:name="Medium Shading 2" w:uiPriority="64"/>
+    <w:lsdException w:name="Medium List 1" w:uiPriority="65"/>
+    <w:lsdException w:name="Medium List 2" w:uiPriority="66"/>
+    <w:lsdException w:name="Medium Grid 1" w:uiPriority="67"/>
+    <w:lsdException w:name="Medium Grid 2" w:uiPriority="68"/>
+    <w:lsdException w:name="Medium Grid 3" w:uiPriority="69"/>
+    <w:lsdException w:name="Dark List" w:uiPriority="70"/>
+    <w:lsdException w:name="Colorful Shading" w:uiPriority="71"/>
+    <w:lsdException w:name="Colorful List" w:uiPriority="72"/>
+    <w:lsdException w:name="Colorful Grid" w:uiPriority="73"/>
+    <w:lsdException w:name="Light Shading Accent 1" w:uiPriority="60"/>
+    <w:lsdException w:name="Light List Accent 1" w:uiPriority="61"/>
+    <w:lsdException w:name="Light Grid Accent 1" w:uiPriority="62"/>
+    <w:lsdException w:name="Medium Shading 1 Accent 1" w:uiPriority="63"/>
+    <w:lsdException w:name="Medium Shading 2 Accent 1" w:uiPriority="64"/>
+    <w:lsdException w:name="Medium List 1 Accent 1" w:uiPriority="65"/>
+    <w:lsdException w:name="Revision" w:semiHidden="1"/>
+    <w:lsdException w:name="List Paragraph" w:uiPriority="34" w:qFormat="1"/>
+    <w:lsdException w:name="Quote" w:uiPriority="29" w:qFormat="1"/>
+    <w:lsdException w:name="Intense Quote" w:uiPriority="30" w:qFormat="1"/>
+    <w:lsdException w:name="Medium List 2 Accent 1" w:uiPriority="66"/>
+    <w:lsdException w:name="Medium Grid 1 Accent 1" w:uiPriority="67"/>
+    <w:lsdException w:name="Medium Grid 2 Accent 1" w:uiPriority="68"/>
+    <w:lsdException w:name="Medium Grid 3 Accent 1" w:uiPriority="69"/>
+    <w:lsdException w:name="Dark List Accent 1" w:uiPriority="70"/>
+    <w:lsdException w:name="Colorful Shading Accent 1" w:uiPriority="71"/>
+    <w:lsdException w:name="Colorful List Accent 1" w:uiPriority="72"/>
+    <w:lsdException w:name="Colorful Grid Accent 1" w:uiPriority="73"/>
+    <w:lsdException w:name="Light Shading Accent 2" w:uiPriority="60"/>
+    <w:lsdException w:name="Light List Accent 2" w:uiPriority="61"/>
+    <w:lsdException w:name="Light Grid Accent 2" w:uiPriority="62"/>
+    <w:lsdException w:name="Medium Shading 1 Accent 2" w:uiPriority="63"/>
+    <w:lsdException w:name="Medium Shading 2 Accent 2" w:uiPriority="64"/>
+    <w:lsdException w:name="Medium List 1 Accent 2" w:uiPriority="65"/>
+    <w:lsdException w:name="Medium List 2 Accent 2" w:uiPriority="66"/>
+    <w:lsdException w:name="Medium Grid 1 Accent 2" w:uiPriority="67"/>
+    <w:lsdException w:name="Medium Grid 2 Accent 2" w:uiPriority="68"/>
+    <w:lsdException w:name="Medium Grid 3 Accent 2" w:uiPriority="69"/>
+    <w:lsdException w:name="Dark List Accent 2" w:uiPriority="70"/>
+    <w:lsdException w:name="Colorful Shading Accent 2" w:uiPriority="71"/>
+    <w:lsdException w:name="Colorful List Accent 2" w:uiPriority="72"/>
+    <w:lsdException w:name="Colorful Grid Accent 2" w:uiPriority="73"/>
+    <w:lsdException w:name="Light Shading Accent 3" w:uiPriority="60"/>
+    <w:lsdException w:name="Light List Accent 3" w:uiPriority="61"/>
+    <w:lsdException w:name="Light Grid Accent 3" w:uiPriority="62"/>
+    <w:lsdException w:name="Medium Shading 1 Accent 3" w:uiPriority="63"/>
+    <w:lsdException w:name="Medium Shading 2 Accent 3" w:uiPriority="64"/>
+    <w:lsdException w:name="Medium List 1 Accent 3" w:uiPriority="65"/>
+    <w:lsdException w:name="Medium List 2 Accent 3" w:uiPriority="66"/>
+    <w:lsdException w:name="Medium Grid 1 Accent 3" w:uiPriority="67"/>
+    <w:lsdException w:name="Medium Grid 2 Accent 3" w:uiPriority="68"/>
+    <w:lsdException w:name="Medium Grid 3 Accent 3" w:uiPriority="69"/>
+    <w:lsdException w:name="Dark List Accent 3" w:uiPriority="70"/>
+    <w:lsdException w:name="Colorful Shading Accent 3" w:uiPriority="71"/>
+    <w:lsdException w:name="Colorful List Accent 3" w:uiPriority="72"/>
+    <w:lsdException w:name="Colorful Grid Accent 3" w:uiPriority="73"/>
+    <w:lsdException w:name="Light Shading Accent 4" w:uiPriority="60"/>
+    <w:lsdException w:name="Light List Accent 4" w:uiPriority="61"/>
+    <w:lsdException w:name="Light Grid Accent 4" w:uiPriority="62"/>
+    <w:lsdException w:name="Medium Shading 1 Accent 4" w:uiPriority="63"/>
+    <w:lsdException w:name="Medium Shading 2 Accent 4" w:uiPriority="64"/>
+    <w:lsdException w:name="Medium List 1 Accent 4" w:uiPriority="65"/>
+    <w:lsdException w:name="Medium List 2 Accent 4" w:uiPriority="66"/>
+    <w:lsdException w:name="Medium Grid 1 Accent 4" w:uiPriority="67"/>
+    <w:lsdException w:name="Medium Grid 2 Accent 4" w:uiPriority="68"/>
+    <w:lsdException w:name="Medium Grid 3 Accent 4" w:uiPriority="69"/>
+    <w:lsdException w:name="Dark List Accent 4" w:uiPriority="70"/>
+    <w:lsdException w:name="Colorful Shading Accent 4" w:uiPriority="71"/>
+    <w:lsdException w:name="Colorful List Accent 4" w:uiPriority="72"/>
+    <w:lsdException w:name="Colorful Grid Accent 4" w:uiPriority="73"/>
+    <w:lsdException w:name="Light Shading Accent 5" w:uiPriority="60"/>
+    <w:lsdException w:name="Light List Accent 5" w:uiPriority="61"/>
+    <w:lsdException w:name="Light Grid Accent 5" w:uiPriority="62"/>
+    <w:lsdException w:name="Medium Shading 1 Accent 5" w:uiPriority="63"/>
+    <w:lsdException w:name="Medium Shading 2 Accent 5" w:uiPriority="64"/>
+    <w:lsdException w:name="Medium List 1 Accent 5" w:uiPriority="65"/>
+    <w:lsdException w:name="Medium List 2 Accent 5" w:uiPriority="66"/>
+    <w:lsdException w:name="Medium Grid 1 Accent 5" w:uiPriority="67"/>
+    <w:lsdException w:name="Medium Grid 2 Accent 5" w:uiPriority="68"/>
+    <w:lsdException w:name="Medium Grid 3 Accent 5" w:uiPriority="69"/>
+    <w:lsdException w:name="Dark List Accent 5" w:uiPriority="70"/>
+    <w:lsdException w:name="Colorful Shading Accent 5" w:uiPriority="71"/>
+    <w:lsdException w:name="Colorful List Accent 5" w:uiPriority="72"/>
+    <w:lsdException w:name="Colorful Grid Accent 5" w:uiPriority="73"/>
+    <w:lsdException w:name="Light Shading Accent 6" w:uiPriority="60"/>
+    <w:lsdException w:name="Light List Accent 6" w:uiPriority="61"/>
+    <w:lsdException w:name="Light Grid Accent 6" w:uiPriority="62"/>
+    <w:lsdException w:name="Medium Shading 1 Accent 6" w:uiPriority="63"/>
+    <w:lsdException w:name="Medium Shading 2 Accent 6" w:uiPriority="64"/>
+    <w:lsdException w:name="Medium List 1 Accent 6" w:uiPriority="65"/>
+    <w:lsdException w:name="Medium List 2 Accent 6" w:uiPriority="66"/>
+    <w:lsdException w:name="Medium Grid 1 Accent 6" w:uiPriority="67"/>
+    <w:lsdException w:name="Medium Grid 2 Accent 6" w:uiPriority="68"/>
+    <w:lsdException w:name="Medium Grid 3 Accent 6" w:uiPriority="69"/>
+    <w:lsdException w:name="Dark List Accent 6" w:uiPriority="70"/>
+    <w:lsdException w:name="Colorful Shading Accent 6" w:uiPriority="71"/>
+    <w:lsdException w:name="Colorful List Accent 6" w:uiPriority="72"/>
+    <w:lsdException w:name="Colorful Grid Accent 6" w:uiPriority="73"/>
+    <w:lsdException w:name="Subtle Emphasis" w:uiPriority="19" w:qFormat="1"/>
+    <w:lsdException w:name="Intense Emphasis" w:uiPriority="21" w:qFormat="1"/>
+    <w:lsdException w:name="Subtle Reference" w:uiPriority="31" w:qFormat="1"/>
+    <w:lsdException w:name="Intense Reference" w:uiPriority="32" w:qFormat="1"/>
+    <w:lsdException w:name="Book Title" w:uiPriority="33" w:qFormat="1"/>
+    <w:lsdException w:name="Bibliography" w:semiHidden="1" w:uiPriority="37" w:unhideWhenUsed="1"/>
+    <w:lsdException w:name="TOC Heading" w:semiHidden="1" w:uiPriority="39" w:unhideWhenUsed="1" w:qFormat="1"/>
+    <w:lsdException w:name="Plain Table 1" w:uiPriority="41"/>
+    <w:lsdException w:name="Plain Table 2" w:uiPriority="42"/>
+    <w:lsdException w:name="Plain Table 3" w:uiPriority="43"/>
+    <w:lsdException w:name="Plain Table 4" w:uiPriority="44"/>
+    <w:lsdException w:name="Plain Table 5" w:uiPriority="45"/>
+    <w:lsdException w:name="Grid Table Light" w:uiPriority="40"/>
+    <w:lsdException w:name="Grid Table 1 Light" w:uiPriority="46"/>
+    <w:lsdException w:name="Grid Table 2" w:uiPriority="47"/>
+    <w:lsdException w:name="Grid Table 3" w:uiPriority="48"/>
+    <w:lsdException w:name="Grid Table 4" w:uiPriority="49"/>
+    <w:lsdException w:name="Grid Table 5 Dark" w:uiPriority="50"/>
+    <w:lsdException w:name="Grid Table 6 Colorful" w:uiPriority="51"/>
+    <w:lsdException w:name="Grid Table 7 Colorful" w:uiPriority="52"/>
+    <w:lsdException w:name="Grid Table 1 Light Accent 1" w:uiPriority="46"/>
+    <w:lsdException w:name="Grid Table 2 Accent 1" w:uiPriority="47"/>
+    <w:lsdException w:name="Grid Table 3 Accent 1" w:uiPriority="48"/>
+    <w:lsdException w:name="Grid Table 4 Accent 1" w:uiPriority="49"/>
+    <w:lsdException w:name="Grid Table 5 Dark Accent 1" w:uiPriority="50"/>
+    <w:lsdException w:name="Grid Table 6 Colorful Accent 1" w:uiPriority="51"/>
+    <w:lsdException w:name="Grid Table 7 Colorful Accent 1" w:uiPriority="52"/>
+    <w:lsdException w:name="Grid Table 1 Light Accent 2" w:uiPriority="46"/>
+    <w:lsdException w:name="Grid Table 2 Accent 2" w:uiPriority="47"/>
+    <w:lsdException w:name="Grid Table 3 Accent 2" w:uiPriority="48"/>
+    <w:lsdException w:name="Grid Table 4 Accent 2" w:uiPriority="49"/>
+    <w:lsdException w:name="Grid Table 5 Dark Accent 2" w:uiPriority="50"/>
+    <w:lsdException w:name="Grid Table 6 Colorful Accent 2" w:uiPriority="51"/>
+    <w:lsdException w:name="Grid Table 7 Colorful Accent 2" w:uiPriority="52"/>
+    <w:lsdException w:name="Grid Table 1 Light Accent 3" w:uiPriority="46"/>
+    <w:lsdException w:name="Grid Table 2 Accent 3" w:uiPriority="47"/>
+    <w:lsdException w:name="Grid Table 3 Accent 3" w:uiPriority="48"/>
+    <w:lsdException w:name="Grid Table 4 Accent 3" w:uiPriority="49"/>
+    <w:lsdException w:name="Grid Table 5 Dark Accent 3" w:uiPriority="50"/>
+    <w:lsdException w:name="Grid Table 6 Colorful Accent 3" w:uiPriority="51"/>
+    <w:lsdException w:name="Grid Table 7 Colorful Accent 3" w:uiPriority="52"/>
+    <w:lsdException w:name="Grid Table 1 Light Accent 4" w:uiPriority="46"/>
+    <w:lsdException w:name="Grid Table 2 Accent 4" w:uiPriority="47"/>
+    <w:lsdException w:name="Grid Table 3 Accent 4" w:uiPriority="48"/>
+    <w:lsdException w:name="Grid Table 4 Accent 4" w:uiPriority="49"/>
+    <w:lsdException w:name="Grid Table 5 Dark Accent 4" w:uiPriority="50"/>
+    <w:lsdException w:name="Grid Table 6 Colorful Accent 4" w:uiPriority="51"/>
+    <w:lsdException w:name="Grid Table 7 Colorful Accent 4" w:uiPriority="52"/>
+    <w:lsdException w:name="Grid Table 1 Light Accent 5" w:uiPriority="46"/>
+    <w:lsdException w:name="Grid Table 2 Accent 5" w:uiPriority="47"/>
+    <w:lsdException w:name="Grid Table 3 Accent 5" w:uiPriority="48"/>
+    <w:lsdException w:name="Grid Table 4 Accent 5" w:uiPriority="49"/>
+    <w:lsdException w:name="Grid Table 5 Dark Accent 5" w:uiPriority="50"/>
+    <w:lsdException w:name="Grid Table 6 Colorful Accent 5" w:uiPriority="51"/>
+    <w:lsdException w:name="Grid Table 7 Colorful Accent 5" w:uiPriority="52"/>
+    <w:lsdException w:name="Grid Table 1 Light Accent 6" w:uiPriority="46"/>
+    <w:lsdException w:name="Grid Table 2 Accent 6" w:uiPriority="47"/>
+    <w:lsdException w:name="Grid Table 3 Accent 6" w:uiPriority="48"/>
+    <w:lsdException w:name="Grid Table 4 Accent 6" w:uiPriority="49"/>
+    <w:lsdException w:name="Grid Table 5 Dark Accent 6" w:uiPriority="50"/>
+    <w:lsdException w:name="Grid Table 6 Colorful Accent 6" w:uiPriority="51"/>
+    <w:lsdException w:name="Grid Table 7 Colorful Accent 6" w:uiPriority="52"/>
+    <w:lsdException w:name="List Table 1 Light" w:uiPriority="46"/>
+    <w:lsdException w:name="List Table 2" w:uiPriority="47"/>
+    <w:lsdException w:name="List Table 3" w:uiPriority="48"/>
+    <w:lsdException w:name="List Table 4" w:uiPriority="49"/>
+    <w:lsdException w:name="List Table 5 Dark" w:uiPriority="50"/>
+    <w:lsdException w:name="List Table 6 Colorful" w:uiPriority="51"/>
+    <w:lsdException w:name="List Table 7 Colorful" w:uiPriority="52"/>
+    <w:lsdException w:name="List Table 1 Light Accent 1" w:uiPriority="46"/>
+    <w:lsdException w:name="List Table 2 Accent 1" w:uiPriority="47"/>
+    <w:lsdException w:name="List Table 3 Accent 1" w:uiPriority="48"/>
+    <w:lsdException w:name="List Table 4 Accent 1" w:uiPriority="49"/>
+    <w:lsdException w:name="List Table 5 Dark Accent 1" w:uiPriority="50"/>
+    <w:lsdException w:name="List Table 6 Colorful Accent 1" w:uiPriority="51"/>
+    <w:lsdException w:name="List Table 7 Colorful Accent 1" w:uiPriority="52"/>
+    <w:lsdException w:name="List Table 1 Light Accent 2" w:uiPriority="46"/>
+    <w:lsdException w:name="List Table 2 Accent 2" w:uiPriority="47"/>
+    <w:lsdException w:name="List Table 3 Accent 2" w:uiPriority="48"/>
+    <w:lsdException w:name="List Table 4 Accent 2" w:uiPriority="49"/>
+    <w:lsdException w:name="List Table 5 Dark Accent 2" w:uiPriority="50"/>
+    <w:lsdException w:name="List Table 6 Colorful Accent 2" w:uiPriority="51"/>
+    <w:lsdException w:name="List Table 7 Colorful Accent 2" w:uiPriority="52"/>
+    <w:lsdException w:name="List Table 1 Light Accent 3" w:uiPriority="46"/>
+    <w:lsdException w:name="List Table 2 Accent 3" w:uiPriority="47"/>
+    <w:lsdException w:name="List Table 3 Accent 3" w:uiPriority="48"/>
+    <w:lsdException w:name="List Table 4 Accent 3" w:uiPriority="49"/>
+    <w:lsdException w:name="List Table 5 Dark Accent 3" w:uiPriority="50"/>
+    <w:lsdException w:name="List Table 6 Colorful Accent 3" w:uiPriority="51"/>
+    <w:lsdException w:name="List Table 7 Colorful Accent 3" w:uiPriority="52"/>
+    <w:lsdException w:name="List Table 1 Light Accent 4" w:uiPriority="46"/>
+    <w:lsdException w:name="List Table 2 Accent 4" w:uiPriority="47"/>
+    <w:lsdException w:name="List Table 3 Accent 4" w:uiPriority="48"/>
+    <w:lsdException w:name="List Table 4 Accent 4" w:uiPriority="49"/>
+    <w:lsdException w:name="List Table 5 Dark Accent 4" w:uiPriority="50"/>
+    <w:lsdException w:name="List Table 6 Colorful Accent 4" w:uiPriority="51"/>
+    <w:lsdException w:name="List Table 7 Colorful Accent 4" w:uiPriority="52"/>
+    <w:lsdException w:name="List Table 1 Light Accent 5" w:uiPriority="46"/>
+    <w:lsdException w:name="List Table 2 Accent 5" w:uiPriority="47"/>
+    <w:lsdException w:name="List Table 3 Accent 5" w:uiPriority="48"/>
+    <w:lsdException w:name="List Table 4 Accent 5" w:uiPriority="49"/>
+    <w:lsdException w:name="List Table 5 Dark Accent 5" w:uiPriority="50"/>
+    <w:lsdException w:name="List Table 6 Colorful Accent 5" w:uiPriority="51"/>
+    <w:lsdException w:name="List Table 7 Colorful Accent 5" w:uiPriority="52"/>
+    <w:lsdException w:name="List Table 1 Light Accent 6" w:uiPriority="46"/>
+    <w:lsdException w:name="List Table 2 Accent 6" w:uiPriority="47"/>
+    <w:lsdException w:name="List Table 3 Accent 6" w:uiPriority="48"/>
+    <w:lsdException w:name="List Table 4 Accent 6" w:uiPriority="49"/>
+    <w:lsdException w:name="List Table 5 Dark Accent 6" w:uiPriority="50"/>
+    <w:lsdException w:name="List Table 6 Colorful Accent 6" w:uiPriority="51"/>
+    <w:lsdException w:name="List Table 7 Colorful Accent 6" w:uiPriority="52"/>
   </w:latentStyles>
   <w:style w:type="paragraph" w:default="1" w:styleId="Normal">
     <w:name w:val="Normal"/>
@@ -9464,7 +9537,6 @@
     <w:uiPriority w:val="99"/>
     <w:semiHidden/>
     <w:unhideWhenUsed/>
-    <w:qFormat/>
     <w:tblPr>
       <w:tblInd w:w="0" w:type="dxa"/>
       <w:tblCellMar>
@@ -9687,7 +9759,17 @@
 
 <file path=word/charts/chart1.xml><?xml version="1.0" encoding="utf-8"?>
 <c:chartSpace xmlns:c="http://schemas.openxmlformats.org/drawingml/2006/chart" xmlns:a="http://schemas.openxmlformats.org/drawingml/2006/main" xmlns:r="http://schemas.openxmlformats.org/officeDocument/2006/relationships">
+  <c:date1904 val="0"/>
   <c:lang val="en-CA"/>
+  <c:roundedCorners val="0"/>
+  <mc:AlternateContent xmlns:mc="http://schemas.openxmlformats.org/markup-compatibility/2006">
+    <mc:Choice xmlns:c14="http://schemas.microsoft.com/office/drawing/2007/8/2/chart" Requires="c14">
+      <c14:style val="102"/>
+    </mc:Choice>
+    <mc:Fallback>
+      <c:style val="2"/>
+    </mc:Fallback>
+  </mc:AlternateContent>
   <c:chart>
     <c:title>
       <c:tx>
@@ -9710,18 +9792,23 @@
           </a:p>
         </c:rich>
       </c:tx>
+      <c:overlay val="0"/>
     </c:title>
+    <c:autoTitleDeleted val="0"/>
     <c:plotArea>
       <c:layout/>
       <c:barChart>
         <c:barDir val="col"/>
         <c:grouping val="clustered"/>
+        <c:varyColors val="0"/>
         <c:ser>
           <c:idx val="0"/>
           <c:order val="0"/>
+          <c:invertIfNegative val="0"/>
           <c:errBars>
             <c:errBarType val="both"/>
             <c:errValType val="cust"/>
+            <c:noEndCap val="0"/>
             <c:plus>
               <c:numRef>
                 <c:f>'EndoscopicEarSurgery_DATA_09-Ma'!$H$20:$M$20</c:f>
@@ -9729,22 +9816,22 @@
                   <c:formatCode>General</c:formatCode>
                   <c:ptCount val="6"/>
                   <c:pt idx="0">
-                    <c:v>6.8054465367161656</c:v>
+                    <c:v>6.805446536716166</c:v>
                   </c:pt>
                   <c:pt idx="1">
-                    <c:v>5.0158676788197356</c:v>
+                    <c:v>5.015867678819736</c:v>
                   </c:pt>
                   <c:pt idx="2">
-                    <c:v>3.6711022538526201</c:v>
+                    <c:v>3.67110225385262</c:v>
                   </c:pt>
                   <c:pt idx="3">
-                    <c:v>7.2652548868865265</c:v>
+                    <c:v>7.265254886886527</c:v>
                   </c:pt>
                   <c:pt idx="4">
-                    <c:v>7.3931274392731403</c:v>
+                    <c:v>7.39312743927314</c:v>
                   </c:pt>
                   <c:pt idx="5">
-                    <c:v>5.3053768772371912</c:v>
+                    <c:v>5.305376877237194</c:v>
                   </c:pt>
                 </c:numCache>
               </c:numRef>
@@ -9756,22 +9843,22 @@
                   <c:formatCode>General</c:formatCode>
                   <c:ptCount val="6"/>
                   <c:pt idx="0">
-                    <c:v>6.8054465367161656</c:v>
+                    <c:v>6.805446536716166</c:v>
                   </c:pt>
                   <c:pt idx="1">
-                    <c:v>5.0158676788197356</c:v>
+                    <c:v>5.015867678819736</c:v>
                   </c:pt>
                   <c:pt idx="2">
-                    <c:v>3.6711022538526201</c:v>
+                    <c:v>3.67110225385262</c:v>
                   </c:pt>
                   <c:pt idx="3">
-                    <c:v>7.2652548868865265</c:v>
+                    <c:v>7.265254886886527</c:v>
                   </c:pt>
                   <c:pt idx="4">
-                    <c:v>7.3931274392731403</c:v>
+                    <c:v>7.39312743927314</c:v>
                   </c:pt>
                   <c:pt idx="5">
-                    <c:v>5.3053768772371912</c:v>
+                    <c:v>5.305376877237194</c:v>
                   </c:pt>
                 </c:numCache>
               </c:numRef>
@@ -9810,13 +9897,13 @@
                 <c:formatCode>General</c:formatCode>
                 <c:ptCount val="6"/>
                 <c:pt idx="0">
-                  <c:v>62.769230769230781</c:v>
+                  <c:v>62.76923076923078</c:v>
                 </c:pt>
                 <c:pt idx="1">
                   <c:v>82.4</c:v>
                 </c:pt>
                 <c:pt idx="2">
-                  <c:v>72.642857142855902</c:v>
+                  <c:v>72.64285714285596</c:v>
                 </c:pt>
                 <c:pt idx="3">
                   <c:v>56.6</c:v>
@@ -9825,7 +9912,7 @@
                   <c:v>55.5</c:v>
                 </c:pt>
                 <c:pt idx="5">
-                  <c:v>77.933333333333309</c:v>
+                  <c:v>77.93333333333331</c:v>
                 </c:pt>
               </c:numCache>
             </c:numRef>
@@ -9836,14 +9923,24 @@
             </c:ext>
           </c:extLst>
         </c:ser>
-        <c:axId val="133923200"/>
-        <c:axId val="133925120"/>
+        <c:dLbls>
+          <c:showLegendKey val="0"/>
+          <c:showVal val="0"/>
+          <c:showCatName val="0"/>
+          <c:showSerName val="0"/>
+          <c:showPercent val="0"/>
+          <c:showBubbleSize val="0"/>
+        </c:dLbls>
+        <c:gapWidth val="150"/>
+        <c:axId val="1013310016"/>
+        <c:axId val="243191216"/>
       </c:barChart>
       <c:catAx>
-        <c:axId val="133923200"/>
+        <c:axId val="1013310016"/>
         <c:scaling>
           <c:orientation val="minMax"/>
         </c:scaling>
+        <c:delete val="0"/>
         <c:axPos val="b"/>
         <c:title>
           <c:tx>
@@ -9866,8 +9963,11 @@
               </a:p>
             </c:rich>
           </c:tx>
+          <c:overlay val="0"/>
         </c:title>
         <c:numFmt formatCode="General" sourceLinked="0"/>
+        <c:majorTickMark val="out"/>
+        <c:minorTickMark val="none"/>
         <c:tickLblPos val="nextTo"/>
         <c:txPr>
           <a:bodyPr/>
@@ -9879,17 +9979,19 @@
             <a:endParaRPr lang="en-US"/>
           </a:p>
         </c:txPr>
-        <c:crossAx val="133925120"/>
+        <c:crossAx val="243191216"/>
         <c:crosses val="autoZero"/>
         <c:auto val="1"/>
         <c:lblAlgn val="ctr"/>
         <c:lblOffset val="100"/>
+        <c:noMultiLvlLbl val="0"/>
       </c:catAx>
       <c:valAx>
-        <c:axId val="133925120"/>
+        <c:axId val="243191216"/>
         <c:scaling>
           <c:orientation val="minMax"/>
         </c:scaling>
+        <c:delete val="0"/>
         <c:axPos val="l"/>
         <c:majorGridlines/>
         <c:title>
@@ -9913,8 +10015,11 @@
               </a:p>
             </c:rich>
           </c:tx>
+          <c:overlay val="0"/>
         </c:title>
         <c:numFmt formatCode="General" sourceLinked="1"/>
+        <c:majorTickMark val="out"/>
+        <c:minorTickMark val="none"/>
         <c:tickLblPos val="nextTo"/>
         <c:txPr>
           <a:bodyPr/>
@@ -9926,15 +10031,18 @@
             <a:endParaRPr lang="en-US"/>
           </a:p>
         </c:txPr>
-        <c:crossAx val="133923200"/>
+        <c:crossAx val="1013310016"/>
         <c:crosses val="autoZero"/>
         <c:crossBetween val="between"/>
       </c:valAx>
     </c:plotArea>
     <c:plotVisOnly val="1"/>
     <c:dispBlanksAs val="gap"/>
+    <c:showDLblsOverMax val="0"/>
   </c:chart>
-  <c:externalData r:id="rId1"/>
+  <c:externalData r:id="rId1">
+    <c:autoUpdate val="0"/>
+  </c:externalData>
 </c:chartSpace>
 </file>
 
@@ -10193,7 +10301,7 @@
   <a:extraClrSchemeLst/>
   <a:extLst>
     <a:ext uri="{05A4C25C-085E-4340-85A3-A5531E510DB2}">
-      <thm15:themeFamily xmlns:thm15="http://schemas.microsoft.com/office/thememl/2012/main" xmlns="" name="Office Theme" id="{62F939B6-93AF-4DB8-9C6B-D6C7DFDC589F}" vid="{4A3C46E8-61CC-4603-A589-7422A47A8E4A}"/>
+      <thm15:themeFamily xmlns:thm15="http://schemas.microsoft.com/office/thememl/2012/main" name="Office Theme" id="{62F939B6-93AF-4DB8-9C6B-D6C7DFDC589F}" vid="{4A3C46E8-61CC-4603-A589-7422A47A8E4A}"/>
     </a:ext>
   </a:extLst>
 </a:theme>
@@ -10204,7 +10312,7 @@
 </file>
 
 <file path=customXml/itemProps1.xml><?xml version="1.0" encoding="utf-8"?>
-<ds:datastoreItem xmlns:ds="http://schemas.openxmlformats.org/officeDocument/2006/customXml" ds:itemID="{1B79FFD3-4EC0-4674-8AC2-BB1C13DEAE98}">
+<ds:datastoreItem xmlns:ds="http://schemas.openxmlformats.org/officeDocument/2006/customXml" ds:itemID="{157969B1-A964-B442-83EA-F18192F78E75}">
   <ds:schemaRefs>
     <ds:schemaRef ds:uri="http://schemas.openxmlformats.org/officeDocument/2006/bibliography"/>
   </ds:schemaRefs>
